--- a/Diseño/DApps_Red_ Documento_Proyecto.docx
+++ b/Diseño/DApps_Red_ Documento_Proyecto.docx
@@ -13872,27 +13872,7 @@
                 <w:szCs w:val="24"/>
                 <w:lang w:val="es-MX"/>
               </w:rPr>
-              <w:t xml:space="preserve">FA-3.1 Chat sin </w:t>
-            </w:r>
-            <w:r>
-              <w:rPr>
-                <w:rFonts w:eastAsia="Times New Roman"/>
-                <w:color w:val="000000"/>
-                <w:sz w:val="24"/>
-                <w:szCs w:val="24"/>
-                <w:lang w:val="es-MX"/>
-              </w:rPr>
-              <w:t>conexión</w:t>
-            </w:r>
-            <w:r>
-              <w:rPr>
-                <w:rFonts w:eastAsia="Times New Roman"/>
-                <w:color w:val="000000"/>
-                <w:sz w:val="24"/>
-                <w:szCs w:val="24"/>
-                <w:lang w:val="es-MX"/>
-              </w:rPr>
-              <w:t>.</w:t>
+              <w:t>FA-3.1 Chat sin conexión.</w:t>
             </w:r>
           </w:p>
           <w:p>
@@ -14999,27 +14979,7 @@
                 <w:szCs w:val="24"/>
                 <w:lang w:val="es-MX"/>
               </w:rPr>
-              <w:t xml:space="preserve">La Aplicación muestra la pantalla ‘ChatIndividualGUI’ con el nombre del amigo con el que se inició ese chat y la lista de mensajes que hay actualmente. (Exc_Conexión). Si no hay conexión ver FA-3.1 Chat sin </w:t>
-            </w:r>
-            <w:r>
-              <w:rPr>
-                <w:rFonts w:eastAsia="Times New Roman"/>
-                <w:color w:val="000000"/>
-                <w:sz w:val="24"/>
-                <w:szCs w:val="24"/>
-                <w:lang w:val="es-MX"/>
-              </w:rPr>
-              <w:t>conexión</w:t>
-            </w:r>
-            <w:r>
-              <w:rPr>
-                <w:rFonts w:eastAsia="Times New Roman"/>
-                <w:color w:val="000000"/>
-                <w:sz w:val="24"/>
-                <w:szCs w:val="24"/>
-                <w:lang w:val="es-MX"/>
-              </w:rPr>
-              <w:t>.</w:t>
+              <w:t>La Aplicación muestra la pantalla ‘ChatIndividualGUI’ con el nombre del amigo con el que se inició ese chat y la lista de mensajes que hay actualmente. (Exc_Conexión). Si no hay conexión ver FA-3.1 Chat sin conexión.</w:t>
             </w:r>
           </w:p>
           <w:p>
@@ -17495,27 +17455,7 @@
                 <w:szCs w:val="24"/>
                 <w:lang w:val="es-MX"/>
               </w:rPr>
-              <w:t xml:space="preserve">La Aplicación verifica que no esté vacío el campo. Si está vacío ver FA-3.1 Campos </w:t>
-            </w:r>
-            <w:r>
-              <w:rPr>
-                <w:rFonts w:eastAsia="Times New Roman"/>
-                <w:color w:val="000000"/>
-                <w:sz w:val="24"/>
-                <w:szCs w:val="24"/>
-                <w:lang w:val="es-MX"/>
-              </w:rPr>
-              <w:t>Vacíos</w:t>
-            </w:r>
-            <w:r>
-              <w:rPr>
-                <w:rFonts w:eastAsia="Times New Roman"/>
-                <w:color w:val="000000"/>
-                <w:sz w:val="24"/>
-                <w:szCs w:val="24"/>
-                <w:lang w:val="es-MX"/>
-              </w:rPr>
-              <w:t>.</w:t>
+              <w:t>La Aplicación verifica que no esté vacío el campo. Si está vacío ver FA-3.1 Campos Vacíos.</w:t>
             </w:r>
           </w:p>
           <w:p>
@@ -17683,17 +17623,7 @@
                 <w:szCs w:val="24"/>
                 <w:lang w:val="es-MX"/>
               </w:rPr>
-              <w:t xml:space="preserve">FA-3.1 Campos </w:t>
-            </w:r>
-            <w:r>
-              <w:rPr>
-                <w:rFonts w:eastAsia="Times New Roman"/>
-                <w:color w:val="000000"/>
-                <w:sz w:val="24"/>
-                <w:szCs w:val="24"/>
-                <w:lang w:val="es-MX"/>
-              </w:rPr>
-              <w:t>Vacíos</w:t>
+              <w:t>FA-3.1 Campos Vacíos</w:t>
             </w:r>
           </w:p>
           <w:p>
@@ -18823,47 +18753,7 @@
                 <w:szCs w:val="24"/>
                 <w:lang w:val="es-MX"/>
               </w:rPr>
-              <w:t>La Aplicación despliega las opciones ‘</w:t>
-            </w:r>
-            <w:r>
-              <w:rPr>
-                <w:rFonts w:eastAsia="Times New Roman"/>
-                <w:color w:val="000000"/>
-                <w:sz w:val="24"/>
-                <w:szCs w:val="24"/>
-                <w:lang w:val="es-MX"/>
-              </w:rPr>
-              <w:t>galería</w:t>
-            </w:r>
-            <w:r>
-              <w:rPr>
-                <w:rFonts w:eastAsia="Times New Roman"/>
-                <w:color w:val="000000"/>
-                <w:sz w:val="24"/>
-                <w:szCs w:val="24"/>
-                <w:lang w:val="es-MX"/>
-              </w:rPr>
-              <w:t>’ y ‘</w:t>
-            </w:r>
-            <w:r>
-              <w:rPr>
-                <w:rFonts w:eastAsia="Times New Roman"/>
-                <w:color w:val="000000"/>
-                <w:sz w:val="24"/>
-                <w:szCs w:val="24"/>
-                <w:lang w:val="es-MX"/>
-              </w:rPr>
-              <w:t>cámara</w:t>
-            </w:r>
-            <w:r>
-              <w:rPr>
-                <w:rFonts w:eastAsia="Times New Roman"/>
-                <w:color w:val="000000"/>
-                <w:sz w:val="24"/>
-                <w:szCs w:val="24"/>
-                <w:lang w:val="es-MX"/>
-              </w:rPr>
-              <w:t>’.</w:t>
+              <w:t>La Aplicación despliega las opciones ‘galería’ y ‘cámara’.</w:t>
             </w:r>
           </w:p>
           <w:p>
@@ -18890,47 +18780,7 @@
                 <w:szCs w:val="24"/>
                 <w:lang w:val="es-MX"/>
               </w:rPr>
-              <w:t>El Usuario selecciona ‘</w:t>
-            </w:r>
-            <w:r>
-              <w:rPr>
-                <w:rFonts w:eastAsia="Times New Roman"/>
-                <w:color w:val="000000"/>
-                <w:sz w:val="24"/>
-                <w:szCs w:val="24"/>
-                <w:lang w:val="es-MX"/>
-              </w:rPr>
-              <w:t>cámara</w:t>
-            </w:r>
-            <w:r>
-              <w:rPr>
-                <w:rFonts w:eastAsia="Times New Roman"/>
-                <w:color w:val="000000"/>
-                <w:sz w:val="24"/>
-                <w:szCs w:val="24"/>
-                <w:lang w:val="es-MX"/>
-              </w:rPr>
-              <w:t>’. Si selecciona ‘</w:t>
-            </w:r>
-            <w:r>
-              <w:rPr>
-                <w:rFonts w:eastAsia="Times New Roman"/>
-                <w:color w:val="000000"/>
-                <w:sz w:val="24"/>
-                <w:szCs w:val="24"/>
-                <w:lang w:val="es-MX"/>
-              </w:rPr>
-              <w:t>galería</w:t>
-            </w:r>
-            <w:r>
-              <w:rPr>
-                <w:rFonts w:eastAsia="Times New Roman"/>
-                <w:color w:val="000000"/>
-                <w:sz w:val="24"/>
-                <w:szCs w:val="24"/>
-                <w:lang w:val="es-MX"/>
-              </w:rPr>
-              <w:t>’, ver FA-2.1 Enviar foto de galería.</w:t>
+              <w:t>El Usuario selecciona ‘cámara’. Si selecciona ‘galería’, ver FA-2.1 Enviar foto de galería.</w:t>
             </w:r>
           </w:p>
           <w:p>
@@ -19011,27 +18861,7 @@
                 <w:szCs w:val="24"/>
                 <w:lang w:val="es-MX"/>
               </w:rPr>
-              <w:t xml:space="preserve">La Aplicación envía el mensaje con la foto como contenido en el chat. Si no hay conexión ver FA-5.1 Sin </w:t>
-            </w:r>
-            <w:r>
-              <w:rPr>
-                <w:rFonts w:eastAsia="Times New Roman"/>
-                <w:color w:val="000000"/>
-                <w:sz w:val="24"/>
-                <w:szCs w:val="24"/>
-                <w:lang w:val="es-MX"/>
-              </w:rPr>
-              <w:t>conexión</w:t>
-            </w:r>
-            <w:r>
-              <w:rPr>
-                <w:rFonts w:eastAsia="Times New Roman"/>
-                <w:color w:val="000000"/>
-                <w:sz w:val="24"/>
-                <w:szCs w:val="24"/>
-                <w:lang w:val="es-MX"/>
-              </w:rPr>
-              <w:t>.</w:t>
+              <w:t>La Aplicación envía el mensaje con la foto como contenido en el chat. Si no hay conexión ver FA-5.1 Sin conexión.</w:t>
             </w:r>
           </w:p>
           <w:p>
@@ -19501,8 +19331,8 @@
         <w:tblLook w:val="04A0" w:firstRow="1" w:lastRow="0" w:firstColumn="1" w:lastColumn="0" w:noHBand="0" w:noVBand="1"/>
       </w:tblPr>
       <w:tblGrid>
-        <w:gridCol w:w="2180"/>
-        <w:gridCol w:w="6650"/>
+        <w:gridCol w:w="2172"/>
+        <w:gridCol w:w="6658"/>
       </w:tblGrid>
       <w:tr>
         <w:trPr>
@@ -20228,112 +20058,101 @@
           </w:tcPr>
           <w:p>
             <w:pPr>
+              <w:pStyle w:val="NormalWeb"/>
               <w:numPr>
                 <w:ilvl w:val="0"/>
-                <w:numId w:val="30"/>
+                <w:numId w:val="41"/>
               </w:numPr>
-              <w:spacing w:line="240" w:lineRule="auto"/>
+              <w:spacing w:before="0" w:beforeAutospacing="0" w:after="0" w:afterAutospacing="0"/>
               <w:textAlignment w:val="baseline"/>
               <w:rPr>
-                <w:rFonts w:eastAsia="Times New Roman"/>
-                <w:color w:val="000000"/>
-                <w:sz w:val="24"/>
-                <w:szCs w:val="24"/>
-                <w:lang w:val="es-MX"/>
-              </w:rPr>
-            </w:pPr>
-            <w:r>
-              <w:rPr>
-                <w:rFonts w:eastAsia="Times New Roman"/>
-                <w:color w:val="000000"/>
-                <w:sz w:val="24"/>
-                <w:szCs w:val="24"/>
-                <w:lang w:val="es-MX"/>
+                <w:rFonts w:ascii="Arial" w:hAnsi="Arial" w:cs="Arial"/>
+                <w:color w:val="000000"/>
+              </w:rPr>
+            </w:pPr>
+            <w:r>
+              <w:rPr>
+                <w:rFonts w:ascii="Arial" w:hAnsi="Arial" w:cs="Arial"/>
+                <w:color w:val="000000"/>
               </w:rPr>
               <w:t>La Aplicación muestra la pantalla ‘RegistrarModerador’, con un campo de texto con las opciones ‘registrar’ y ‘cancelar’.</w:t>
             </w:r>
           </w:p>
           <w:p>
             <w:pPr>
+              <w:pStyle w:val="NormalWeb"/>
               <w:numPr>
                 <w:ilvl w:val="0"/>
-                <w:numId w:val="30"/>
+                <w:numId w:val="41"/>
               </w:numPr>
-              <w:spacing w:line="240" w:lineRule="auto"/>
+              <w:spacing w:before="0" w:beforeAutospacing="0" w:after="0" w:afterAutospacing="0"/>
               <w:textAlignment w:val="baseline"/>
               <w:rPr>
-                <w:rFonts w:eastAsia="Times New Roman"/>
-                <w:color w:val="000000"/>
-                <w:sz w:val="24"/>
-                <w:szCs w:val="24"/>
-                <w:lang w:val="es-MX"/>
-              </w:rPr>
-            </w:pPr>
-            <w:r>
-              <w:rPr>
-                <w:rFonts w:eastAsia="Times New Roman"/>
-                <w:color w:val="000000"/>
-                <w:sz w:val="24"/>
-                <w:szCs w:val="24"/>
-                <w:lang w:val="es-MX"/>
-              </w:rPr>
-              <w:t>El Moderador ingresa un nombre de usuario y selecciona ‘registrar’. Si selecciona ‘cancelar’, fin CU.</w:t>
-            </w:r>
-          </w:p>
-          <w:p>
-            <w:pPr>
+                <w:rFonts w:ascii="Arial" w:hAnsi="Arial" w:cs="Arial"/>
+                <w:color w:val="000000"/>
+              </w:rPr>
+            </w:pPr>
+            <w:r>
+              <w:rPr>
+                <w:rFonts w:ascii="Arial" w:hAnsi="Arial" w:cs="Arial"/>
+                <w:color w:val="000000"/>
+              </w:rPr>
+              <w:t>El Moderador ingresa un nombre de usuario y una contraseña y selecciona ‘registrar’. Si selecciona ‘cancelar’, fin CU.</w:t>
+            </w:r>
+          </w:p>
+          <w:p>
+            <w:pPr>
+              <w:pStyle w:val="NormalWeb"/>
               <w:numPr>
                 <w:ilvl w:val="0"/>
-                <w:numId w:val="30"/>
+                <w:numId w:val="41"/>
               </w:numPr>
-              <w:spacing w:line="240" w:lineRule="auto"/>
+              <w:spacing w:before="0" w:beforeAutospacing="0" w:after="240" w:afterAutospacing="0"/>
               <w:textAlignment w:val="baseline"/>
               <w:rPr>
-                <w:rFonts w:eastAsia="Times New Roman"/>
-                <w:color w:val="000000"/>
-                <w:sz w:val="24"/>
-                <w:szCs w:val="24"/>
-                <w:lang w:val="es-MX"/>
-              </w:rPr>
-            </w:pPr>
-            <w:r>
-              <w:rPr>
-                <w:rFonts w:eastAsia="Times New Roman"/>
-                <w:color w:val="000000"/>
-                <w:sz w:val="24"/>
-                <w:szCs w:val="24"/>
-                <w:lang w:val="es-MX"/>
-              </w:rPr>
-              <w:t>La Aplicación encuentra el usuario y lo marca como moderador y muestra un mensaje de éxito. (Exc_Conexión). Si no lo encuentra, ver FA-3.1 No encontrado.</w:t>
-            </w:r>
-          </w:p>
-          <w:p>
-            <w:pPr>
+                <w:rFonts w:ascii="Arial" w:hAnsi="Arial" w:cs="Arial"/>
+                <w:color w:val="000000"/>
+              </w:rPr>
+            </w:pPr>
+            <w:r>
+              <w:rPr>
+                <w:rFonts w:ascii="Arial" w:hAnsi="Arial" w:cs="Arial"/>
+                <w:color w:val="000000"/>
+              </w:rPr>
+              <w:t xml:space="preserve">La Aplicación verifica que no exista el nombre de usuario y lo guarda en la bd y muestra un mensaje de </w:t>
+            </w:r>
+            <w:r>
+              <w:rPr>
+                <w:rFonts w:ascii="Arial" w:hAnsi="Arial" w:cs="Arial"/>
+                <w:color w:val="000000"/>
+              </w:rPr>
+              <w:lastRenderedPageBreak/>
+              <w:t>éxito. (Exc_Conexión). Si existe, ver FA-3.1 Usuario existente.</w:t>
+            </w:r>
+          </w:p>
+          <w:p>
+            <w:pPr>
+              <w:pStyle w:val="NormalWeb"/>
               <w:numPr>
                 <w:ilvl w:val="0"/>
-                <w:numId w:val="30"/>
+                <w:numId w:val="41"/>
               </w:numPr>
-              <w:spacing w:after="240" w:line="240" w:lineRule="auto"/>
+              <w:spacing w:before="0" w:beforeAutospacing="0" w:after="0" w:afterAutospacing="0"/>
               <w:textAlignment w:val="baseline"/>
               <w:rPr>
-                <w:rFonts w:eastAsia="Times New Roman"/>
-                <w:color w:val="000000"/>
-                <w:sz w:val="24"/>
-                <w:szCs w:val="24"/>
-                <w:lang w:val="es-MX"/>
-              </w:rPr>
-            </w:pPr>
-            <w:r>
-              <w:rPr>
-                <w:rFonts w:eastAsia="Times New Roman"/>
-                <w:color w:val="000000"/>
-                <w:sz w:val="24"/>
-                <w:szCs w:val="24"/>
-                <w:lang w:val="es-MX"/>
-              </w:rPr>
-              <w:lastRenderedPageBreak/>
+                <w:rFonts w:ascii="Arial" w:hAnsi="Arial" w:cs="Arial"/>
+                <w:color w:val="000000"/>
+              </w:rPr>
+            </w:pPr>
+            <w:r>
+              <w:rPr>
+                <w:rFonts w:ascii="Arial" w:hAnsi="Arial" w:cs="Arial"/>
+                <w:color w:val="000000"/>
+              </w:rPr>
               <w:t>Fin CU.</w:t>
             </w:r>
+            <w:bookmarkStart w:id="20" w:name="_GoBack"/>
+            <w:bookmarkEnd w:id="20"/>
           </w:p>
         </w:tc>
       </w:tr>
@@ -20402,102 +20221,79 @@
           </w:tcPr>
           <w:p>
             <w:pPr>
-              <w:spacing w:after="240" w:line="240" w:lineRule="auto"/>
-              <w:rPr>
-                <w:rFonts w:ascii="Times New Roman" w:eastAsia="Times New Roman" w:hAnsi="Times New Roman" w:cs="Times New Roman"/>
-                <w:sz w:val="24"/>
-                <w:szCs w:val="24"/>
-                <w:lang w:val="es-MX"/>
-              </w:rPr>
-            </w:pPr>
-            <w:r>
-              <w:rPr>
-                <w:rFonts w:eastAsia="Times New Roman"/>
-                <w:color w:val="000000"/>
-                <w:sz w:val="24"/>
-                <w:szCs w:val="24"/>
-                <w:lang w:val="es-MX"/>
-              </w:rPr>
-              <w:t>FA-3.1 No encontrado.</w:t>
-            </w:r>
-          </w:p>
-          <w:p>
-            <w:pPr>
+              <w:pStyle w:val="NormalWeb"/>
+              <w:spacing w:before="0" w:beforeAutospacing="0" w:after="240" w:afterAutospacing="0"/>
+            </w:pPr>
+            <w:r>
+              <w:rPr>
+                <w:rFonts w:ascii="Arial" w:hAnsi="Arial" w:cs="Arial"/>
+                <w:color w:val="000000"/>
+              </w:rPr>
+              <w:t>FA-3.1 Usuario existente.</w:t>
+            </w:r>
+          </w:p>
+          <w:p>
+            <w:pPr>
+              <w:pStyle w:val="NormalWeb"/>
               <w:numPr>
                 <w:ilvl w:val="0"/>
-                <w:numId w:val="31"/>
+                <w:numId w:val="42"/>
               </w:numPr>
-              <w:spacing w:line="240" w:lineRule="auto"/>
+              <w:spacing w:before="0" w:beforeAutospacing="0" w:after="0" w:afterAutospacing="0"/>
               <w:textAlignment w:val="baseline"/>
               <w:rPr>
-                <w:rFonts w:eastAsia="Times New Roman"/>
-                <w:color w:val="000000"/>
-                <w:sz w:val="24"/>
-                <w:szCs w:val="24"/>
-                <w:lang w:val="es-MX"/>
-              </w:rPr>
-            </w:pPr>
-            <w:r>
-              <w:rPr>
-                <w:rFonts w:eastAsia="Times New Roman"/>
-                <w:color w:val="000000"/>
-                <w:sz w:val="24"/>
-                <w:szCs w:val="24"/>
-                <w:lang w:val="es-MX"/>
-              </w:rPr>
-              <w:t>La Aplicación muestra un mensaje de que no ha sido encontrado el usuario.</w:t>
-            </w:r>
-          </w:p>
-          <w:p>
-            <w:pPr>
+                <w:rFonts w:ascii="Arial" w:hAnsi="Arial" w:cs="Arial"/>
+                <w:color w:val="000000"/>
+              </w:rPr>
+            </w:pPr>
+            <w:r>
+              <w:rPr>
+                <w:rFonts w:ascii="Arial" w:hAnsi="Arial" w:cs="Arial"/>
+                <w:color w:val="000000"/>
+              </w:rPr>
+              <w:t>La Aplicación muestra un mensaje de que ya existe un usuario con ese nombre de usuario.</w:t>
+            </w:r>
+          </w:p>
+          <w:p>
+            <w:pPr>
+              <w:pStyle w:val="NormalWeb"/>
               <w:numPr>
                 <w:ilvl w:val="0"/>
-                <w:numId w:val="31"/>
+                <w:numId w:val="42"/>
               </w:numPr>
-              <w:spacing w:line="240" w:lineRule="auto"/>
+              <w:spacing w:before="0" w:beforeAutospacing="0" w:after="240" w:afterAutospacing="0"/>
               <w:textAlignment w:val="baseline"/>
               <w:rPr>
-                <w:rFonts w:eastAsia="Times New Roman"/>
-                <w:color w:val="000000"/>
-                <w:sz w:val="24"/>
-                <w:szCs w:val="24"/>
-                <w:lang w:val="es-MX"/>
-              </w:rPr>
-            </w:pPr>
-            <w:r>
-              <w:rPr>
-                <w:rFonts w:eastAsia="Times New Roman"/>
-                <w:color w:val="000000"/>
-                <w:sz w:val="24"/>
-                <w:szCs w:val="24"/>
-                <w:lang w:val="es-MX"/>
-              </w:rPr>
-              <w:t>El Usuario ingresa otro nombre de usuario y selecciona ‘Registrar’.</w:t>
-            </w:r>
-          </w:p>
-          <w:p>
-            <w:pPr>
+                <w:rFonts w:ascii="Arial" w:hAnsi="Arial" w:cs="Arial"/>
+                <w:color w:val="000000"/>
+              </w:rPr>
+            </w:pPr>
+            <w:r>
+              <w:rPr>
+                <w:rFonts w:ascii="Arial" w:hAnsi="Arial" w:cs="Arial"/>
+                <w:color w:val="000000"/>
+              </w:rPr>
+              <w:t>El Moderador ingresa otro nombre de usuario y selecciona ‘Registrar’.</w:t>
+            </w:r>
+          </w:p>
+          <w:p>
+            <w:pPr>
+              <w:pStyle w:val="NormalWeb"/>
               <w:numPr>
                 <w:ilvl w:val="0"/>
-                <w:numId w:val="31"/>
+                <w:numId w:val="42"/>
               </w:numPr>
-              <w:spacing w:after="240" w:line="240" w:lineRule="auto"/>
+              <w:spacing w:before="0" w:beforeAutospacing="0" w:after="240" w:afterAutospacing="0"/>
               <w:textAlignment w:val="baseline"/>
               <w:rPr>
-                <w:rFonts w:eastAsia="Times New Roman"/>
-                <w:color w:val="000000"/>
-                <w:sz w:val="24"/>
-                <w:szCs w:val="24"/>
-                <w:lang w:val="es-MX"/>
-              </w:rPr>
-            </w:pPr>
-            <w:r>
-              <w:rPr>
-                <w:rFonts w:eastAsia="Times New Roman"/>
-                <w:color w:val="000000"/>
-                <w:sz w:val="24"/>
-                <w:szCs w:val="24"/>
-                <w:lang w:val="es-MX"/>
+                <w:rFonts w:ascii="Arial" w:hAnsi="Arial" w:cs="Arial"/>
+                <w:color w:val="000000"/>
+              </w:rPr>
+            </w:pPr>
+            <w:r>
+              <w:rPr>
+                <w:rFonts w:ascii="Arial" w:hAnsi="Arial" w:cs="Arial"/>
+                <w:color w:val="000000"/>
               </w:rPr>
               <w:t>Regresa al punto 3 del flujo normal.</w:t>
             </w:r>
@@ -21128,6 +20924,7 @@
                 <w:szCs w:val="24"/>
                 <w:lang w:val="es-MX"/>
               </w:rPr>
+              <w:lastRenderedPageBreak/>
               <w:t>Fecha de actualización:</w:t>
             </w:r>
           </w:p>
@@ -21202,7 +20999,6 @@
                 <w:szCs w:val="24"/>
                 <w:lang w:val="es-MX"/>
               </w:rPr>
-              <w:lastRenderedPageBreak/>
               <w:t>Actor(es):</w:t>
             </w:r>
           </w:p>
@@ -22013,6 +21809,7 @@
                 <w:szCs w:val="24"/>
                 <w:lang w:val="es-MX"/>
               </w:rPr>
+              <w:lastRenderedPageBreak/>
               <w:t>ID:</w:t>
             </w:r>
           </w:p>
@@ -22181,7 +21978,6 @@
                 <w:szCs w:val="24"/>
                 <w:lang w:val="es-MX"/>
               </w:rPr>
-              <w:lastRenderedPageBreak/>
               <w:t>Autor(es):</w:t>
             </w:r>
           </w:p>
@@ -22806,8 +22602,6 @@
             </w:r>
           </w:p>
         </w:tc>
-        <w:bookmarkStart w:id="20" w:name="_GoBack"/>
-        <w:bookmarkEnd w:id="20"/>
       </w:tr>
       <w:tr>
         <w:trPr>
@@ -22916,6 +22710,7 @@
                 <w:szCs w:val="24"/>
                 <w:lang w:val="es-MX"/>
               </w:rPr>
+              <w:lastRenderedPageBreak/>
               <w:t>La Aplicación muestra un toast con “debe seleccionarse un motivo”.</w:t>
             </w:r>
           </w:p>
@@ -22987,6 +22782,7 @@
                 <w:szCs w:val="24"/>
                 <w:lang w:val="es-MX"/>
               </w:rPr>
+              <w:lastRenderedPageBreak/>
               <w:t>Excepciones:</w:t>
             </w:r>
           </w:p>
@@ -23053,7 +22849,6 @@
                 <w:szCs w:val="24"/>
                 <w:lang w:val="es-MX"/>
               </w:rPr>
-              <w:lastRenderedPageBreak/>
               <w:t>El sistema muestra un mensaje de error de conexión a la base de datos.</w:t>
             </w:r>
           </w:p>
@@ -23126,7 +22921,6 @@
                 <w:szCs w:val="24"/>
                 <w:lang w:val="es-MX"/>
               </w:rPr>
-              <w:lastRenderedPageBreak/>
               <w:t>Postcondiciones:</w:t>
             </w:r>
           </w:p>
@@ -23562,6 +23356,7 @@
                 <w:sz w:val="24"/>
                 <w:szCs w:val="24"/>
               </w:rPr>
+              <w:lastRenderedPageBreak/>
               <w:t>Actor(es):</w:t>
             </w:r>
           </w:p>
@@ -23706,7 +23501,6 @@
                 <w:sz w:val="24"/>
                 <w:szCs w:val="24"/>
               </w:rPr>
-              <w:lastRenderedPageBreak/>
               <w:t>Precondiciones:</w:t>
             </w:r>
           </w:p>
@@ -24007,6 +23801,7 @@
                 <w:sz w:val="24"/>
                 <w:szCs w:val="24"/>
               </w:rPr>
+              <w:lastRenderedPageBreak/>
               <w:t>Flujos Alternos:</w:t>
             </w:r>
           </w:p>
@@ -24283,7 +24078,6 @@
                 <w:sz w:val="24"/>
                 <w:szCs w:val="24"/>
               </w:rPr>
-              <w:lastRenderedPageBreak/>
               <w:t>Excepciones:</w:t>
             </w:r>
           </w:p>
@@ -24649,7 +24443,6 @@
       <w:bookmarkStart w:id="24" w:name="_tut2zltpkdvn" w:colFirst="0" w:colLast="0"/>
       <w:bookmarkEnd w:id="24"/>
       <w:r>
-        <w:lastRenderedPageBreak/>
         <w:t>Diccionario de datos</w:t>
       </w:r>
     </w:p>
@@ -24766,6 +24559,7 @@
         <w:jc w:val="both"/>
       </w:pPr>
       <w:r>
+        <w:lastRenderedPageBreak/>
         <w:t>La carga de las fotos dentro del feed de publicaciones no tardará más de 2 segundos por foto, si la conexión es buena y estable.</w:t>
       </w:r>
     </w:p>
@@ -26534,6 +26328,119 @@
     </w:lvl>
   </w:abstractNum>
   <w:abstractNum w:abstractNumId="15" w15:restartNumberingAfterBreak="0">
+    <w:nsid w:val="3958175C"/>
+    <w:multiLevelType w:val="multilevel"/>
+    <w:tmpl w:val="9D8E019A"/>
+    <w:lvl w:ilvl="0">
+      <w:start w:val="1"/>
+      <w:numFmt w:val="decimal"/>
+      <w:lvlText w:val="%1."/>
+      <w:lvlJc w:val="left"/>
+      <w:pPr>
+        <w:tabs>
+          <w:tab w:val="num" w:pos="720"/>
+        </w:tabs>
+        <w:ind w:left="720" w:hanging="360"/>
+      </w:pPr>
+    </w:lvl>
+    <w:lvl w:ilvl="1" w:tentative="1">
+      <w:start w:val="1"/>
+      <w:numFmt w:val="decimal"/>
+      <w:lvlText w:val="%2."/>
+      <w:lvlJc w:val="left"/>
+      <w:pPr>
+        <w:tabs>
+          <w:tab w:val="num" w:pos="1440"/>
+        </w:tabs>
+        <w:ind w:left="1440" w:hanging="360"/>
+      </w:pPr>
+    </w:lvl>
+    <w:lvl w:ilvl="2" w:tentative="1">
+      <w:start w:val="1"/>
+      <w:numFmt w:val="decimal"/>
+      <w:lvlText w:val="%3."/>
+      <w:lvlJc w:val="left"/>
+      <w:pPr>
+        <w:tabs>
+          <w:tab w:val="num" w:pos="2160"/>
+        </w:tabs>
+        <w:ind w:left="2160" w:hanging="360"/>
+      </w:pPr>
+    </w:lvl>
+    <w:lvl w:ilvl="3" w:tentative="1">
+      <w:start w:val="1"/>
+      <w:numFmt w:val="decimal"/>
+      <w:lvlText w:val="%4."/>
+      <w:lvlJc w:val="left"/>
+      <w:pPr>
+        <w:tabs>
+          <w:tab w:val="num" w:pos="2880"/>
+        </w:tabs>
+        <w:ind w:left="2880" w:hanging="360"/>
+      </w:pPr>
+    </w:lvl>
+    <w:lvl w:ilvl="4" w:tentative="1">
+      <w:start w:val="1"/>
+      <w:numFmt w:val="decimal"/>
+      <w:lvlText w:val="%5."/>
+      <w:lvlJc w:val="left"/>
+      <w:pPr>
+        <w:tabs>
+          <w:tab w:val="num" w:pos="3600"/>
+        </w:tabs>
+        <w:ind w:left="3600" w:hanging="360"/>
+      </w:pPr>
+    </w:lvl>
+    <w:lvl w:ilvl="5" w:tentative="1">
+      <w:start w:val="1"/>
+      <w:numFmt w:val="decimal"/>
+      <w:lvlText w:val="%6."/>
+      <w:lvlJc w:val="left"/>
+      <w:pPr>
+        <w:tabs>
+          <w:tab w:val="num" w:pos="4320"/>
+        </w:tabs>
+        <w:ind w:left="4320" w:hanging="360"/>
+      </w:pPr>
+    </w:lvl>
+    <w:lvl w:ilvl="6" w:tentative="1">
+      <w:start w:val="1"/>
+      <w:numFmt w:val="decimal"/>
+      <w:lvlText w:val="%7."/>
+      <w:lvlJc w:val="left"/>
+      <w:pPr>
+        <w:tabs>
+          <w:tab w:val="num" w:pos="5040"/>
+        </w:tabs>
+        <w:ind w:left="5040" w:hanging="360"/>
+      </w:pPr>
+    </w:lvl>
+    <w:lvl w:ilvl="7" w:tentative="1">
+      <w:start w:val="1"/>
+      <w:numFmt w:val="decimal"/>
+      <w:lvlText w:val="%8."/>
+      <w:lvlJc w:val="left"/>
+      <w:pPr>
+        <w:tabs>
+          <w:tab w:val="num" w:pos="5760"/>
+        </w:tabs>
+        <w:ind w:left="5760" w:hanging="360"/>
+      </w:pPr>
+    </w:lvl>
+    <w:lvl w:ilvl="8" w:tentative="1">
+      <w:start w:val="1"/>
+      <w:numFmt w:val="decimal"/>
+      <w:lvlText w:val="%9."/>
+      <w:lvlJc w:val="left"/>
+      <w:pPr>
+        <w:tabs>
+          <w:tab w:val="num" w:pos="6480"/>
+        </w:tabs>
+        <w:ind w:left="6480" w:hanging="360"/>
+      </w:pPr>
+    </w:lvl>
+  </w:abstractNum>
+  <w:abstractNum w:abstractNumId="16" w15:restartNumberingAfterBreak="0">
     <w:nsid w:val="401534EB"/>
     <w:multiLevelType w:val="multilevel"/>
     <w:tmpl w:val="C882BE3C"/>
@@ -26646,7 +26553,120 @@
       </w:rPr>
     </w:lvl>
   </w:abstractNum>
-  <w:abstractNum w:abstractNumId="16" w15:restartNumberingAfterBreak="0">
+  <w:abstractNum w:abstractNumId="17" w15:restartNumberingAfterBreak="0">
+    <w:nsid w:val="46F3199D"/>
+    <w:multiLevelType w:val="multilevel"/>
+    <w:tmpl w:val="B694E20E"/>
+    <w:lvl w:ilvl="0">
+      <w:start w:val="1"/>
+      <w:numFmt w:val="decimal"/>
+      <w:lvlText w:val="%1."/>
+      <w:lvlJc w:val="left"/>
+      <w:pPr>
+        <w:tabs>
+          <w:tab w:val="num" w:pos="720"/>
+        </w:tabs>
+        <w:ind w:left="720" w:hanging="360"/>
+      </w:pPr>
+    </w:lvl>
+    <w:lvl w:ilvl="1" w:tentative="1">
+      <w:start w:val="1"/>
+      <w:numFmt w:val="decimal"/>
+      <w:lvlText w:val="%2."/>
+      <w:lvlJc w:val="left"/>
+      <w:pPr>
+        <w:tabs>
+          <w:tab w:val="num" w:pos="1440"/>
+        </w:tabs>
+        <w:ind w:left="1440" w:hanging="360"/>
+      </w:pPr>
+    </w:lvl>
+    <w:lvl w:ilvl="2" w:tentative="1">
+      <w:start w:val="1"/>
+      <w:numFmt w:val="decimal"/>
+      <w:lvlText w:val="%3."/>
+      <w:lvlJc w:val="left"/>
+      <w:pPr>
+        <w:tabs>
+          <w:tab w:val="num" w:pos="2160"/>
+        </w:tabs>
+        <w:ind w:left="2160" w:hanging="360"/>
+      </w:pPr>
+    </w:lvl>
+    <w:lvl w:ilvl="3" w:tentative="1">
+      <w:start w:val="1"/>
+      <w:numFmt w:val="decimal"/>
+      <w:lvlText w:val="%4."/>
+      <w:lvlJc w:val="left"/>
+      <w:pPr>
+        <w:tabs>
+          <w:tab w:val="num" w:pos="2880"/>
+        </w:tabs>
+        <w:ind w:left="2880" w:hanging="360"/>
+      </w:pPr>
+    </w:lvl>
+    <w:lvl w:ilvl="4" w:tentative="1">
+      <w:start w:val="1"/>
+      <w:numFmt w:val="decimal"/>
+      <w:lvlText w:val="%5."/>
+      <w:lvlJc w:val="left"/>
+      <w:pPr>
+        <w:tabs>
+          <w:tab w:val="num" w:pos="3600"/>
+        </w:tabs>
+        <w:ind w:left="3600" w:hanging="360"/>
+      </w:pPr>
+    </w:lvl>
+    <w:lvl w:ilvl="5" w:tentative="1">
+      <w:start w:val="1"/>
+      <w:numFmt w:val="decimal"/>
+      <w:lvlText w:val="%6."/>
+      <w:lvlJc w:val="left"/>
+      <w:pPr>
+        <w:tabs>
+          <w:tab w:val="num" w:pos="4320"/>
+        </w:tabs>
+        <w:ind w:left="4320" w:hanging="360"/>
+      </w:pPr>
+    </w:lvl>
+    <w:lvl w:ilvl="6" w:tentative="1">
+      <w:start w:val="1"/>
+      <w:numFmt w:val="decimal"/>
+      <w:lvlText w:val="%7."/>
+      <w:lvlJc w:val="left"/>
+      <w:pPr>
+        <w:tabs>
+          <w:tab w:val="num" w:pos="5040"/>
+        </w:tabs>
+        <w:ind w:left="5040" w:hanging="360"/>
+      </w:pPr>
+    </w:lvl>
+    <w:lvl w:ilvl="7" w:tentative="1">
+      <w:start w:val="1"/>
+      <w:numFmt w:val="decimal"/>
+      <w:lvlText w:val="%8."/>
+      <w:lvlJc w:val="left"/>
+      <w:pPr>
+        <w:tabs>
+          <w:tab w:val="num" w:pos="5760"/>
+        </w:tabs>
+        <w:ind w:left="5760" w:hanging="360"/>
+      </w:pPr>
+    </w:lvl>
+    <w:lvl w:ilvl="8" w:tentative="1">
+      <w:start w:val="1"/>
+      <w:numFmt w:val="decimal"/>
+      <w:lvlText w:val="%9."/>
+      <w:lvlJc w:val="left"/>
+      <w:pPr>
+        <w:tabs>
+          <w:tab w:val="num" w:pos="6480"/>
+        </w:tabs>
+        <w:ind w:left="6480" w:hanging="360"/>
+      </w:pPr>
+    </w:lvl>
+  </w:abstractNum>
+  <w:abstractNum w:abstractNumId="18" w15:restartNumberingAfterBreak="0">
     <w:nsid w:val="478037E1"/>
     <w:multiLevelType w:val="multilevel"/>
     <w:tmpl w:val="C9ECFC12"/>
@@ -26759,7 +26779,7 @@
       </w:pPr>
     </w:lvl>
   </w:abstractNum>
-  <w:abstractNum w:abstractNumId="17" w15:restartNumberingAfterBreak="0">
+  <w:abstractNum w:abstractNumId="19" w15:restartNumberingAfterBreak="0">
     <w:nsid w:val="483C6545"/>
     <w:multiLevelType w:val="multilevel"/>
     <w:tmpl w:val="B61009D8"/>
@@ -26872,7 +26892,7 @@
       </w:rPr>
     </w:lvl>
   </w:abstractNum>
-  <w:abstractNum w:abstractNumId="18" w15:restartNumberingAfterBreak="0">
+  <w:abstractNum w:abstractNumId="20" w15:restartNumberingAfterBreak="0">
     <w:nsid w:val="4B775A78"/>
     <w:multiLevelType w:val="multilevel"/>
     <w:tmpl w:val="01D81FBA"/>
@@ -26985,7 +27005,7 @@
       </w:pPr>
     </w:lvl>
   </w:abstractNum>
-  <w:abstractNum w:abstractNumId="19" w15:restartNumberingAfterBreak="0">
+  <w:abstractNum w:abstractNumId="21" w15:restartNumberingAfterBreak="0">
     <w:nsid w:val="53041130"/>
     <w:multiLevelType w:val="multilevel"/>
     <w:tmpl w:val="30C694B2"/>
@@ -27098,7 +27118,120 @@
       </w:pPr>
     </w:lvl>
   </w:abstractNum>
-  <w:abstractNum w:abstractNumId="20" w15:restartNumberingAfterBreak="0">
+  <w:abstractNum w:abstractNumId="22" w15:restartNumberingAfterBreak="0">
+    <w:nsid w:val="56287FAD"/>
+    <w:multiLevelType w:val="multilevel"/>
+    <w:tmpl w:val="EA16E6C0"/>
+    <w:lvl w:ilvl="0">
+      <w:start w:val="1"/>
+      <w:numFmt w:val="decimal"/>
+      <w:lvlText w:val="%1."/>
+      <w:lvlJc w:val="left"/>
+      <w:pPr>
+        <w:tabs>
+          <w:tab w:val="num" w:pos="720"/>
+        </w:tabs>
+        <w:ind w:left="720" w:hanging="360"/>
+      </w:pPr>
+    </w:lvl>
+    <w:lvl w:ilvl="1" w:tentative="1">
+      <w:start w:val="1"/>
+      <w:numFmt w:val="decimal"/>
+      <w:lvlText w:val="%2."/>
+      <w:lvlJc w:val="left"/>
+      <w:pPr>
+        <w:tabs>
+          <w:tab w:val="num" w:pos="1440"/>
+        </w:tabs>
+        <w:ind w:left="1440" w:hanging="360"/>
+      </w:pPr>
+    </w:lvl>
+    <w:lvl w:ilvl="2" w:tentative="1">
+      <w:start w:val="1"/>
+      <w:numFmt w:val="decimal"/>
+      <w:lvlText w:val="%3."/>
+      <w:lvlJc w:val="left"/>
+      <w:pPr>
+        <w:tabs>
+          <w:tab w:val="num" w:pos="2160"/>
+        </w:tabs>
+        <w:ind w:left="2160" w:hanging="360"/>
+      </w:pPr>
+    </w:lvl>
+    <w:lvl w:ilvl="3" w:tentative="1">
+      <w:start w:val="1"/>
+      <w:numFmt w:val="decimal"/>
+      <w:lvlText w:val="%4."/>
+      <w:lvlJc w:val="left"/>
+      <w:pPr>
+        <w:tabs>
+          <w:tab w:val="num" w:pos="2880"/>
+        </w:tabs>
+        <w:ind w:left="2880" w:hanging="360"/>
+      </w:pPr>
+    </w:lvl>
+    <w:lvl w:ilvl="4" w:tentative="1">
+      <w:start w:val="1"/>
+      <w:numFmt w:val="decimal"/>
+      <w:lvlText w:val="%5."/>
+      <w:lvlJc w:val="left"/>
+      <w:pPr>
+        <w:tabs>
+          <w:tab w:val="num" w:pos="3600"/>
+        </w:tabs>
+        <w:ind w:left="3600" w:hanging="360"/>
+      </w:pPr>
+    </w:lvl>
+    <w:lvl w:ilvl="5" w:tentative="1">
+      <w:start w:val="1"/>
+      <w:numFmt w:val="decimal"/>
+      <w:lvlText w:val="%6."/>
+      <w:lvlJc w:val="left"/>
+      <w:pPr>
+        <w:tabs>
+          <w:tab w:val="num" w:pos="4320"/>
+        </w:tabs>
+        <w:ind w:left="4320" w:hanging="360"/>
+      </w:pPr>
+    </w:lvl>
+    <w:lvl w:ilvl="6" w:tentative="1">
+      <w:start w:val="1"/>
+      <w:numFmt w:val="decimal"/>
+      <w:lvlText w:val="%7."/>
+      <w:lvlJc w:val="left"/>
+      <w:pPr>
+        <w:tabs>
+          <w:tab w:val="num" w:pos="5040"/>
+        </w:tabs>
+        <w:ind w:left="5040" w:hanging="360"/>
+      </w:pPr>
+    </w:lvl>
+    <w:lvl w:ilvl="7" w:tentative="1">
+      <w:start w:val="1"/>
+      <w:numFmt w:val="decimal"/>
+      <w:lvlText w:val="%8."/>
+      <w:lvlJc w:val="left"/>
+      <w:pPr>
+        <w:tabs>
+          <w:tab w:val="num" w:pos="5760"/>
+        </w:tabs>
+        <w:ind w:left="5760" w:hanging="360"/>
+      </w:pPr>
+    </w:lvl>
+    <w:lvl w:ilvl="8" w:tentative="1">
+      <w:start w:val="1"/>
+      <w:numFmt w:val="decimal"/>
+      <w:lvlText w:val="%9."/>
+      <w:lvlJc w:val="left"/>
+      <w:pPr>
+        <w:tabs>
+          <w:tab w:val="num" w:pos="6480"/>
+        </w:tabs>
+        <w:ind w:left="6480" w:hanging="360"/>
+      </w:pPr>
+    </w:lvl>
+  </w:abstractNum>
+  <w:abstractNum w:abstractNumId="23" w15:restartNumberingAfterBreak="0">
     <w:nsid w:val="59B406D6"/>
     <w:multiLevelType w:val="multilevel"/>
     <w:tmpl w:val="F6060DD8"/>
@@ -27211,7 +27344,7 @@
       </w:pPr>
     </w:lvl>
   </w:abstractNum>
-  <w:abstractNum w:abstractNumId="21" w15:restartNumberingAfterBreak="0">
+  <w:abstractNum w:abstractNumId="24" w15:restartNumberingAfterBreak="0">
     <w:nsid w:val="5D752653"/>
     <w:multiLevelType w:val="multilevel"/>
     <w:tmpl w:val="1354E860"/>
@@ -27324,7 +27457,7 @@
       </w:rPr>
     </w:lvl>
   </w:abstractNum>
-  <w:abstractNum w:abstractNumId="22" w15:restartNumberingAfterBreak="0">
+  <w:abstractNum w:abstractNumId="25" w15:restartNumberingAfterBreak="0">
     <w:nsid w:val="5DB401D6"/>
     <w:multiLevelType w:val="multilevel"/>
     <w:tmpl w:val="54D282B4"/>
@@ -27437,7 +27570,7 @@
       </w:pPr>
     </w:lvl>
   </w:abstractNum>
-  <w:abstractNum w:abstractNumId="23" w15:restartNumberingAfterBreak="0">
+  <w:abstractNum w:abstractNumId="26" w15:restartNumberingAfterBreak="0">
     <w:nsid w:val="5F6E4F9D"/>
     <w:multiLevelType w:val="multilevel"/>
     <w:tmpl w:val="0C36B71E"/>
@@ -27550,7 +27683,120 @@
       </w:pPr>
     </w:lvl>
   </w:abstractNum>
-  <w:abstractNum w:abstractNumId="24" w15:restartNumberingAfterBreak="0">
+  <w:abstractNum w:abstractNumId="27" w15:restartNumberingAfterBreak="0">
+    <w:nsid w:val="666F01B2"/>
+    <w:multiLevelType w:val="multilevel"/>
+    <w:tmpl w:val="61FEEC6C"/>
+    <w:lvl w:ilvl="0">
+      <w:start w:val="1"/>
+      <w:numFmt w:val="decimal"/>
+      <w:lvlText w:val="%1."/>
+      <w:lvlJc w:val="left"/>
+      <w:pPr>
+        <w:tabs>
+          <w:tab w:val="num" w:pos="720"/>
+        </w:tabs>
+        <w:ind w:left="720" w:hanging="360"/>
+      </w:pPr>
+    </w:lvl>
+    <w:lvl w:ilvl="1" w:tentative="1">
+      <w:start w:val="1"/>
+      <w:numFmt w:val="decimal"/>
+      <w:lvlText w:val="%2."/>
+      <w:lvlJc w:val="left"/>
+      <w:pPr>
+        <w:tabs>
+          <w:tab w:val="num" w:pos="1440"/>
+        </w:tabs>
+        <w:ind w:left="1440" w:hanging="360"/>
+      </w:pPr>
+    </w:lvl>
+    <w:lvl w:ilvl="2" w:tentative="1">
+      <w:start w:val="1"/>
+      <w:numFmt w:val="decimal"/>
+      <w:lvlText w:val="%3."/>
+      <w:lvlJc w:val="left"/>
+      <w:pPr>
+        <w:tabs>
+          <w:tab w:val="num" w:pos="2160"/>
+        </w:tabs>
+        <w:ind w:left="2160" w:hanging="360"/>
+      </w:pPr>
+    </w:lvl>
+    <w:lvl w:ilvl="3" w:tentative="1">
+      <w:start w:val="1"/>
+      <w:numFmt w:val="decimal"/>
+      <w:lvlText w:val="%4."/>
+      <w:lvlJc w:val="left"/>
+      <w:pPr>
+        <w:tabs>
+          <w:tab w:val="num" w:pos="2880"/>
+        </w:tabs>
+        <w:ind w:left="2880" w:hanging="360"/>
+      </w:pPr>
+    </w:lvl>
+    <w:lvl w:ilvl="4" w:tentative="1">
+      <w:start w:val="1"/>
+      <w:numFmt w:val="decimal"/>
+      <w:lvlText w:val="%5."/>
+      <w:lvlJc w:val="left"/>
+      <w:pPr>
+        <w:tabs>
+          <w:tab w:val="num" w:pos="3600"/>
+        </w:tabs>
+        <w:ind w:left="3600" w:hanging="360"/>
+      </w:pPr>
+    </w:lvl>
+    <w:lvl w:ilvl="5" w:tentative="1">
+      <w:start w:val="1"/>
+      <w:numFmt w:val="decimal"/>
+      <w:lvlText w:val="%6."/>
+      <w:lvlJc w:val="left"/>
+      <w:pPr>
+        <w:tabs>
+          <w:tab w:val="num" w:pos="4320"/>
+        </w:tabs>
+        <w:ind w:left="4320" w:hanging="360"/>
+      </w:pPr>
+    </w:lvl>
+    <w:lvl w:ilvl="6" w:tentative="1">
+      <w:start w:val="1"/>
+      <w:numFmt w:val="decimal"/>
+      <w:lvlText w:val="%7."/>
+      <w:lvlJc w:val="left"/>
+      <w:pPr>
+        <w:tabs>
+          <w:tab w:val="num" w:pos="5040"/>
+        </w:tabs>
+        <w:ind w:left="5040" w:hanging="360"/>
+      </w:pPr>
+    </w:lvl>
+    <w:lvl w:ilvl="7" w:tentative="1">
+      <w:start w:val="1"/>
+      <w:numFmt w:val="decimal"/>
+      <w:lvlText w:val="%8."/>
+      <w:lvlJc w:val="left"/>
+      <w:pPr>
+        <w:tabs>
+          <w:tab w:val="num" w:pos="5760"/>
+        </w:tabs>
+        <w:ind w:left="5760" w:hanging="360"/>
+      </w:pPr>
+    </w:lvl>
+    <w:lvl w:ilvl="8" w:tentative="1">
+      <w:start w:val="1"/>
+      <w:numFmt w:val="decimal"/>
+      <w:lvlText w:val="%9."/>
+      <w:lvlJc w:val="left"/>
+      <w:pPr>
+        <w:tabs>
+          <w:tab w:val="num" w:pos="6480"/>
+        </w:tabs>
+        <w:ind w:left="6480" w:hanging="360"/>
+      </w:pPr>
+    </w:lvl>
+  </w:abstractNum>
+  <w:abstractNum w:abstractNumId="28" w15:restartNumberingAfterBreak="0">
     <w:nsid w:val="66744B10"/>
     <w:multiLevelType w:val="multilevel"/>
     <w:tmpl w:val="CFB27104"/>
@@ -27663,7 +27909,7 @@
       </w:pPr>
     </w:lvl>
   </w:abstractNum>
-  <w:abstractNum w:abstractNumId="25" w15:restartNumberingAfterBreak="0">
+  <w:abstractNum w:abstractNumId="29" w15:restartNumberingAfterBreak="0">
     <w:nsid w:val="694E113A"/>
     <w:multiLevelType w:val="multilevel"/>
     <w:tmpl w:val="34DC28C8"/>
@@ -27776,7 +28022,7 @@
       </w:pPr>
     </w:lvl>
   </w:abstractNum>
-  <w:abstractNum w:abstractNumId="26" w15:restartNumberingAfterBreak="0">
+  <w:abstractNum w:abstractNumId="30" w15:restartNumberingAfterBreak="0">
     <w:nsid w:val="69651E81"/>
     <w:multiLevelType w:val="multilevel"/>
     <w:tmpl w:val="D2D486F2"/>
@@ -27889,7 +28135,7 @@
       </w:pPr>
     </w:lvl>
   </w:abstractNum>
-  <w:abstractNum w:abstractNumId="27" w15:restartNumberingAfterBreak="0">
+  <w:abstractNum w:abstractNumId="31" w15:restartNumberingAfterBreak="0">
     <w:nsid w:val="6F3F1C49"/>
     <w:multiLevelType w:val="multilevel"/>
     <w:tmpl w:val="B65EDDA8"/>
@@ -28002,7 +28248,7 @@
       </w:rPr>
     </w:lvl>
   </w:abstractNum>
-  <w:abstractNum w:abstractNumId="28" w15:restartNumberingAfterBreak="0">
+  <w:abstractNum w:abstractNumId="32" w15:restartNumberingAfterBreak="0">
     <w:nsid w:val="713E24D3"/>
     <w:multiLevelType w:val="multilevel"/>
     <w:tmpl w:val="E1CCCE2C"/>
@@ -28115,7 +28361,7 @@
       </w:rPr>
     </w:lvl>
   </w:abstractNum>
-  <w:abstractNum w:abstractNumId="29" w15:restartNumberingAfterBreak="0">
+  <w:abstractNum w:abstractNumId="33" w15:restartNumberingAfterBreak="0">
     <w:nsid w:val="71A054F2"/>
     <w:multiLevelType w:val="multilevel"/>
     <w:tmpl w:val="FE20CB24"/>
@@ -28228,7 +28474,7 @@
       </w:pPr>
     </w:lvl>
   </w:abstractNum>
-  <w:abstractNum w:abstractNumId="30" w15:restartNumberingAfterBreak="0">
+  <w:abstractNum w:abstractNumId="34" w15:restartNumberingAfterBreak="0">
     <w:nsid w:val="73BF3701"/>
     <w:multiLevelType w:val="multilevel"/>
     <w:tmpl w:val="BBE60876"/>
@@ -28341,7 +28587,7 @@
       </w:pPr>
     </w:lvl>
   </w:abstractNum>
-  <w:abstractNum w:abstractNumId="31" w15:restartNumberingAfterBreak="0">
+  <w:abstractNum w:abstractNumId="35" w15:restartNumberingAfterBreak="0">
     <w:nsid w:val="740C509E"/>
     <w:multiLevelType w:val="multilevel"/>
     <w:tmpl w:val="07DAB506"/>
@@ -28454,7 +28700,7 @@
       </w:pPr>
     </w:lvl>
   </w:abstractNum>
-  <w:abstractNum w:abstractNumId="32" w15:restartNumberingAfterBreak="0">
+  <w:abstractNum w:abstractNumId="36" w15:restartNumberingAfterBreak="0">
     <w:nsid w:val="74A70E1D"/>
     <w:multiLevelType w:val="multilevel"/>
     <w:tmpl w:val="56B4AE8C"/>
@@ -28567,7 +28813,7 @@
       </w:pPr>
     </w:lvl>
   </w:abstractNum>
-  <w:abstractNum w:abstractNumId="33" w15:restartNumberingAfterBreak="0">
+  <w:abstractNum w:abstractNumId="37" w15:restartNumberingAfterBreak="0">
     <w:nsid w:val="74DC7A8A"/>
     <w:multiLevelType w:val="multilevel"/>
     <w:tmpl w:val="9AAAE072"/>
@@ -28680,7 +28926,7 @@
       </w:pPr>
     </w:lvl>
   </w:abstractNum>
-  <w:abstractNum w:abstractNumId="34" w15:restartNumberingAfterBreak="0">
+  <w:abstractNum w:abstractNumId="38" w15:restartNumberingAfterBreak="0">
     <w:nsid w:val="799819DB"/>
     <w:multiLevelType w:val="multilevel"/>
     <w:tmpl w:val="47944C5C"/>
@@ -28793,7 +29039,7 @@
       </w:pPr>
     </w:lvl>
   </w:abstractNum>
-  <w:abstractNum w:abstractNumId="35" w15:restartNumberingAfterBreak="0">
+  <w:abstractNum w:abstractNumId="39" w15:restartNumberingAfterBreak="0">
     <w:nsid w:val="7A597694"/>
     <w:multiLevelType w:val="multilevel"/>
     <w:tmpl w:val="B6FC4F22"/>
@@ -28906,7 +29152,7 @@
       </w:pPr>
     </w:lvl>
   </w:abstractNum>
-  <w:abstractNum w:abstractNumId="36" w15:restartNumberingAfterBreak="0">
+  <w:abstractNum w:abstractNumId="40" w15:restartNumberingAfterBreak="0">
     <w:nsid w:val="7AB370DD"/>
     <w:multiLevelType w:val="multilevel"/>
     <w:tmpl w:val="5C9E8D36"/>
@@ -29019,7 +29265,7 @@
       </w:rPr>
     </w:lvl>
   </w:abstractNum>
-  <w:abstractNum w:abstractNumId="37" w15:restartNumberingAfterBreak="0">
+  <w:abstractNum w:abstractNumId="41" w15:restartNumberingAfterBreak="0">
     <w:nsid w:val="7E2819E6"/>
     <w:multiLevelType w:val="multilevel"/>
     <w:tmpl w:val="8616A2C0"/>
@@ -29133,13 +29379,13 @@
     </w:lvl>
   </w:abstractNum>
   <w:num w:numId="1">
-    <w:abstractNumId w:val="17"/>
+    <w:abstractNumId w:val="19"/>
   </w:num>
   <w:num w:numId="2">
     <w:abstractNumId w:val="14"/>
   </w:num>
   <w:num w:numId="3">
-    <w:abstractNumId w:val="15"/>
+    <w:abstractNumId w:val="16"/>
   </w:num>
   <w:num w:numId="4">
     <w:abstractNumId w:val="7"/>
@@ -29154,22 +29400,22 @@
     <w:abstractNumId w:val="5"/>
   </w:num>
   <w:num w:numId="8">
-    <w:abstractNumId w:val="27"/>
+    <w:abstractNumId w:val="31"/>
   </w:num>
   <w:num w:numId="9">
     <w:abstractNumId w:val="9"/>
   </w:num>
   <w:num w:numId="10">
-    <w:abstractNumId w:val="21"/>
+    <w:abstractNumId w:val="24"/>
   </w:num>
   <w:num w:numId="11">
     <w:abstractNumId w:val="3"/>
   </w:num>
   <w:num w:numId="12">
-    <w:abstractNumId w:val="36"/>
+    <w:abstractNumId w:val="40"/>
   </w:num>
   <w:num w:numId="13">
-    <w:abstractNumId w:val="28"/>
+    <w:abstractNumId w:val="32"/>
   </w:num>
   <w:num w:numId="14">
     <w:abstractNumId w:val="12"/>
@@ -29178,13 +29424,13 @@
     <w:abstractNumId w:val="10"/>
   </w:num>
   <w:num w:numId="16">
-    <w:abstractNumId w:val="29"/>
+    <w:abstractNumId w:val="33"/>
   </w:num>
   <w:num w:numId="17">
-    <w:abstractNumId w:val="26"/>
+    <w:abstractNumId w:val="30"/>
   </w:num>
   <w:num w:numId="18">
-    <w:abstractNumId w:val="20"/>
+    <w:abstractNumId w:val="23"/>
   </w:num>
   <w:num w:numId="19">
     <w:abstractNumId w:val="11"/>
@@ -29193,58 +29439,70 @@
     <w:abstractNumId w:val="2"/>
   </w:num>
   <w:num w:numId="21">
-    <w:abstractNumId w:val="16"/>
+    <w:abstractNumId w:val="18"/>
   </w:num>
   <w:num w:numId="22">
-    <w:abstractNumId w:val="33"/>
+    <w:abstractNumId w:val="37"/>
   </w:num>
   <w:num w:numId="23">
     <w:abstractNumId w:val="8"/>
   </w:num>
   <w:num w:numId="24">
-    <w:abstractNumId w:val="31"/>
+    <w:abstractNumId w:val="35"/>
   </w:num>
   <w:num w:numId="25">
     <w:abstractNumId w:val="4"/>
   </w:num>
   <w:num w:numId="26">
-    <w:abstractNumId w:val="18"/>
+    <w:abstractNumId w:val="20"/>
   </w:num>
   <w:num w:numId="27">
-    <w:abstractNumId w:val="22"/>
+    <w:abstractNumId w:val="25"/>
   </w:num>
   <w:num w:numId="28">
-    <w:abstractNumId w:val="25"/>
+    <w:abstractNumId w:val="29"/>
   </w:num>
   <w:num w:numId="29">
-    <w:abstractNumId w:val="24"/>
+    <w:abstractNumId w:val="28"/>
   </w:num>
   <w:num w:numId="30">
-    <w:abstractNumId w:val="19"/>
+    <w:abstractNumId w:val="21"/>
   </w:num>
   <w:num w:numId="31">
-    <w:abstractNumId w:val="37"/>
+    <w:abstractNumId w:val="41"/>
   </w:num>
   <w:num w:numId="32">
     <w:abstractNumId w:val="0"/>
   </w:num>
   <w:num w:numId="33">
-    <w:abstractNumId w:val="32"/>
+    <w:abstractNumId w:val="36"/>
   </w:num>
   <w:num w:numId="34">
-    <w:abstractNumId w:val="23"/>
+    <w:abstractNumId w:val="26"/>
   </w:num>
   <w:num w:numId="35">
     <w:abstractNumId w:val="13"/>
   </w:num>
   <w:num w:numId="36">
+    <w:abstractNumId w:val="38"/>
+  </w:num>
+  <w:num w:numId="37">
     <w:abstractNumId w:val="34"/>
   </w:num>
-  <w:num w:numId="37">
-    <w:abstractNumId w:val="30"/>
+  <w:num w:numId="38">
+    <w:abstractNumId w:val="39"/>
   </w:num>
-  <w:num w:numId="38">
-    <w:abstractNumId w:val="35"/>
+  <w:num w:numId="39">
+    <w:abstractNumId w:val="17"/>
+  </w:num>
+  <w:num w:numId="40">
+    <w:abstractNumId w:val="27"/>
+  </w:num>
+  <w:num w:numId="41">
+    <w:abstractNumId w:val="22"/>
+  </w:num>
+  <w:num w:numId="42">
+    <w:abstractNumId w:val="15"/>
   </w:num>
   <w:numIdMacAtCleanup w:val="38"/>
 </w:numbering>
@@ -29373,6 +29631,7 @@
     <w:lsdException w:name="HTML Sample" w:semiHidden="1" w:unhideWhenUsed="1"/>
     <w:lsdException w:name="HTML Typewriter" w:semiHidden="1" w:unhideWhenUsed="1"/>
     <w:lsdException w:name="HTML Variable" w:semiHidden="1" w:unhideWhenUsed="1"/>
+    <w:lsdException w:name="Normal Table" w:semiHidden="1" w:unhideWhenUsed="1"/>
     <w:lsdException w:name="annotation subject" w:semiHidden="1" w:unhideWhenUsed="1"/>
     <w:lsdException w:name="No List" w:semiHidden="1" w:unhideWhenUsed="1"/>
     <w:lsdException w:name="Outline List 1" w:semiHidden="1" w:unhideWhenUsed="1"/>
@@ -29418,9 +29677,11 @@
     <w:lsdException w:name="Table Subtle 1" w:semiHidden="1" w:unhideWhenUsed="1"/>
     <w:lsdException w:name="Table Subtle 2" w:semiHidden="1" w:unhideWhenUsed="1"/>
     <w:lsdException w:name="Table Web 1" w:semiHidden="1" w:unhideWhenUsed="1"/>
+    <w:lsdException w:name="Table Web 2" w:semiHidden="1" w:unhideWhenUsed="1"/>
     <w:lsdException w:name="Table Web 3" w:semiHidden="1" w:unhideWhenUsed="1"/>
     <w:lsdException w:name="Balloon Text" w:semiHidden="1" w:unhideWhenUsed="1"/>
     <w:lsdException w:name="Table Grid" w:uiPriority="39"/>
+    <w:lsdException w:name="Table Theme" w:semiHidden="1" w:unhideWhenUsed="1"/>
     <w:lsdException w:name="Placeholder Text" w:semiHidden="1"/>
     <w:lsdException w:name="No Spacing" w:uiPriority="1" w:qFormat="1"/>
     <w:lsdException w:name="Light Shading" w:uiPriority="60"/>
@@ -30437,7 +30698,6 @@
     <w:name w:val="Normal (Web)"/>
     <w:basedOn w:val="Normal"/>
     <w:uiPriority w:val="99"/>
-    <w:semiHidden/>
     <w:unhideWhenUsed/>
     <w:rsid w:val="00701042"/>
     <w:pPr>

--- a/Diseño/DApps_Red_ Documento_Proyecto.docx
+++ b/Diseño/DApps_Red_ Documento_Proyecto.docx
@@ -336,6 +336,13 @@
           <w:docPartUnique/>
         </w:docPartObj>
       </w:sdtPr>
+      <w:sdtEndPr>
+        <w:rPr>
+          <w:color w:val="434343"/>
+          <w:sz w:val="28"/>
+          <w:szCs w:val="28"/>
+        </w:rPr>
+      </w:sdtEndPr>
       <w:sdtContent>
         <w:p>
           <w:pPr>
@@ -1939,14 +1946,13 @@
         </w:p>
         <w:p>
           <w:pPr>
+            <w:pStyle w:val="Ttulo3"/>
             <w:tabs>
-              <w:tab w:val="right" w:pos="8838"/>
+              <w:tab w:val="right" w:pos="8840"/>
             </w:tabs>
-            <w:spacing w:before="60" w:after="80" w:line="240" w:lineRule="auto"/>
-            <w:ind w:left="360"/>
           </w:pPr>
           <w:r>
-            <w:t>Apéndice A</w:t>
+            <w:t xml:space="preserve">Apéndice A </w:t>
           </w:r>
           <w:r>
             <w:tab/>
@@ -2010,13 +2016,11 @@
         <w:spacing w:before="100" w:after="100"/>
       </w:pPr>
       <w:r>
-        <w:t xml:space="preserve">El siguiente documento de especificación de requerimientos de software es creado con la finalidad de explicar todos </w:t>
+        <w:t>El siguiente documento de especificación de requerimientos de software es creado con la finalidad de explicar todos lo</w:t>
       </w:r>
-      <w:proofErr w:type="spellStart"/>
       <w:r>
-        <w:t>lo</w:t>
+        <w:t>s</w:t>
       </w:r>
-      <w:proofErr w:type="spellEnd"/>
       <w:r>
         <w:t xml:space="preserve"> requerimientos definidos para la aplicación Photogram, para exponer tanto el funcionamiento de la aplicación como las necesidades para su operación.</w:t>
       </w:r>
@@ -2400,18 +2404,23 @@
           <w:numId w:val="1"/>
         </w:numPr>
         <w:shd w:val="clear" w:color="auto" w:fill="FFFFFF"/>
+        <w:spacing w:before="120" w:line="360" w:lineRule="auto"/>
+      </w:pPr>
+      <w:r>
+        <w:t xml:space="preserve">El servidor que proveerá de servicios de autenticación, autorización mediante un API Rest debe ser implementado en una tecnología diferente a Java </w:t>
+      </w:r>
+    </w:p>
+    <w:p>
+      <w:pPr>
+        <w:numPr>
+          <w:ilvl w:val="1"/>
+          <w:numId w:val="1"/>
+        </w:numPr>
+        <w:shd w:val="clear" w:color="auto" w:fill="FFFFFF"/>
         <w:spacing w:line="360" w:lineRule="auto"/>
       </w:pPr>
       <w:r>
-        <w:t xml:space="preserve">El servidor será implementado en el lenguaje </w:t>
-      </w:r>
-      <w:proofErr w:type="spellStart"/>
-      <w:r>
-        <w:t>Javascript</w:t>
-      </w:r>
-      <w:proofErr w:type="spellEnd"/>
-      <w:r>
-        <w:t>.</w:t>
+        <w:t>El servidor será implementado en el lenguaje Javascript.</w:t>
       </w:r>
     </w:p>
     <w:p>
@@ -2500,7 +2509,26 @@
         <w:spacing w:before="100" w:after="100"/>
       </w:pPr>
       <w:r>
-        <w:t>La aplicación estará disponible a partir de la versión de Android Kit Kat 4.4 con un nivel de API 19.</w:t>
+        <w:t xml:space="preserve">La aplicación estará disponible a partir de la versión de Android </w:t>
+      </w:r>
+      <w:proofErr w:type="spellStart"/>
+      <w:r>
+        <w:t>Marshmallow</w:t>
+      </w:r>
+      <w:proofErr w:type="spellEnd"/>
+      <w:r>
+        <w:t xml:space="preserve"> 6.0</w:t>
+      </w:r>
+      <w:r>
+        <w:t xml:space="preserve"> con un nivel de API </w:t>
+      </w:r>
+      <w:r>
+        <w:t>23</w:t>
+      </w:r>
+      <w:bookmarkStart w:id="14" w:name="_GoBack"/>
+      <w:bookmarkEnd w:id="14"/>
+      <w:r>
+        <w:t>.</w:t>
       </w:r>
     </w:p>
     <w:p>
@@ -2516,8 +2544,8 @@
       <w:pPr>
         <w:pStyle w:val="Ttulo1"/>
       </w:pPr>
-      <w:bookmarkStart w:id="14" w:name="_d00lygml8ew7" w:colFirst="0" w:colLast="0"/>
-      <w:bookmarkEnd w:id="14"/>
+      <w:bookmarkStart w:id="15" w:name="_d00lygml8ew7" w:colFirst="0" w:colLast="0"/>
+      <w:bookmarkEnd w:id="15"/>
       <w:r>
         <w:t>Características del sistema</w:t>
       </w:r>
@@ -2529,8 +2557,8 @@
           <w:color w:val="000000"/>
         </w:rPr>
       </w:pPr>
-      <w:bookmarkStart w:id="15" w:name="_gzyan4n7xuhu" w:colFirst="0" w:colLast="0"/>
-      <w:bookmarkEnd w:id="15"/>
+      <w:bookmarkStart w:id="16" w:name="_gzyan4n7xuhu" w:colFirst="0" w:colLast="0"/>
+      <w:bookmarkEnd w:id="16"/>
     </w:p>
     <w:p>
       <w:pPr>
@@ -2561,9 +2589,10 @@
       <w:pPr>
         <w:pStyle w:val="Ttulo2"/>
       </w:pPr>
-      <w:bookmarkStart w:id="16" w:name="_y1lgfurbv3p3" w:colFirst="0" w:colLast="0"/>
-      <w:bookmarkEnd w:id="16"/>
+      <w:bookmarkStart w:id="17" w:name="_y1lgfurbv3p3" w:colFirst="0" w:colLast="0"/>
+      <w:bookmarkEnd w:id="17"/>
       <w:r>
+        <w:lastRenderedPageBreak/>
         <w:t>Usuario</w:t>
       </w:r>
     </w:p>
@@ -2619,7 +2648,6 @@
                 <w:sz w:val="24"/>
                 <w:szCs w:val="24"/>
               </w:rPr>
-              <w:lastRenderedPageBreak/>
               <w:t>ID:</w:t>
             </w:r>
           </w:p>
@@ -3033,6 +3061,13 @@
                 <w:szCs w:val="24"/>
               </w:rPr>
             </w:pPr>
+            <w:r>
+              <w:rPr>
+                <w:sz w:val="24"/>
+                <w:szCs w:val="24"/>
+              </w:rPr>
+              <w:t>El usuario debe tener un correo que no este registrado en la aplicación</w:t>
+            </w:r>
           </w:p>
         </w:tc>
       </w:tr>
@@ -4793,89 +4828,6 @@
           </w:p>
         </w:tc>
       </w:tr>
-      <w:tr>
-        <w:trPr>
-          <w:trHeight w:val="980"/>
-        </w:trPr>
-        <w:tc>
-          <w:tcPr>
-            <w:tcW w:w="0" w:type="auto"/>
-            <w:shd w:val="clear" w:color="auto" w:fill="auto"/>
-            <w:tcMar>
-              <w:top w:w="100" w:type="dxa"/>
-              <w:left w:w="100" w:type="dxa"/>
-              <w:bottom w:w="100" w:type="dxa"/>
-              <w:right w:w="100" w:type="dxa"/>
-            </w:tcMar>
-          </w:tcPr>
-          <w:p>
-            <w:pPr>
-              <w:spacing w:before="240" w:after="240"/>
-              <w:rPr>
-                <w:b/>
-                <w:bCs/>
-                <w:sz w:val="24"/>
-                <w:szCs w:val="24"/>
-              </w:rPr>
-            </w:pPr>
-            <w:r>
-              <w:rPr>
-                <w:b/>
-                <w:bCs/>
-                <w:sz w:val="24"/>
-                <w:szCs w:val="24"/>
-              </w:rPr>
-              <w:t>E</w:t>
-            </w:r>
-            <w:r>
-              <w:rPr>
-                <w:b/>
-                <w:bCs/>
-                <w:sz w:val="24"/>
-                <w:szCs w:val="24"/>
-              </w:rPr>
-              <w:t>xtends</w:t>
-            </w:r>
-            <w:r>
-              <w:rPr>
-                <w:b/>
-                <w:bCs/>
-                <w:sz w:val="24"/>
-                <w:szCs w:val="24"/>
-              </w:rPr>
-              <w:t>:</w:t>
-            </w:r>
-          </w:p>
-        </w:tc>
-        <w:tc>
-          <w:tcPr>
-            <w:tcW w:w="0" w:type="auto"/>
-            <w:shd w:val="clear" w:color="auto" w:fill="auto"/>
-            <w:tcMar>
-              <w:top w:w="100" w:type="dxa"/>
-              <w:left w:w="100" w:type="dxa"/>
-              <w:bottom w:w="100" w:type="dxa"/>
-              <w:right w:w="100" w:type="dxa"/>
-            </w:tcMar>
-          </w:tcPr>
-          <w:p>
-            <w:pPr>
-              <w:spacing w:before="240" w:after="240"/>
-              <w:rPr>
-                <w:sz w:val="24"/>
-                <w:szCs w:val="24"/>
-              </w:rPr>
-            </w:pPr>
-            <w:r>
-              <w:rPr>
-                <w:sz w:val="24"/>
-                <w:szCs w:val="24"/>
-              </w:rPr>
-              <w:t xml:space="preserve"> </w:t>
-            </w:r>
-          </w:p>
-        </w:tc>
-      </w:tr>
     </w:tbl>
     <w:p>
       <w:pPr>
@@ -4892,6 +4844,11 @@
       <w:r>
         <w:t xml:space="preserve"> </w:t>
       </w:r>
+    </w:p>
+    <w:p>
+      <w:pPr>
+        <w:spacing w:before="240" w:after="240"/>
+      </w:pPr>
     </w:p>
     <w:p>
       <w:pPr>
@@ -5727,23 +5684,7 @@
                 <w:sz w:val="24"/>
                 <w:szCs w:val="24"/>
               </w:rPr>
-              <w:t>[</w:t>
-            </w:r>
-            <w:proofErr w:type="spellStart"/>
-            <w:r>
-              <w:rPr>
-                <w:sz w:val="24"/>
-                <w:szCs w:val="24"/>
-              </w:rPr>
-              <w:t>Exc_conexión</w:t>
-            </w:r>
-            <w:proofErr w:type="spellEnd"/>
-            <w:r>
-              <w:rPr>
-                <w:sz w:val="24"/>
-                <w:szCs w:val="24"/>
-              </w:rPr>
-              <w:t>]</w:t>
+              <w:t>[Exc_conexión]</w:t>
             </w:r>
           </w:p>
           <w:p>
@@ -5775,6 +5716,13 @@
                 <w:szCs w:val="24"/>
               </w:rPr>
               <w:t>La aplicación regresa a la pantalla ‘PerfilUsuario’</w:t>
+            </w:r>
+            <w:r>
+              <w:rPr>
+                <w:sz w:val="24"/>
+                <w:szCs w:val="24"/>
+              </w:rPr>
+              <w:t>, ver CU3  Ver perfil</w:t>
             </w:r>
           </w:p>
         </w:tc>
@@ -5904,6 +5852,20 @@
               </w:rPr>
               <w:t>La aplicación regresa a la pantalla ‘PerfilUsuario’</w:t>
             </w:r>
+            <w:r>
+              <w:rPr>
+                <w:sz w:val="24"/>
+                <w:szCs w:val="24"/>
+              </w:rPr>
+              <w:t xml:space="preserve">, </w:t>
+            </w:r>
+            <w:r>
+              <w:rPr>
+                <w:sz w:val="24"/>
+                <w:szCs w:val="24"/>
+              </w:rPr>
+              <w:t>ver CU3  Ver perfil</w:t>
+            </w:r>
           </w:p>
           <w:p>
             <w:pPr>
@@ -6349,6 +6311,7 @@
                 <w:sz w:val="24"/>
                 <w:szCs w:val="24"/>
               </w:rPr>
+              <w:lastRenderedPageBreak/>
               <w:t>E</w:t>
             </w:r>
             <w:r>
@@ -6403,6 +6366,13 @@
                 <w:szCs w:val="24"/>
               </w:rPr>
               <w:t>CU3</w:t>
+            </w:r>
+            <w:r>
+              <w:rPr>
+                <w:sz w:val="24"/>
+                <w:szCs w:val="24"/>
+              </w:rPr>
+              <w:t xml:space="preserve"> – Ver perfil</w:t>
             </w:r>
           </w:p>
         </w:tc>
@@ -6435,8 +6405,8 @@
         <w:tblLook w:val="0600" w:firstRow="0" w:lastRow="0" w:firstColumn="0" w:lastColumn="0" w:noHBand="1" w:noVBand="1"/>
       </w:tblPr>
       <w:tblGrid>
-        <w:gridCol w:w="2264"/>
-        <w:gridCol w:w="6556"/>
+        <w:gridCol w:w="2292"/>
+        <w:gridCol w:w="6528"/>
       </w:tblGrid>
       <w:tr>
         <w:tc>
@@ -6557,7 +6527,7 @@
                 <w:sz w:val="24"/>
                 <w:szCs w:val="24"/>
               </w:rPr>
-              <w:t>Ver lista de amigos [Extiende a CU3]</w:t>
+              <w:t xml:space="preserve">Ver lista de amigos </w:t>
             </w:r>
           </w:p>
         </w:tc>
@@ -6867,7 +6837,21 @@
                 <w:sz w:val="24"/>
                 <w:szCs w:val="24"/>
               </w:rPr>
-              <w:t>El Usuario deberá haber iniciado sesión en la app.</w:t>
+              <w:t xml:space="preserve">El Usuario deberá haber iniciado sesión en la </w:t>
+            </w:r>
+            <w:r>
+              <w:rPr>
+                <w:sz w:val="24"/>
+                <w:szCs w:val="24"/>
+              </w:rPr>
+              <w:t>aplicación</w:t>
+            </w:r>
+            <w:r>
+              <w:rPr>
+                <w:sz w:val="24"/>
+                <w:szCs w:val="24"/>
+              </w:rPr>
+              <w:t>.</w:t>
             </w:r>
           </w:p>
         </w:tc>
@@ -6953,7 +6937,21 @@
                 <w:sz w:val="24"/>
                 <w:szCs w:val="24"/>
               </w:rPr>
-              <w:t>La app recupera</w:t>
+              <w:t xml:space="preserve">La </w:t>
+            </w:r>
+            <w:r>
+              <w:rPr>
+                <w:sz w:val="24"/>
+                <w:szCs w:val="24"/>
+              </w:rPr>
+              <w:t>aplicación</w:t>
+            </w:r>
+            <w:r>
+              <w:rPr>
+                <w:sz w:val="24"/>
+                <w:szCs w:val="24"/>
+              </w:rPr>
+              <w:t xml:space="preserve"> recupera</w:t>
             </w:r>
             <w:r>
               <w:rPr>
@@ -6967,7 +6965,35 @@
                 <w:sz w:val="24"/>
                 <w:szCs w:val="24"/>
               </w:rPr>
-              <w:t>la lista de amigos que tiene agregados el Actor.[EX-1]</w:t>
+              <w:t xml:space="preserve">la lista de amigos que tiene agregados el </w:t>
+            </w:r>
+            <w:r>
+              <w:rPr>
+                <w:sz w:val="24"/>
+                <w:szCs w:val="24"/>
+              </w:rPr>
+              <w:t>Actor. [</w:t>
+            </w:r>
+            <w:r>
+              <w:rPr>
+                <w:sz w:val="24"/>
+                <w:szCs w:val="24"/>
+              </w:rPr>
+              <w:t>E</w:t>
+            </w:r>
+            <w:r>
+              <w:rPr>
+                <w:sz w:val="24"/>
+                <w:szCs w:val="24"/>
+              </w:rPr>
+              <w:t>xc_conexión</w:t>
+            </w:r>
+            <w:r>
+              <w:rPr>
+                <w:sz w:val="24"/>
+                <w:szCs w:val="24"/>
+              </w:rPr>
+              <w:t>]</w:t>
             </w:r>
           </w:p>
           <w:p>
@@ -6987,7 +7013,29 @@
                 <w:sz w:val="24"/>
                 <w:szCs w:val="24"/>
               </w:rPr>
-              <w:t>La app despliega una lista con todos los amigos que tiene el Actor.</w:t>
+              <w:lastRenderedPageBreak/>
+              <w:t xml:space="preserve">La </w:t>
+            </w:r>
+            <w:r>
+              <w:rPr>
+                <w:sz w:val="24"/>
+                <w:szCs w:val="24"/>
+              </w:rPr>
+              <w:t>aplicación</w:t>
+            </w:r>
+            <w:r>
+              <w:rPr>
+                <w:sz w:val="24"/>
+                <w:szCs w:val="24"/>
+              </w:rPr>
+              <w:t xml:space="preserve"> </w:t>
+            </w:r>
+            <w:r>
+              <w:rPr>
+                <w:sz w:val="24"/>
+                <w:szCs w:val="24"/>
+              </w:rPr>
+              <w:t>despliega una lista con todos los amigos que tiene el Actor.</w:t>
             </w:r>
           </w:p>
           <w:p>
@@ -7132,14 +7180,21 @@
                 <w:sz w:val="24"/>
                 <w:szCs w:val="24"/>
               </w:rPr>
-              <w:t xml:space="preserve">[EX-1]Error en la conexión con </w:t>
-            </w:r>
-            <w:r>
-              <w:rPr>
-                <w:sz w:val="24"/>
-                <w:szCs w:val="24"/>
-              </w:rPr>
-              <w:t>el servidor</w:t>
+              <w:t>E</w:t>
+            </w:r>
+            <w:r>
+              <w:rPr>
+                <w:sz w:val="24"/>
+                <w:szCs w:val="24"/>
+              </w:rPr>
+              <w:t>xc_conexión</w:t>
+            </w:r>
+            <w:r>
+              <w:rPr>
+                <w:sz w:val="24"/>
+                <w:szCs w:val="24"/>
+              </w:rPr>
+              <w:t>:</w:t>
             </w:r>
           </w:p>
           <w:p>
@@ -7148,46 +7203,14 @@
                 <w:ilvl w:val="0"/>
                 <w:numId w:val="17"/>
               </w:numPr>
-              <w:spacing w:before="240" w:after="240"/>
-              <w:rPr>
-                <w:sz w:val="24"/>
-                <w:szCs w:val="24"/>
-              </w:rPr>
-            </w:pPr>
-            <w:r>
-              <w:rPr>
-                <w:sz w:val="24"/>
-                <w:szCs w:val="24"/>
-              </w:rPr>
-              <w:t>En caso de que exista un error en la conexión con</w:t>
-            </w:r>
-            <w:r>
-              <w:rPr>
-                <w:sz w:val="24"/>
-                <w:szCs w:val="24"/>
-              </w:rPr>
-              <w:t xml:space="preserve"> el servidor</w:t>
-            </w:r>
-            <w:r>
-              <w:rPr>
-                <w:sz w:val="24"/>
-                <w:szCs w:val="24"/>
-              </w:rPr>
-              <w:t xml:space="preserve">, el sistema mostrará el mensaje: “Error en la conexión </w:t>
-            </w:r>
-            <w:r>
-              <w:rPr>
-                <w:sz w:val="24"/>
-                <w:szCs w:val="24"/>
-              </w:rPr>
-              <w:t>al servidor</w:t>
-            </w:r>
-            <w:r>
-              <w:rPr>
-                <w:sz w:val="24"/>
-                <w:szCs w:val="24"/>
-              </w:rPr>
-              <w:t>”.</w:t>
+              <w:spacing w:before="240"/>
+            </w:pPr>
+            <w:r>
+              <w:rPr>
+                <w:sz w:val="24"/>
+                <w:szCs w:val="24"/>
+              </w:rPr>
+              <w:t>La aplicación muestra un toast de error de conexión al servidor.</w:t>
             </w:r>
           </w:p>
           <w:p>
@@ -7207,7 +7230,14 @@
                 <w:sz w:val="24"/>
                 <w:szCs w:val="24"/>
               </w:rPr>
-              <w:t>Fin del caso de uso.</w:t>
+              <w:t xml:space="preserve">Fin </w:t>
+            </w:r>
+            <w:r>
+              <w:rPr>
+                <w:sz w:val="24"/>
+                <w:szCs w:val="24"/>
+              </w:rPr>
+              <w:t>CU.</w:t>
             </w:r>
           </w:p>
         </w:tc>
@@ -7355,8 +7385,8 @@
         <w:tblLook w:val="0600" w:firstRow="0" w:lastRow="0" w:firstColumn="0" w:lastColumn="0" w:noHBand="1" w:noVBand="1"/>
       </w:tblPr>
       <w:tblGrid>
-        <w:gridCol w:w="2260"/>
-        <w:gridCol w:w="6560"/>
+        <w:gridCol w:w="2273"/>
+        <w:gridCol w:w="6547"/>
       </w:tblGrid>
       <w:tr>
         <w:tc>
@@ -7642,6 +7672,7 @@
                 <w:sz w:val="24"/>
                 <w:szCs w:val="24"/>
               </w:rPr>
+              <w:lastRenderedPageBreak/>
               <w:t>Actor(es):</w:t>
             </w:r>
           </w:p>
@@ -7704,7 +7735,6 @@
                 <w:sz w:val="24"/>
                 <w:szCs w:val="24"/>
               </w:rPr>
-              <w:lastRenderedPageBreak/>
               <w:t>Descripción:</w:t>
             </w:r>
           </w:p>
@@ -7881,7 +7911,44 @@
                 <w:sz w:val="24"/>
                 <w:szCs w:val="24"/>
               </w:rPr>
-              <w:t>La app despliega el mensaje: “¿Está seguro de querer eliminar a (nombre) de sus amigos?”.[FA-1]</w:t>
+              <w:t xml:space="preserve">La </w:t>
+            </w:r>
+            <w:r>
+              <w:rPr>
+                <w:sz w:val="24"/>
+                <w:szCs w:val="24"/>
+              </w:rPr>
+              <w:t>aplicación</w:t>
+            </w:r>
+            <w:r>
+              <w:rPr>
+                <w:sz w:val="24"/>
+                <w:szCs w:val="24"/>
+              </w:rPr>
+              <w:t xml:space="preserve"> </w:t>
+            </w:r>
+            <w:r>
+              <w:rPr>
+                <w:sz w:val="24"/>
+                <w:szCs w:val="24"/>
+              </w:rPr>
+              <w:t>despliega el mensaje: “¿Está seguro de querer eliminar a (nombre) de sus amigos?</w:t>
+            </w:r>
+            <w:proofErr w:type="gramStart"/>
+            <w:r>
+              <w:rPr>
+                <w:sz w:val="24"/>
+                <w:szCs w:val="24"/>
+              </w:rPr>
+              <w:t>”.[</w:t>
+            </w:r>
+            <w:proofErr w:type="gramEnd"/>
+            <w:r>
+              <w:rPr>
+                <w:sz w:val="24"/>
+                <w:szCs w:val="24"/>
+              </w:rPr>
+              <w:t>FA-1]</w:t>
             </w:r>
           </w:p>
           <w:p>
@@ -7928,21 +7995,42 @@
                 <w:sz w:val="24"/>
                 <w:szCs w:val="24"/>
               </w:rPr>
-              <w:t>e</w:t>
-            </w:r>
-            <w:r>
-              <w:rPr>
-                <w:sz w:val="24"/>
-                <w:szCs w:val="24"/>
-              </w:rPr>
-              <w:t>l servidor</w:t>
-            </w:r>
-            <w:r>
-              <w:rPr>
-                <w:sz w:val="24"/>
-                <w:szCs w:val="24"/>
-              </w:rPr>
-              <w:t>.[EX-1]</w:t>
+              <w:t xml:space="preserve">el </w:t>
+            </w:r>
+            <w:r>
+              <w:rPr>
+                <w:sz w:val="24"/>
+                <w:szCs w:val="24"/>
+              </w:rPr>
+              <w:t>servidor</w:t>
+            </w:r>
+            <w:r>
+              <w:rPr>
+                <w:sz w:val="24"/>
+                <w:szCs w:val="24"/>
+              </w:rPr>
+              <w:t>. [</w:t>
+            </w:r>
+            <w:r>
+              <w:rPr>
+                <w:sz w:val="24"/>
+                <w:szCs w:val="24"/>
+              </w:rPr>
+              <w:t>E</w:t>
+            </w:r>
+            <w:r>
+              <w:rPr>
+                <w:sz w:val="24"/>
+                <w:szCs w:val="24"/>
+              </w:rPr>
+              <w:t>xc_conexión</w:t>
+            </w:r>
+            <w:r>
+              <w:rPr>
+                <w:sz w:val="24"/>
+                <w:szCs w:val="24"/>
+              </w:rPr>
+              <w:t>]</w:t>
             </w:r>
           </w:p>
           <w:p>
@@ -8126,21 +8214,21 @@
                 <w:sz w:val="24"/>
                 <w:szCs w:val="24"/>
               </w:rPr>
-              <w:t xml:space="preserve">[EX-1]Error en la conexión con </w:t>
-            </w:r>
-            <w:r>
-              <w:rPr>
-                <w:sz w:val="24"/>
-                <w:szCs w:val="24"/>
-              </w:rPr>
-              <w:t>el servidor</w:t>
+              <w:t>E</w:t>
+            </w:r>
+            <w:r>
+              <w:rPr>
+                <w:sz w:val="24"/>
+                <w:szCs w:val="24"/>
+              </w:rPr>
+              <w:t>xc_conexión:</w:t>
             </w:r>
           </w:p>
           <w:p>
             <w:pPr>
               <w:numPr>
                 <w:ilvl w:val="0"/>
-                <w:numId w:val="43"/>
+                <w:numId w:val="58"/>
               </w:numPr>
               <w:spacing w:before="240" w:after="240"/>
               <w:rPr>
@@ -8153,56 +8241,14 @@
                 <w:sz w:val="24"/>
                 <w:szCs w:val="24"/>
               </w:rPr>
-              <w:t xml:space="preserve">En caso de haber un error en la conexión </w:t>
-            </w:r>
-            <w:r>
-              <w:rPr>
-                <w:sz w:val="24"/>
-                <w:szCs w:val="24"/>
-              </w:rPr>
-              <w:t xml:space="preserve">con </w:t>
-            </w:r>
-            <w:r>
-              <w:rPr>
-                <w:sz w:val="24"/>
-                <w:szCs w:val="24"/>
-              </w:rPr>
-              <w:t>el servidor</w:t>
-            </w:r>
-            <w:r>
-              <w:rPr>
-                <w:sz w:val="24"/>
-                <w:szCs w:val="24"/>
-              </w:rPr>
-              <w:t xml:space="preserve">, el sistema despliega el mensaje: “Error en la conexión con </w:t>
-            </w:r>
-            <w:r>
-              <w:rPr>
-                <w:sz w:val="24"/>
-                <w:szCs w:val="24"/>
-              </w:rPr>
-              <w:t>e</w:t>
-            </w:r>
-            <w:r>
-              <w:rPr>
-                <w:sz w:val="24"/>
-                <w:szCs w:val="24"/>
-              </w:rPr>
-              <w:t>l servidor</w:t>
-            </w:r>
-            <w:r>
-              <w:rPr>
-                <w:sz w:val="24"/>
-                <w:szCs w:val="24"/>
-              </w:rPr>
-              <w:t>”.</w:t>
+              <w:t>La aplicación muestra un toast de error de conexión al servidor.</w:t>
             </w:r>
           </w:p>
           <w:p>
             <w:pPr>
               <w:numPr>
                 <w:ilvl w:val="0"/>
-                <w:numId w:val="43"/>
+                <w:numId w:val="58"/>
               </w:numPr>
               <w:spacing w:before="240" w:after="240"/>
               <w:rPr>
@@ -8215,8 +8261,18 @@
                 <w:sz w:val="24"/>
                 <w:szCs w:val="24"/>
               </w:rPr>
-              <w:t>Fin del caso de uso.</w:t>
-            </w:r>
+              <w:lastRenderedPageBreak/>
+              <w:t>Fin CU</w:t>
+            </w:r>
+          </w:p>
+          <w:p>
+            <w:pPr>
+              <w:spacing w:before="240" w:after="240"/>
+              <w:rPr>
+                <w:sz w:val="24"/>
+                <w:szCs w:val="24"/>
+              </w:rPr>
+            </w:pPr>
           </w:p>
         </w:tc>
       </w:tr>
@@ -8790,6 +8846,7 @@
                 <w:sz w:val="24"/>
                 <w:szCs w:val="24"/>
               </w:rPr>
+              <w:lastRenderedPageBreak/>
               <w:t>Precondiciones:</w:t>
             </w:r>
           </w:p>
@@ -8870,7 +8927,6 @@
                 <w:sz w:val="24"/>
                 <w:szCs w:val="24"/>
               </w:rPr>
-              <w:lastRenderedPageBreak/>
               <w:t>Flujo Normal:</w:t>
             </w:r>
           </w:p>
@@ -9160,14 +9216,7 @@
                 <w:sz w:val="24"/>
                 <w:szCs w:val="24"/>
               </w:rPr>
-              <w:t xml:space="preserve"> </w:t>
-            </w:r>
-            <w:r>
-              <w:rPr>
-                <w:sz w:val="24"/>
-                <w:szCs w:val="24"/>
-              </w:rPr>
-              <w:t>al servidor</w:t>
+              <w:t xml:space="preserve"> al servidor</w:t>
             </w:r>
             <w:r>
               <w:rPr>
@@ -9386,6 +9435,7 @@
         <w:spacing w:before="240" w:after="240"/>
       </w:pPr>
       <w:r>
+        <w:lastRenderedPageBreak/>
         <w:t xml:space="preserve"> </w:t>
       </w:r>
     </w:p>
@@ -9456,7 +9506,6 @@
                 <w:sz w:val="24"/>
                 <w:szCs w:val="24"/>
               </w:rPr>
-              <w:lastRenderedPageBreak/>
               <w:t>ID:</w:t>
             </w:r>
           </w:p>
@@ -9866,6 +9915,9 @@
             <w:pPr>
               <w:spacing w:before="240" w:after="240"/>
             </w:pPr>
+            <w:r>
+              <w:t>El usuario debe tener una foto en su cuenta o un amigo que tenga una foto.</w:t>
+            </w:r>
           </w:p>
         </w:tc>
       </w:tr>
@@ -10275,13 +10327,6 @@
                 <w:szCs w:val="24"/>
               </w:rPr>
             </w:pPr>
-            <w:r>
-              <w:rPr>
-                <w:sz w:val="24"/>
-                <w:szCs w:val="24"/>
-              </w:rPr>
-              <w:t>CU3 Ver perfil, CU7 Ver favoritos</w:t>
-            </w:r>
           </w:p>
         </w:tc>
       </w:tr>
@@ -10428,6 +10473,7 @@
                 <w:sz w:val="24"/>
                 <w:szCs w:val="24"/>
               </w:rPr>
+              <w:lastRenderedPageBreak/>
               <w:t>Nombre:</w:t>
             </w:r>
           </w:p>
@@ -10558,7 +10604,6 @@
                 <w:sz w:val="24"/>
                 <w:szCs w:val="24"/>
               </w:rPr>
-              <w:lastRenderedPageBreak/>
               <w:t>Fecha de creación:</w:t>
             </w:r>
           </w:p>
@@ -11093,23 +11138,7 @@
                 <w:sz w:val="24"/>
                 <w:szCs w:val="24"/>
               </w:rPr>
-              <w:t>[</w:t>
-            </w:r>
-            <w:proofErr w:type="spellStart"/>
-            <w:r>
-              <w:rPr>
-                <w:sz w:val="24"/>
-                <w:szCs w:val="24"/>
-              </w:rPr>
-              <w:t>Exc_conexión</w:t>
-            </w:r>
-            <w:proofErr w:type="spellEnd"/>
-            <w:r>
-              <w:rPr>
-                <w:sz w:val="24"/>
-                <w:szCs w:val="24"/>
-              </w:rPr>
-              <w:t>]</w:t>
+              <w:t>[Exc_conexión]</w:t>
             </w:r>
           </w:p>
           <w:p>
@@ -11126,6 +11155,7 @@
                 <w:sz w:val="24"/>
                 <w:szCs w:val="24"/>
               </w:rPr>
+              <w:lastRenderedPageBreak/>
               <w:t>9.</w:t>
             </w:r>
             <w:r>
@@ -11375,23 +11405,7 @@
                 <w:sz w:val="24"/>
                 <w:szCs w:val="24"/>
               </w:rPr>
-              <w:t>[</w:t>
-            </w:r>
-            <w:proofErr w:type="spellStart"/>
-            <w:r>
-              <w:rPr>
-                <w:sz w:val="24"/>
-                <w:szCs w:val="24"/>
-              </w:rPr>
-              <w:t>Exc_conexión</w:t>
-            </w:r>
-            <w:proofErr w:type="spellEnd"/>
-            <w:r>
-              <w:rPr>
-                <w:sz w:val="24"/>
-                <w:szCs w:val="24"/>
-              </w:rPr>
-              <w:t>]</w:t>
+              <w:t>[Exc_conexión]</w:t>
             </w:r>
           </w:p>
           <w:p>
@@ -11510,14 +11524,7 @@
                 <w:sz w:val="24"/>
                 <w:szCs w:val="24"/>
               </w:rPr>
-              <w:t xml:space="preserve"> </w:t>
-            </w:r>
-            <w:r>
-              <w:rPr>
-                <w:sz w:val="24"/>
-                <w:szCs w:val="24"/>
-              </w:rPr>
-              <w:t>al servidor</w:t>
+              <w:t xml:space="preserve"> al servidor</w:t>
             </w:r>
             <w:r>
               <w:rPr>
@@ -11577,6 +11584,7 @@
                 <w:sz w:val="24"/>
                 <w:szCs w:val="24"/>
               </w:rPr>
+              <w:lastRenderedPageBreak/>
               <w:t>Postcondiciones:</w:t>
             </w:r>
           </w:p>
@@ -11825,7 +11833,6 @@
                 <w:sz w:val="24"/>
                 <w:szCs w:val="24"/>
               </w:rPr>
-              <w:lastRenderedPageBreak/>
               <w:t>Nombre:</w:t>
             </w:r>
           </w:p>
@@ -12143,6 +12150,7 @@
                 <w:sz w:val="24"/>
                 <w:szCs w:val="24"/>
               </w:rPr>
+              <w:lastRenderedPageBreak/>
               <w:t>Precondiciones:</w:t>
             </w:r>
           </w:p>
@@ -12162,6 +12170,17 @@
             <w:pPr>
               <w:spacing w:before="240" w:after="240"/>
             </w:pPr>
+            <w:r>
+              <w:t>El usuario debe estar registrado en la aplicación</w:t>
+            </w:r>
+          </w:p>
+          <w:p>
+            <w:pPr>
+              <w:spacing w:before="240" w:after="240"/>
+            </w:pPr>
+            <w:r>
+              <w:t>El usuario debe tener al menos una foto o un amigo que tenga una.</w:t>
+            </w:r>
           </w:p>
         </w:tc>
       </w:tr>
@@ -12370,7 +12389,6 @@
                 <w:sz w:val="24"/>
                 <w:szCs w:val="24"/>
               </w:rPr>
-              <w:lastRenderedPageBreak/>
               <w:t>Flujos Alternos:</w:t>
             </w:r>
           </w:p>
@@ -12705,6 +12723,7 @@
                 <w:sz w:val="24"/>
                 <w:szCs w:val="24"/>
               </w:rPr>
+              <w:lastRenderedPageBreak/>
               <w:t>E</w:t>
             </w:r>
             <w:r>
@@ -12950,7 +12969,6 @@
                 <w:sz w:val="24"/>
                 <w:szCs w:val="24"/>
               </w:rPr>
-              <w:lastRenderedPageBreak/>
               <w:t>Autor(es):</w:t>
             </w:r>
           </w:p>
@@ -13230,6 +13248,9 @@
             <w:pPr>
               <w:spacing w:before="240" w:after="240"/>
             </w:pPr>
+            <w:r>
+              <w:t>El usuario debe tener una foto en su cuenta o un amigo que tenga al menos una foto.</w:t>
+            </w:r>
           </w:p>
         </w:tc>
       </w:tr>
@@ -13265,6 +13286,7 @@
                 <w:sz w:val="24"/>
                 <w:szCs w:val="24"/>
               </w:rPr>
+              <w:lastRenderedPageBreak/>
               <w:t>Flujo Normal:</w:t>
             </w:r>
           </w:p>
@@ -13377,14 +13399,7 @@
                 <w:sz w:val="24"/>
                 <w:szCs w:val="24"/>
               </w:rPr>
-              <w:t>el servidor</w:t>
-            </w:r>
-            <w:r>
-              <w:rPr>
-                <w:sz w:val="24"/>
-                <w:szCs w:val="24"/>
-              </w:rPr>
-              <w:t xml:space="preserve"> </w:t>
+              <w:t xml:space="preserve">el servidor </w:t>
             </w:r>
             <w:r>
               <w:rPr>
@@ -13593,7 +13608,6 @@
                 <w:sz w:val="24"/>
                 <w:szCs w:val="24"/>
               </w:rPr>
-              <w:lastRenderedPageBreak/>
               <w:t>Postcondiciones:</w:t>
             </w:r>
           </w:p>
@@ -13842,6 +13856,7 @@
                 <w:sz w:val="24"/>
                 <w:szCs w:val="24"/>
               </w:rPr>
+              <w:lastRenderedPageBreak/>
               <w:t>Nombre:</w:t>
             </w:r>
           </w:p>
@@ -14178,6 +14193,17 @@
             <w:pPr>
               <w:spacing w:before="240" w:after="240"/>
             </w:pPr>
+            <w:r>
+              <w:t>El usuario debe tener una cuenta</w:t>
+            </w:r>
+          </w:p>
+          <w:p>
+            <w:pPr>
+              <w:spacing w:before="240" w:after="240"/>
+            </w:pPr>
+            <w:r>
+              <w:t>El usuario debe tener al menos una foto en su cuenta</w:t>
+            </w:r>
           </w:p>
         </w:tc>
       </w:tr>
@@ -14213,7 +14239,6 @@
                 <w:sz w:val="24"/>
                 <w:szCs w:val="24"/>
               </w:rPr>
-              <w:lastRenderedPageBreak/>
               <w:t>Flujo Normal:</w:t>
             </w:r>
           </w:p>
@@ -14326,14 +14351,7 @@
                 <w:sz w:val="24"/>
                 <w:szCs w:val="24"/>
               </w:rPr>
-              <w:t>el servidor</w:t>
-            </w:r>
-            <w:r>
-              <w:rPr>
-                <w:sz w:val="24"/>
-                <w:szCs w:val="24"/>
-              </w:rPr>
-              <w:t xml:space="preserve"> </w:t>
+              <w:t xml:space="preserve">el servidor </w:t>
             </w:r>
             <w:r>
               <w:rPr>
@@ -14504,6 +14522,7 @@
                 <w:sz w:val="24"/>
                 <w:szCs w:val="24"/>
               </w:rPr>
+              <w:lastRenderedPageBreak/>
               <w:t>Excepciones:</w:t>
             </w:r>
           </w:p>
@@ -14733,7 +14752,21 @@
                 <w:sz w:val="24"/>
                 <w:szCs w:val="24"/>
               </w:rPr>
-              <w:t>CU8 Seleccionar foto</w:t>
+              <w:t xml:space="preserve">CU8 </w:t>
+            </w:r>
+            <w:r>
+              <w:rPr>
+                <w:sz w:val="24"/>
+                <w:szCs w:val="24"/>
+              </w:rPr>
+              <w:t xml:space="preserve">- </w:t>
+            </w:r>
+            <w:r>
+              <w:rPr>
+                <w:sz w:val="24"/>
+                <w:szCs w:val="24"/>
+              </w:rPr>
+              <w:t>Seleccionar foto</w:t>
             </w:r>
           </w:p>
         </w:tc>
@@ -14875,7 +14908,6 @@
                 <w:sz w:val="24"/>
                 <w:szCs w:val="24"/>
               </w:rPr>
-              <w:lastRenderedPageBreak/>
               <w:t>Nombre:</w:t>
             </w:r>
           </w:p>
@@ -15071,6 +15103,7 @@
                 <w:sz w:val="24"/>
                 <w:szCs w:val="24"/>
               </w:rPr>
+              <w:lastRenderedPageBreak/>
               <w:t>Actor(es):</w:t>
             </w:r>
           </w:p>
@@ -15561,7 +15594,6 @@
                 <w:sz w:val="24"/>
                 <w:szCs w:val="24"/>
               </w:rPr>
-              <w:lastRenderedPageBreak/>
               <w:t>Flujos Alternos:</w:t>
             </w:r>
           </w:p>
@@ -15769,6 +15801,7 @@
                 <w:sz w:val="24"/>
                 <w:szCs w:val="24"/>
               </w:rPr>
+              <w:lastRenderedPageBreak/>
               <w:t>Postcondiciones:</w:t>
             </w:r>
           </w:p>
@@ -15876,39 +15909,22 @@
     <w:p/>
     <w:tbl>
       <w:tblPr>
-        <w:tblStyle w:val="ab"/>
+        <w:tblStyle w:val="Tablaconcuadrcula"/>
         <w:tblW w:w="0" w:type="auto"/>
-        <w:tblInd w:w="0" w:type="dxa"/>
-        <w:tblBorders>
-          <w:top w:val="single" w:sz="8" w:space="0" w:color="000000"/>
-          <w:left w:val="single" w:sz="8" w:space="0" w:color="000000"/>
-          <w:bottom w:val="single" w:sz="8" w:space="0" w:color="000000"/>
-          <w:right w:val="single" w:sz="8" w:space="0" w:color="000000"/>
-          <w:insideH w:val="single" w:sz="8" w:space="0" w:color="000000"/>
-          <w:insideV w:val="single" w:sz="8" w:space="0" w:color="000000"/>
-        </w:tblBorders>
         <w:tblLook w:val="0600" w:firstRow="0" w:lastRow="0" w:firstColumn="0" w:lastColumn="0" w:noHBand="1" w:noVBand="1"/>
       </w:tblPr>
       <w:tblGrid>
-        <w:gridCol w:w="2244"/>
-        <w:gridCol w:w="6576"/>
+        <w:gridCol w:w="2259"/>
+        <w:gridCol w:w="6571"/>
       </w:tblGrid>
       <w:tr>
         <w:tc>
           <w:tcPr>
             <w:tcW w:w="0" w:type="auto"/>
-            <w:shd w:val="clear" w:color="auto" w:fill="auto"/>
-            <w:tcMar>
-              <w:top w:w="100" w:type="dxa"/>
-              <w:left w:w="100" w:type="dxa"/>
-              <w:bottom w:w="100" w:type="dxa"/>
-              <w:right w:w="100" w:type="dxa"/>
-            </w:tcMar>
           </w:tcPr>
           <w:p>
             <w:pPr>
               <w:widowControl w:val="0"/>
-              <w:spacing w:line="240" w:lineRule="auto"/>
               <w:rPr>
                 <w:b/>
               </w:rPr>
@@ -15924,18 +15940,10 @@
         <w:tc>
           <w:tcPr>
             <w:tcW w:w="0" w:type="auto"/>
-            <w:shd w:val="clear" w:color="auto" w:fill="auto"/>
-            <w:tcMar>
-              <w:top w:w="100" w:type="dxa"/>
-              <w:left w:w="100" w:type="dxa"/>
-              <w:bottom w:w="100" w:type="dxa"/>
-              <w:right w:w="100" w:type="dxa"/>
-            </w:tcMar>
           </w:tcPr>
           <w:p>
             <w:pPr>
               <w:widowControl w:val="0"/>
-              <w:spacing w:line="240" w:lineRule="auto"/>
             </w:pPr>
             <w:r>
               <w:t>CU14</w:t>
@@ -15947,13 +15955,6 @@
         <w:tc>
           <w:tcPr>
             <w:tcW w:w="0" w:type="auto"/>
-            <w:shd w:val="clear" w:color="auto" w:fill="auto"/>
-            <w:tcMar>
-              <w:top w:w="100" w:type="dxa"/>
-              <w:left w:w="100" w:type="dxa"/>
-              <w:bottom w:w="100" w:type="dxa"/>
-              <w:right w:w="100" w:type="dxa"/>
-            </w:tcMar>
           </w:tcPr>
           <w:p>
             <w:pPr>
@@ -15977,13 +15978,6 @@
         <w:tc>
           <w:tcPr>
             <w:tcW w:w="0" w:type="auto"/>
-            <w:shd w:val="clear" w:color="auto" w:fill="auto"/>
-            <w:tcMar>
-              <w:top w:w="100" w:type="dxa"/>
-              <w:left w:w="100" w:type="dxa"/>
-              <w:bottom w:w="100" w:type="dxa"/>
-              <w:right w:w="100" w:type="dxa"/>
-            </w:tcMar>
           </w:tcPr>
           <w:p>
             <w:pPr>
@@ -16007,13 +16001,6 @@
         <w:tc>
           <w:tcPr>
             <w:tcW w:w="0" w:type="auto"/>
-            <w:shd w:val="clear" w:color="auto" w:fill="auto"/>
-            <w:tcMar>
-              <w:top w:w="100" w:type="dxa"/>
-              <w:left w:w="100" w:type="dxa"/>
-              <w:bottom w:w="100" w:type="dxa"/>
-              <w:right w:w="100" w:type="dxa"/>
-            </w:tcMar>
           </w:tcPr>
           <w:p>
             <w:pPr>
@@ -16037,13 +16024,6 @@
         <w:tc>
           <w:tcPr>
             <w:tcW w:w="0" w:type="auto"/>
-            <w:shd w:val="clear" w:color="auto" w:fill="auto"/>
-            <w:tcMar>
-              <w:top w:w="100" w:type="dxa"/>
-              <w:left w:w="100" w:type="dxa"/>
-              <w:bottom w:w="100" w:type="dxa"/>
-              <w:right w:w="100" w:type="dxa"/>
-            </w:tcMar>
           </w:tcPr>
           <w:p>
             <w:pPr>
@@ -16067,13 +16047,6 @@
         <w:tc>
           <w:tcPr>
             <w:tcW w:w="0" w:type="auto"/>
-            <w:shd w:val="clear" w:color="auto" w:fill="auto"/>
-            <w:tcMar>
-              <w:top w:w="100" w:type="dxa"/>
-              <w:left w:w="100" w:type="dxa"/>
-              <w:bottom w:w="100" w:type="dxa"/>
-              <w:right w:w="100" w:type="dxa"/>
-            </w:tcMar>
           </w:tcPr>
           <w:p>
             <w:pPr>
@@ -16097,13 +16070,6 @@
         <w:tc>
           <w:tcPr>
             <w:tcW w:w="0" w:type="auto"/>
-            <w:shd w:val="clear" w:color="auto" w:fill="auto"/>
-            <w:tcMar>
-              <w:top w:w="100" w:type="dxa"/>
-              <w:left w:w="100" w:type="dxa"/>
-              <w:bottom w:w="100" w:type="dxa"/>
-              <w:right w:w="100" w:type="dxa"/>
-            </w:tcMar>
           </w:tcPr>
           <w:p>
             <w:pPr>
@@ -16127,13 +16093,6 @@
         <w:tc>
           <w:tcPr>
             <w:tcW w:w="0" w:type="auto"/>
-            <w:shd w:val="clear" w:color="auto" w:fill="auto"/>
-            <w:tcMar>
-              <w:top w:w="100" w:type="dxa"/>
-              <w:left w:w="100" w:type="dxa"/>
-              <w:bottom w:w="100" w:type="dxa"/>
-              <w:right w:w="100" w:type="dxa"/>
-            </w:tcMar>
           </w:tcPr>
           <w:p>
             <w:pPr>
@@ -16157,13 +16116,6 @@
         <w:tc>
           <w:tcPr>
             <w:tcW w:w="0" w:type="auto"/>
-            <w:shd w:val="clear" w:color="auto" w:fill="auto"/>
-            <w:tcMar>
-              <w:top w:w="100" w:type="dxa"/>
-              <w:left w:w="100" w:type="dxa"/>
-              <w:bottom w:w="100" w:type="dxa"/>
-              <w:right w:w="100" w:type="dxa"/>
-            </w:tcMar>
           </w:tcPr>
           <w:p>
             <w:pPr>
@@ -16187,30 +16139,22 @@
         <w:tc>
           <w:tcPr>
             <w:tcW w:w="0" w:type="auto"/>
-            <w:shd w:val="clear" w:color="auto" w:fill="auto"/>
-            <w:tcMar>
-              <w:top w:w="100" w:type="dxa"/>
-              <w:left w:w="100" w:type="dxa"/>
-              <w:bottom w:w="100" w:type="dxa"/>
-              <w:right w:w="100" w:type="dxa"/>
-            </w:tcMar>
-          </w:tcPr>
-          <w:p>
-            <w:pPr>
-              <w:spacing w:before="240" w:after="240"/>
-              <w:rPr>
-                <w:b/>
-                <w:sz w:val="24"/>
-                <w:szCs w:val="24"/>
-              </w:rPr>
-            </w:pPr>
-            <w:r>
-              <w:rPr>
-                <w:b/>
-                <w:sz w:val="24"/>
-                <w:szCs w:val="24"/>
-              </w:rPr>
-              <w:lastRenderedPageBreak/>
+          </w:tcPr>
+          <w:p>
+            <w:pPr>
+              <w:spacing w:before="240" w:after="240"/>
+              <w:rPr>
+                <w:b/>
+                <w:sz w:val="24"/>
+                <w:szCs w:val="24"/>
+              </w:rPr>
+            </w:pPr>
+            <w:r>
+              <w:rPr>
+                <w:b/>
+                <w:sz w:val="24"/>
+                <w:szCs w:val="24"/>
+              </w:rPr>
               <w:t>Descripción:</w:t>
             </w:r>
           </w:p>
@@ -16218,13 +16162,6 @@
         <w:tc>
           <w:tcPr>
             <w:tcW w:w="0" w:type="auto"/>
-            <w:shd w:val="clear" w:color="auto" w:fill="auto"/>
-            <w:tcMar>
-              <w:top w:w="100" w:type="dxa"/>
-              <w:left w:w="100" w:type="dxa"/>
-              <w:bottom w:w="100" w:type="dxa"/>
-              <w:right w:w="100" w:type="dxa"/>
-            </w:tcMar>
           </w:tcPr>
           <w:p>
             <w:pPr>
@@ -16248,13 +16185,6 @@
         <w:tc>
           <w:tcPr>
             <w:tcW w:w="0" w:type="auto"/>
-            <w:shd w:val="clear" w:color="auto" w:fill="auto"/>
-            <w:tcMar>
-              <w:top w:w="100" w:type="dxa"/>
-              <w:left w:w="100" w:type="dxa"/>
-              <w:bottom w:w="100" w:type="dxa"/>
-              <w:right w:w="100" w:type="dxa"/>
-            </w:tcMar>
           </w:tcPr>
           <w:p>
             <w:pPr>
@@ -16278,28 +16208,35 @@
         <w:tc>
           <w:tcPr>
             <w:tcW w:w="0" w:type="auto"/>
-            <w:shd w:val="clear" w:color="auto" w:fill="auto"/>
-            <w:tcMar>
-              <w:top w:w="100" w:type="dxa"/>
-              <w:left w:w="100" w:type="dxa"/>
-              <w:bottom w:w="100" w:type="dxa"/>
-              <w:right w:w="100" w:type="dxa"/>
-            </w:tcMar>
-          </w:tcPr>
-          <w:p>
-            <w:pPr>
-              <w:spacing w:before="240" w:after="240"/>
-              <w:rPr>
-                <w:sz w:val="24"/>
-                <w:szCs w:val="24"/>
-              </w:rPr>
-            </w:pPr>
-            <w:r>
-              <w:rPr>
-                <w:sz w:val="24"/>
-                <w:szCs w:val="24"/>
-              </w:rPr>
-              <w:t>El Actor debió haber iniciado sesión en la app. El Actor deberá tener al menos un contacto agregado.</w:t>
+          </w:tcPr>
+          <w:p>
+            <w:pPr>
+              <w:spacing w:before="240" w:after="240"/>
+              <w:rPr>
+                <w:sz w:val="24"/>
+                <w:szCs w:val="24"/>
+              </w:rPr>
+            </w:pPr>
+            <w:r>
+              <w:rPr>
+                <w:sz w:val="24"/>
+                <w:szCs w:val="24"/>
+              </w:rPr>
+              <w:t xml:space="preserve">El Actor debió haber iniciado sesión en la </w:t>
+            </w:r>
+            <w:r>
+              <w:rPr>
+                <w:sz w:val="24"/>
+                <w:szCs w:val="24"/>
+              </w:rPr>
+              <w:t>aplicación</w:t>
+            </w:r>
+            <w:r>
+              <w:rPr>
+                <w:sz w:val="24"/>
+                <w:szCs w:val="24"/>
+              </w:rPr>
+              <w:t>. El Actor deberá tener al menos un contacto agregado.</w:t>
             </w:r>
           </w:p>
         </w:tc>
@@ -16308,13 +16245,6 @@
         <w:tc>
           <w:tcPr>
             <w:tcW w:w="0" w:type="auto"/>
-            <w:shd w:val="clear" w:color="auto" w:fill="auto"/>
-            <w:tcMar>
-              <w:top w:w="100" w:type="dxa"/>
-              <w:left w:w="100" w:type="dxa"/>
-              <w:bottom w:w="100" w:type="dxa"/>
-              <w:right w:w="100" w:type="dxa"/>
-            </w:tcMar>
           </w:tcPr>
           <w:p>
             <w:pPr>
@@ -16338,13 +16268,6 @@
         <w:tc>
           <w:tcPr>
             <w:tcW w:w="0" w:type="auto"/>
-            <w:shd w:val="clear" w:color="auto" w:fill="auto"/>
-            <w:tcMar>
-              <w:top w:w="100" w:type="dxa"/>
-              <w:left w:w="100" w:type="dxa"/>
-              <w:bottom w:w="100" w:type="dxa"/>
-              <w:right w:w="100" w:type="dxa"/>
-            </w:tcMar>
           </w:tcPr>
           <w:p>
             <w:pPr>
@@ -16383,7 +16306,42 @@
                 <w:sz w:val="24"/>
                 <w:szCs w:val="24"/>
               </w:rPr>
-              <w:t>La app recupera los amigos agregados del Usuario con los que no haya iniciado una conversación.[EX-1]</w:t>
+              <w:t xml:space="preserve">La </w:t>
+            </w:r>
+            <w:r>
+              <w:rPr>
+                <w:sz w:val="24"/>
+                <w:szCs w:val="24"/>
+              </w:rPr>
+              <w:t>aplicación</w:t>
+            </w:r>
+            <w:r>
+              <w:rPr>
+                <w:sz w:val="24"/>
+                <w:szCs w:val="24"/>
+              </w:rPr>
+              <w:t xml:space="preserve"> recupera los amigos agregados del Usuario con los que no haya iniciado una </w:t>
+            </w:r>
+            <w:r>
+              <w:rPr>
+                <w:sz w:val="24"/>
+                <w:szCs w:val="24"/>
+              </w:rPr>
+              <w:t>conversación. [</w:t>
+            </w:r>
+            <w:r>
+              <w:rPr>
+                <w:sz w:val="24"/>
+                <w:szCs w:val="24"/>
+              </w:rPr>
+              <w:t>Exc_conexión</w:t>
+            </w:r>
+            <w:r>
+              <w:rPr>
+                <w:sz w:val="24"/>
+                <w:szCs w:val="24"/>
+              </w:rPr>
+              <w:t>]</w:t>
             </w:r>
           </w:p>
           <w:p>
@@ -16403,7 +16361,35 @@
                 <w:sz w:val="24"/>
                 <w:szCs w:val="24"/>
               </w:rPr>
-              <w:t>El Usuario selecciona un contacto.[FA-1]</w:t>
+              <w:t xml:space="preserve">El Usuario selecciona un </w:t>
+            </w:r>
+            <w:r>
+              <w:rPr>
+                <w:sz w:val="24"/>
+                <w:szCs w:val="24"/>
+              </w:rPr>
+              <w:t>contacto. [</w:t>
+            </w:r>
+            <w:r>
+              <w:rPr>
+                <w:sz w:val="24"/>
+                <w:szCs w:val="24"/>
+              </w:rPr>
+              <w:t>FA-</w:t>
+            </w:r>
+            <w:r>
+              <w:rPr>
+                <w:sz w:val="24"/>
+                <w:szCs w:val="24"/>
+              </w:rPr>
+              <w:t>3.</w:t>
+            </w:r>
+            <w:r>
+              <w:rPr>
+                <w:sz w:val="24"/>
+                <w:szCs w:val="24"/>
+              </w:rPr>
+              <w:t>1]</w:t>
             </w:r>
           </w:p>
           <w:p>
@@ -16423,7 +16409,29 @@
                 <w:sz w:val="24"/>
                 <w:szCs w:val="24"/>
               </w:rPr>
-              <w:t>La app crea una nueva conversación con el contacto seleccionado y abre la lista de conversaciones. La nueva conversación se encuentra al principio de la lista.</w:t>
+              <w:t xml:space="preserve">La </w:t>
+            </w:r>
+            <w:r>
+              <w:rPr>
+                <w:sz w:val="24"/>
+                <w:szCs w:val="24"/>
+              </w:rPr>
+              <w:t>aplicación</w:t>
+            </w:r>
+            <w:r>
+              <w:rPr>
+                <w:sz w:val="24"/>
+                <w:szCs w:val="24"/>
+              </w:rPr>
+              <w:t xml:space="preserve"> crea una nueva conversación con el contacto seleccionado y abre la lista de </w:t>
+            </w:r>
+            <w:r>
+              <w:rPr>
+                <w:sz w:val="24"/>
+                <w:szCs w:val="24"/>
+              </w:rPr>
+              <w:lastRenderedPageBreak/>
+              <w:t>conversaciones. La nueva conversación se encuentra al principio de la lista.</w:t>
             </w:r>
           </w:p>
           <w:p>
@@ -16452,29 +16460,23 @@
         <w:tc>
           <w:tcPr>
             <w:tcW w:w="0" w:type="auto"/>
-            <w:shd w:val="clear" w:color="auto" w:fill="auto"/>
-            <w:tcMar>
-              <w:top w:w="100" w:type="dxa"/>
-              <w:left w:w="100" w:type="dxa"/>
-              <w:bottom w:w="100" w:type="dxa"/>
-              <w:right w:w="100" w:type="dxa"/>
-            </w:tcMar>
-          </w:tcPr>
-          <w:p>
-            <w:pPr>
-              <w:spacing w:before="240" w:after="240"/>
-              <w:rPr>
-                <w:b/>
-                <w:sz w:val="24"/>
-                <w:szCs w:val="24"/>
-              </w:rPr>
-            </w:pPr>
-            <w:r>
-              <w:rPr>
-                <w:b/>
-                <w:sz w:val="24"/>
-                <w:szCs w:val="24"/>
-              </w:rPr>
+          </w:tcPr>
+          <w:p>
+            <w:pPr>
+              <w:spacing w:before="240" w:after="240"/>
+              <w:rPr>
+                <w:b/>
+                <w:sz w:val="24"/>
+                <w:szCs w:val="24"/>
+              </w:rPr>
+            </w:pPr>
+            <w:r>
+              <w:rPr>
+                <w:b/>
+                <w:sz w:val="24"/>
+                <w:szCs w:val="24"/>
+              </w:rPr>
+              <w:lastRenderedPageBreak/>
               <w:t>Flujos Alternos:</w:t>
             </w:r>
           </w:p>
@@ -16482,28 +16484,42 @@
         <w:tc>
           <w:tcPr>
             <w:tcW w:w="0" w:type="auto"/>
-            <w:shd w:val="clear" w:color="auto" w:fill="auto"/>
-            <w:tcMar>
-              <w:top w:w="100" w:type="dxa"/>
-              <w:left w:w="100" w:type="dxa"/>
-              <w:bottom w:w="100" w:type="dxa"/>
-              <w:right w:w="100" w:type="dxa"/>
-            </w:tcMar>
-          </w:tcPr>
-          <w:p>
-            <w:pPr>
-              <w:spacing w:before="240" w:after="240"/>
-              <w:rPr>
-                <w:sz w:val="24"/>
-                <w:szCs w:val="24"/>
-              </w:rPr>
-            </w:pPr>
-            <w:r>
-              <w:rPr>
-                <w:sz w:val="24"/>
-                <w:szCs w:val="24"/>
-              </w:rPr>
-              <w:t>[FA-1]Cancelar</w:t>
+          </w:tcPr>
+          <w:p>
+            <w:pPr>
+              <w:spacing w:before="240" w:after="240"/>
+              <w:rPr>
+                <w:sz w:val="24"/>
+                <w:szCs w:val="24"/>
+              </w:rPr>
+            </w:pPr>
+            <w:r>
+              <w:rPr>
+                <w:sz w:val="24"/>
+                <w:szCs w:val="24"/>
+              </w:rPr>
+              <w:t>[FA-</w:t>
+            </w:r>
+            <w:r>
+              <w:rPr>
+                <w:sz w:val="24"/>
+                <w:szCs w:val="24"/>
+              </w:rPr>
+              <w:t xml:space="preserve"> 3.1</w:t>
+            </w:r>
+            <w:r>
+              <w:rPr>
+                <w:sz w:val="24"/>
+                <w:szCs w:val="24"/>
+              </w:rPr>
+              <w:t>]Cancelar</w:t>
+            </w:r>
+            <w:r>
+              <w:rPr>
+                <w:sz w:val="24"/>
+                <w:szCs w:val="24"/>
+              </w:rPr>
+              <w:t xml:space="preserve"> operación</w:t>
             </w:r>
           </w:p>
           <w:p>
@@ -16572,13 +16588,6 @@
         <w:tc>
           <w:tcPr>
             <w:tcW w:w="0" w:type="auto"/>
-            <w:shd w:val="clear" w:color="auto" w:fill="auto"/>
-            <w:tcMar>
-              <w:top w:w="100" w:type="dxa"/>
-              <w:left w:w="100" w:type="dxa"/>
-              <w:bottom w:w="100" w:type="dxa"/>
-              <w:right w:w="100" w:type="dxa"/>
-            </w:tcMar>
           </w:tcPr>
           <w:p>
             <w:pPr>
@@ -16602,35 +16611,28 @@
         <w:tc>
           <w:tcPr>
             <w:tcW w:w="0" w:type="auto"/>
-            <w:shd w:val="clear" w:color="auto" w:fill="auto"/>
-            <w:tcMar>
-              <w:top w:w="100" w:type="dxa"/>
-              <w:left w:w="100" w:type="dxa"/>
-              <w:bottom w:w="100" w:type="dxa"/>
-              <w:right w:w="100" w:type="dxa"/>
-            </w:tcMar>
-          </w:tcPr>
-          <w:p>
-            <w:pPr>
-              <w:spacing w:before="240" w:after="240"/>
-              <w:rPr>
-                <w:sz w:val="24"/>
-                <w:szCs w:val="24"/>
-              </w:rPr>
-            </w:pPr>
-            <w:r>
-              <w:rPr>
-                <w:sz w:val="24"/>
-                <w:szCs w:val="24"/>
-              </w:rPr>
-              <w:t xml:space="preserve">[EX-1]Error en la conexión con </w:t>
-            </w:r>
-            <w:r>
-              <w:rPr>
-                <w:sz w:val="24"/>
-                <w:szCs w:val="24"/>
-              </w:rPr>
-              <w:t>el servidor</w:t>
+          </w:tcPr>
+          <w:p>
+            <w:pPr>
+              <w:spacing w:before="240" w:after="240"/>
+              <w:rPr>
+                <w:sz w:val="24"/>
+                <w:szCs w:val="24"/>
+              </w:rPr>
+            </w:pPr>
+            <w:r>
+              <w:rPr>
+                <w:sz w:val="24"/>
+                <w:szCs w:val="24"/>
+              </w:rPr>
+              <w:t>E</w:t>
+            </w:r>
+            <w:r>
+              <w:rPr>
+                <w:sz w:val="24"/>
+                <w:szCs w:val="24"/>
+              </w:rPr>
+              <w:t>xc_conexión:</w:t>
             </w:r>
           </w:p>
           <w:p>
@@ -16650,7 +16652,6 @@
                 <w:sz w:val="24"/>
                 <w:szCs w:val="24"/>
               </w:rPr>
-              <w:lastRenderedPageBreak/>
               <w:t xml:space="preserve">En caso de haber un error en la conexión con </w:t>
             </w:r>
             <w:r>
@@ -16728,30 +16729,22 @@
         <w:tc>
           <w:tcPr>
             <w:tcW w:w="0" w:type="auto"/>
-            <w:shd w:val="clear" w:color="auto" w:fill="auto"/>
-            <w:tcMar>
-              <w:top w:w="100" w:type="dxa"/>
-              <w:left w:w="100" w:type="dxa"/>
-              <w:bottom w:w="100" w:type="dxa"/>
-              <w:right w:w="100" w:type="dxa"/>
-            </w:tcMar>
-          </w:tcPr>
-          <w:p>
-            <w:pPr>
-              <w:spacing w:before="240" w:after="240"/>
-              <w:rPr>
-                <w:b/>
-                <w:sz w:val="24"/>
-                <w:szCs w:val="24"/>
-              </w:rPr>
-            </w:pPr>
-            <w:r>
-              <w:rPr>
-                <w:b/>
-                <w:sz w:val="24"/>
-                <w:szCs w:val="24"/>
-              </w:rPr>
-              <w:lastRenderedPageBreak/>
+          </w:tcPr>
+          <w:p>
+            <w:pPr>
+              <w:spacing w:before="240" w:after="240"/>
+              <w:rPr>
+                <w:b/>
+                <w:sz w:val="24"/>
+                <w:szCs w:val="24"/>
+              </w:rPr>
+            </w:pPr>
+            <w:r>
+              <w:rPr>
+                <w:b/>
+                <w:sz w:val="24"/>
+                <w:szCs w:val="24"/>
+              </w:rPr>
               <w:t>Postcondiciones:</w:t>
             </w:r>
           </w:p>
@@ -16759,13 +16752,6 @@
         <w:tc>
           <w:tcPr>
             <w:tcW w:w="0" w:type="auto"/>
-            <w:shd w:val="clear" w:color="auto" w:fill="auto"/>
-            <w:tcMar>
-              <w:top w:w="100" w:type="dxa"/>
-              <w:left w:w="100" w:type="dxa"/>
-              <w:bottom w:w="100" w:type="dxa"/>
-              <w:right w:w="100" w:type="dxa"/>
-            </w:tcMar>
           </w:tcPr>
           <w:p>
             <w:pPr>
@@ -16789,13 +16775,6 @@
         <w:tc>
           <w:tcPr>
             <w:tcW w:w="0" w:type="auto"/>
-            <w:shd w:val="clear" w:color="auto" w:fill="auto"/>
-            <w:tcMar>
-              <w:top w:w="100" w:type="dxa"/>
-              <w:left w:w="100" w:type="dxa"/>
-              <w:bottom w:w="100" w:type="dxa"/>
-              <w:right w:w="100" w:type="dxa"/>
-            </w:tcMar>
           </w:tcPr>
           <w:p>
             <w:pPr>
@@ -16819,13 +16798,6 @@
         <w:tc>
           <w:tcPr>
             <w:tcW w:w="0" w:type="auto"/>
-            <w:shd w:val="clear" w:color="auto" w:fill="auto"/>
-            <w:tcMar>
-              <w:top w:w="100" w:type="dxa"/>
-              <w:left w:w="100" w:type="dxa"/>
-              <w:bottom w:w="100" w:type="dxa"/>
-              <w:right w:w="100" w:type="dxa"/>
-            </w:tcMar>
           </w:tcPr>
           <w:p>
             <w:pPr>
@@ -17055,6 +17027,7 @@
                 <w:sz w:val="24"/>
                 <w:szCs w:val="24"/>
               </w:rPr>
+              <w:lastRenderedPageBreak/>
               <w:t>Fecha de creación:</w:t>
             </w:r>
           </w:p>
@@ -17254,7 +17227,6 @@
                 <w:sz w:val="24"/>
                 <w:szCs w:val="24"/>
               </w:rPr>
-              <w:lastRenderedPageBreak/>
               <w:t>Precondiciones:</w:t>
             </w:r>
           </w:p>
@@ -17273,6 +17245,13 @@
                 <w:szCs w:val="24"/>
               </w:rPr>
             </w:pPr>
+            <w:r>
+              <w:rPr>
+                <w:sz w:val="24"/>
+                <w:szCs w:val="24"/>
+              </w:rPr>
+              <w:t>El usuario debe estar registrado en la aplicación.</w:t>
+            </w:r>
           </w:p>
         </w:tc>
       </w:tr>
@@ -17314,7 +17293,6 @@
                 <w:ilvl w:val="0"/>
                 <w:numId w:val="48"/>
               </w:numPr>
-              <w:spacing w:line="240" w:lineRule="auto"/>
               <w:cnfStyle w:val="000000000000" w:firstRow="0" w:lastRow="0" w:firstColumn="0" w:lastColumn="0" w:oddVBand="0" w:evenVBand="0" w:oddHBand="0" w:evenHBand="0" w:firstRowFirstColumn="0" w:firstRowLastColumn="0" w:lastRowFirstColumn="0" w:lastRowLastColumn="0"/>
               <w:rPr>
                 <w:sz w:val="24"/>
@@ -17326,23 +17304,7 @@
                 <w:sz w:val="24"/>
                 <w:szCs w:val="24"/>
               </w:rPr>
-              <w:t>La Aplicación muestra la pantalla ‘</w:t>
-            </w:r>
-            <w:proofErr w:type="spellStart"/>
-            <w:r>
-              <w:rPr>
-                <w:sz w:val="24"/>
-                <w:szCs w:val="24"/>
-              </w:rPr>
-              <w:t>ChatsGUI</w:t>
-            </w:r>
-            <w:proofErr w:type="spellEnd"/>
-            <w:r>
-              <w:rPr>
-                <w:sz w:val="24"/>
-                <w:szCs w:val="24"/>
-              </w:rPr>
-              <w:t>’ con la lista de chats iniciados por el usuario, con la foto del participante del chat, su nombre de usuario, la fecha y hora de llegada y un fragmento del último mensaje dentro del chat. (Exc_Conexión). Si no hay conexión ver FA-1.1 Chats guardados.</w:t>
+              <w:t>La Aplicación muestra la pantalla ‘ChatsGUI’ con la lista de chats iniciados por el usuario, con la foto del participante del chat, su nombre de usuario, la fecha y hora de llegada y un fragmento del último mensaje dentro del chat. (Exc_Conexión). Si no hay conexión ver FA-1.1 Chats guardados.</w:t>
             </w:r>
           </w:p>
           <w:p>
@@ -17351,7 +17313,6 @@
                 <w:ilvl w:val="0"/>
                 <w:numId w:val="48"/>
               </w:numPr>
-              <w:spacing w:line="240" w:lineRule="auto"/>
               <w:cnfStyle w:val="000000000000" w:firstRow="0" w:lastRow="0" w:firstColumn="0" w:lastColumn="0" w:oddVBand="0" w:evenVBand="0" w:oddHBand="0" w:evenHBand="0" w:firstRowFirstColumn="0" w:firstRowLastColumn="0" w:lastRowFirstColumn="0" w:lastRowLastColumn="0"/>
               <w:rPr>
                 <w:sz w:val="24"/>
@@ -17372,7 +17333,6 @@
                 <w:ilvl w:val="0"/>
                 <w:numId w:val="48"/>
               </w:numPr>
-              <w:spacing w:line="240" w:lineRule="auto"/>
               <w:cnfStyle w:val="000000000000" w:firstRow="0" w:lastRow="0" w:firstColumn="0" w:lastColumn="0" w:oddVBand="0" w:evenVBand="0" w:oddHBand="0" w:evenHBand="0" w:firstRowFirstColumn="0" w:firstRowLastColumn="0" w:lastRowFirstColumn="0" w:lastRowLastColumn="0"/>
               <w:rPr>
                 <w:sz w:val="24"/>
@@ -17386,7 +17346,7 @@
                 <w:ilvl w:val="0"/>
                 <w:numId w:val="48"/>
               </w:numPr>
-              <w:spacing w:after="240" w:line="240" w:lineRule="auto"/>
+              <w:spacing w:after="240"/>
               <w:cnfStyle w:val="000000000000" w:firstRow="0" w:lastRow="0" w:firstColumn="0" w:lastColumn="0" w:oddVBand="0" w:evenVBand="0" w:oddHBand="0" w:evenHBand="0" w:firstRowFirstColumn="0" w:firstRowLastColumn="0" w:lastRowFirstColumn="0" w:lastRowLastColumn="0"/>
               <w:rPr>
                 <w:sz w:val="24"/>
@@ -17511,15 +17471,13 @@
               </w:rPr>
               <w:t xml:space="preserve">FA-3.1 Chat sin </w:t>
             </w:r>
-            <w:proofErr w:type="spellStart"/>
-            <w:r>
-              <w:rPr>
-                <w:sz w:val="24"/>
-                <w:szCs w:val="24"/>
-              </w:rPr>
-              <w:t>conexion</w:t>
-            </w:r>
-            <w:proofErr w:type="spellEnd"/>
+            <w:r>
+              <w:rPr>
+                <w:sz w:val="24"/>
+                <w:szCs w:val="24"/>
+              </w:rPr>
+              <w:t>conexión</w:t>
+            </w:r>
             <w:r>
               <w:rPr>
                 <w:sz w:val="24"/>
@@ -17567,6 +17525,7 @@
                 <w:sz w:val="24"/>
                 <w:szCs w:val="24"/>
               </w:rPr>
+              <w:lastRenderedPageBreak/>
               <w:t>Fin CU.</w:t>
             </w:r>
           </w:p>
@@ -17595,6 +17554,7 @@
                 <w:sz w:val="24"/>
                 <w:szCs w:val="24"/>
               </w:rPr>
+              <w:lastRenderedPageBreak/>
               <w:t>Excepciones:</w:t>
             </w:r>
           </w:p>
@@ -17763,8 +17723,8 @@
           <w:color w:val="000000"/>
         </w:rPr>
       </w:pPr>
-      <w:bookmarkStart w:id="17" w:name="_hx308g9xqefx" w:colFirst="0" w:colLast="0"/>
-      <w:bookmarkEnd w:id="17"/>
+      <w:bookmarkStart w:id="18" w:name="_hx308g9xqefx" w:colFirst="0" w:colLast="0"/>
+      <w:bookmarkEnd w:id="18"/>
     </w:p>
     <w:tbl>
       <w:tblPr>
@@ -17782,8 +17742,8 @@
         <w:tblLook w:val="0400" w:firstRow="0" w:lastRow="0" w:firstColumn="0" w:lastColumn="0" w:noHBand="0" w:noVBand="1"/>
       </w:tblPr>
       <w:tblGrid>
-        <w:gridCol w:w="2296"/>
-        <w:gridCol w:w="6534"/>
+        <w:gridCol w:w="2346"/>
+        <w:gridCol w:w="6484"/>
       </w:tblGrid>
       <w:tr>
         <w:trPr>
@@ -18243,39 +18203,28 @@
                 <w:sz w:val="24"/>
                 <w:szCs w:val="24"/>
               </w:rPr>
-              <w:t>La Aplicación muestra la pantalla ‘</w:t>
-            </w:r>
-            <w:proofErr w:type="spellStart"/>
-            <w:r>
-              <w:rPr>
-                <w:sz w:val="24"/>
-                <w:szCs w:val="24"/>
-              </w:rPr>
-              <w:t>ChatIndividualGUI</w:t>
-            </w:r>
-            <w:proofErr w:type="spellEnd"/>
-            <w:r>
-              <w:rPr>
-                <w:sz w:val="24"/>
-                <w:szCs w:val="24"/>
-              </w:rPr>
-              <w:t xml:space="preserve">’ con el nombre del amigo con el que se inició ese chat y la lista de mensajes que hay actualmente. (Exc_Conexión). Si no hay conexión ver FA-3.1 Chat sin </w:t>
-            </w:r>
-            <w:proofErr w:type="spellStart"/>
-            <w:r>
-              <w:rPr>
-                <w:sz w:val="24"/>
-                <w:szCs w:val="24"/>
-              </w:rPr>
-              <w:t>conexion</w:t>
-            </w:r>
-            <w:proofErr w:type="spellEnd"/>
-            <w:r>
-              <w:rPr>
-                <w:sz w:val="24"/>
-                <w:szCs w:val="24"/>
-              </w:rPr>
-              <w:t>.</w:t>
+              <w:t xml:space="preserve">La Aplicación muestra la pantalla ‘ChatIndividualGUI’ con el nombre del amigo con el que se inició ese chat y la lista de mensajes que hay actualmente. </w:t>
+            </w:r>
+            <w:r>
+              <w:rPr>
+                <w:sz w:val="24"/>
+                <w:szCs w:val="24"/>
+              </w:rPr>
+              <w:t>[</w:t>
+            </w:r>
+            <w:r>
+              <w:rPr>
+                <w:sz w:val="24"/>
+                <w:szCs w:val="24"/>
+              </w:rPr>
+              <w:t>Exc_Conexión</w:t>
+            </w:r>
+            <w:r>
+              <w:rPr>
+                <w:sz w:val="24"/>
+                <w:szCs w:val="24"/>
+              </w:rPr>
+              <w:t>] [FA-1.1]</w:t>
             </w:r>
           </w:p>
           <w:p>
@@ -18294,7 +18243,72 @@
                 <w:sz w:val="24"/>
                 <w:szCs w:val="24"/>
               </w:rPr>
-              <w:t>El usuario visualiza la conversación. Si selecciona enviar mensaje, ver CU17 Enviar mensaje. Si selecciona enviar nota de voz, ver CU18 Enviar nota de voz. Si selecciona enviar foto, ver CU19 Enviar foto. Si selecciona un mensaje, ver FA-2.1 Selecciona mensaje.</w:t>
+              <w:lastRenderedPageBreak/>
+              <w:t xml:space="preserve">El usuario visualiza la conversación. </w:t>
+            </w:r>
+          </w:p>
+          <w:p>
+            <w:pPr>
+              <w:numPr>
+                <w:ilvl w:val="0"/>
+                <w:numId w:val="46"/>
+              </w:numPr>
+              <w:rPr>
+                <w:sz w:val="24"/>
+                <w:szCs w:val="24"/>
+              </w:rPr>
+            </w:pPr>
+            <w:r>
+              <w:rPr>
+                <w:sz w:val="24"/>
+                <w:szCs w:val="24"/>
+              </w:rPr>
+              <w:t>El usuario</w:t>
+            </w:r>
+            <w:r>
+              <w:rPr>
+                <w:sz w:val="24"/>
+                <w:szCs w:val="24"/>
+              </w:rPr>
+              <w:t xml:space="preserve"> selecciona mensaje. [FA-2.1]</w:t>
+            </w:r>
+          </w:p>
+          <w:p>
+            <w:pPr>
+              <w:numPr>
+                <w:ilvl w:val="0"/>
+                <w:numId w:val="46"/>
+              </w:numPr>
+              <w:rPr>
+                <w:sz w:val="24"/>
+                <w:szCs w:val="24"/>
+              </w:rPr>
+            </w:pPr>
+            <w:r>
+              <w:rPr>
+                <w:sz w:val="24"/>
+                <w:szCs w:val="24"/>
+              </w:rPr>
+              <w:t>La Aplicación muestra las opciones editar y eliminar en la cabecera.</w:t>
+            </w:r>
+          </w:p>
+          <w:p>
+            <w:pPr>
+              <w:numPr>
+                <w:ilvl w:val="0"/>
+                <w:numId w:val="46"/>
+              </w:numPr>
+              <w:rPr>
+                <w:sz w:val="24"/>
+                <w:szCs w:val="24"/>
+              </w:rPr>
+            </w:pPr>
+            <w:r>
+              <w:rPr>
+                <w:sz w:val="24"/>
+                <w:szCs w:val="24"/>
+              </w:rPr>
+              <w:t>Si el usuario selecciona editar mensaje, ver CU22 Editar mensaje. Si selecciona eliminar mensaje, ver CU23 Eliminar mensaje.</w:t>
             </w:r>
           </w:p>
           <w:p>
@@ -18343,6 +18357,7 @@
                 <w:sz w:val="24"/>
                 <w:szCs w:val="24"/>
               </w:rPr>
+              <w:lastRenderedPageBreak/>
               <w:t>Flujos Alternos:</w:t>
             </w:r>
           </w:p>
@@ -18366,14 +18381,28 @@
                 <w:sz w:val="24"/>
                 <w:szCs w:val="24"/>
               </w:rPr>
-              <w:t>FA-2.1 Selecciona mensaje</w:t>
+              <w:t>FA-</w:t>
+            </w:r>
+            <w:r>
+              <w:rPr>
+                <w:sz w:val="24"/>
+                <w:szCs w:val="24"/>
+              </w:rPr>
+              <w:t>1</w:t>
+            </w:r>
+            <w:r>
+              <w:rPr>
+                <w:sz w:val="24"/>
+                <w:szCs w:val="24"/>
+              </w:rPr>
+              <w:t>.1 Chat sin conexión.</w:t>
             </w:r>
           </w:p>
           <w:p>
             <w:pPr>
               <w:numPr>
                 <w:ilvl w:val="0"/>
-                <w:numId w:val="22"/>
+                <w:numId w:val="59"/>
               </w:numPr>
               <w:rPr>
                 <w:sz w:val="24"/>
@@ -18385,14 +18414,14 @@
                 <w:sz w:val="24"/>
                 <w:szCs w:val="24"/>
               </w:rPr>
-              <w:t>La Aplicación muestra las opciones editar y eliminar en la cabecera.</w:t>
+              <w:t>La Aplicación carga la lista de mensajes desde el archivo de recuperación y muestra una etiqueta de “sin conexión”.</w:t>
             </w:r>
           </w:p>
           <w:p>
             <w:pPr>
               <w:numPr>
                 <w:ilvl w:val="0"/>
-                <w:numId w:val="22"/>
+                <w:numId w:val="59"/>
               </w:numPr>
               <w:rPr>
                 <w:sz w:val="24"/>
@@ -18404,14 +18433,40 @@
                 <w:sz w:val="24"/>
                 <w:szCs w:val="24"/>
               </w:rPr>
-              <w:t>Si el usuario selecciona editar mensaje, ver CU22 Editar mensaje. Si selecciona eliminar mensaje, ver CU23 Eliminar mensaje.</w:t>
-            </w:r>
-          </w:p>
-          <w:p>
-            <w:pPr>
+              <w:t>Fin CU.</w:t>
+            </w:r>
+          </w:p>
+          <w:p>
+            <w:pPr>
+              <w:ind w:left="720"/>
+              <w:rPr>
+                <w:sz w:val="24"/>
+                <w:szCs w:val="24"/>
+              </w:rPr>
+            </w:pPr>
+          </w:p>
+          <w:p>
+            <w:pPr>
+              <w:spacing w:after="240"/>
+              <w:rPr>
+                <w:sz w:val="24"/>
+                <w:szCs w:val="24"/>
+              </w:rPr>
+            </w:pPr>
+            <w:r>
+              <w:rPr>
+                <w:sz w:val="24"/>
+                <w:szCs w:val="24"/>
+              </w:rPr>
+              <w:t>FA-2.1 Opciones</w:t>
+            </w:r>
+          </w:p>
+          <w:p>
+            <w:pPr>
+              <w:pStyle w:val="Prrafodelista"/>
               <w:numPr>
                 <w:ilvl w:val="0"/>
-                <w:numId w:val="22"/>
+                <w:numId w:val="60"/>
               </w:numPr>
               <w:spacing w:after="240"/>
               <w:rPr>
@@ -18424,8 +18479,45 @@
                 <w:sz w:val="24"/>
                 <w:szCs w:val="24"/>
               </w:rPr>
-              <w:t>Fin CU.</w:t>
-            </w:r>
+              <w:t>S</w:t>
+            </w:r>
+            <w:r>
+              <w:rPr>
+                <w:sz w:val="24"/>
+                <w:szCs w:val="24"/>
+              </w:rPr>
+              <w:t>i selecciona enviar mensaje, ver CU17 Enviar mensaje. Si selecciona enviar nota de voz, ver CU18 Enviar nota de voz. Si selecciona enviar foto, ver CU19 Enviar foto.</w:t>
+            </w:r>
+          </w:p>
+          <w:p>
+            <w:pPr>
+              <w:pStyle w:val="Prrafodelista"/>
+              <w:numPr>
+                <w:ilvl w:val="0"/>
+                <w:numId w:val="60"/>
+              </w:numPr>
+              <w:spacing w:after="240"/>
+              <w:rPr>
+                <w:sz w:val="24"/>
+                <w:szCs w:val="24"/>
+              </w:rPr>
+            </w:pPr>
+            <w:r>
+              <w:rPr>
+                <w:sz w:val="24"/>
+                <w:szCs w:val="24"/>
+              </w:rPr>
+              <w:t>Fin del CU</w:t>
+            </w:r>
+          </w:p>
+          <w:p>
+            <w:pPr>
+              <w:spacing w:after="240"/>
+              <w:rPr>
+                <w:sz w:val="24"/>
+                <w:szCs w:val="24"/>
+              </w:rPr>
+            </w:pPr>
           </w:p>
         </w:tc>
       </w:tr>
@@ -18454,7 +18546,6 @@
                 <w:sz w:val="24"/>
                 <w:szCs w:val="24"/>
               </w:rPr>
-              <w:lastRenderedPageBreak/>
               <w:t>Excepciones:</w:t>
             </w:r>
           </w:p>
@@ -18585,39 +18676,22 @@
     <w:p/>
     <w:tbl>
       <w:tblPr>
-        <w:tblStyle w:val="ae"/>
+        <w:tblStyle w:val="Tablaconcuadrcula"/>
         <w:tblW w:w="0" w:type="auto"/>
-        <w:tblInd w:w="0" w:type="dxa"/>
-        <w:tblBorders>
-          <w:top w:val="single" w:sz="8" w:space="0" w:color="000000"/>
-          <w:left w:val="single" w:sz="8" w:space="0" w:color="000000"/>
-          <w:bottom w:val="single" w:sz="8" w:space="0" w:color="000000"/>
-          <w:right w:val="single" w:sz="8" w:space="0" w:color="000000"/>
-          <w:insideH w:val="single" w:sz="8" w:space="0" w:color="000000"/>
-          <w:insideV w:val="single" w:sz="8" w:space="0" w:color="000000"/>
-        </w:tblBorders>
         <w:tblLook w:val="0600" w:firstRow="0" w:lastRow="0" w:firstColumn="0" w:lastColumn="0" w:noHBand="1" w:noVBand="1"/>
       </w:tblPr>
       <w:tblGrid>
-        <w:gridCol w:w="2233"/>
-        <w:gridCol w:w="6587"/>
+        <w:gridCol w:w="2251"/>
+        <w:gridCol w:w="6579"/>
       </w:tblGrid>
       <w:tr>
         <w:tc>
           <w:tcPr>
             <w:tcW w:w="0" w:type="auto"/>
-            <w:shd w:val="clear" w:color="auto" w:fill="auto"/>
-            <w:tcMar>
-              <w:top w:w="100" w:type="dxa"/>
-              <w:left w:w="100" w:type="dxa"/>
-              <w:bottom w:w="100" w:type="dxa"/>
-              <w:right w:w="100" w:type="dxa"/>
-            </w:tcMar>
           </w:tcPr>
           <w:p>
             <w:pPr>
               <w:widowControl w:val="0"/>
-              <w:spacing w:line="240" w:lineRule="auto"/>
               <w:rPr>
                 <w:b/>
                 <w:sz w:val="24"/>
@@ -18637,18 +18711,10 @@
         <w:tc>
           <w:tcPr>
             <w:tcW w:w="0" w:type="auto"/>
-            <w:shd w:val="clear" w:color="auto" w:fill="auto"/>
-            <w:tcMar>
-              <w:top w:w="100" w:type="dxa"/>
-              <w:left w:w="100" w:type="dxa"/>
-              <w:bottom w:w="100" w:type="dxa"/>
-              <w:right w:w="100" w:type="dxa"/>
-            </w:tcMar>
           </w:tcPr>
           <w:p>
             <w:pPr>
               <w:widowControl w:val="0"/>
-              <w:spacing w:line="240" w:lineRule="auto"/>
               <w:rPr>
                 <w:sz w:val="24"/>
                 <w:szCs w:val="24"/>
@@ -18668,18 +18734,10 @@
         <w:tc>
           <w:tcPr>
             <w:tcW w:w="0" w:type="auto"/>
-            <w:shd w:val="clear" w:color="auto" w:fill="auto"/>
-            <w:tcMar>
-              <w:top w:w="100" w:type="dxa"/>
-              <w:left w:w="100" w:type="dxa"/>
-              <w:bottom w:w="100" w:type="dxa"/>
-              <w:right w:w="100" w:type="dxa"/>
-            </w:tcMar>
           </w:tcPr>
           <w:p>
             <w:pPr>
               <w:widowControl w:val="0"/>
-              <w:spacing w:line="240" w:lineRule="auto"/>
               <w:rPr>
                 <w:b/>
                 <w:sz w:val="24"/>
@@ -18699,18 +18757,10 @@
         <w:tc>
           <w:tcPr>
             <w:tcW w:w="0" w:type="auto"/>
-            <w:shd w:val="clear" w:color="auto" w:fill="auto"/>
-            <w:tcMar>
-              <w:top w:w="100" w:type="dxa"/>
-              <w:left w:w="100" w:type="dxa"/>
-              <w:bottom w:w="100" w:type="dxa"/>
-              <w:right w:w="100" w:type="dxa"/>
-            </w:tcMar>
           </w:tcPr>
           <w:p>
             <w:pPr>
               <w:widowControl w:val="0"/>
-              <w:spacing w:line="240" w:lineRule="auto"/>
               <w:rPr>
                 <w:sz w:val="24"/>
                 <w:szCs w:val="24"/>
@@ -18730,18 +18780,10 @@
         <w:tc>
           <w:tcPr>
             <w:tcW w:w="0" w:type="auto"/>
-            <w:shd w:val="clear" w:color="auto" w:fill="auto"/>
-            <w:tcMar>
-              <w:top w:w="100" w:type="dxa"/>
-              <w:left w:w="100" w:type="dxa"/>
-              <w:bottom w:w="100" w:type="dxa"/>
-              <w:right w:w="100" w:type="dxa"/>
-            </w:tcMar>
           </w:tcPr>
           <w:p>
             <w:pPr>
               <w:widowControl w:val="0"/>
-              <w:spacing w:line="240" w:lineRule="auto"/>
               <w:rPr>
                 <w:b/>
                 <w:sz w:val="24"/>
@@ -18761,18 +18803,10 @@
         <w:tc>
           <w:tcPr>
             <w:tcW w:w="0" w:type="auto"/>
-            <w:shd w:val="clear" w:color="auto" w:fill="auto"/>
-            <w:tcMar>
-              <w:top w:w="100" w:type="dxa"/>
-              <w:left w:w="100" w:type="dxa"/>
-              <w:bottom w:w="100" w:type="dxa"/>
-              <w:right w:w="100" w:type="dxa"/>
-            </w:tcMar>
           </w:tcPr>
           <w:p>
             <w:pPr>
               <w:widowControl w:val="0"/>
-              <w:spacing w:line="240" w:lineRule="auto"/>
               <w:rPr>
                 <w:sz w:val="24"/>
                 <w:szCs w:val="24"/>
@@ -18792,18 +18826,10 @@
         <w:tc>
           <w:tcPr>
             <w:tcW w:w="0" w:type="auto"/>
-            <w:shd w:val="clear" w:color="auto" w:fill="auto"/>
-            <w:tcMar>
-              <w:top w:w="100" w:type="dxa"/>
-              <w:left w:w="100" w:type="dxa"/>
-              <w:bottom w:w="100" w:type="dxa"/>
-              <w:right w:w="100" w:type="dxa"/>
-            </w:tcMar>
           </w:tcPr>
           <w:p>
             <w:pPr>
               <w:widowControl w:val="0"/>
-              <w:spacing w:line="240" w:lineRule="auto"/>
               <w:rPr>
                 <w:b/>
                 <w:sz w:val="24"/>
@@ -18823,18 +18849,10 @@
         <w:tc>
           <w:tcPr>
             <w:tcW w:w="0" w:type="auto"/>
-            <w:shd w:val="clear" w:color="auto" w:fill="auto"/>
-            <w:tcMar>
-              <w:top w:w="100" w:type="dxa"/>
-              <w:left w:w="100" w:type="dxa"/>
-              <w:bottom w:w="100" w:type="dxa"/>
-              <w:right w:w="100" w:type="dxa"/>
-            </w:tcMar>
           </w:tcPr>
           <w:p>
             <w:pPr>
               <w:widowControl w:val="0"/>
-              <w:spacing w:line="240" w:lineRule="auto"/>
               <w:rPr>
                 <w:sz w:val="24"/>
                 <w:szCs w:val="24"/>
@@ -18854,18 +18872,10 @@
         <w:tc>
           <w:tcPr>
             <w:tcW w:w="0" w:type="auto"/>
-            <w:shd w:val="clear" w:color="auto" w:fill="auto"/>
-            <w:tcMar>
-              <w:top w:w="100" w:type="dxa"/>
-              <w:left w:w="100" w:type="dxa"/>
-              <w:bottom w:w="100" w:type="dxa"/>
-              <w:right w:w="100" w:type="dxa"/>
-            </w:tcMar>
           </w:tcPr>
           <w:p>
             <w:pPr>
               <w:widowControl w:val="0"/>
-              <w:spacing w:line="240" w:lineRule="auto"/>
               <w:rPr>
                 <w:b/>
                 <w:sz w:val="24"/>
@@ -18885,18 +18895,10 @@
         <w:tc>
           <w:tcPr>
             <w:tcW w:w="0" w:type="auto"/>
-            <w:shd w:val="clear" w:color="auto" w:fill="auto"/>
-            <w:tcMar>
-              <w:top w:w="100" w:type="dxa"/>
-              <w:left w:w="100" w:type="dxa"/>
-              <w:bottom w:w="100" w:type="dxa"/>
-              <w:right w:w="100" w:type="dxa"/>
-            </w:tcMar>
           </w:tcPr>
           <w:p>
             <w:pPr>
               <w:widowControl w:val="0"/>
-              <w:spacing w:line="240" w:lineRule="auto"/>
               <w:rPr>
                 <w:sz w:val="24"/>
                 <w:szCs w:val="24"/>
@@ -18916,18 +18918,10 @@
         <w:tc>
           <w:tcPr>
             <w:tcW w:w="0" w:type="auto"/>
-            <w:shd w:val="clear" w:color="auto" w:fill="auto"/>
-            <w:tcMar>
-              <w:top w:w="100" w:type="dxa"/>
-              <w:left w:w="100" w:type="dxa"/>
-              <w:bottom w:w="100" w:type="dxa"/>
-              <w:right w:w="100" w:type="dxa"/>
-            </w:tcMar>
           </w:tcPr>
           <w:p>
             <w:pPr>
               <w:widowControl w:val="0"/>
-              <w:spacing w:line="240" w:lineRule="auto"/>
               <w:rPr>
                 <w:b/>
                 <w:sz w:val="24"/>
@@ -18947,18 +18941,10 @@
         <w:tc>
           <w:tcPr>
             <w:tcW w:w="0" w:type="auto"/>
-            <w:shd w:val="clear" w:color="auto" w:fill="auto"/>
-            <w:tcMar>
-              <w:top w:w="100" w:type="dxa"/>
-              <w:left w:w="100" w:type="dxa"/>
-              <w:bottom w:w="100" w:type="dxa"/>
-              <w:right w:w="100" w:type="dxa"/>
-            </w:tcMar>
           </w:tcPr>
           <w:p>
             <w:pPr>
               <w:widowControl w:val="0"/>
-              <w:spacing w:line="240" w:lineRule="auto"/>
               <w:rPr>
                 <w:sz w:val="24"/>
                 <w:szCs w:val="24"/>
@@ -18978,18 +18964,10 @@
         <w:tc>
           <w:tcPr>
             <w:tcW w:w="0" w:type="auto"/>
-            <w:shd w:val="clear" w:color="auto" w:fill="auto"/>
-            <w:tcMar>
-              <w:top w:w="100" w:type="dxa"/>
-              <w:left w:w="100" w:type="dxa"/>
-              <w:bottom w:w="100" w:type="dxa"/>
-              <w:right w:w="100" w:type="dxa"/>
-            </w:tcMar>
           </w:tcPr>
           <w:p>
             <w:pPr>
               <w:widowControl w:val="0"/>
-              <w:spacing w:line="240" w:lineRule="auto"/>
               <w:rPr>
                 <w:b/>
                 <w:sz w:val="24"/>
@@ -19009,29 +18987,43 @@
         <w:tc>
           <w:tcPr>
             <w:tcW w:w="0" w:type="auto"/>
-            <w:shd w:val="clear" w:color="auto" w:fill="auto"/>
-            <w:tcMar>
-              <w:top w:w="100" w:type="dxa"/>
-              <w:left w:w="100" w:type="dxa"/>
-              <w:bottom w:w="100" w:type="dxa"/>
-              <w:right w:w="100" w:type="dxa"/>
-            </w:tcMar>
           </w:tcPr>
           <w:p>
             <w:pPr>
               <w:widowControl w:val="0"/>
-              <w:spacing w:line="240" w:lineRule="auto"/>
-              <w:rPr>
-                <w:sz w:val="24"/>
-                <w:szCs w:val="24"/>
-              </w:rPr>
-            </w:pPr>
-            <w:r>
-              <w:rPr>
-                <w:sz w:val="24"/>
-                <w:szCs w:val="24"/>
-              </w:rPr>
-              <w:t xml:space="preserve">El Actor debió haber iniciado sesión en la app. El Actor deberá tener al menos un contacto agregado. El Actor deberá haber iniciado una nueva conversación y/o abierto la conversación con el contacto. </w:t>
+              <w:rPr>
+                <w:sz w:val="24"/>
+                <w:szCs w:val="24"/>
+              </w:rPr>
+            </w:pPr>
+            <w:r>
+              <w:rPr>
+                <w:sz w:val="24"/>
+                <w:szCs w:val="24"/>
+              </w:rPr>
+              <w:t xml:space="preserve">El Actor debió haber iniciado sesión en la </w:t>
+            </w:r>
+            <w:r>
+              <w:rPr>
+                <w:sz w:val="24"/>
+                <w:szCs w:val="24"/>
+              </w:rPr>
+              <w:t>aplicación</w:t>
+            </w:r>
+            <w:r>
+              <w:rPr>
+                <w:sz w:val="24"/>
+                <w:szCs w:val="24"/>
+              </w:rPr>
+              <w:t xml:space="preserve">. El </w:t>
+            </w:r>
+            <w:r>
+              <w:rPr>
+                <w:sz w:val="24"/>
+                <w:szCs w:val="24"/>
+              </w:rPr>
+              <w:lastRenderedPageBreak/>
+              <w:t xml:space="preserve">Actor deberá tener al menos un contacto agregado. El Actor deberá haber iniciado una nueva conversación y/o abierto la conversación con el contacto. </w:t>
             </w:r>
           </w:p>
         </w:tc>
@@ -19040,30 +19032,23 @@
         <w:tc>
           <w:tcPr>
             <w:tcW w:w="0" w:type="auto"/>
-            <w:shd w:val="clear" w:color="auto" w:fill="auto"/>
-            <w:tcMar>
-              <w:top w:w="100" w:type="dxa"/>
-              <w:left w:w="100" w:type="dxa"/>
-              <w:bottom w:w="100" w:type="dxa"/>
-              <w:right w:w="100" w:type="dxa"/>
-            </w:tcMar>
           </w:tcPr>
           <w:p>
             <w:pPr>
               <w:widowControl w:val="0"/>
-              <w:spacing w:line="240" w:lineRule="auto"/>
-              <w:rPr>
-                <w:b/>
-                <w:sz w:val="24"/>
-                <w:szCs w:val="24"/>
-              </w:rPr>
-            </w:pPr>
-            <w:r>
-              <w:rPr>
-                <w:b/>
-                <w:sz w:val="24"/>
-                <w:szCs w:val="24"/>
-              </w:rPr>
+              <w:rPr>
+                <w:b/>
+                <w:sz w:val="24"/>
+                <w:szCs w:val="24"/>
+              </w:rPr>
+            </w:pPr>
+            <w:r>
+              <w:rPr>
+                <w:b/>
+                <w:sz w:val="24"/>
+                <w:szCs w:val="24"/>
+              </w:rPr>
+              <w:lastRenderedPageBreak/>
               <w:t>Flujo Normal:</w:t>
             </w:r>
           </w:p>
@@ -19071,13 +19056,6 @@
         <w:tc>
           <w:tcPr>
             <w:tcW w:w="0" w:type="auto"/>
-            <w:shd w:val="clear" w:color="auto" w:fill="auto"/>
-            <w:tcMar>
-              <w:top w:w="100" w:type="dxa"/>
-              <w:left w:w="100" w:type="dxa"/>
-              <w:bottom w:w="100" w:type="dxa"/>
-              <w:right w:w="100" w:type="dxa"/>
-            </w:tcMar>
           </w:tcPr>
           <w:p>
             <w:pPr>
@@ -19086,7 +19064,6 @@
                 <w:ilvl w:val="0"/>
                 <w:numId w:val="56"/>
               </w:numPr>
-              <w:spacing w:line="240" w:lineRule="auto"/>
               <w:rPr>
                 <w:sz w:val="24"/>
                 <w:szCs w:val="24"/>
@@ -19107,18 +19084,38 @@
                 <w:ilvl w:val="0"/>
                 <w:numId w:val="56"/>
               </w:numPr>
-              <w:spacing w:line="240" w:lineRule="auto"/>
-              <w:rPr>
-                <w:sz w:val="24"/>
-                <w:szCs w:val="24"/>
-              </w:rPr>
-            </w:pPr>
-            <w:r>
-              <w:rPr>
-                <w:sz w:val="24"/>
-                <w:szCs w:val="24"/>
-              </w:rPr>
-              <w:t>La app activa el uso del teclado táctil y lo despliega en pantalla.</w:t>
+              <w:rPr>
+                <w:sz w:val="24"/>
+                <w:szCs w:val="24"/>
+              </w:rPr>
+            </w:pPr>
+            <w:r>
+              <w:rPr>
+                <w:sz w:val="24"/>
+                <w:szCs w:val="24"/>
+              </w:rPr>
+              <w:t xml:space="preserve">La </w:t>
+            </w:r>
+            <w:r>
+              <w:rPr>
+                <w:sz w:val="24"/>
+                <w:szCs w:val="24"/>
+              </w:rPr>
+              <w:t>aplicación</w:t>
+            </w:r>
+            <w:r>
+              <w:rPr>
+                <w:sz w:val="24"/>
+                <w:szCs w:val="24"/>
+              </w:rPr>
+              <w:t xml:space="preserve"> </w:t>
+            </w:r>
+            <w:r>
+              <w:rPr>
+                <w:sz w:val="24"/>
+                <w:szCs w:val="24"/>
+              </w:rPr>
+              <w:t>activa el uso del teclado táctil y lo despliega en pantalla.</w:t>
             </w:r>
           </w:p>
           <w:p>
@@ -19128,7 +19125,6 @@
                 <w:ilvl w:val="0"/>
                 <w:numId w:val="56"/>
               </w:numPr>
-              <w:spacing w:line="240" w:lineRule="auto"/>
               <w:rPr>
                 <w:sz w:val="24"/>
                 <w:szCs w:val="24"/>
@@ -19149,7 +19145,6 @@
                 <w:ilvl w:val="0"/>
                 <w:numId w:val="56"/>
               </w:numPr>
-              <w:spacing w:line="240" w:lineRule="auto"/>
               <w:rPr>
                 <w:sz w:val="24"/>
                 <w:szCs w:val="24"/>
@@ -19170,18 +19165,52 @@
                 <w:ilvl w:val="0"/>
                 <w:numId w:val="56"/>
               </w:numPr>
-              <w:spacing w:line="240" w:lineRule="auto"/>
-              <w:rPr>
-                <w:sz w:val="24"/>
-                <w:szCs w:val="24"/>
-              </w:rPr>
-            </w:pPr>
-            <w:r>
-              <w:rPr>
-                <w:sz w:val="24"/>
-                <w:szCs w:val="24"/>
-              </w:rPr>
-              <w:t>La app envía el mensaje al servidor el cual lo dirige al contacto correspondiente.[EX-1]</w:t>
+              <w:rPr>
+                <w:sz w:val="24"/>
+                <w:szCs w:val="24"/>
+              </w:rPr>
+            </w:pPr>
+            <w:r>
+              <w:rPr>
+                <w:sz w:val="24"/>
+                <w:szCs w:val="24"/>
+              </w:rPr>
+              <w:t xml:space="preserve">La </w:t>
+            </w:r>
+            <w:r>
+              <w:rPr>
+                <w:sz w:val="24"/>
+                <w:szCs w:val="24"/>
+              </w:rPr>
+              <w:t>aplicación</w:t>
+            </w:r>
+            <w:r>
+              <w:rPr>
+                <w:sz w:val="24"/>
+                <w:szCs w:val="24"/>
+              </w:rPr>
+              <w:t xml:space="preserve"> envía el mensaje al servidor el cual lo dirige al contacto </w:t>
+            </w:r>
+            <w:r>
+              <w:rPr>
+                <w:sz w:val="24"/>
+                <w:szCs w:val="24"/>
+              </w:rPr>
+              <w:t>correspondiente. [</w:t>
+            </w:r>
+            <w:r>
+              <w:rPr>
+                <w:sz w:val="24"/>
+                <w:szCs w:val="24"/>
+              </w:rPr>
+              <w:t>E</w:t>
+            </w:r>
+            <w:r>
+              <w:rPr>
+                <w:sz w:val="24"/>
+                <w:szCs w:val="24"/>
+              </w:rPr>
+              <w:t>xc_conexión]</w:t>
             </w:r>
           </w:p>
           <w:p>
@@ -19191,7 +19220,6 @@
                 <w:ilvl w:val="0"/>
                 <w:numId w:val="56"/>
               </w:numPr>
-              <w:spacing w:line="240" w:lineRule="auto"/>
               <w:rPr>
                 <w:sz w:val="24"/>
                 <w:szCs w:val="24"/>
@@ -19212,7 +19240,6 @@
                 <w:ilvl w:val="0"/>
                 <w:numId w:val="56"/>
               </w:numPr>
-              <w:spacing w:line="240" w:lineRule="auto"/>
               <w:rPr>
                 <w:sz w:val="24"/>
                 <w:szCs w:val="24"/>
@@ -19232,18 +19259,10 @@
         <w:tc>
           <w:tcPr>
             <w:tcW w:w="0" w:type="auto"/>
-            <w:shd w:val="clear" w:color="auto" w:fill="auto"/>
-            <w:tcMar>
-              <w:top w:w="100" w:type="dxa"/>
-              <w:left w:w="100" w:type="dxa"/>
-              <w:bottom w:w="100" w:type="dxa"/>
-              <w:right w:w="100" w:type="dxa"/>
-            </w:tcMar>
           </w:tcPr>
           <w:p>
             <w:pPr>
               <w:widowControl w:val="0"/>
-              <w:spacing w:line="240" w:lineRule="auto"/>
               <w:rPr>
                 <w:b/>
                 <w:sz w:val="24"/>
@@ -19263,27 +19282,17 @@
         <w:tc>
           <w:tcPr>
             <w:tcW w:w="0" w:type="auto"/>
-            <w:shd w:val="clear" w:color="auto" w:fill="auto"/>
-            <w:tcMar>
-              <w:top w:w="100" w:type="dxa"/>
-              <w:left w:w="100" w:type="dxa"/>
-              <w:bottom w:w="100" w:type="dxa"/>
-              <w:right w:w="100" w:type="dxa"/>
-            </w:tcMar>
           </w:tcPr>
           <w:p>
             <w:pPr>
               <w:widowControl w:val="0"/>
-              <w:spacing w:line="240" w:lineRule="auto"/>
-              <w:rPr>
-                <w:b/>
-                <w:sz w:val="24"/>
-                <w:szCs w:val="24"/>
-              </w:rPr>
-            </w:pPr>
-            <w:r>
-              <w:rPr>
-                <w:b/>
+              <w:rPr>
+                <w:sz w:val="24"/>
+                <w:szCs w:val="24"/>
+              </w:rPr>
+            </w:pPr>
+            <w:r>
+              <w:rPr>
                 <w:sz w:val="24"/>
                 <w:szCs w:val="24"/>
               </w:rPr>
@@ -19297,7 +19306,6 @@
                 <w:ilvl w:val="0"/>
                 <w:numId w:val="37"/>
               </w:numPr>
-              <w:spacing w:line="240" w:lineRule="auto"/>
               <w:rPr>
                 <w:sz w:val="24"/>
                 <w:szCs w:val="24"/>
@@ -19318,18 +19326,31 @@
                 <w:ilvl w:val="0"/>
                 <w:numId w:val="37"/>
               </w:numPr>
-              <w:spacing w:line="240" w:lineRule="auto"/>
-              <w:rPr>
-                <w:sz w:val="24"/>
-                <w:szCs w:val="24"/>
-              </w:rPr>
-            </w:pPr>
-            <w:r>
-              <w:rPr>
-                <w:sz w:val="24"/>
-                <w:szCs w:val="24"/>
-              </w:rPr>
-              <w:t>La app deshabilita el uso del teclado táctil.</w:t>
+              <w:rPr>
+                <w:sz w:val="24"/>
+                <w:szCs w:val="24"/>
+              </w:rPr>
+            </w:pPr>
+            <w:r>
+              <w:rPr>
+                <w:sz w:val="24"/>
+                <w:szCs w:val="24"/>
+              </w:rPr>
+              <w:t xml:space="preserve">La </w:t>
+            </w:r>
+            <w:r>
+              <w:rPr>
+                <w:sz w:val="24"/>
+                <w:szCs w:val="24"/>
+              </w:rPr>
+              <w:t>aplicación</w:t>
+            </w:r>
+            <w:r>
+              <w:rPr>
+                <w:sz w:val="24"/>
+                <w:szCs w:val="24"/>
+              </w:rPr>
+              <w:t xml:space="preserve"> deshabilita el uso del teclado táctil.</w:t>
             </w:r>
           </w:p>
           <w:p>
@@ -19339,7 +19360,6 @@
                 <w:ilvl w:val="0"/>
                 <w:numId w:val="37"/>
               </w:numPr>
-              <w:spacing w:line="240" w:lineRule="auto"/>
               <w:rPr>
                 <w:sz w:val="24"/>
                 <w:szCs w:val="24"/>
@@ -19359,31 +19379,22 @@
         <w:tc>
           <w:tcPr>
             <w:tcW w:w="0" w:type="auto"/>
-            <w:shd w:val="clear" w:color="auto" w:fill="auto"/>
-            <w:tcMar>
-              <w:top w:w="100" w:type="dxa"/>
-              <w:left w:w="100" w:type="dxa"/>
-              <w:bottom w:w="100" w:type="dxa"/>
-              <w:right w:w="100" w:type="dxa"/>
-            </w:tcMar>
           </w:tcPr>
           <w:p>
             <w:pPr>
               <w:widowControl w:val="0"/>
-              <w:spacing w:line="240" w:lineRule="auto"/>
-              <w:rPr>
-                <w:b/>
-                <w:sz w:val="24"/>
-                <w:szCs w:val="24"/>
-              </w:rPr>
-            </w:pPr>
-            <w:r>
-              <w:rPr>
-                <w:b/>
-                <w:sz w:val="24"/>
-                <w:szCs w:val="24"/>
-              </w:rPr>
-              <w:lastRenderedPageBreak/>
+              <w:rPr>
+                <w:b/>
+                <w:sz w:val="24"/>
+                <w:szCs w:val="24"/>
+              </w:rPr>
+            </w:pPr>
+            <w:r>
+              <w:rPr>
+                <w:b/>
+                <w:sz w:val="24"/>
+                <w:szCs w:val="24"/>
+              </w:rPr>
               <w:t>Excepciones:</w:t>
             </w:r>
           </w:p>
@@ -19391,73 +19402,62 @@
         <w:tc>
           <w:tcPr>
             <w:tcW w:w="0" w:type="auto"/>
-            <w:shd w:val="clear" w:color="auto" w:fill="auto"/>
-            <w:tcMar>
-              <w:top w:w="100" w:type="dxa"/>
-              <w:left w:w="100" w:type="dxa"/>
-              <w:bottom w:w="100" w:type="dxa"/>
-              <w:right w:w="100" w:type="dxa"/>
-            </w:tcMar>
           </w:tcPr>
           <w:p>
             <w:pPr>
               <w:widowControl w:val="0"/>
-              <w:spacing w:line="240" w:lineRule="auto"/>
-              <w:rPr>
-                <w:b/>
-                <w:sz w:val="24"/>
-                <w:szCs w:val="24"/>
-              </w:rPr>
-            </w:pPr>
-            <w:r>
-              <w:rPr>
-                <w:b/>
-                <w:sz w:val="24"/>
-                <w:szCs w:val="24"/>
-              </w:rPr>
-              <w:t>[EX-1]Error en la conexión</w:t>
-            </w:r>
-          </w:p>
-          <w:p>
-            <w:pPr>
+              <w:rPr>
+                <w:sz w:val="24"/>
+                <w:szCs w:val="24"/>
+              </w:rPr>
+            </w:pPr>
+            <w:r>
+              <w:rPr>
+                <w:sz w:val="24"/>
+                <w:szCs w:val="24"/>
+              </w:rPr>
+              <w:t>Exc_conexión:</w:t>
+            </w:r>
+          </w:p>
+          <w:p>
+            <w:pPr>
+              <w:numPr>
+                <w:ilvl w:val="0"/>
+                <w:numId w:val="61"/>
+              </w:numPr>
+              <w:spacing w:before="240" w:line="276" w:lineRule="auto"/>
+              <w:rPr>
+                <w:sz w:val="24"/>
+                <w:szCs w:val="24"/>
+              </w:rPr>
+            </w:pPr>
+            <w:r>
+              <w:rPr>
+                <w:sz w:val="24"/>
+                <w:szCs w:val="24"/>
+              </w:rPr>
+              <w:t>El sistema muestra un mensaje de error de conexión al servidor.</w:t>
+            </w:r>
+          </w:p>
+          <w:p>
+            <w:pPr>
+              <w:pStyle w:val="Prrafodelista"/>
               <w:widowControl w:val="0"/>
               <w:numPr>
                 <w:ilvl w:val="0"/>
-                <w:numId w:val="52"/>
+                <w:numId w:val="61"/>
               </w:numPr>
-              <w:spacing w:line="240" w:lineRule="auto"/>
-              <w:rPr>
-                <w:sz w:val="24"/>
-                <w:szCs w:val="24"/>
-              </w:rPr>
-            </w:pPr>
-            <w:r>
-              <w:rPr>
-                <w:sz w:val="24"/>
-                <w:szCs w:val="24"/>
-              </w:rPr>
-              <w:t xml:space="preserve">En caso de que haya un error en la conexión con el server, la app despliega el mensaje: “Error en la conexión con el servidor.” </w:t>
-            </w:r>
-          </w:p>
-          <w:p>
-            <w:pPr>
-              <w:widowControl w:val="0"/>
-              <w:numPr>
-                <w:ilvl w:val="0"/>
-                <w:numId w:val="52"/>
-              </w:numPr>
-              <w:spacing w:line="240" w:lineRule="auto"/>
-              <w:rPr>
-                <w:sz w:val="24"/>
-                <w:szCs w:val="24"/>
-              </w:rPr>
-            </w:pPr>
-            <w:r>
-              <w:rPr>
-                <w:sz w:val="24"/>
-                <w:szCs w:val="24"/>
-              </w:rPr>
-              <w:t>Fin del caso de uso.</w:t>
+              <w:rPr>
+                <w:sz w:val="24"/>
+                <w:szCs w:val="24"/>
+              </w:rPr>
+            </w:pPr>
+            <w:r>
+              <w:rPr>
+                <w:sz w:val="24"/>
+                <w:szCs w:val="24"/>
+              </w:rPr>
+              <w:t>Fin CU.</w:t>
             </w:r>
           </w:p>
         </w:tc>
@@ -19466,18 +19466,10 @@
         <w:tc>
           <w:tcPr>
             <w:tcW w:w="0" w:type="auto"/>
-            <w:shd w:val="clear" w:color="auto" w:fill="auto"/>
-            <w:tcMar>
-              <w:top w:w="100" w:type="dxa"/>
-              <w:left w:w="100" w:type="dxa"/>
-              <w:bottom w:w="100" w:type="dxa"/>
-              <w:right w:w="100" w:type="dxa"/>
-            </w:tcMar>
           </w:tcPr>
           <w:p>
             <w:pPr>
               <w:widowControl w:val="0"/>
-              <w:spacing w:line="240" w:lineRule="auto"/>
               <w:rPr>
                 <w:b/>
                 <w:sz w:val="24"/>
@@ -19497,18 +19489,10 @@
         <w:tc>
           <w:tcPr>
             <w:tcW w:w="0" w:type="auto"/>
-            <w:shd w:val="clear" w:color="auto" w:fill="auto"/>
-            <w:tcMar>
-              <w:top w:w="100" w:type="dxa"/>
-              <w:left w:w="100" w:type="dxa"/>
-              <w:bottom w:w="100" w:type="dxa"/>
-              <w:right w:w="100" w:type="dxa"/>
-            </w:tcMar>
           </w:tcPr>
           <w:p>
             <w:pPr>
               <w:widowControl w:val="0"/>
-              <w:spacing w:line="240" w:lineRule="auto"/>
               <w:rPr>
                 <w:sz w:val="24"/>
                 <w:szCs w:val="24"/>
@@ -19528,18 +19512,10 @@
         <w:tc>
           <w:tcPr>
             <w:tcW w:w="0" w:type="auto"/>
-            <w:shd w:val="clear" w:color="auto" w:fill="auto"/>
-            <w:tcMar>
-              <w:top w:w="100" w:type="dxa"/>
-              <w:left w:w="100" w:type="dxa"/>
-              <w:bottom w:w="100" w:type="dxa"/>
-              <w:right w:w="100" w:type="dxa"/>
-            </w:tcMar>
           </w:tcPr>
           <w:p>
             <w:pPr>
               <w:widowControl w:val="0"/>
-              <w:spacing w:line="240" w:lineRule="auto"/>
               <w:rPr>
                 <w:b/>
                 <w:sz w:val="24"/>
@@ -19559,18 +19535,10 @@
         <w:tc>
           <w:tcPr>
             <w:tcW w:w="0" w:type="auto"/>
-            <w:shd w:val="clear" w:color="auto" w:fill="auto"/>
-            <w:tcMar>
-              <w:top w:w="100" w:type="dxa"/>
-              <w:left w:w="100" w:type="dxa"/>
-              <w:bottom w:w="100" w:type="dxa"/>
-              <w:right w:w="100" w:type="dxa"/>
-            </w:tcMar>
           </w:tcPr>
           <w:p>
             <w:pPr>
               <w:widowControl w:val="0"/>
-              <w:spacing w:line="240" w:lineRule="auto"/>
               <w:rPr>
                 <w:sz w:val="24"/>
                 <w:szCs w:val="24"/>
@@ -19590,59 +19558,33 @@
         <w:tc>
           <w:tcPr>
             <w:tcW w:w="0" w:type="auto"/>
-            <w:shd w:val="clear" w:color="auto" w:fill="auto"/>
-            <w:tcMar>
-              <w:top w:w="100" w:type="dxa"/>
-              <w:left w:w="100" w:type="dxa"/>
-              <w:bottom w:w="100" w:type="dxa"/>
-              <w:right w:w="100" w:type="dxa"/>
-            </w:tcMar>
           </w:tcPr>
           <w:p>
             <w:pPr>
               <w:widowControl w:val="0"/>
-              <w:spacing w:line="240" w:lineRule="auto"/>
-              <w:rPr>
-                <w:b/>
-                <w:sz w:val="24"/>
-                <w:szCs w:val="24"/>
-              </w:rPr>
-            </w:pPr>
-            <w:proofErr w:type="spellStart"/>
-            <w:r>
-              <w:rPr>
-                <w:b/>
-                <w:sz w:val="24"/>
-                <w:szCs w:val="24"/>
-              </w:rPr>
-              <w:t>Includes</w:t>
-            </w:r>
-            <w:proofErr w:type="spellEnd"/>
-            <w:r>
-              <w:rPr>
-                <w:b/>
-                <w:sz w:val="24"/>
-                <w:szCs w:val="24"/>
-              </w:rPr>
-              <w:t>:</w:t>
-            </w:r>
-          </w:p>
-        </w:tc>
-        <w:tc>
-          <w:tcPr>
-            <w:tcW w:w="0" w:type="auto"/>
-            <w:shd w:val="clear" w:color="auto" w:fill="auto"/>
-            <w:tcMar>
-              <w:top w:w="100" w:type="dxa"/>
-              <w:left w:w="100" w:type="dxa"/>
-              <w:bottom w:w="100" w:type="dxa"/>
-              <w:right w:w="100" w:type="dxa"/>
-            </w:tcMar>
+              <w:rPr>
+                <w:b/>
+                <w:sz w:val="24"/>
+                <w:szCs w:val="24"/>
+              </w:rPr>
+            </w:pPr>
+            <w:r>
+              <w:rPr>
+                <w:b/>
+                <w:sz w:val="24"/>
+                <w:szCs w:val="24"/>
+              </w:rPr>
+              <w:t>Includes:</w:t>
+            </w:r>
+          </w:p>
+        </w:tc>
+        <w:tc>
+          <w:tcPr>
+            <w:tcW w:w="0" w:type="auto"/>
           </w:tcPr>
           <w:p>
             <w:pPr>
               <w:widowControl w:val="0"/>
-              <w:spacing w:line="240" w:lineRule="auto"/>
               <w:rPr>
                 <w:sz w:val="24"/>
                 <w:szCs w:val="24"/>
@@ -19670,39 +19612,22 @@
     <w:p/>
     <w:tbl>
       <w:tblPr>
-        <w:tblStyle w:val="af"/>
+        <w:tblStyle w:val="Tablaconcuadrcula"/>
         <w:tblW w:w="0" w:type="auto"/>
-        <w:tblInd w:w="0" w:type="dxa"/>
-        <w:tblBorders>
-          <w:top w:val="single" w:sz="8" w:space="0" w:color="000000"/>
-          <w:left w:val="single" w:sz="8" w:space="0" w:color="000000"/>
-          <w:bottom w:val="single" w:sz="8" w:space="0" w:color="000000"/>
-          <w:right w:val="single" w:sz="8" w:space="0" w:color="000000"/>
-          <w:insideH w:val="single" w:sz="8" w:space="0" w:color="000000"/>
-          <w:insideV w:val="single" w:sz="8" w:space="0" w:color="000000"/>
-        </w:tblBorders>
         <w:tblLook w:val="0600" w:firstRow="0" w:lastRow="0" w:firstColumn="0" w:lastColumn="0" w:noHBand="1" w:noVBand="1"/>
       </w:tblPr>
       <w:tblGrid>
-        <w:gridCol w:w="2233"/>
-        <w:gridCol w:w="6587"/>
+        <w:gridCol w:w="2251"/>
+        <w:gridCol w:w="6579"/>
       </w:tblGrid>
       <w:tr>
         <w:tc>
           <w:tcPr>
             <w:tcW w:w="0" w:type="auto"/>
-            <w:shd w:val="clear" w:color="auto" w:fill="auto"/>
-            <w:tcMar>
-              <w:top w:w="100" w:type="dxa"/>
-              <w:left w:w="100" w:type="dxa"/>
-              <w:bottom w:w="100" w:type="dxa"/>
-              <w:right w:w="100" w:type="dxa"/>
-            </w:tcMar>
           </w:tcPr>
           <w:p>
             <w:pPr>
               <w:widowControl w:val="0"/>
-              <w:spacing w:line="240" w:lineRule="auto"/>
               <w:rPr>
                 <w:b/>
                 <w:sz w:val="24"/>
@@ -19722,18 +19647,10 @@
         <w:tc>
           <w:tcPr>
             <w:tcW w:w="0" w:type="auto"/>
-            <w:shd w:val="clear" w:color="auto" w:fill="auto"/>
-            <w:tcMar>
-              <w:top w:w="100" w:type="dxa"/>
-              <w:left w:w="100" w:type="dxa"/>
-              <w:bottom w:w="100" w:type="dxa"/>
-              <w:right w:w="100" w:type="dxa"/>
-            </w:tcMar>
           </w:tcPr>
           <w:p>
             <w:pPr>
               <w:widowControl w:val="0"/>
-              <w:spacing w:line="240" w:lineRule="auto"/>
               <w:rPr>
                 <w:sz w:val="24"/>
                 <w:szCs w:val="24"/>
@@ -19753,18 +19670,10 @@
         <w:tc>
           <w:tcPr>
             <w:tcW w:w="0" w:type="auto"/>
-            <w:shd w:val="clear" w:color="auto" w:fill="auto"/>
-            <w:tcMar>
-              <w:top w:w="100" w:type="dxa"/>
-              <w:left w:w="100" w:type="dxa"/>
-              <w:bottom w:w="100" w:type="dxa"/>
-              <w:right w:w="100" w:type="dxa"/>
-            </w:tcMar>
           </w:tcPr>
           <w:p>
             <w:pPr>
               <w:widowControl w:val="0"/>
-              <w:spacing w:line="240" w:lineRule="auto"/>
               <w:rPr>
                 <w:b/>
                 <w:sz w:val="24"/>
@@ -19784,18 +19693,10 @@
         <w:tc>
           <w:tcPr>
             <w:tcW w:w="0" w:type="auto"/>
-            <w:shd w:val="clear" w:color="auto" w:fill="auto"/>
-            <w:tcMar>
-              <w:top w:w="100" w:type="dxa"/>
-              <w:left w:w="100" w:type="dxa"/>
-              <w:bottom w:w="100" w:type="dxa"/>
-              <w:right w:w="100" w:type="dxa"/>
-            </w:tcMar>
           </w:tcPr>
           <w:p>
             <w:pPr>
               <w:widowControl w:val="0"/>
-              <w:spacing w:line="240" w:lineRule="auto"/>
               <w:rPr>
                 <w:sz w:val="24"/>
                 <w:szCs w:val="24"/>
@@ -19815,18 +19716,10 @@
         <w:tc>
           <w:tcPr>
             <w:tcW w:w="0" w:type="auto"/>
-            <w:shd w:val="clear" w:color="auto" w:fill="auto"/>
-            <w:tcMar>
-              <w:top w:w="100" w:type="dxa"/>
-              <w:left w:w="100" w:type="dxa"/>
-              <w:bottom w:w="100" w:type="dxa"/>
-              <w:right w:w="100" w:type="dxa"/>
-            </w:tcMar>
           </w:tcPr>
           <w:p>
             <w:pPr>
               <w:widowControl w:val="0"/>
-              <w:spacing w:line="240" w:lineRule="auto"/>
               <w:rPr>
                 <w:b/>
                 <w:sz w:val="24"/>
@@ -19846,18 +19739,10 @@
         <w:tc>
           <w:tcPr>
             <w:tcW w:w="0" w:type="auto"/>
-            <w:shd w:val="clear" w:color="auto" w:fill="auto"/>
-            <w:tcMar>
-              <w:top w:w="100" w:type="dxa"/>
-              <w:left w:w="100" w:type="dxa"/>
-              <w:bottom w:w="100" w:type="dxa"/>
-              <w:right w:w="100" w:type="dxa"/>
-            </w:tcMar>
           </w:tcPr>
           <w:p>
             <w:pPr>
               <w:widowControl w:val="0"/>
-              <w:spacing w:line="240" w:lineRule="auto"/>
               <w:rPr>
                 <w:sz w:val="24"/>
                 <w:szCs w:val="24"/>
@@ -19877,18 +19762,10 @@
         <w:tc>
           <w:tcPr>
             <w:tcW w:w="0" w:type="auto"/>
-            <w:shd w:val="clear" w:color="auto" w:fill="auto"/>
-            <w:tcMar>
-              <w:top w:w="100" w:type="dxa"/>
-              <w:left w:w="100" w:type="dxa"/>
-              <w:bottom w:w="100" w:type="dxa"/>
-              <w:right w:w="100" w:type="dxa"/>
-            </w:tcMar>
           </w:tcPr>
           <w:p>
             <w:pPr>
               <w:widowControl w:val="0"/>
-              <w:spacing w:line="240" w:lineRule="auto"/>
               <w:rPr>
                 <w:b/>
                 <w:sz w:val="24"/>
@@ -19908,18 +19785,10 @@
         <w:tc>
           <w:tcPr>
             <w:tcW w:w="0" w:type="auto"/>
-            <w:shd w:val="clear" w:color="auto" w:fill="auto"/>
-            <w:tcMar>
-              <w:top w:w="100" w:type="dxa"/>
-              <w:left w:w="100" w:type="dxa"/>
-              <w:bottom w:w="100" w:type="dxa"/>
-              <w:right w:w="100" w:type="dxa"/>
-            </w:tcMar>
           </w:tcPr>
           <w:p>
             <w:pPr>
               <w:widowControl w:val="0"/>
-              <w:spacing w:line="240" w:lineRule="auto"/>
               <w:rPr>
                 <w:sz w:val="24"/>
                 <w:szCs w:val="24"/>
@@ -19939,18 +19808,10 @@
         <w:tc>
           <w:tcPr>
             <w:tcW w:w="0" w:type="auto"/>
-            <w:shd w:val="clear" w:color="auto" w:fill="auto"/>
-            <w:tcMar>
-              <w:top w:w="100" w:type="dxa"/>
-              <w:left w:w="100" w:type="dxa"/>
-              <w:bottom w:w="100" w:type="dxa"/>
-              <w:right w:w="100" w:type="dxa"/>
-            </w:tcMar>
           </w:tcPr>
           <w:p>
             <w:pPr>
               <w:widowControl w:val="0"/>
-              <w:spacing w:line="240" w:lineRule="auto"/>
               <w:rPr>
                 <w:b/>
                 <w:sz w:val="24"/>
@@ -19970,18 +19831,10 @@
         <w:tc>
           <w:tcPr>
             <w:tcW w:w="0" w:type="auto"/>
-            <w:shd w:val="clear" w:color="auto" w:fill="auto"/>
-            <w:tcMar>
-              <w:top w:w="100" w:type="dxa"/>
-              <w:left w:w="100" w:type="dxa"/>
-              <w:bottom w:w="100" w:type="dxa"/>
-              <w:right w:w="100" w:type="dxa"/>
-            </w:tcMar>
           </w:tcPr>
           <w:p>
             <w:pPr>
               <w:widowControl w:val="0"/>
-              <w:spacing w:line="240" w:lineRule="auto"/>
               <w:rPr>
                 <w:sz w:val="24"/>
                 <w:szCs w:val="24"/>
@@ -20001,18 +19854,10 @@
         <w:tc>
           <w:tcPr>
             <w:tcW w:w="0" w:type="auto"/>
-            <w:shd w:val="clear" w:color="auto" w:fill="auto"/>
-            <w:tcMar>
-              <w:top w:w="100" w:type="dxa"/>
-              <w:left w:w="100" w:type="dxa"/>
-              <w:bottom w:w="100" w:type="dxa"/>
-              <w:right w:w="100" w:type="dxa"/>
-            </w:tcMar>
           </w:tcPr>
           <w:p>
             <w:pPr>
               <w:widowControl w:val="0"/>
-              <w:spacing w:line="240" w:lineRule="auto"/>
               <w:rPr>
                 <w:b/>
                 <w:sz w:val="24"/>
@@ -20032,18 +19877,10 @@
         <w:tc>
           <w:tcPr>
             <w:tcW w:w="0" w:type="auto"/>
-            <w:shd w:val="clear" w:color="auto" w:fill="auto"/>
-            <w:tcMar>
-              <w:top w:w="100" w:type="dxa"/>
-              <w:left w:w="100" w:type="dxa"/>
-              <w:bottom w:w="100" w:type="dxa"/>
-              <w:right w:w="100" w:type="dxa"/>
-            </w:tcMar>
           </w:tcPr>
           <w:p>
             <w:pPr>
               <w:widowControl w:val="0"/>
-              <w:spacing w:line="240" w:lineRule="auto"/>
               <w:rPr>
                 <w:sz w:val="24"/>
                 <w:szCs w:val="24"/>
@@ -20063,18 +19900,10 @@
         <w:tc>
           <w:tcPr>
             <w:tcW w:w="0" w:type="auto"/>
-            <w:shd w:val="clear" w:color="auto" w:fill="auto"/>
-            <w:tcMar>
-              <w:top w:w="100" w:type="dxa"/>
-              <w:left w:w="100" w:type="dxa"/>
-              <w:bottom w:w="100" w:type="dxa"/>
-              <w:right w:w="100" w:type="dxa"/>
-            </w:tcMar>
           </w:tcPr>
           <w:p>
             <w:pPr>
               <w:widowControl w:val="0"/>
-              <w:spacing w:line="240" w:lineRule="auto"/>
               <w:rPr>
                 <w:b/>
                 <w:sz w:val="24"/>
@@ -20094,29 +19923,35 @@
         <w:tc>
           <w:tcPr>
             <w:tcW w:w="0" w:type="auto"/>
-            <w:shd w:val="clear" w:color="auto" w:fill="auto"/>
-            <w:tcMar>
-              <w:top w:w="100" w:type="dxa"/>
-              <w:left w:w="100" w:type="dxa"/>
-              <w:bottom w:w="100" w:type="dxa"/>
-              <w:right w:w="100" w:type="dxa"/>
-            </w:tcMar>
           </w:tcPr>
           <w:p>
             <w:pPr>
               <w:widowControl w:val="0"/>
-              <w:spacing w:line="240" w:lineRule="auto"/>
-              <w:rPr>
-                <w:sz w:val="24"/>
-                <w:szCs w:val="24"/>
-              </w:rPr>
-            </w:pPr>
-            <w:r>
-              <w:rPr>
-                <w:sz w:val="24"/>
-                <w:szCs w:val="24"/>
-              </w:rPr>
-              <w:t xml:space="preserve">El Actor debió haber iniciado sesión en la app. El Actor deberá tener al menos un contacto agregado. El Actor deberá haber iniciado una nueva conversación y/o abierto la conversación con el contacto. </w:t>
+              <w:rPr>
+                <w:sz w:val="24"/>
+                <w:szCs w:val="24"/>
+              </w:rPr>
+            </w:pPr>
+            <w:r>
+              <w:rPr>
+                <w:sz w:val="24"/>
+                <w:szCs w:val="24"/>
+              </w:rPr>
+              <w:t xml:space="preserve">El Actor debió haber iniciado sesión en la </w:t>
+            </w:r>
+            <w:r>
+              <w:rPr>
+                <w:sz w:val="24"/>
+                <w:szCs w:val="24"/>
+              </w:rPr>
+              <w:t>aplicación</w:t>
+            </w:r>
+            <w:r>
+              <w:rPr>
+                <w:sz w:val="24"/>
+                <w:szCs w:val="24"/>
+              </w:rPr>
+              <w:t xml:space="preserve">. El Actor deberá tener al menos un contacto agregado. El Actor deberá haber iniciado una nueva conversación y/o abierto la conversación con el contacto. </w:t>
             </w:r>
           </w:p>
         </w:tc>
@@ -20125,18 +19960,10 @@
         <w:tc>
           <w:tcPr>
             <w:tcW w:w="0" w:type="auto"/>
-            <w:shd w:val="clear" w:color="auto" w:fill="auto"/>
-            <w:tcMar>
-              <w:top w:w="100" w:type="dxa"/>
-              <w:left w:w="100" w:type="dxa"/>
-              <w:bottom w:w="100" w:type="dxa"/>
-              <w:right w:w="100" w:type="dxa"/>
-            </w:tcMar>
           </w:tcPr>
           <w:p>
             <w:pPr>
               <w:widowControl w:val="0"/>
-              <w:spacing w:line="240" w:lineRule="auto"/>
               <w:rPr>
                 <w:b/>
                 <w:sz w:val="24"/>
@@ -20156,13 +19983,6 @@
         <w:tc>
           <w:tcPr>
             <w:tcW w:w="0" w:type="auto"/>
-            <w:shd w:val="clear" w:color="auto" w:fill="auto"/>
-            <w:tcMar>
-              <w:top w:w="100" w:type="dxa"/>
-              <w:left w:w="100" w:type="dxa"/>
-              <w:bottom w:w="100" w:type="dxa"/>
-              <w:right w:w="100" w:type="dxa"/>
-            </w:tcMar>
           </w:tcPr>
           <w:p>
             <w:pPr>
@@ -20171,7 +19991,6 @@
                 <w:ilvl w:val="0"/>
                 <w:numId w:val="42"/>
               </w:numPr>
-              <w:spacing w:line="240" w:lineRule="auto"/>
               <w:rPr>
                 <w:sz w:val="24"/>
                 <w:szCs w:val="24"/>
@@ -20192,18 +20011,31 @@
                 <w:ilvl w:val="0"/>
                 <w:numId w:val="42"/>
               </w:numPr>
-              <w:spacing w:line="240" w:lineRule="auto"/>
-              <w:rPr>
-                <w:sz w:val="24"/>
-                <w:szCs w:val="24"/>
-              </w:rPr>
-            </w:pPr>
-            <w:r>
-              <w:rPr>
-                <w:sz w:val="24"/>
-                <w:szCs w:val="24"/>
-              </w:rPr>
-              <w:t>La app accede al micrófono del dispositivo y comienza a grabar.</w:t>
+              <w:rPr>
+                <w:sz w:val="24"/>
+                <w:szCs w:val="24"/>
+              </w:rPr>
+            </w:pPr>
+            <w:r>
+              <w:rPr>
+                <w:sz w:val="24"/>
+                <w:szCs w:val="24"/>
+              </w:rPr>
+              <w:t>La ap</w:t>
+            </w:r>
+            <w:r>
+              <w:rPr>
+                <w:sz w:val="24"/>
+                <w:szCs w:val="24"/>
+              </w:rPr>
+              <w:t>licación</w:t>
+            </w:r>
+            <w:r>
+              <w:rPr>
+                <w:sz w:val="24"/>
+                <w:szCs w:val="24"/>
+              </w:rPr>
+              <w:t xml:space="preserve"> accede al micrófono del dispositivo y comienza a grabar.</w:t>
             </w:r>
           </w:p>
           <w:p>
@@ -20213,17 +20045,17 @@
                 <w:ilvl w:val="0"/>
                 <w:numId w:val="42"/>
               </w:numPr>
-              <w:spacing w:line="240" w:lineRule="auto"/>
-              <w:rPr>
-                <w:sz w:val="24"/>
-                <w:szCs w:val="24"/>
-              </w:rPr>
-            </w:pPr>
-            <w:r>
-              <w:rPr>
-                <w:sz w:val="24"/>
-                <w:szCs w:val="24"/>
-              </w:rPr>
+              <w:rPr>
+                <w:sz w:val="24"/>
+                <w:szCs w:val="24"/>
+              </w:rPr>
+            </w:pPr>
+            <w:r>
+              <w:rPr>
+                <w:sz w:val="24"/>
+                <w:szCs w:val="24"/>
+              </w:rPr>
+              <w:lastRenderedPageBreak/>
               <w:t>El Actor graba el mensaje que desea grabar y deja de presionar el ícono del micrófono.[FA-1]</w:t>
             </w:r>
           </w:p>
@@ -20234,18 +20066,73 @@
                 <w:ilvl w:val="0"/>
                 <w:numId w:val="42"/>
               </w:numPr>
-              <w:spacing w:line="240" w:lineRule="auto"/>
-              <w:rPr>
-                <w:sz w:val="24"/>
-                <w:szCs w:val="24"/>
-              </w:rPr>
-            </w:pPr>
-            <w:r>
-              <w:rPr>
-                <w:sz w:val="24"/>
-                <w:szCs w:val="24"/>
-              </w:rPr>
-              <w:t>La app envía el archivo de la nota de voz al server el cual lo dirige al contacto correspondiente.[EX-1]</w:t>
+              <w:rPr>
+                <w:sz w:val="24"/>
+                <w:szCs w:val="24"/>
+              </w:rPr>
+            </w:pPr>
+            <w:r>
+              <w:rPr>
+                <w:sz w:val="24"/>
+                <w:szCs w:val="24"/>
+              </w:rPr>
+              <w:t xml:space="preserve">La </w:t>
+            </w:r>
+            <w:r>
+              <w:rPr>
+                <w:sz w:val="24"/>
+                <w:szCs w:val="24"/>
+              </w:rPr>
+              <w:t>aplicación</w:t>
+            </w:r>
+            <w:r>
+              <w:rPr>
+                <w:sz w:val="24"/>
+                <w:szCs w:val="24"/>
+              </w:rPr>
+              <w:t xml:space="preserve"> envía el archivo de la nota de voz al </w:t>
+            </w:r>
+            <w:r>
+              <w:rPr>
+                <w:sz w:val="24"/>
+                <w:szCs w:val="24"/>
+              </w:rPr>
+              <w:t>servidor</w:t>
+            </w:r>
+            <w:r>
+              <w:rPr>
+                <w:sz w:val="24"/>
+                <w:szCs w:val="24"/>
+              </w:rPr>
+              <w:t xml:space="preserve"> el cual lo dirige al contacto correspondiente.</w:t>
+            </w:r>
+            <w:r>
+              <w:rPr>
+                <w:sz w:val="24"/>
+                <w:szCs w:val="24"/>
+              </w:rPr>
+              <w:t xml:space="preserve"> </w:t>
+            </w:r>
+            <w:r>
+              <w:rPr>
+                <w:sz w:val="24"/>
+                <w:szCs w:val="24"/>
+              </w:rPr>
+              <w:t>[</w:t>
+            </w:r>
+            <w:r>
+              <w:rPr>
+                <w:sz w:val="24"/>
+                <w:szCs w:val="24"/>
+              </w:rPr>
+              <w:t>Exc_conexión</w:t>
+            </w:r>
+            <w:r>
+              <w:rPr>
+                <w:sz w:val="24"/>
+                <w:szCs w:val="24"/>
+              </w:rPr>
+              <w:t>]</w:t>
             </w:r>
           </w:p>
           <w:p>
@@ -20255,7 +20142,6 @@
                 <w:ilvl w:val="0"/>
                 <w:numId w:val="42"/>
               </w:numPr>
-              <w:spacing w:line="240" w:lineRule="auto"/>
               <w:rPr>
                 <w:sz w:val="24"/>
                 <w:szCs w:val="24"/>
@@ -20276,21 +20162,18 @@
                 <w:ilvl w:val="0"/>
                 <w:numId w:val="42"/>
               </w:numPr>
-              <w:spacing w:line="240" w:lineRule="auto"/>
-              <w:rPr>
-                <w:sz w:val="24"/>
-                <w:szCs w:val="24"/>
-              </w:rPr>
-            </w:pPr>
-            <w:proofErr w:type="spellStart"/>
-            <w:r>
-              <w:rPr>
-                <w:sz w:val="24"/>
-                <w:szCs w:val="24"/>
-              </w:rPr>
-              <w:t>FIn</w:t>
-            </w:r>
-            <w:proofErr w:type="spellEnd"/>
+              <w:rPr>
+                <w:sz w:val="24"/>
+                <w:szCs w:val="24"/>
+              </w:rPr>
+            </w:pPr>
+            <w:r>
+              <w:rPr>
+                <w:sz w:val="24"/>
+                <w:szCs w:val="24"/>
+              </w:rPr>
+              <w:t>Fin</w:t>
+            </w:r>
             <w:r>
               <w:rPr>
                 <w:sz w:val="24"/>
@@ -20305,30 +20188,23 @@
         <w:tc>
           <w:tcPr>
             <w:tcW w:w="0" w:type="auto"/>
-            <w:shd w:val="clear" w:color="auto" w:fill="auto"/>
-            <w:tcMar>
-              <w:top w:w="100" w:type="dxa"/>
-              <w:left w:w="100" w:type="dxa"/>
-              <w:bottom w:w="100" w:type="dxa"/>
-              <w:right w:w="100" w:type="dxa"/>
-            </w:tcMar>
           </w:tcPr>
           <w:p>
             <w:pPr>
               <w:widowControl w:val="0"/>
-              <w:spacing w:line="240" w:lineRule="auto"/>
-              <w:rPr>
-                <w:b/>
-                <w:sz w:val="24"/>
-                <w:szCs w:val="24"/>
-              </w:rPr>
-            </w:pPr>
-            <w:r>
-              <w:rPr>
-                <w:b/>
-                <w:sz w:val="24"/>
-                <w:szCs w:val="24"/>
-              </w:rPr>
+              <w:rPr>
+                <w:b/>
+                <w:sz w:val="24"/>
+                <w:szCs w:val="24"/>
+              </w:rPr>
+            </w:pPr>
+            <w:r>
+              <w:rPr>
+                <w:b/>
+                <w:sz w:val="24"/>
+                <w:szCs w:val="24"/>
+              </w:rPr>
+              <w:lastRenderedPageBreak/>
               <w:t>Flujos Alternos:</w:t>
             </w:r>
           </w:p>
@@ -20336,31 +20212,21 @@
         <w:tc>
           <w:tcPr>
             <w:tcW w:w="0" w:type="auto"/>
-            <w:shd w:val="clear" w:color="auto" w:fill="auto"/>
-            <w:tcMar>
-              <w:top w:w="100" w:type="dxa"/>
-              <w:left w:w="100" w:type="dxa"/>
-              <w:bottom w:w="100" w:type="dxa"/>
-              <w:right w:w="100" w:type="dxa"/>
-            </w:tcMar>
           </w:tcPr>
           <w:p>
             <w:pPr>
               <w:widowControl w:val="0"/>
-              <w:spacing w:line="240" w:lineRule="auto"/>
-              <w:rPr>
-                <w:b/>
-                <w:sz w:val="24"/>
-                <w:szCs w:val="24"/>
-              </w:rPr>
-            </w:pPr>
-            <w:r>
-              <w:rPr>
-                <w:b/>
-                <w:sz w:val="24"/>
-                <w:szCs w:val="24"/>
-              </w:rPr>
-              <w:t>[FA-1] Cancelar</w:t>
+              <w:rPr>
+                <w:sz w:val="24"/>
+                <w:szCs w:val="24"/>
+              </w:rPr>
+            </w:pPr>
+            <w:r>
+              <w:rPr>
+                <w:sz w:val="24"/>
+                <w:szCs w:val="24"/>
+              </w:rPr>
+              <w:t>FA-1 Cancelar</w:t>
             </w:r>
           </w:p>
           <w:p>
@@ -20370,26 +20236,17 @@
                 <w:ilvl w:val="0"/>
                 <w:numId w:val="8"/>
               </w:numPr>
-              <w:spacing w:line="240" w:lineRule="auto"/>
-              <w:rPr>
-                <w:sz w:val="24"/>
-                <w:szCs w:val="24"/>
-              </w:rPr>
-            </w:pPr>
-            <w:r>
-              <w:rPr>
-                <w:sz w:val="24"/>
-                <w:szCs w:val="24"/>
-              </w:rPr>
-              <w:t xml:space="preserve">Si el Usuario ya no desea enviar una nota de voz mientras se encuentra grabando, desliza el ícono a </w:t>
-            </w:r>
-            <w:r>
-              <w:rPr>
-                <w:sz w:val="24"/>
-                <w:szCs w:val="24"/>
-              </w:rPr>
-              <w:lastRenderedPageBreak/>
-              <w:t>la izquierda.</w:t>
+              <w:rPr>
+                <w:sz w:val="24"/>
+                <w:szCs w:val="24"/>
+              </w:rPr>
+            </w:pPr>
+            <w:r>
+              <w:rPr>
+                <w:sz w:val="24"/>
+                <w:szCs w:val="24"/>
+              </w:rPr>
+              <w:t>Si el Usuario ya no desea enviar una nota de voz mientras se encuentra grabando, desliza el ícono a la izquierda.</w:t>
             </w:r>
           </w:p>
           <w:p>
@@ -20399,18 +20256,31 @@
                 <w:ilvl w:val="0"/>
                 <w:numId w:val="8"/>
               </w:numPr>
-              <w:spacing w:line="240" w:lineRule="auto"/>
-              <w:rPr>
-                <w:sz w:val="24"/>
-                <w:szCs w:val="24"/>
-              </w:rPr>
-            </w:pPr>
-            <w:r>
-              <w:rPr>
-                <w:sz w:val="24"/>
-                <w:szCs w:val="24"/>
-              </w:rPr>
-              <w:t>La app detecta el gesto y deja de grabar sin haber guardado la nota de voz.</w:t>
+              <w:rPr>
+                <w:sz w:val="24"/>
+                <w:szCs w:val="24"/>
+              </w:rPr>
+            </w:pPr>
+            <w:r>
+              <w:rPr>
+                <w:sz w:val="24"/>
+                <w:szCs w:val="24"/>
+              </w:rPr>
+              <w:t>La ap</w:t>
+            </w:r>
+            <w:r>
+              <w:rPr>
+                <w:sz w:val="24"/>
+                <w:szCs w:val="24"/>
+              </w:rPr>
+              <w:t>licación</w:t>
+            </w:r>
+            <w:r>
+              <w:rPr>
+                <w:sz w:val="24"/>
+                <w:szCs w:val="24"/>
+              </w:rPr>
+              <w:t xml:space="preserve"> detecta el gesto y deja de grabar sin haber guardado la nota de voz.</w:t>
             </w:r>
           </w:p>
           <w:p>
@@ -20420,7 +20290,6 @@
                 <w:ilvl w:val="0"/>
                 <w:numId w:val="8"/>
               </w:numPr>
-              <w:spacing w:line="240" w:lineRule="auto"/>
               <w:rPr>
                 <w:sz w:val="24"/>
                 <w:szCs w:val="24"/>
@@ -20440,31 +20309,22 @@
         <w:tc>
           <w:tcPr>
             <w:tcW w:w="0" w:type="auto"/>
-            <w:shd w:val="clear" w:color="auto" w:fill="auto"/>
-            <w:tcMar>
-              <w:top w:w="100" w:type="dxa"/>
-              <w:left w:w="100" w:type="dxa"/>
-              <w:bottom w:w="100" w:type="dxa"/>
-              <w:right w:w="100" w:type="dxa"/>
-            </w:tcMar>
           </w:tcPr>
           <w:p>
             <w:pPr>
               <w:widowControl w:val="0"/>
-              <w:spacing w:line="240" w:lineRule="auto"/>
-              <w:rPr>
-                <w:b/>
-                <w:sz w:val="24"/>
-                <w:szCs w:val="24"/>
-              </w:rPr>
-            </w:pPr>
-            <w:r>
-              <w:rPr>
-                <w:b/>
-                <w:sz w:val="24"/>
-                <w:szCs w:val="24"/>
-              </w:rPr>
-              <w:lastRenderedPageBreak/>
+              <w:rPr>
+                <w:b/>
+                <w:sz w:val="24"/>
+                <w:szCs w:val="24"/>
+              </w:rPr>
+            </w:pPr>
+            <w:r>
+              <w:rPr>
+                <w:b/>
+                <w:sz w:val="24"/>
+                <w:szCs w:val="24"/>
+              </w:rPr>
               <w:t>Excepciones:</w:t>
             </w:r>
           </w:p>
@@ -20472,85 +20332,62 @@
         <w:tc>
           <w:tcPr>
             <w:tcW w:w="0" w:type="auto"/>
-            <w:shd w:val="clear" w:color="auto" w:fill="auto"/>
-            <w:tcMar>
-              <w:top w:w="100" w:type="dxa"/>
-              <w:left w:w="100" w:type="dxa"/>
-              <w:bottom w:w="100" w:type="dxa"/>
-              <w:right w:w="100" w:type="dxa"/>
-            </w:tcMar>
           </w:tcPr>
           <w:p>
             <w:pPr>
               <w:widowControl w:val="0"/>
-              <w:spacing w:line="240" w:lineRule="auto"/>
-              <w:rPr>
-                <w:b/>
-                <w:sz w:val="24"/>
-                <w:szCs w:val="24"/>
-              </w:rPr>
-            </w:pPr>
-            <w:r>
-              <w:rPr>
-                <w:b/>
-                <w:sz w:val="24"/>
-                <w:szCs w:val="24"/>
-              </w:rPr>
-              <w:t>[EX-1]Error de conexión</w:t>
-            </w:r>
-          </w:p>
-          <w:p>
-            <w:pPr>
-              <w:widowControl w:val="0"/>
+              <w:rPr>
+                <w:sz w:val="24"/>
+                <w:szCs w:val="24"/>
+              </w:rPr>
+            </w:pPr>
+            <w:r>
+              <w:rPr>
+                <w:sz w:val="24"/>
+                <w:szCs w:val="24"/>
+              </w:rPr>
+              <w:t>Exc_conexión:</w:t>
+            </w:r>
+          </w:p>
+          <w:p>
+            <w:pPr>
               <w:numPr>
                 <w:ilvl w:val="0"/>
-                <w:numId w:val="38"/>
+                <w:numId w:val="62"/>
               </w:numPr>
-              <w:spacing w:line="240" w:lineRule="auto"/>
-              <w:rPr>
-                <w:sz w:val="24"/>
-                <w:szCs w:val="24"/>
-              </w:rPr>
-            </w:pPr>
-            <w:r>
-              <w:rPr>
-                <w:sz w:val="24"/>
-                <w:szCs w:val="24"/>
-              </w:rPr>
-              <w:t>En caso de que haya un error en la conexión con el server, la app despliega el mensaje: “Error en la conexión con el servidor”.</w:t>
-            </w:r>
-          </w:p>
-          <w:p>
-            <w:pPr>
-              <w:widowControl w:val="0"/>
+              <w:spacing w:before="240" w:line="276" w:lineRule="auto"/>
+              <w:rPr>
+                <w:sz w:val="24"/>
+                <w:szCs w:val="24"/>
+              </w:rPr>
+            </w:pPr>
+            <w:r>
+              <w:rPr>
+                <w:sz w:val="24"/>
+                <w:szCs w:val="24"/>
+              </w:rPr>
+              <w:t>El sistema muestra un mensaje de error de conexión al servidor.</w:t>
+            </w:r>
+          </w:p>
+          <w:p>
+            <w:pPr>
               <w:numPr>
                 <w:ilvl w:val="0"/>
-                <w:numId w:val="38"/>
+                <w:numId w:val="62"/>
               </w:numPr>
-              <w:spacing w:line="240" w:lineRule="auto"/>
-              <w:rPr>
-                <w:sz w:val="24"/>
-                <w:szCs w:val="24"/>
-              </w:rPr>
-            </w:pPr>
-            <w:r>
-              <w:rPr>
-                <w:sz w:val="24"/>
-                <w:szCs w:val="24"/>
-              </w:rPr>
-              <w:t>Fin del caso de uso.</w:t>
-            </w:r>
-          </w:p>
-          <w:p>
-            <w:pPr>
-              <w:widowControl w:val="0"/>
-              <w:spacing w:line="240" w:lineRule="auto"/>
-              <w:rPr>
-                <w:b/>
-                <w:sz w:val="24"/>
-                <w:szCs w:val="24"/>
-              </w:rPr>
-            </w:pPr>
+              <w:spacing w:before="240" w:line="276" w:lineRule="auto"/>
+              <w:rPr>
+                <w:sz w:val="24"/>
+                <w:szCs w:val="24"/>
+              </w:rPr>
+            </w:pPr>
+            <w:r>
+              <w:rPr>
+                <w:sz w:val="24"/>
+                <w:szCs w:val="24"/>
+              </w:rPr>
+              <w:t>Fin CU.</w:t>
+            </w:r>
           </w:p>
         </w:tc>
       </w:tr>
@@ -20558,18 +20395,10 @@
         <w:tc>
           <w:tcPr>
             <w:tcW w:w="0" w:type="auto"/>
-            <w:shd w:val="clear" w:color="auto" w:fill="auto"/>
-            <w:tcMar>
-              <w:top w:w="100" w:type="dxa"/>
-              <w:left w:w="100" w:type="dxa"/>
-              <w:bottom w:w="100" w:type="dxa"/>
-              <w:right w:w="100" w:type="dxa"/>
-            </w:tcMar>
           </w:tcPr>
           <w:p>
             <w:pPr>
               <w:widowControl w:val="0"/>
-              <w:spacing w:line="240" w:lineRule="auto"/>
               <w:rPr>
                 <w:b/>
                 <w:sz w:val="24"/>
@@ -20589,18 +20418,10 @@
         <w:tc>
           <w:tcPr>
             <w:tcW w:w="0" w:type="auto"/>
-            <w:shd w:val="clear" w:color="auto" w:fill="auto"/>
-            <w:tcMar>
-              <w:top w:w="100" w:type="dxa"/>
-              <w:left w:w="100" w:type="dxa"/>
-              <w:bottom w:w="100" w:type="dxa"/>
-              <w:right w:w="100" w:type="dxa"/>
-            </w:tcMar>
           </w:tcPr>
           <w:p>
             <w:pPr>
               <w:widowControl w:val="0"/>
-              <w:spacing w:line="240" w:lineRule="auto"/>
               <w:rPr>
                 <w:sz w:val="24"/>
                 <w:szCs w:val="24"/>
@@ -20620,18 +20441,10 @@
         <w:tc>
           <w:tcPr>
             <w:tcW w:w="0" w:type="auto"/>
-            <w:shd w:val="clear" w:color="auto" w:fill="auto"/>
-            <w:tcMar>
-              <w:top w:w="100" w:type="dxa"/>
-              <w:left w:w="100" w:type="dxa"/>
-              <w:bottom w:w="100" w:type="dxa"/>
-              <w:right w:w="100" w:type="dxa"/>
-            </w:tcMar>
           </w:tcPr>
           <w:p>
             <w:pPr>
               <w:widowControl w:val="0"/>
-              <w:spacing w:line="240" w:lineRule="auto"/>
               <w:rPr>
                 <w:b/>
                 <w:sz w:val="24"/>
@@ -20651,18 +20464,10 @@
         <w:tc>
           <w:tcPr>
             <w:tcW w:w="0" w:type="auto"/>
-            <w:shd w:val="clear" w:color="auto" w:fill="auto"/>
-            <w:tcMar>
-              <w:top w:w="100" w:type="dxa"/>
-              <w:left w:w="100" w:type="dxa"/>
-              <w:bottom w:w="100" w:type="dxa"/>
-              <w:right w:w="100" w:type="dxa"/>
-            </w:tcMar>
           </w:tcPr>
           <w:p>
             <w:pPr>
               <w:widowControl w:val="0"/>
-              <w:spacing w:line="240" w:lineRule="auto"/>
               <w:rPr>
                 <w:sz w:val="24"/>
                 <w:szCs w:val="24"/>
@@ -20682,18 +20487,10 @@
         <w:tc>
           <w:tcPr>
             <w:tcW w:w="0" w:type="auto"/>
-            <w:shd w:val="clear" w:color="auto" w:fill="auto"/>
-            <w:tcMar>
-              <w:top w:w="100" w:type="dxa"/>
-              <w:left w:w="100" w:type="dxa"/>
-              <w:bottom w:w="100" w:type="dxa"/>
-              <w:right w:w="100" w:type="dxa"/>
-            </w:tcMar>
           </w:tcPr>
           <w:p>
             <w:pPr>
               <w:widowControl w:val="0"/>
-              <w:spacing w:line="240" w:lineRule="auto"/>
               <w:rPr>
                 <w:b/>
                 <w:sz w:val="24"/>
@@ -20713,18 +20510,10 @@
         <w:tc>
           <w:tcPr>
             <w:tcW w:w="0" w:type="auto"/>
-            <w:shd w:val="clear" w:color="auto" w:fill="auto"/>
-            <w:tcMar>
-              <w:top w:w="100" w:type="dxa"/>
-              <w:left w:w="100" w:type="dxa"/>
-              <w:bottom w:w="100" w:type="dxa"/>
-              <w:right w:w="100" w:type="dxa"/>
-            </w:tcMar>
           </w:tcPr>
           <w:p>
             <w:pPr>
               <w:widowControl w:val="0"/>
-              <w:spacing w:line="240" w:lineRule="auto"/>
               <w:rPr>
                 <w:sz w:val="24"/>
                 <w:szCs w:val="24"/>
@@ -20752,39 +20541,22 @@
     <w:p/>
     <w:tbl>
       <w:tblPr>
-        <w:tblStyle w:val="af0"/>
+        <w:tblStyle w:val="Tablaconcuadrcula"/>
         <w:tblW w:w="0" w:type="auto"/>
-        <w:tblInd w:w="0" w:type="dxa"/>
-        <w:tblBorders>
-          <w:top w:val="single" w:sz="8" w:space="0" w:color="000000"/>
-          <w:left w:val="single" w:sz="8" w:space="0" w:color="000000"/>
-          <w:bottom w:val="single" w:sz="8" w:space="0" w:color="000000"/>
-          <w:right w:val="single" w:sz="8" w:space="0" w:color="000000"/>
-          <w:insideH w:val="single" w:sz="8" w:space="0" w:color="000000"/>
-          <w:insideV w:val="single" w:sz="8" w:space="0" w:color="000000"/>
-        </w:tblBorders>
         <w:tblLook w:val="0600" w:firstRow="0" w:lastRow="0" w:firstColumn="0" w:lastColumn="0" w:noHBand="1" w:noVBand="1"/>
       </w:tblPr>
       <w:tblGrid>
-        <w:gridCol w:w="2259"/>
-        <w:gridCol w:w="6561"/>
+        <w:gridCol w:w="2267"/>
+        <w:gridCol w:w="6563"/>
       </w:tblGrid>
       <w:tr>
         <w:tc>
           <w:tcPr>
             <w:tcW w:w="0" w:type="auto"/>
-            <w:shd w:val="clear" w:color="auto" w:fill="auto"/>
-            <w:tcMar>
-              <w:top w:w="100" w:type="dxa"/>
-              <w:left w:w="100" w:type="dxa"/>
-              <w:bottom w:w="100" w:type="dxa"/>
-              <w:right w:w="100" w:type="dxa"/>
-            </w:tcMar>
           </w:tcPr>
           <w:p>
             <w:pPr>
               <w:widowControl w:val="0"/>
-              <w:spacing w:line="240" w:lineRule="auto"/>
               <w:rPr>
                 <w:b/>
                 <w:sz w:val="24"/>
@@ -20804,18 +20576,10 @@
         <w:tc>
           <w:tcPr>
             <w:tcW w:w="0" w:type="auto"/>
-            <w:shd w:val="clear" w:color="auto" w:fill="auto"/>
-            <w:tcMar>
-              <w:top w:w="100" w:type="dxa"/>
-              <w:left w:w="100" w:type="dxa"/>
-              <w:bottom w:w="100" w:type="dxa"/>
-              <w:right w:w="100" w:type="dxa"/>
-            </w:tcMar>
           </w:tcPr>
           <w:p>
             <w:pPr>
               <w:widowControl w:val="0"/>
-              <w:spacing w:line="240" w:lineRule="auto"/>
               <w:rPr>
                 <w:sz w:val="24"/>
                 <w:szCs w:val="24"/>
@@ -20835,18 +20599,10 @@
         <w:tc>
           <w:tcPr>
             <w:tcW w:w="0" w:type="auto"/>
-            <w:shd w:val="clear" w:color="auto" w:fill="auto"/>
-            <w:tcMar>
-              <w:top w:w="100" w:type="dxa"/>
-              <w:left w:w="100" w:type="dxa"/>
-              <w:bottom w:w="100" w:type="dxa"/>
-              <w:right w:w="100" w:type="dxa"/>
-            </w:tcMar>
           </w:tcPr>
           <w:p>
             <w:pPr>
               <w:widowControl w:val="0"/>
-              <w:spacing w:line="240" w:lineRule="auto"/>
               <w:rPr>
                 <w:b/>
                 <w:sz w:val="24"/>
@@ -20866,18 +20622,10 @@
         <w:tc>
           <w:tcPr>
             <w:tcW w:w="0" w:type="auto"/>
-            <w:shd w:val="clear" w:color="auto" w:fill="auto"/>
-            <w:tcMar>
-              <w:top w:w="100" w:type="dxa"/>
-              <w:left w:w="100" w:type="dxa"/>
-              <w:bottom w:w="100" w:type="dxa"/>
-              <w:right w:w="100" w:type="dxa"/>
-            </w:tcMar>
           </w:tcPr>
           <w:p>
             <w:pPr>
               <w:widowControl w:val="0"/>
-              <w:spacing w:line="240" w:lineRule="auto"/>
               <w:rPr>
                 <w:sz w:val="24"/>
                 <w:szCs w:val="24"/>
@@ -20897,18 +20645,10 @@
         <w:tc>
           <w:tcPr>
             <w:tcW w:w="0" w:type="auto"/>
-            <w:shd w:val="clear" w:color="auto" w:fill="auto"/>
-            <w:tcMar>
-              <w:top w:w="100" w:type="dxa"/>
-              <w:left w:w="100" w:type="dxa"/>
-              <w:bottom w:w="100" w:type="dxa"/>
-              <w:right w:w="100" w:type="dxa"/>
-            </w:tcMar>
           </w:tcPr>
           <w:p>
             <w:pPr>
               <w:widowControl w:val="0"/>
-              <w:spacing w:line="240" w:lineRule="auto"/>
               <w:rPr>
                 <w:b/>
                 <w:sz w:val="24"/>
@@ -20928,18 +20668,10 @@
         <w:tc>
           <w:tcPr>
             <w:tcW w:w="0" w:type="auto"/>
-            <w:shd w:val="clear" w:color="auto" w:fill="auto"/>
-            <w:tcMar>
-              <w:top w:w="100" w:type="dxa"/>
-              <w:left w:w="100" w:type="dxa"/>
-              <w:bottom w:w="100" w:type="dxa"/>
-              <w:right w:w="100" w:type="dxa"/>
-            </w:tcMar>
           </w:tcPr>
           <w:p>
             <w:pPr>
               <w:widowControl w:val="0"/>
-              <w:spacing w:line="240" w:lineRule="auto"/>
               <w:rPr>
                 <w:sz w:val="24"/>
                 <w:szCs w:val="24"/>
@@ -20959,18 +20691,10 @@
         <w:tc>
           <w:tcPr>
             <w:tcW w:w="0" w:type="auto"/>
-            <w:shd w:val="clear" w:color="auto" w:fill="auto"/>
-            <w:tcMar>
-              <w:top w:w="100" w:type="dxa"/>
-              <w:left w:w="100" w:type="dxa"/>
-              <w:bottom w:w="100" w:type="dxa"/>
-              <w:right w:w="100" w:type="dxa"/>
-            </w:tcMar>
           </w:tcPr>
           <w:p>
             <w:pPr>
               <w:widowControl w:val="0"/>
-              <w:spacing w:line="240" w:lineRule="auto"/>
               <w:rPr>
                 <w:b/>
                 <w:sz w:val="24"/>
@@ -20990,18 +20714,10 @@
         <w:tc>
           <w:tcPr>
             <w:tcW w:w="0" w:type="auto"/>
-            <w:shd w:val="clear" w:color="auto" w:fill="auto"/>
-            <w:tcMar>
-              <w:top w:w="100" w:type="dxa"/>
-              <w:left w:w="100" w:type="dxa"/>
-              <w:bottom w:w="100" w:type="dxa"/>
-              <w:right w:w="100" w:type="dxa"/>
-            </w:tcMar>
           </w:tcPr>
           <w:p>
             <w:pPr>
               <w:widowControl w:val="0"/>
-              <w:spacing w:line="240" w:lineRule="auto"/>
               <w:rPr>
                 <w:sz w:val="24"/>
                 <w:szCs w:val="24"/>
@@ -21021,18 +20737,10 @@
         <w:tc>
           <w:tcPr>
             <w:tcW w:w="0" w:type="auto"/>
-            <w:shd w:val="clear" w:color="auto" w:fill="auto"/>
-            <w:tcMar>
-              <w:top w:w="100" w:type="dxa"/>
-              <w:left w:w="100" w:type="dxa"/>
-              <w:bottom w:w="100" w:type="dxa"/>
-              <w:right w:w="100" w:type="dxa"/>
-            </w:tcMar>
           </w:tcPr>
           <w:p>
             <w:pPr>
               <w:widowControl w:val="0"/>
-              <w:spacing w:line="240" w:lineRule="auto"/>
               <w:rPr>
                 <w:b/>
                 <w:sz w:val="24"/>
@@ -21052,18 +20760,10 @@
         <w:tc>
           <w:tcPr>
             <w:tcW w:w="0" w:type="auto"/>
-            <w:shd w:val="clear" w:color="auto" w:fill="auto"/>
-            <w:tcMar>
-              <w:top w:w="100" w:type="dxa"/>
-              <w:left w:w="100" w:type="dxa"/>
-              <w:bottom w:w="100" w:type="dxa"/>
-              <w:right w:w="100" w:type="dxa"/>
-            </w:tcMar>
           </w:tcPr>
           <w:p>
             <w:pPr>
               <w:widowControl w:val="0"/>
-              <w:spacing w:line="240" w:lineRule="auto"/>
               <w:rPr>
                 <w:sz w:val="24"/>
                 <w:szCs w:val="24"/>
@@ -21083,18 +20783,10 @@
         <w:tc>
           <w:tcPr>
             <w:tcW w:w="0" w:type="auto"/>
-            <w:shd w:val="clear" w:color="auto" w:fill="auto"/>
-            <w:tcMar>
-              <w:top w:w="100" w:type="dxa"/>
-              <w:left w:w="100" w:type="dxa"/>
-              <w:bottom w:w="100" w:type="dxa"/>
-              <w:right w:w="100" w:type="dxa"/>
-            </w:tcMar>
           </w:tcPr>
           <w:p>
             <w:pPr>
               <w:widowControl w:val="0"/>
-              <w:spacing w:line="240" w:lineRule="auto"/>
               <w:rPr>
                 <w:b/>
                 <w:sz w:val="24"/>
@@ -21114,29 +20806,28 @@
         <w:tc>
           <w:tcPr>
             <w:tcW w:w="0" w:type="auto"/>
-            <w:shd w:val="clear" w:color="auto" w:fill="auto"/>
-            <w:tcMar>
-              <w:top w:w="100" w:type="dxa"/>
-              <w:left w:w="100" w:type="dxa"/>
-              <w:bottom w:w="100" w:type="dxa"/>
-              <w:right w:w="100" w:type="dxa"/>
-            </w:tcMar>
           </w:tcPr>
           <w:p>
             <w:pPr>
               <w:widowControl w:val="0"/>
-              <w:spacing w:line="240" w:lineRule="auto"/>
-              <w:rPr>
-                <w:sz w:val="24"/>
-                <w:szCs w:val="24"/>
-              </w:rPr>
-            </w:pPr>
-            <w:r>
-              <w:rPr>
-                <w:sz w:val="24"/>
-                <w:szCs w:val="24"/>
-              </w:rPr>
-              <w:t>El Actor busca por nombre a otro usuario en la app.</w:t>
+              <w:rPr>
+                <w:sz w:val="24"/>
+                <w:szCs w:val="24"/>
+              </w:rPr>
+            </w:pPr>
+            <w:r>
+              <w:rPr>
+                <w:sz w:val="24"/>
+                <w:szCs w:val="24"/>
+              </w:rPr>
+              <w:t xml:space="preserve">El Actor busca por nombre a otro usuario en la </w:t>
+            </w:r>
+            <w:r>
+              <w:rPr>
+                <w:sz w:val="24"/>
+                <w:szCs w:val="24"/>
+              </w:rPr>
+              <w:t>aplicación.</w:t>
             </w:r>
           </w:p>
         </w:tc>
@@ -21145,18 +20836,10 @@
         <w:tc>
           <w:tcPr>
             <w:tcW w:w="0" w:type="auto"/>
-            <w:shd w:val="clear" w:color="auto" w:fill="auto"/>
-            <w:tcMar>
-              <w:top w:w="100" w:type="dxa"/>
-              <w:left w:w="100" w:type="dxa"/>
-              <w:bottom w:w="100" w:type="dxa"/>
-              <w:right w:w="100" w:type="dxa"/>
-            </w:tcMar>
           </w:tcPr>
           <w:p>
             <w:pPr>
               <w:widowControl w:val="0"/>
-              <w:spacing w:line="240" w:lineRule="auto"/>
               <w:rPr>
                 <w:b/>
                 <w:sz w:val="24"/>
@@ -21176,29 +20859,35 @@
         <w:tc>
           <w:tcPr>
             <w:tcW w:w="0" w:type="auto"/>
-            <w:shd w:val="clear" w:color="auto" w:fill="auto"/>
-            <w:tcMar>
-              <w:top w:w="100" w:type="dxa"/>
-              <w:left w:w="100" w:type="dxa"/>
-              <w:bottom w:w="100" w:type="dxa"/>
-              <w:right w:w="100" w:type="dxa"/>
-            </w:tcMar>
           </w:tcPr>
           <w:p>
             <w:pPr>
               <w:widowControl w:val="0"/>
-              <w:spacing w:line="240" w:lineRule="auto"/>
-              <w:rPr>
-                <w:sz w:val="24"/>
-                <w:szCs w:val="24"/>
-              </w:rPr>
-            </w:pPr>
-            <w:r>
-              <w:rPr>
-                <w:sz w:val="24"/>
-                <w:szCs w:val="24"/>
-              </w:rPr>
-              <w:t>El Actor deberá haber iniciado sesión en la app.</w:t>
+              <w:rPr>
+                <w:sz w:val="24"/>
+                <w:szCs w:val="24"/>
+              </w:rPr>
+            </w:pPr>
+            <w:r>
+              <w:rPr>
+                <w:sz w:val="24"/>
+                <w:szCs w:val="24"/>
+              </w:rPr>
+              <w:t xml:space="preserve">El Actor deberá haber iniciado sesión en la </w:t>
+            </w:r>
+            <w:r>
+              <w:rPr>
+                <w:sz w:val="24"/>
+                <w:szCs w:val="24"/>
+              </w:rPr>
+              <w:t>aplicación</w:t>
+            </w:r>
+            <w:r>
+              <w:rPr>
+                <w:sz w:val="24"/>
+                <w:szCs w:val="24"/>
+              </w:rPr>
+              <w:t>.</w:t>
             </w:r>
           </w:p>
         </w:tc>
@@ -21207,18 +20896,10 @@
         <w:tc>
           <w:tcPr>
             <w:tcW w:w="0" w:type="auto"/>
-            <w:shd w:val="clear" w:color="auto" w:fill="auto"/>
-            <w:tcMar>
-              <w:top w:w="100" w:type="dxa"/>
-              <w:left w:w="100" w:type="dxa"/>
-              <w:bottom w:w="100" w:type="dxa"/>
-              <w:right w:w="100" w:type="dxa"/>
-            </w:tcMar>
           </w:tcPr>
           <w:p>
             <w:pPr>
               <w:widowControl w:val="0"/>
-              <w:spacing w:line="240" w:lineRule="auto"/>
               <w:rPr>
                 <w:b/>
                 <w:sz w:val="24"/>
@@ -21238,13 +20919,6 @@
         <w:tc>
           <w:tcPr>
             <w:tcW w:w="0" w:type="auto"/>
-            <w:shd w:val="clear" w:color="auto" w:fill="auto"/>
-            <w:tcMar>
-              <w:top w:w="100" w:type="dxa"/>
-              <w:left w:w="100" w:type="dxa"/>
-              <w:bottom w:w="100" w:type="dxa"/>
-              <w:right w:w="100" w:type="dxa"/>
-            </w:tcMar>
           </w:tcPr>
           <w:p>
             <w:pPr>
@@ -21253,7 +20927,6 @@
                 <w:ilvl w:val="0"/>
                 <w:numId w:val="9"/>
               </w:numPr>
-              <w:spacing w:line="240" w:lineRule="auto"/>
               <w:rPr>
                 <w:sz w:val="24"/>
                 <w:szCs w:val="24"/>
@@ -21274,7 +20947,6 @@
                 <w:ilvl w:val="0"/>
                 <w:numId w:val="9"/>
               </w:numPr>
-              <w:spacing w:line="240" w:lineRule="auto"/>
               <w:rPr>
                 <w:sz w:val="24"/>
                 <w:szCs w:val="24"/>
@@ -21295,18 +20967,45 @@
                 <w:ilvl w:val="0"/>
                 <w:numId w:val="9"/>
               </w:numPr>
-              <w:spacing w:line="240" w:lineRule="auto"/>
-              <w:rPr>
-                <w:sz w:val="24"/>
-                <w:szCs w:val="24"/>
-              </w:rPr>
-            </w:pPr>
-            <w:r>
-              <w:rPr>
-                <w:sz w:val="24"/>
-                <w:szCs w:val="24"/>
-              </w:rPr>
-              <w:t>El Usuario teclea el nombre del usuario que desea buscar.[FA-1]</w:t>
+              <w:rPr>
+                <w:sz w:val="24"/>
+                <w:szCs w:val="24"/>
+              </w:rPr>
+            </w:pPr>
+            <w:r>
+              <w:rPr>
+                <w:sz w:val="24"/>
+                <w:szCs w:val="24"/>
+              </w:rPr>
+              <w:t xml:space="preserve">El Usuario teclea el nombre del usuario que desea </w:t>
+            </w:r>
+            <w:r>
+              <w:rPr>
+                <w:sz w:val="24"/>
+                <w:szCs w:val="24"/>
+              </w:rPr>
+              <w:t>buscar. [</w:t>
+            </w:r>
+            <w:r>
+              <w:rPr>
+                <w:sz w:val="24"/>
+                <w:szCs w:val="24"/>
+              </w:rPr>
+              <w:t>FA-</w:t>
+            </w:r>
+            <w:r>
+              <w:rPr>
+                <w:sz w:val="24"/>
+                <w:szCs w:val="24"/>
+              </w:rPr>
+              <w:t>3.</w:t>
+            </w:r>
+            <w:r>
+              <w:rPr>
+                <w:sz w:val="24"/>
+                <w:szCs w:val="24"/>
+              </w:rPr>
+              <w:t>1]</w:t>
             </w:r>
           </w:p>
           <w:p>
@@ -21316,18 +21015,45 @@
                 <w:ilvl w:val="0"/>
                 <w:numId w:val="9"/>
               </w:numPr>
-              <w:spacing w:line="240" w:lineRule="auto"/>
-              <w:rPr>
-                <w:sz w:val="24"/>
-                <w:szCs w:val="24"/>
-              </w:rPr>
-            </w:pPr>
-            <w:r>
-              <w:rPr>
-                <w:sz w:val="24"/>
-                <w:szCs w:val="24"/>
-              </w:rPr>
-              <w:t>El sistema hace una búsqueda del nombre de usuario introducido o similares y regresa los resultados. Los despliega en una lista.[EX-1]</w:t>
+              <w:rPr>
+                <w:sz w:val="24"/>
+                <w:szCs w:val="24"/>
+              </w:rPr>
+            </w:pPr>
+            <w:r>
+              <w:rPr>
+                <w:sz w:val="24"/>
+                <w:szCs w:val="24"/>
+              </w:rPr>
+              <w:t xml:space="preserve">El sistema hace una búsqueda del nombre de usuario introducido o similares y regresa los resultados. Los despliega en una </w:t>
+            </w:r>
+            <w:r>
+              <w:rPr>
+                <w:sz w:val="24"/>
+                <w:szCs w:val="24"/>
+              </w:rPr>
+              <w:t>lista. [</w:t>
+            </w:r>
+            <w:r>
+              <w:rPr>
+                <w:sz w:val="24"/>
+                <w:szCs w:val="24"/>
+              </w:rPr>
+              <w:t>E</w:t>
+            </w:r>
+            <w:r>
+              <w:rPr>
+                <w:sz w:val="24"/>
+                <w:szCs w:val="24"/>
+              </w:rPr>
+              <w:t>xc_conexión</w:t>
+            </w:r>
+            <w:r>
+              <w:rPr>
+                <w:sz w:val="24"/>
+                <w:szCs w:val="24"/>
+              </w:rPr>
+              <w:t>]</w:t>
             </w:r>
           </w:p>
           <w:p>
@@ -21337,7 +21063,6 @@
                 <w:ilvl w:val="0"/>
                 <w:numId w:val="9"/>
               </w:numPr>
-              <w:spacing w:line="240" w:lineRule="auto"/>
               <w:rPr>
                 <w:sz w:val="24"/>
                 <w:szCs w:val="24"/>
@@ -21357,30 +21082,23 @@
         <w:tc>
           <w:tcPr>
             <w:tcW w:w="0" w:type="auto"/>
-            <w:shd w:val="clear" w:color="auto" w:fill="auto"/>
-            <w:tcMar>
-              <w:top w:w="100" w:type="dxa"/>
-              <w:left w:w="100" w:type="dxa"/>
-              <w:bottom w:w="100" w:type="dxa"/>
-              <w:right w:w="100" w:type="dxa"/>
-            </w:tcMar>
           </w:tcPr>
           <w:p>
             <w:pPr>
               <w:widowControl w:val="0"/>
-              <w:spacing w:line="240" w:lineRule="auto"/>
-              <w:rPr>
-                <w:b/>
-                <w:sz w:val="24"/>
-                <w:szCs w:val="24"/>
-              </w:rPr>
-            </w:pPr>
-            <w:r>
-              <w:rPr>
-                <w:b/>
-                <w:sz w:val="24"/>
-                <w:szCs w:val="24"/>
-              </w:rPr>
+              <w:rPr>
+                <w:b/>
+                <w:sz w:val="24"/>
+                <w:szCs w:val="24"/>
+              </w:rPr>
+            </w:pPr>
+            <w:r>
+              <w:rPr>
+                <w:b/>
+                <w:sz w:val="24"/>
+                <w:szCs w:val="24"/>
+              </w:rPr>
+              <w:lastRenderedPageBreak/>
               <w:t>Flujos Alternos:</w:t>
             </w:r>
           </w:p>
@@ -21388,31 +21106,50 @@
         <w:tc>
           <w:tcPr>
             <w:tcW w:w="0" w:type="auto"/>
-            <w:shd w:val="clear" w:color="auto" w:fill="auto"/>
-            <w:tcMar>
-              <w:top w:w="100" w:type="dxa"/>
-              <w:left w:w="100" w:type="dxa"/>
-              <w:bottom w:w="100" w:type="dxa"/>
-              <w:right w:w="100" w:type="dxa"/>
-            </w:tcMar>
           </w:tcPr>
           <w:p>
             <w:pPr>
               <w:widowControl w:val="0"/>
-              <w:spacing w:line="240" w:lineRule="auto"/>
-              <w:rPr>
-                <w:b/>
-                <w:sz w:val="24"/>
-                <w:szCs w:val="24"/>
-              </w:rPr>
-            </w:pPr>
-            <w:r>
-              <w:rPr>
-                <w:b/>
-                <w:sz w:val="24"/>
-                <w:szCs w:val="24"/>
-              </w:rPr>
-              <w:t>[FA-1]Cancelar</w:t>
+              <w:rPr>
+                <w:b/>
+                <w:sz w:val="24"/>
+                <w:szCs w:val="24"/>
+              </w:rPr>
+            </w:pPr>
+            <w:r>
+              <w:rPr>
+                <w:sz w:val="24"/>
+                <w:szCs w:val="24"/>
+              </w:rPr>
+              <w:t>FA-</w:t>
+            </w:r>
+            <w:r>
+              <w:rPr>
+                <w:sz w:val="24"/>
+                <w:szCs w:val="24"/>
+              </w:rPr>
+              <w:t>3.</w:t>
+            </w:r>
+            <w:r>
+              <w:rPr>
+                <w:sz w:val="24"/>
+                <w:szCs w:val="24"/>
+              </w:rPr>
+              <w:t>1</w:t>
+            </w:r>
+            <w:r>
+              <w:rPr>
+                <w:sz w:val="24"/>
+                <w:szCs w:val="24"/>
+              </w:rPr>
+              <w:t xml:space="preserve"> </w:t>
+            </w:r>
+            <w:r>
+              <w:rPr>
+                <w:sz w:val="24"/>
+                <w:szCs w:val="24"/>
+              </w:rPr>
+              <w:t>Cancelar</w:t>
             </w:r>
           </w:p>
           <w:p>
@@ -21422,26 +21159,17 @@
                 <w:ilvl w:val="0"/>
                 <w:numId w:val="4"/>
               </w:numPr>
-              <w:spacing w:line="240" w:lineRule="auto"/>
-              <w:rPr>
-                <w:sz w:val="24"/>
-                <w:szCs w:val="24"/>
-              </w:rPr>
-            </w:pPr>
-            <w:r>
-              <w:rPr>
-                <w:sz w:val="24"/>
-                <w:szCs w:val="24"/>
-              </w:rPr>
-              <w:t xml:space="preserve">El Actor hace clic fuera de la sección de entrada de </w:t>
-            </w:r>
-            <w:r>
-              <w:rPr>
-                <w:sz w:val="24"/>
-                <w:szCs w:val="24"/>
-              </w:rPr>
-              <w:lastRenderedPageBreak/>
-              <w:t>texto y el sistema deshabilita el teclado táctil.</w:t>
+              <w:rPr>
+                <w:sz w:val="24"/>
+                <w:szCs w:val="24"/>
+              </w:rPr>
+            </w:pPr>
+            <w:r>
+              <w:rPr>
+                <w:sz w:val="24"/>
+                <w:szCs w:val="24"/>
+              </w:rPr>
+              <w:t>El Actor hace clic fuera de la sección de entrada de texto y el sistema deshabilita el teclado táctil.</w:t>
             </w:r>
           </w:p>
           <w:p>
@@ -21451,7 +21179,6 @@
                 <w:ilvl w:val="0"/>
                 <w:numId w:val="4"/>
               </w:numPr>
-              <w:spacing w:line="240" w:lineRule="auto"/>
               <w:rPr>
                 <w:sz w:val="24"/>
                 <w:szCs w:val="24"/>
@@ -21471,31 +21198,22 @@
         <w:tc>
           <w:tcPr>
             <w:tcW w:w="0" w:type="auto"/>
-            <w:shd w:val="clear" w:color="auto" w:fill="auto"/>
-            <w:tcMar>
-              <w:top w:w="100" w:type="dxa"/>
-              <w:left w:w="100" w:type="dxa"/>
-              <w:bottom w:w="100" w:type="dxa"/>
-              <w:right w:w="100" w:type="dxa"/>
-            </w:tcMar>
           </w:tcPr>
           <w:p>
             <w:pPr>
               <w:widowControl w:val="0"/>
-              <w:spacing w:line="240" w:lineRule="auto"/>
-              <w:rPr>
-                <w:b/>
-                <w:sz w:val="24"/>
-                <w:szCs w:val="24"/>
-              </w:rPr>
-            </w:pPr>
-            <w:r>
-              <w:rPr>
-                <w:b/>
-                <w:sz w:val="24"/>
-                <w:szCs w:val="24"/>
-              </w:rPr>
-              <w:lastRenderedPageBreak/>
+              <w:rPr>
+                <w:b/>
+                <w:sz w:val="24"/>
+                <w:szCs w:val="24"/>
+              </w:rPr>
+            </w:pPr>
+            <w:r>
+              <w:rPr>
+                <w:b/>
+                <w:sz w:val="24"/>
+                <w:szCs w:val="24"/>
+              </w:rPr>
               <w:t>Excepciones:</w:t>
             </w:r>
           </w:p>
@@ -21503,110 +21221,68 @@
         <w:tc>
           <w:tcPr>
             <w:tcW w:w="0" w:type="auto"/>
-            <w:shd w:val="clear" w:color="auto" w:fill="auto"/>
-            <w:tcMar>
-              <w:top w:w="100" w:type="dxa"/>
-              <w:left w:w="100" w:type="dxa"/>
-              <w:bottom w:w="100" w:type="dxa"/>
-              <w:right w:w="100" w:type="dxa"/>
-            </w:tcMar>
           </w:tcPr>
           <w:p>
             <w:pPr>
               <w:widowControl w:val="0"/>
-              <w:spacing w:line="240" w:lineRule="auto"/>
-              <w:rPr>
-                <w:b/>
-                <w:sz w:val="24"/>
-                <w:szCs w:val="24"/>
-              </w:rPr>
-            </w:pPr>
-            <w:r>
-              <w:rPr>
-                <w:b/>
-                <w:sz w:val="24"/>
-                <w:szCs w:val="24"/>
-              </w:rPr>
-              <w:t xml:space="preserve">[EX-1]Error en la conexión con </w:t>
-            </w:r>
-            <w:r>
-              <w:rPr>
-                <w:b/>
-                <w:bCs/>
-                <w:sz w:val="24"/>
-                <w:szCs w:val="24"/>
-              </w:rPr>
-              <w:t>el servidor</w:t>
-            </w:r>
-          </w:p>
-          <w:p>
-            <w:pPr>
-              <w:widowControl w:val="0"/>
+              <w:rPr>
+                <w:sz w:val="24"/>
+                <w:szCs w:val="24"/>
+              </w:rPr>
+            </w:pPr>
+            <w:r>
+              <w:rPr>
+                <w:sz w:val="24"/>
+                <w:szCs w:val="24"/>
+              </w:rPr>
+              <w:t>Exc_conexión:</w:t>
+            </w:r>
+          </w:p>
+          <w:p>
+            <w:pPr>
               <w:numPr>
                 <w:ilvl w:val="0"/>
-                <w:numId w:val="23"/>
+                <w:numId w:val="63"/>
               </w:numPr>
-              <w:spacing w:line="240" w:lineRule="auto"/>
-              <w:rPr>
-                <w:sz w:val="24"/>
-                <w:szCs w:val="24"/>
-              </w:rPr>
-            </w:pPr>
-            <w:r>
-              <w:rPr>
-                <w:sz w:val="24"/>
-                <w:szCs w:val="24"/>
-              </w:rPr>
-              <w:t xml:space="preserve">En caso de existir un error en la conexión con </w:t>
-            </w:r>
-            <w:r>
-              <w:rPr>
-                <w:sz w:val="24"/>
-                <w:szCs w:val="24"/>
-              </w:rPr>
-              <w:t>el servidor</w:t>
-            </w:r>
-            <w:r>
-              <w:rPr>
-                <w:sz w:val="24"/>
-                <w:szCs w:val="24"/>
-              </w:rPr>
-              <w:t xml:space="preserve">, el sistema despliega el mensaje: “Error en la conexión con </w:t>
-            </w:r>
-            <w:r>
-              <w:rPr>
-                <w:sz w:val="24"/>
-                <w:szCs w:val="24"/>
-              </w:rPr>
-              <w:t>el servidor</w:t>
-            </w:r>
-            <w:r>
-              <w:rPr>
-                <w:sz w:val="24"/>
-                <w:szCs w:val="24"/>
-              </w:rPr>
-              <w:t>”.</w:t>
-            </w:r>
-          </w:p>
-          <w:p>
-            <w:pPr>
-              <w:widowControl w:val="0"/>
+              <w:spacing w:before="240" w:line="276" w:lineRule="auto"/>
+              <w:rPr>
+                <w:sz w:val="24"/>
+                <w:szCs w:val="24"/>
+              </w:rPr>
+            </w:pPr>
+            <w:r>
+              <w:rPr>
+                <w:sz w:val="24"/>
+                <w:szCs w:val="24"/>
+              </w:rPr>
+              <w:t>El sistema muestra un mensaje de error de conexión al servidor.</w:t>
+            </w:r>
+            <w:r>
+              <w:rPr>
+                <w:sz w:val="24"/>
+                <w:szCs w:val="24"/>
+              </w:rPr>
+              <w:t xml:space="preserve"> </w:t>
+            </w:r>
+          </w:p>
+          <w:p>
+            <w:pPr>
               <w:numPr>
                 <w:ilvl w:val="0"/>
-                <w:numId w:val="23"/>
+                <w:numId w:val="63"/>
               </w:numPr>
-              <w:spacing w:line="240" w:lineRule="auto"/>
-              <w:rPr>
-                <w:sz w:val="24"/>
-                <w:szCs w:val="24"/>
-              </w:rPr>
-            </w:pPr>
-            <w:r>
-              <w:rPr>
-                <w:sz w:val="24"/>
-                <w:szCs w:val="24"/>
-              </w:rPr>
-              <w:t>Fin del caso de uso.</w:t>
+              <w:spacing w:before="240" w:line="276" w:lineRule="auto"/>
+              <w:rPr>
+                <w:sz w:val="24"/>
+                <w:szCs w:val="24"/>
+              </w:rPr>
+            </w:pPr>
+            <w:r>
+              <w:rPr>
+                <w:sz w:val="24"/>
+                <w:szCs w:val="24"/>
+              </w:rPr>
+              <w:t>Fin CU.</w:t>
             </w:r>
           </w:p>
         </w:tc>
@@ -21615,18 +21291,10 @@
         <w:tc>
           <w:tcPr>
             <w:tcW w:w="0" w:type="auto"/>
-            <w:shd w:val="clear" w:color="auto" w:fill="auto"/>
-            <w:tcMar>
-              <w:top w:w="100" w:type="dxa"/>
-              <w:left w:w="100" w:type="dxa"/>
-              <w:bottom w:w="100" w:type="dxa"/>
-              <w:right w:w="100" w:type="dxa"/>
-            </w:tcMar>
           </w:tcPr>
           <w:p>
             <w:pPr>
               <w:widowControl w:val="0"/>
-              <w:spacing w:line="240" w:lineRule="auto"/>
               <w:rPr>
                 <w:b/>
                 <w:sz w:val="24"/>
@@ -21646,18 +21314,10 @@
         <w:tc>
           <w:tcPr>
             <w:tcW w:w="0" w:type="auto"/>
-            <w:shd w:val="clear" w:color="auto" w:fill="auto"/>
-            <w:tcMar>
-              <w:top w:w="100" w:type="dxa"/>
-              <w:left w:w="100" w:type="dxa"/>
-              <w:bottom w:w="100" w:type="dxa"/>
-              <w:right w:w="100" w:type="dxa"/>
-            </w:tcMar>
           </w:tcPr>
           <w:p>
             <w:pPr>
               <w:widowControl w:val="0"/>
-              <w:spacing w:line="240" w:lineRule="auto"/>
               <w:rPr>
                 <w:sz w:val="24"/>
                 <w:szCs w:val="24"/>
@@ -21678,39 +21338,22 @@
     <w:p/>
     <w:tbl>
       <w:tblPr>
-        <w:tblStyle w:val="af1"/>
+        <w:tblStyle w:val="Tablaconcuadrcula"/>
         <w:tblW w:w="0" w:type="auto"/>
-        <w:tblInd w:w="0" w:type="dxa"/>
-        <w:tblBorders>
-          <w:top w:val="single" w:sz="8" w:space="0" w:color="000000"/>
-          <w:left w:val="single" w:sz="8" w:space="0" w:color="000000"/>
-          <w:bottom w:val="single" w:sz="8" w:space="0" w:color="000000"/>
-          <w:right w:val="single" w:sz="8" w:space="0" w:color="000000"/>
-          <w:insideH w:val="single" w:sz="8" w:space="0" w:color="000000"/>
-          <w:insideV w:val="single" w:sz="8" w:space="0" w:color="000000"/>
-        </w:tblBorders>
         <w:tblLook w:val="0600" w:firstRow="0" w:lastRow="0" w:firstColumn="0" w:lastColumn="0" w:noHBand="1" w:noVBand="1"/>
       </w:tblPr>
       <w:tblGrid>
-        <w:gridCol w:w="2258"/>
-        <w:gridCol w:w="6562"/>
+        <w:gridCol w:w="2302"/>
+        <w:gridCol w:w="6528"/>
       </w:tblGrid>
       <w:tr>
         <w:tc>
           <w:tcPr>
             <w:tcW w:w="0" w:type="auto"/>
-            <w:shd w:val="clear" w:color="auto" w:fill="auto"/>
-            <w:tcMar>
-              <w:top w:w="100" w:type="dxa"/>
-              <w:left w:w="100" w:type="dxa"/>
-              <w:bottom w:w="100" w:type="dxa"/>
-              <w:right w:w="100" w:type="dxa"/>
-            </w:tcMar>
           </w:tcPr>
           <w:p>
             <w:pPr>
               <w:widowControl w:val="0"/>
-              <w:spacing w:line="240" w:lineRule="auto"/>
               <w:rPr>
                 <w:b/>
                 <w:sz w:val="24"/>
@@ -21730,18 +21373,10 @@
         <w:tc>
           <w:tcPr>
             <w:tcW w:w="0" w:type="auto"/>
-            <w:shd w:val="clear" w:color="auto" w:fill="auto"/>
-            <w:tcMar>
-              <w:top w:w="100" w:type="dxa"/>
-              <w:left w:w="100" w:type="dxa"/>
-              <w:bottom w:w="100" w:type="dxa"/>
-              <w:right w:w="100" w:type="dxa"/>
-            </w:tcMar>
           </w:tcPr>
           <w:p>
             <w:pPr>
               <w:widowControl w:val="0"/>
-              <w:spacing w:line="240" w:lineRule="auto"/>
               <w:rPr>
                 <w:sz w:val="24"/>
                 <w:szCs w:val="24"/>
@@ -21761,18 +21396,10 @@
         <w:tc>
           <w:tcPr>
             <w:tcW w:w="0" w:type="auto"/>
-            <w:shd w:val="clear" w:color="auto" w:fill="auto"/>
-            <w:tcMar>
-              <w:top w:w="100" w:type="dxa"/>
-              <w:left w:w="100" w:type="dxa"/>
-              <w:bottom w:w="100" w:type="dxa"/>
-              <w:right w:w="100" w:type="dxa"/>
-            </w:tcMar>
           </w:tcPr>
           <w:p>
             <w:pPr>
               <w:widowControl w:val="0"/>
-              <w:spacing w:line="240" w:lineRule="auto"/>
               <w:rPr>
                 <w:b/>
                 <w:sz w:val="24"/>
@@ -21792,18 +21419,10 @@
         <w:tc>
           <w:tcPr>
             <w:tcW w:w="0" w:type="auto"/>
-            <w:shd w:val="clear" w:color="auto" w:fill="auto"/>
-            <w:tcMar>
-              <w:top w:w="100" w:type="dxa"/>
-              <w:left w:w="100" w:type="dxa"/>
-              <w:bottom w:w="100" w:type="dxa"/>
-              <w:right w:w="100" w:type="dxa"/>
-            </w:tcMar>
           </w:tcPr>
           <w:p>
             <w:pPr>
               <w:widowControl w:val="0"/>
-              <w:spacing w:line="240" w:lineRule="auto"/>
               <w:rPr>
                 <w:sz w:val="24"/>
                 <w:szCs w:val="24"/>
@@ -21823,18 +21442,10 @@
         <w:tc>
           <w:tcPr>
             <w:tcW w:w="0" w:type="auto"/>
-            <w:shd w:val="clear" w:color="auto" w:fill="auto"/>
-            <w:tcMar>
-              <w:top w:w="100" w:type="dxa"/>
-              <w:left w:w="100" w:type="dxa"/>
-              <w:bottom w:w="100" w:type="dxa"/>
-              <w:right w:w="100" w:type="dxa"/>
-            </w:tcMar>
           </w:tcPr>
           <w:p>
             <w:pPr>
               <w:widowControl w:val="0"/>
-              <w:spacing w:line="240" w:lineRule="auto"/>
               <w:rPr>
                 <w:b/>
                 <w:sz w:val="24"/>
@@ -21854,18 +21465,10 @@
         <w:tc>
           <w:tcPr>
             <w:tcW w:w="0" w:type="auto"/>
-            <w:shd w:val="clear" w:color="auto" w:fill="auto"/>
-            <w:tcMar>
-              <w:top w:w="100" w:type="dxa"/>
-              <w:left w:w="100" w:type="dxa"/>
-              <w:bottom w:w="100" w:type="dxa"/>
-              <w:right w:w="100" w:type="dxa"/>
-            </w:tcMar>
           </w:tcPr>
           <w:p>
             <w:pPr>
               <w:widowControl w:val="0"/>
-              <w:spacing w:line="240" w:lineRule="auto"/>
               <w:rPr>
                 <w:sz w:val="24"/>
                 <w:szCs w:val="24"/>
@@ -21885,18 +21488,10 @@
         <w:tc>
           <w:tcPr>
             <w:tcW w:w="0" w:type="auto"/>
-            <w:shd w:val="clear" w:color="auto" w:fill="auto"/>
-            <w:tcMar>
-              <w:top w:w="100" w:type="dxa"/>
-              <w:left w:w="100" w:type="dxa"/>
-              <w:bottom w:w="100" w:type="dxa"/>
-              <w:right w:w="100" w:type="dxa"/>
-            </w:tcMar>
           </w:tcPr>
           <w:p>
             <w:pPr>
               <w:widowControl w:val="0"/>
-              <w:spacing w:line="240" w:lineRule="auto"/>
               <w:rPr>
                 <w:b/>
                 <w:sz w:val="24"/>
@@ -21916,18 +21511,10 @@
         <w:tc>
           <w:tcPr>
             <w:tcW w:w="0" w:type="auto"/>
-            <w:shd w:val="clear" w:color="auto" w:fill="auto"/>
-            <w:tcMar>
-              <w:top w:w="100" w:type="dxa"/>
-              <w:left w:w="100" w:type="dxa"/>
-              <w:bottom w:w="100" w:type="dxa"/>
-              <w:right w:w="100" w:type="dxa"/>
-            </w:tcMar>
           </w:tcPr>
           <w:p>
             <w:pPr>
               <w:widowControl w:val="0"/>
-              <w:spacing w:line="240" w:lineRule="auto"/>
               <w:rPr>
                 <w:sz w:val="24"/>
                 <w:szCs w:val="24"/>
@@ -21947,18 +21534,10 @@
         <w:tc>
           <w:tcPr>
             <w:tcW w:w="0" w:type="auto"/>
-            <w:shd w:val="clear" w:color="auto" w:fill="auto"/>
-            <w:tcMar>
-              <w:top w:w="100" w:type="dxa"/>
-              <w:left w:w="100" w:type="dxa"/>
-              <w:bottom w:w="100" w:type="dxa"/>
-              <w:right w:w="100" w:type="dxa"/>
-            </w:tcMar>
           </w:tcPr>
           <w:p>
             <w:pPr>
               <w:widowControl w:val="0"/>
-              <w:spacing w:line="240" w:lineRule="auto"/>
               <w:rPr>
                 <w:b/>
                 <w:sz w:val="24"/>
@@ -21978,18 +21557,10 @@
         <w:tc>
           <w:tcPr>
             <w:tcW w:w="0" w:type="auto"/>
-            <w:shd w:val="clear" w:color="auto" w:fill="auto"/>
-            <w:tcMar>
-              <w:top w:w="100" w:type="dxa"/>
-              <w:left w:w="100" w:type="dxa"/>
-              <w:bottom w:w="100" w:type="dxa"/>
-              <w:right w:w="100" w:type="dxa"/>
-            </w:tcMar>
           </w:tcPr>
           <w:p>
             <w:pPr>
               <w:widowControl w:val="0"/>
-              <w:spacing w:line="240" w:lineRule="auto"/>
               <w:rPr>
                 <w:sz w:val="24"/>
                 <w:szCs w:val="24"/>
@@ -22009,18 +21580,10 @@
         <w:tc>
           <w:tcPr>
             <w:tcW w:w="0" w:type="auto"/>
-            <w:shd w:val="clear" w:color="auto" w:fill="auto"/>
-            <w:tcMar>
-              <w:top w:w="100" w:type="dxa"/>
-              <w:left w:w="100" w:type="dxa"/>
-              <w:bottom w:w="100" w:type="dxa"/>
-              <w:right w:w="100" w:type="dxa"/>
-            </w:tcMar>
           </w:tcPr>
           <w:p>
             <w:pPr>
               <w:widowControl w:val="0"/>
-              <w:spacing w:line="240" w:lineRule="auto"/>
               <w:rPr>
                 <w:b/>
                 <w:sz w:val="24"/>
@@ -22040,18 +21603,10 @@
         <w:tc>
           <w:tcPr>
             <w:tcW w:w="0" w:type="auto"/>
-            <w:shd w:val="clear" w:color="auto" w:fill="auto"/>
-            <w:tcMar>
-              <w:top w:w="100" w:type="dxa"/>
-              <w:left w:w="100" w:type="dxa"/>
-              <w:bottom w:w="100" w:type="dxa"/>
-              <w:right w:w="100" w:type="dxa"/>
-            </w:tcMar>
           </w:tcPr>
           <w:p>
             <w:pPr>
               <w:widowControl w:val="0"/>
-              <w:spacing w:line="240" w:lineRule="auto"/>
               <w:rPr>
                 <w:sz w:val="24"/>
                 <w:szCs w:val="24"/>
@@ -22071,18 +21626,10 @@
         <w:tc>
           <w:tcPr>
             <w:tcW w:w="0" w:type="auto"/>
-            <w:shd w:val="clear" w:color="auto" w:fill="auto"/>
-            <w:tcMar>
-              <w:top w:w="100" w:type="dxa"/>
-              <w:left w:w="100" w:type="dxa"/>
-              <w:bottom w:w="100" w:type="dxa"/>
-              <w:right w:w="100" w:type="dxa"/>
-            </w:tcMar>
           </w:tcPr>
           <w:p>
             <w:pPr>
               <w:widowControl w:val="0"/>
-              <w:spacing w:line="240" w:lineRule="auto"/>
               <w:rPr>
                 <w:b/>
                 <w:sz w:val="24"/>
@@ -22102,18 +21649,10 @@
         <w:tc>
           <w:tcPr>
             <w:tcW w:w="0" w:type="auto"/>
-            <w:shd w:val="clear" w:color="auto" w:fill="auto"/>
-            <w:tcMar>
-              <w:top w:w="100" w:type="dxa"/>
-              <w:left w:w="100" w:type="dxa"/>
-              <w:bottom w:w="100" w:type="dxa"/>
-              <w:right w:w="100" w:type="dxa"/>
-            </w:tcMar>
           </w:tcPr>
           <w:p>
             <w:pPr>
               <w:widowControl w:val="0"/>
-              <w:spacing w:line="240" w:lineRule="auto"/>
               <w:rPr>
                 <w:sz w:val="24"/>
                 <w:szCs w:val="24"/>
@@ -22133,18 +21672,10 @@
         <w:tc>
           <w:tcPr>
             <w:tcW w:w="0" w:type="auto"/>
-            <w:shd w:val="clear" w:color="auto" w:fill="auto"/>
-            <w:tcMar>
-              <w:top w:w="100" w:type="dxa"/>
-              <w:left w:w="100" w:type="dxa"/>
-              <w:bottom w:w="100" w:type="dxa"/>
-              <w:right w:w="100" w:type="dxa"/>
-            </w:tcMar>
           </w:tcPr>
           <w:p>
             <w:pPr>
               <w:widowControl w:val="0"/>
-              <w:spacing w:line="240" w:lineRule="auto"/>
               <w:rPr>
                 <w:b/>
                 <w:sz w:val="24"/>
@@ -22164,13 +21695,6 @@
         <w:tc>
           <w:tcPr>
             <w:tcW w:w="0" w:type="auto"/>
-            <w:shd w:val="clear" w:color="auto" w:fill="auto"/>
-            <w:tcMar>
-              <w:top w:w="100" w:type="dxa"/>
-              <w:left w:w="100" w:type="dxa"/>
-              <w:bottom w:w="100" w:type="dxa"/>
-              <w:right w:w="100" w:type="dxa"/>
-            </w:tcMar>
           </w:tcPr>
           <w:p>
             <w:pPr>
@@ -22179,7 +21703,6 @@
                 <w:ilvl w:val="0"/>
                 <w:numId w:val="53"/>
               </w:numPr>
-              <w:spacing w:line="240" w:lineRule="auto"/>
               <w:rPr>
                 <w:sz w:val="24"/>
                 <w:szCs w:val="24"/>
@@ -22200,18 +21723,45 @@
                 <w:ilvl w:val="0"/>
                 <w:numId w:val="53"/>
               </w:numPr>
-              <w:spacing w:line="240" w:lineRule="auto"/>
-              <w:rPr>
-                <w:sz w:val="24"/>
-                <w:szCs w:val="24"/>
-              </w:rPr>
-            </w:pPr>
-            <w:r>
-              <w:rPr>
-                <w:sz w:val="24"/>
-                <w:szCs w:val="24"/>
-              </w:rPr>
-              <w:t>El sistema modifica los datos para crear la relación entre los dos contactos.[EX-1]</w:t>
+              <w:rPr>
+                <w:sz w:val="24"/>
+                <w:szCs w:val="24"/>
+              </w:rPr>
+            </w:pPr>
+            <w:r>
+              <w:rPr>
+                <w:sz w:val="24"/>
+                <w:szCs w:val="24"/>
+              </w:rPr>
+              <w:t xml:space="preserve">El sistema modifica los datos para crear la relación entre los dos </w:t>
+            </w:r>
+            <w:r>
+              <w:rPr>
+                <w:sz w:val="24"/>
+                <w:szCs w:val="24"/>
+              </w:rPr>
+              <w:t>contactos. [</w:t>
+            </w:r>
+            <w:r>
+              <w:rPr>
+                <w:sz w:val="24"/>
+                <w:szCs w:val="24"/>
+              </w:rPr>
+              <w:t>E</w:t>
+            </w:r>
+            <w:r>
+              <w:rPr>
+                <w:sz w:val="24"/>
+                <w:szCs w:val="24"/>
+              </w:rPr>
+              <w:t>xc_conexión</w:t>
+            </w:r>
+            <w:r>
+              <w:rPr>
+                <w:sz w:val="24"/>
+                <w:szCs w:val="24"/>
+              </w:rPr>
+              <w:t>]</w:t>
             </w:r>
           </w:p>
           <w:p>
@@ -22221,7 +21771,6 @@
                 <w:ilvl w:val="0"/>
                 <w:numId w:val="53"/>
               </w:numPr>
-              <w:spacing w:line="240" w:lineRule="auto"/>
               <w:rPr>
                 <w:sz w:val="24"/>
                 <w:szCs w:val="24"/>
@@ -22241,18 +21790,10 @@
         <w:tc>
           <w:tcPr>
             <w:tcW w:w="0" w:type="auto"/>
-            <w:shd w:val="clear" w:color="auto" w:fill="auto"/>
-            <w:tcMar>
-              <w:top w:w="100" w:type="dxa"/>
-              <w:left w:w="100" w:type="dxa"/>
-              <w:bottom w:w="100" w:type="dxa"/>
-              <w:right w:w="100" w:type="dxa"/>
-            </w:tcMar>
           </w:tcPr>
           <w:p>
             <w:pPr>
               <w:widowControl w:val="0"/>
-              <w:spacing w:line="240" w:lineRule="auto"/>
               <w:rPr>
                 <w:b/>
                 <w:sz w:val="24"/>
@@ -22272,18 +21813,10 @@
         <w:tc>
           <w:tcPr>
             <w:tcW w:w="0" w:type="auto"/>
-            <w:shd w:val="clear" w:color="auto" w:fill="auto"/>
-            <w:tcMar>
-              <w:top w:w="100" w:type="dxa"/>
-              <w:left w:w="100" w:type="dxa"/>
-              <w:bottom w:w="100" w:type="dxa"/>
-              <w:right w:w="100" w:type="dxa"/>
-            </w:tcMar>
           </w:tcPr>
           <w:p>
             <w:pPr>
               <w:widowControl w:val="0"/>
-              <w:spacing w:line="240" w:lineRule="auto"/>
               <w:rPr>
                 <w:sz w:val="24"/>
                 <w:szCs w:val="24"/>
@@ -22303,18 +21836,10 @@
         <w:tc>
           <w:tcPr>
             <w:tcW w:w="0" w:type="auto"/>
-            <w:shd w:val="clear" w:color="auto" w:fill="auto"/>
-            <w:tcMar>
-              <w:top w:w="100" w:type="dxa"/>
-              <w:left w:w="100" w:type="dxa"/>
-              <w:bottom w:w="100" w:type="dxa"/>
-              <w:right w:w="100" w:type="dxa"/>
-            </w:tcMar>
           </w:tcPr>
           <w:p>
             <w:pPr>
               <w:widowControl w:val="0"/>
-              <w:spacing w:line="240" w:lineRule="auto"/>
               <w:rPr>
                 <w:b/>
                 <w:sz w:val="24"/>
@@ -22334,31 +21859,21 @@
         <w:tc>
           <w:tcPr>
             <w:tcW w:w="0" w:type="auto"/>
-            <w:shd w:val="clear" w:color="auto" w:fill="auto"/>
-            <w:tcMar>
-              <w:top w:w="100" w:type="dxa"/>
-              <w:left w:w="100" w:type="dxa"/>
-              <w:bottom w:w="100" w:type="dxa"/>
-              <w:right w:w="100" w:type="dxa"/>
-            </w:tcMar>
           </w:tcPr>
           <w:p>
             <w:pPr>
               <w:widowControl w:val="0"/>
-              <w:spacing w:line="240" w:lineRule="auto"/>
-              <w:rPr>
-                <w:b/>
-                <w:sz w:val="24"/>
-                <w:szCs w:val="24"/>
-              </w:rPr>
-            </w:pPr>
-            <w:r>
-              <w:rPr>
-                <w:b/>
-                <w:sz w:val="24"/>
-                <w:szCs w:val="24"/>
-              </w:rPr>
-              <w:t>[EX-1]Error en la operación</w:t>
+              <w:rPr>
+                <w:sz w:val="24"/>
+                <w:szCs w:val="24"/>
+              </w:rPr>
+            </w:pPr>
+            <w:r>
+              <w:rPr>
+                <w:sz w:val="24"/>
+                <w:szCs w:val="24"/>
+              </w:rPr>
+              <w:t>Exc_conexión:</w:t>
             </w:r>
           </w:p>
           <w:p>
@@ -22366,20 +21881,27 @@
               <w:widowControl w:val="0"/>
               <w:numPr>
                 <w:ilvl w:val="0"/>
-                <w:numId w:val="13"/>
+                <w:numId w:val="64"/>
               </w:numPr>
-              <w:spacing w:line="240" w:lineRule="auto"/>
-              <w:rPr>
-                <w:sz w:val="24"/>
-                <w:szCs w:val="24"/>
-              </w:rPr>
-            </w:pPr>
-            <w:r>
-              <w:rPr>
-                <w:sz w:val="24"/>
-                <w:szCs w:val="24"/>
-              </w:rPr>
-              <w:t>En caso de haber un error en la operación, el sistema despliega el mensaje: “No se pudo completar la operación, intente más tarde”</w:t>
+              <w:spacing w:before="240"/>
+              <w:rPr>
+                <w:sz w:val="24"/>
+                <w:szCs w:val="24"/>
+              </w:rPr>
+            </w:pPr>
+            <w:r>
+              <w:rPr>
+                <w:sz w:val="24"/>
+                <w:szCs w:val="24"/>
+              </w:rPr>
+              <w:t>El sistema muestra un mensaje de error de conexión al servidor.</w:t>
+            </w:r>
+            <w:r>
+              <w:rPr>
+                <w:sz w:val="24"/>
+                <w:szCs w:val="24"/>
+              </w:rPr>
+              <w:t xml:space="preserve"> </w:t>
             </w:r>
           </w:p>
           <w:p>
@@ -22387,26 +21909,25 @@
               <w:widowControl w:val="0"/>
               <w:numPr>
                 <w:ilvl w:val="0"/>
-                <w:numId w:val="13"/>
+                <w:numId w:val="64"/>
               </w:numPr>
-              <w:spacing w:line="240" w:lineRule="auto"/>
-              <w:rPr>
-                <w:sz w:val="24"/>
-                <w:szCs w:val="24"/>
-              </w:rPr>
-            </w:pPr>
-            <w:r>
-              <w:rPr>
-                <w:sz w:val="24"/>
-                <w:szCs w:val="24"/>
-              </w:rPr>
-              <w:t>Fin del caso de uso.</w:t>
+              <w:spacing w:before="240"/>
+              <w:rPr>
+                <w:sz w:val="24"/>
+                <w:szCs w:val="24"/>
+              </w:rPr>
+            </w:pPr>
+            <w:r>
+              <w:rPr>
+                <w:sz w:val="24"/>
+                <w:szCs w:val="24"/>
+              </w:rPr>
+              <w:t>Fin CU.</w:t>
             </w:r>
           </w:p>
           <w:p>
             <w:pPr>
               <w:widowControl w:val="0"/>
-              <w:spacing w:line="240" w:lineRule="auto"/>
               <w:rPr>
                 <w:b/>
                 <w:sz w:val="24"/>
@@ -22420,18 +21941,10 @@
         <w:tc>
           <w:tcPr>
             <w:tcW w:w="0" w:type="auto"/>
-            <w:shd w:val="clear" w:color="auto" w:fill="auto"/>
-            <w:tcMar>
-              <w:top w:w="100" w:type="dxa"/>
-              <w:left w:w="100" w:type="dxa"/>
-              <w:bottom w:w="100" w:type="dxa"/>
-              <w:right w:w="100" w:type="dxa"/>
-            </w:tcMar>
           </w:tcPr>
           <w:p>
             <w:pPr>
               <w:widowControl w:val="0"/>
-              <w:spacing w:line="240" w:lineRule="auto"/>
               <w:rPr>
                 <w:b/>
                 <w:sz w:val="24"/>
@@ -22451,18 +21964,10 @@
         <w:tc>
           <w:tcPr>
             <w:tcW w:w="0" w:type="auto"/>
-            <w:shd w:val="clear" w:color="auto" w:fill="auto"/>
-            <w:tcMar>
-              <w:top w:w="100" w:type="dxa"/>
-              <w:left w:w="100" w:type="dxa"/>
-              <w:bottom w:w="100" w:type="dxa"/>
-              <w:right w:w="100" w:type="dxa"/>
-            </w:tcMar>
           </w:tcPr>
           <w:p>
             <w:pPr>
               <w:widowControl w:val="0"/>
-              <w:spacing w:line="240" w:lineRule="auto"/>
               <w:rPr>
                 <w:sz w:val="24"/>
                 <w:szCs w:val="24"/>
@@ -22482,18 +21987,10 @@
         <w:tc>
           <w:tcPr>
             <w:tcW w:w="0" w:type="auto"/>
-            <w:shd w:val="clear" w:color="auto" w:fill="auto"/>
-            <w:tcMar>
-              <w:top w:w="100" w:type="dxa"/>
-              <w:left w:w="100" w:type="dxa"/>
-              <w:bottom w:w="100" w:type="dxa"/>
-              <w:right w:w="100" w:type="dxa"/>
-            </w:tcMar>
           </w:tcPr>
           <w:p>
             <w:pPr>
               <w:widowControl w:val="0"/>
-              <w:spacing w:line="240" w:lineRule="auto"/>
               <w:rPr>
                 <w:b/>
                 <w:sz w:val="24"/>
@@ -22513,18 +22010,10 @@
         <w:tc>
           <w:tcPr>
             <w:tcW w:w="0" w:type="auto"/>
-            <w:shd w:val="clear" w:color="auto" w:fill="auto"/>
-            <w:tcMar>
-              <w:top w:w="100" w:type="dxa"/>
-              <w:left w:w="100" w:type="dxa"/>
-              <w:bottom w:w="100" w:type="dxa"/>
-              <w:right w:w="100" w:type="dxa"/>
-            </w:tcMar>
           </w:tcPr>
           <w:p>
             <w:pPr>
               <w:widowControl w:val="0"/>
-              <w:spacing w:line="240" w:lineRule="auto"/>
               <w:rPr>
                 <w:sz w:val="24"/>
                 <w:szCs w:val="24"/>
@@ -22574,8 +22063,8 @@
         <w:tblLook w:val="04A0" w:firstRow="1" w:lastRow="0" w:firstColumn="1" w:lastColumn="0" w:noHBand="0" w:noVBand="1"/>
       </w:tblPr>
       <w:tblGrid>
-        <w:gridCol w:w="2428"/>
-        <w:gridCol w:w="6402"/>
+        <w:gridCol w:w="2432"/>
+        <w:gridCol w:w="6398"/>
       </w:tblGrid>
       <w:tr>
         <w:trPr>
@@ -22711,6 +22200,7 @@
                 <w:sz w:val="24"/>
                 <w:szCs w:val="24"/>
               </w:rPr>
+              <w:lastRenderedPageBreak/>
               <w:t>Autor(es):</w:t>
             </w:r>
           </w:p>
@@ -23125,23 +22615,28 @@
                 <w:sz w:val="24"/>
                 <w:szCs w:val="24"/>
               </w:rPr>
-              <w:t xml:space="preserve">y muestra un </w:t>
-            </w:r>
-            <w:proofErr w:type="spellStart"/>
-            <w:r>
-              <w:rPr>
-                <w:sz w:val="24"/>
-                <w:szCs w:val="24"/>
-              </w:rPr>
-              <w:t>toast</w:t>
-            </w:r>
-            <w:proofErr w:type="spellEnd"/>
-            <w:r>
-              <w:rPr>
-                <w:sz w:val="24"/>
-                <w:szCs w:val="24"/>
-              </w:rPr>
-              <w:t xml:space="preserve"> con “mensaje eliminado”. (Exc_Conexión).</w:t>
+              <w:t xml:space="preserve">y muestra un toast con “mensaje eliminado”. </w:t>
+            </w:r>
+            <w:r>
+              <w:rPr>
+                <w:sz w:val="24"/>
+                <w:szCs w:val="24"/>
+              </w:rPr>
+              <w:t>[</w:t>
+            </w:r>
+            <w:r>
+              <w:rPr>
+                <w:sz w:val="24"/>
+                <w:szCs w:val="24"/>
+              </w:rPr>
+              <w:t>Exc_Conexión</w:t>
+            </w:r>
+            <w:r>
+              <w:rPr>
+                <w:sz w:val="24"/>
+                <w:szCs w:val="24"/>
+              </w:rPr>
+              <w:t>]</w:t>
             </w:r>
           </w:p>
           <w:p>
@@ -23193,7 +22688,6 @@
                 <w:sz w:val="24"/>
                 <w:szCs w:val="24"/>
               </w:rPr>
-              <w:lastRenderedPageBreak/>
               <w:t>Flujos Alternos:</w:t>
             </w:r>
           </w:p>
@@ -23350,6 +22844,7 @@
                 <w:sz w:val="24"/>
                 <w:szCs w:val="24"/>
               </w:rPr>
+              <w:lastRenderedPageBreak/>
               <w:t>Postcondiciones:</w:t>
             </w:r>
           </w:p>
@@ -23851,7 +23346,6 @@
                 <w:sz w:val="24"/>
                 <w:szCs w:val="24"/>
               </w:rPr>
-              <w:lastRenderedPageBreak/>
               <w:t>El usuario tiene al menos un mensaje propio dentro del chat.</w:t>
             </w:r>
           </w:p>
@@ -23882,7 +23376,6 @@
                 <w:sz w:val="24"/>
                 <w:szCs w:val="24"/>
               </w:rPr>
-              <w:lastRenderedPageBreak/>
               <w:t>Flujo Normal:</w:t>
             </w:r>
           </w:p>
@@ -23910,39 +23403,7 @@
                 <w:sz w:val="24"/>
                 <w:szCs w:val="24"/>
               </w:rPr>
-              <w:t xml:space="preserve">La Aplicación muestra el </w:t>
-            </w:r>
-            <w:proofErr w:type="spellStart"/>
-            <w:r>
-              <w:rPr>
-                <w:sz w:val="24"/>
-                <w:szCs w:val="24"/>
-              </w:rPr>
-              <w:t>Fragment</w:t>
-            </w:r>
-            <w:proofErr w:type="spellEnd"/>
-            <w:r>
-              <w:rPr>
-                <w:sz w:val="24"/>
-                <w:szCs w:val="24"/>
-              </w:rPr>
-              <w:t xml:space="preserve"> ‘</w:t>
-            </w:r>
-            <w:proofErr w:type="spellStart"/>
-            <w:r>
-              <w:rPr>
-                <w:sz w:val="24"/>
-                <w:szCs w:val="24"/>
-              </w:rPr>
-              <w:t>CampoTextoGUI</w:t>
-            </w:r>
-            <w:proofErr w:type="spellEnd"/>
-            <w:r>
-              <w:rPr>
-                <w:sz w:val="24"/>
-                <w:szCs w:val="24"/>
-              </w:rPr>
-              <w:t>’.</w:t>
+              <w:t>La Aplicación muestra el Fragment ‘CampoTextoGUI’.</w:t>
             </w:r>
           </w:p>
           <w:p>
@@ -23984,23 +23445,7 @@
                 <w:sz w:val="24"/>
                 <w:szCs w:val="24"/>
               </w:rPr>
-              <w:t xml:space="preserve">La Aplicación verifica que no esté vacío el campo. Si está vacío ver FA-3.1 Campos </w:t>
-            </w:r>
-            <w:proofErr w:type="spellStart"/>
-            <w:r>
-              <w:rPr>
-                <w:sz w:val="24"/>
-                <w:szCs w:val="24"/>
-              </w:rPr>
-              <w:t>Vacios</w:t>
-            </w:r>
-            <w:proofErr w:type="spellEnd"/>
-            <w:r>
-              <w:rPr>
-                <w:sz w:val="24"/>
-                <w:szCs w:val="24"/>
-              </w:rPr>
-              <w:t>.</w:t>
+              <w:t>La Aplicación verifica que no esté vacío el campo. Si está vacío ver FA-3.1 Campos Vacios.</w:t>
             </w:r>
           </w:p>
           <w:p>
@@ -24021,6 +23466,7 @@
                 <w:sz w:val="24"/>
                 <w:szCs w:val="24"/>
               </w:rPr>
+              <w:lastRenderedPageBreak/>
               <w:t>La Aplicación verifica que no sea el mismo texto que era originalmente. Si es lo mismo, ver FA-4.1 Mismo mensaje.</w:t>
             </w:r>
           </w:p>
@@ -24108,6 +23554,7 @@
                 <w:sz w:val="24"/>
                 <w:szCs w:val="24"/>
               </w:rPr>
+              <w:lastRenderedPageBreak/>
               <w:t>Flujos Alternos:</w:t>
             </w:r>
           </w:p>
@@ -24131,17 +23578,8 @@
                 <w:sz w:val="24"/>
                 <w:szCs w:val="24"/>
               </w:rPr>
-              <w:t xml:space="preserve">FA-3.1 Campos </w:t>
-            </w:r>
-            <w:proofErr w:type="spellStart"/>
-            <w:r>
-              <w:rPr>
-                <w:sz w:val="24"/>
-                <w:szCs w:val="24"/>
-              </w:rPr>
-              <w:t>Vacios</w:t>
-            </w:r>
-            <w:proofErr w:type="spellEnd"/>
+              <w:t>FA-3.1 Campos Vacios</w:t>
+            </w:r>
           </w:p>
           <w:p>
             <w:pPr>
@@ -24488,7 +23926,6 @@
                 <w:sz w:val="24"/>
                 <w:szCs w:val="24"/>
               </w:rPr>
-              <w:lastRenderedPageBreak/>
               <w:t>ID:</w:t>
             </w:r>
           </w:p>
@@ -24651,6 +24088,7 @@
                 <w:sz w:val="24"/>
                 <w:szCs w:val="24"/>
               </w:rPr>
+              <w:lastRenderedPageBreak/>
               <w:t>Fecha de creación:</w:t>
             </w:r>
           </w:p>
@@ -24940,15 +24378,13 @@
               </w:rPr>
               <w:t>La Aplicación despliega las opciones ‘</w:t>
             </w:r>
-            <w:proofErr w:type="spellStart"/>
-            <w:r>
-              <w:rPr>
-                <w:sz w:val="24"/>
-                <w:szCs w:val="24"/>
-              </w:rPr>
-              <w:t>galeria</w:t>
-            </w:r>
-            <w:proofErr w:type="spellEnd"/>
+            <w:r>
+              <w:rPr>
+                <w:sz w:val="24"/>
+                <w:szCs w:val="24"/>
+              </w:rPr>
+              <w:t>galería</w:t>
+            </w:r>
             <w:r>
               <w:rPr>
                 <w:sz w:val="24"/>
@@ -24956,15 +24392,13 @@
               </w:rPr>
               <w:t>’ y ‘</w:t>
             </w:r>
-            <w:proofErr w:type="spellStart"/>
-            <w:r>
-              <w:rPr>
-                <w:sz w:val="24"/>
-                <w:szCs w:val="24"/>
-              </w:rPr>
-              <w:t>camara</w:t>
-            </w:r>
-            <w:proofErr w:type="spellEnd"/>
+            <w:r>
+              <w:rPr>
+                <w:sz w:val="24"/>
+                <w:szCs w:val="24"/>
+              </w:rPr>
+              <w:t>cámara</w:t>
+            </w:r>
             <w:r>
               <w:rPr>
                 <w:sz w:val="24"/>
@@ -24993,15 +24427,13 @@
               </w:rPr>
               <w:t>El Usuario selecciona ‘</w:t>
             </w:r>
-            <w:proofErr w:type="spellStart"/>
-            <w:r>
-              <w:rPr>
-                <w:sz w:val="24"/>
-                <w:szCs w:val="24"/>
-              </w:rPr>
-              <w:t>camara</w:t>
-            </w:r>
-            <w:proofErr w:type="spellEnd"/>
+            <w:r>
+              <w:rPr>
+                <w:sz w:val="24"/>
+                <w:szCs w:val="24"/>
+              </w:rPr>
+              <w:t>cámara</w:t>
+            </w:r>
             <w:r>
               <w:rPr>
                 <w:sz w:val="24"/>
@@ -25009,15 +24441,13 @@
               </w:rPr>
               <w:t>’. Si selecciona ‘</w:t>
             </w:r>
-            <w:proofErr w:type="spellStart"/>
-            <w:r>
-              <w:rPr>
-                <w:sz w:val="24"/>
-                <w:szCs w:val="24"/>
-              </w:rPr>
-              <w:t>galeria</w:t>
-            </w:r>
-            <w:proofErr w:type="spellEnd"/>
+            <w:r>
+              <w:rPr>
+                <w:sz w:val="24"/>
+                <w:szCs w:val="24"/>
+              </w:rPr>
+              <w:t>galería</w:t>
+            </w:r>
             <w:r>
               <w:rPr>
                 <w:sz w:val="24"/>
@@ -25088,15 +24518,13 @@
               </w:rPr>
               <w:t xml:space="preserve">La Aplicación envía el mensaje con la foto como contenido en el chat. Si no hay conexión ver FA-5.1 Sin </w:t>
             </w:r>
-            <w:proofErr w:type="spellStart"/>
-            <w:r>
-              <w:rPr>
-                <w:sz w:val="24"/>
-                <w:szCs w:val="24"/>
-              </w:rPr>
-              <w:t>conexion</w:t>
-            </w:r>
-            <w:proofErr w:type="spellEnd"/>
+            <w:r>
+              <w:rPr>
+                <w:sz w:val="24"/>
+                <w:szCs w:val="24"/>
+              </w:rPr>
+              <w:t>conexión</w:t>
+            </w:r>
             <w:r>
               <w:rPr>
                 <w:sz w:val="24"/>
@@ -25219,7 +24647,6 @@
                 <w:sz w:val="24"/>
                 <w:szCs w:val="24"/>
               </w:rPr>
-              <w:lastRenderedPageBreak/>
               <w:t>El Usuario selecciona una foto y selecciona ‘Enviar’. Si selecciona ‘Cancelar’, fin CU.</w:t>
             </w:r>
           </w:p>
@@ -25271,7 +24698,6 @@
                 <w:sz w:val="24"/>
                 <w:szCs w:val="24"/>
               </w:rPr>
-              <w:lastRenderedPageBreak/>
               <w:t>Excepciones:</w:t>
             </w:r>
           </w:p>
@@ -25382,6 +24808,7 @@
                 <w:sz w:val="24"/>
                 <w:szCs w:val="24"/>
               </w:rPr>
+              <w:lastRenderedPageBreak/>
               <w:t>Postcondiciones:</w:t>
             </w:r>
           </w:p>
@@ -25481,8 +24908,8 @@
       <w:pPr>
         <w:pStyle w:val="Ttulo2"/>
       </w:pPr>
-      <w:bookmarkStart w:id="18" w:name="_vu4nfdi5nm6q" w:colFirst="0" w:colLast="0"/>
-      <w:bookmarkEnd w:id="18"/>
+      <w:bookmarkStart w:id="19" w:name="_vu4nfdi5nm6q" w:colFirst="0" w:colLast="0"/>
+      <w:bookmarkEnd w:id="19"/>
       <w:r>
         <w:t>Moderador</w:t>
       </w:r>
@@ -25764,7 +25191,6 @@
                 <w:sz w:val="24"/>
                 <w:szCs w:val="24"/>
               </w:rPr>
-              <w:lastRenderedPageBreak/>
               <w:t>Fecha de actualización:</w:t>
             </w:r>
           </w:p>
@@ -25942,23 +25368,7 @@
                 <w:sz w:val="24"/>
                 <w:szCs w:val="24"/>
               </w:rPr>
-              <w:t xml:space="preserve">Existe un moderador registrado directamente en la </w:t>
-            </w:r>
-            <w:bookmarkStart w:id="19" w:name="_GoBack"/>
-            <w:r>
-              <w:rPr>
-                <w:sz w:val="24"/>
-                <w:szCs w:val="24"/>
-              </w:rPr>
-              <w:t>bd</w:t>
-            </w:r>
-            <w:bookmarkEnd w:id="19"/>
-            <w:r>
-              <w:rPr>
-                <w:sz w:val="24"/>
-                <w:szCs w:val="24"/>
-              </w:rPr>
-              <w:t xml:space="preserve">. </w:t>
+              <w:t xml:space="preserve">Existe un moderador registrado directamente en la bd. </w:t>
             </w:r>
           </w:p>
         </w:tc>
@@ -25988,6 +25398,7 @@
                 <w:sz w:val="24"/>
                 <w:szCs w:val="24"/>
               </w:rPr>
+              <w:lastRenderedPageBreak/>
               <w:t>Flujo Normal:</w:t>
             </w:r>
           </w:p>
@@ -26349,7 +25760,6 @@
                 <w:sz w:val="24"/>
                 <w:szCs w:val="24"/>
               </w:rPr>
-              <w:lastRenderedPageBreak/>
               <w:t>Postcondiciones:</w:t>
             </w:r>
           </w:p>
@@ -26634,6 +26044,7 @@
                 <w:sz w:val="24"/>
                 <w:szCs w:val="24"/>
               </w:rPr>
+              <w:lastRenderedPageBreak/>
               <w:t>Fecha de creación:</w:t>
             </w:r>
           </w:p>
@@ -26921,23 +26332,7 @@
                 <w:sz w:val="24"/>
                 <w:szCs w:val="24"/>
               </w:rPr>
-              <w:t>La Aplicación muestra la pantalla ‘</w:t>
-            </w:r>
-            <w:proofErr w:type="spellStart"/>
-            <w:r>
-              <w:rPr>
-                <w:sz w:val="24"/>
-                <w:szCs w:val="24"/>
-              </w:rPr>
-              <w:t>MEliminacionGUI</w:t>
-            </w:r>
-            <w:proofErr w:type="spellEnd"/>
-            <w:r>
-              <w:rPr>
-                <w:sz w:val="24"/>
-                <w:szCs w:val="24"/>
-              </w:rPr>
-              <w:t>’</w:t>
+              <w:t>La Aplicación muestra la pantalla ‘MEliminacionGUI’</w:t>
             </w:r>
           </w:p>
           <w:p>
@@ -26986,21 +26381,7 @@
                 <w:sz w:val="24"/>
                 <w:szCs w:val="24"/>
               </w:rPr>
-              <w:t>d</w:t>
-            </w:r>
-            <w:r>
-              <w:rPr>
-                <w:sz w:val="24"/>
-                <w:szCs w:val="24"/>
-              </w:rPr>
-              <w:t>el servidor</w:t>
-            </w:r>
-            <w:r>
-              <w:rPr>
-                <w:sz w:val="24"/>
-                <w:szCs w:val="24"/>
-              </w:rPr>
-              <w:t xml:space="preserve"> </w:t>
+              <w:t xml:space="preserve">del servidor </w:t>
             </w:r>
             <w:r>
               <w:rPr>
@@ -27028,7 +26409,6 @@
                 <w:sz w:val="24"/>
                 <w:szCs w:val="24"/>
               </w:rPr>
-              <w:lastRenderedPageBreak/>
               <w:t>Fin CU.</w:t>
             </w:r>
           </w:p>
@@ -27060,7 +26440,6 @@
                 <w:sz w:val="24"/>
                 <w:szCs w:val="24"/>
               </w:rPr>
-              <w:lastRenderedPageBreak/>
               <w:t>Flujos Alternos:</w:t>
             </w:r>
           </w:p>
@@ -27266,6 +26645,7 @@
                 <w:sz w:val="24"/>
                 <w:szCs w:val="24"/>
               </w:rPr>
+              <w:lastRenderedPageBreak/>
               <w:t>Postcondiciones:</w:t>
             </w:r>
           </w:p>
@@ -27810,23 +27190,7 @@
                 <w:sz w:val="24"/>
                 <w:szCs w:val="24"/>
               </w:rPr>
-              <w:t>La Aplicación muestra la pantalla ‘</w:t>
-            </w:r>
-            <w:proofErr w:type="spellStart"/>
-            <w:r>
-              <w:rPr>
-                <w:sz w:val="24"/>
-                <w:szCs w:val="24"/>
-              </w:rPr>
-              <w:t>SuspensionCuentaGUI</w:t>
-            </w:r>
-            <w:proofErr w:type="spellEnd"/>
-            <w:r>
-              <w:rPr>
-                <w:sz w:val="24"/>
-                <w:szCs w:val="24"/>
-              </w:rPr>
-              <w:t>’</w:t>
+              <w:t>La Aplicación muestra la pantalla ‘SuspensionCuentaGUI’</w:t>
             </w:r>
           </w:p>
           <w:p>
@@ -29559,15 +28923,7 @@
     </w:p>
     <w:p>
       <w:r>
-        <w:t xml:space="preserve">La información, fotos y mensajes que sean enviados a través de la aplicación no serán </w:t>
-      </w:r>
-      <w:proofErr w:type="spellStart"/>
-      <w:r>
-        <w:t>accesados</w:t>
-      </w:r>
-      <w:proofErr w:type="spellEnd"/>
-      <w:r>
-        <w:t xml:space="preserve"> por personal no autorizado.</w:t>
+        <w:t>La información, fotos y mensajes que sean enviados a través de la aplicación no serán accesados por personal no autorizado.</w:t>
       </w:r>
     </w:p>
     <w:p>
@@ -29678,13 +29034,17 @@
       </w:pPr>
     </w:p>
     <w:p>
-      <w:pPr>
-        <w:rPr>
-          <w:b/>
-        </w:rPr>
-      </w:pPr>
       <w:r>
         <w:br w:type="page"/>
+      </w:r>
+    </w:p>
+    <w:p>
+      <w:pPr>
+        <w:pStyle w:val="Ttulo1"/>
+      </w:pPr>
+      <w:r>
+        <w:lastRenderedPageBreak/>
+        <w:t>Apéndice A</w:t>
       </w:r>
     </w:p>
     <w:p>
@@ -29697,7 +29057,6 @@
         <w:rPr>
           <w:noProof/>
         </w:rPr>
-        <w:lastRenderedPageBreak/>
         <w:drawing>
           <wp:inline distT="0" distB="0" distL="0" distR="0" wp14:anchorId="3AC74BF2" wp14:editId="0AB953B1">
             <wp:extent cx="5613400" cy="6216650"/>
@@ -31655,6 +31014,232 @@
     </w:lvl>
   </w:abstractNum>
   <w:abstractNum w:abstractNumId="17" w15:restartNumberingAfterBreak="0">
+    <w:nsid w:val="1F91304E"/>
+    <w:multiLevelType w:val="multilevel"/>
+    <w:tmpl w:val="7392316C"/>
+    <w:lvl w:ilvl="0">
+      <w:start w:val="1"/>
+      <w:numFmt w:val="decimal"/>
+      <w:lvlText w:val="%1."/>
+      <w:lvlJc w:val="left"/>
+      <w:pPr>
+        <w:ind w:left="720" w:hanging="360"/>
+      </w:pPr>
+      <w:rPr>
+        <w:u w:val="none"/>
+      </w:rPr>
+    </w:lvl>
+    <w:lvl w:ilvl="1">
+      <w:start w:val="1"/>
+      <w:numFmt w:val="lowerLetter"/>
+      <w:lvlText w:val="%2."/>
+      <w:lvlJc w:val="left"/>
+      <w:pPr>
+        <w:ind w:left="1440" w:hanging="360"/>
+      </w:pPr>
+      <w:rPr>
+        <w:u w:val="none"/>
+      </w:rPr>
+    </w:lvl>
+    <w:lvl w:ilvl="2">
+      <w:start w:val="1"/>
+      <w:numFmt w:val="lowerRoman"/>
+      <w:lvlText w:val="%3."/>
+      <w:lvlJc w:val="right"/>
+      <w:pPr>
+        <w:ind w:left="2160" w:hanging="360"/>
+      </w:pPr>
+      <w:rPr>
+        <w:u w:val="none"/>
+      </w:rPr>
+    </w:lvl>
+    <w:lvl w:ilvl="3">
+      <w:start w:val="1"/>
+      <w:numFmt w:val="decimal"/>
+      <w:lvlText w:val="%4."/>
+      <w:lvlJc w:val="left"/>
+      <w:pPr>
+        <w:ind w:left="2880" w:hanging="360"/>
+      </w:pPr>
+      <w:rPr>
+        <w:u w:val="none"/>
+      </w:rPr>
+    </w:lvl>
+    <w:lvl w:ilvl="4">
+      <w:start w:val="1"/>
+      <w:numFmt w:val="lowerLetter"/>
+      <w:lvlText w:val="%5."/>
+      <w:lvlJc w:val="left"/>
+      <w:pPr>
+        <w:ind w:left="3600" w:hanging="360"/>
+      </w:pPr>
+      <w:rPr>
+        <w:u w:val="none"/>
+      </w:rPr>
+    </w:lvl>
+    <w:lvl w:ilvl="5">
+      <w:start w:val="1"/>
+      <w:numFmt w:val="lowerRoman"/>
+      <w:lvlText w:val="%6."/>
+      <w:lvlJc w:val="right"/>
+      <w:pPr>
+        <w:ind w:left="4320" w:hanging="360"/>
+      </w:pPr>
+      <w:rPr>
+        <w:u w:val="none"/>
+      </w:rPr>
+    </w:lvl>
+    <w:lvl w:ilvl="6">
+      <w:start w:val="1"/>
+      <w:numFmt w:val="decimal"/>
+      <w:lvlText w:val="%7."/>
+      <w:lvlJc w:val="left"/>
+      <w:pPr>
+        <w:ind w:left="5040" w:hanging="360"/>
+      </w:pPr>
+      <w:rPr>
+        <w:u w:val="none"/>
+      </w:rPr>
+    </w:lvl>
+    <w:lvl w:ilvl="7">
+      <w:start w:val="1"/>
+      <w:numFmt w:val="lowerLetter"/>
+      <w:lvlText w:val="%8."/>
+      <w:lvlJc w:val="left"/>
+      <w:pPr>
+        <w:ind w:left="5760" w:hanging="360"/>
+      </w:pPr>
+      <w:rPr>
+        <w:u w:val="none"/>
+      </w:rPr>
+    </w:lvl>
+    <w:lvl w:ilvl="8">
+      <w:start w:val="1"/>
+      <w:numFmt w:val="lowerRoman"/>
+      <w:lvlText w:val="%9."/>
+      <w:lvlJc w:val="right"/>
+      <w:pPr>
+        <w:ind w:left="6480" w:hanging="360"/>
+      </w:pPr>
+      <w:rPr>
+        <w:u w:val="none"/>
+      </w:rPr>
+    </w:lvl>
+  </w:abstractNum>
+  <w:abstractNum w:abstractNumId="18" w15:restartNumberingAfterBreak="0">
+    <w:nsid w:val="24795D59"/>
+    <w:multiLevelType w:val="multilevel"/>
+    <w:tmpl w:val="7392316C"/>
+    <w:lvl w:ilvl="0">
+      <w:start w:val="1"/>
+      <w:numFmt w:val="decimal"/>
+      <w:lvlText w:val="%1."/>
+      <w:lvlJc w:val="left"/>
+      <w:pPr>
+        <w:ind w:left="720" w:hanging="360"/>
+      </w:pPr>
+      <w:rPr>
+        <w:u w:val="none"/>
+      </w:rPr>
+    </w:lvl>
+    <w:lvl w:ilvl="1">
+      <w:start w:val="1"/>
+      <w:numFmt w:val="lowerLetter"/>
+      <w:lvlText w:val="%2."/>
+      <w:lvlJc w:val="left"/>
+      <w:pPr>
+        <w:ind w:left="1440" w:hanging="360"/>
+      </w:pPr>
+      <w:rPr>
+        <w:u w:val="none"/>
+      </w:rPr>
+    </w:lvl>
+    <w:lvl w:ilvl="2">
+      <w:start w:val="1"/>
+      <w:numFmt w:val="lowerRoman"/>
+      <w:lvlText w:val="%3."/>
+      <w:lvlJc w:val="right"/>
+      <w:pPr>
+        <w:ind w:left="2160" w:hanging="360"/>
+      </w:pPr>
+      <w:rPr>
+        <w:u w:val="none"/>
+      </w:rPr>
+    </w:lvl>
+    <w:lvl w:ilvl="3">
+      <w:start w:val="1"/>
+      <w:numFmt w:val="decimal"/>
+      <w:lvlText w:val="%4."/>
+      <w:lvlJc w:val="left"/>
+      <w:pPr>
+        <w:ind w:left="2880" w:hanging="360"/>
+      </w:pPr>
+      <w:rPr>
+        <w:u w:val="none"/>
+      </w:rPr>
+    </w:lvl>
+    <w:lvl w:ilvl="4">
+      <w:start w:val="1"/>
+      <w:numFmt w:val="lowerLetter"/>
+      <w:lvlText w:val="%5."/>
+      <w:lvlJc w:val="left"/>
+      <w:pPr>
+        <w:ind w:left="3600" w:hanging="360"/>
+      </w:pPr>
+      <w:rPr>
+        <w:u w:val="none"/>
+      </w:rPr>
+    </w:lvl>
+    <w:lvl w:ilvl="5">
+      <w:start w:val="1"/>
+      <w:numFmt w:val="lowerRoman"/>
+      <w:lvlText w:val="%6."/>
+      <w:lvlJc w:val="right"/>
+      <w:pPr>
+        <w:ind w:left="4320" w:hanging="360"/>
+      </w:pPr>
+      <w:rPr>
+        <w:u w:val="none"/>
+      </w:rPr>
+    </w:lvl>
+    <w:lvl w:ilvl="6">
+      <w:start w:val="1"/>
+      <w:numFmt w:val="decimal"/>
+      <w:lvlText w:val="%7."/>
+      <w:lvlJc w:val="left"/>
+      <w:pPr>
+        <w:ind w:left="5040" w:hanging="360"/>
+      </w:pPr>
+      <w:rPr>
+        <w:u w:val="none"/>
+      </w:rPr>
+    </w:lvl>
+    <w:lvl w:ilvl="7">
+      <w:start w:val="1"/>
+      <w:numFmt w:val="lowerLetter"/>
+      <w:lvlText w:val="%8."/>
+      <w:lvlJc w:val="left"/>
+      <w:pPr>
+        <w:ind w:left="5760" w:hanging="360"/>
+      </w:pPr>
+      <w:rPr>
+        <w:u w:val="none"/>
+      </w:rPr>
+    </w:lvl>
+    <w:lvl w:ilvl="8">
+      <w:start w:val="1"/>
+      <w:numFmt w:val="lowerRoman"/>
+      <w:lvlText w:val="%9."/>
+      <w:lvlJc w:val="right"/>
+      <w:pPr>
+        <w:ind w:left="6480" w:hanging="360"/>
+      </w:pPr>
+      <w:rPr>
+        <w:u w:val="none"/>
+      </w:rPr>
+    </w:lvl>
+  </w:abstractNum>
+  <w:abstractNum w:abstractNumId="19" w15:restartNumberingAfterBreak="0">
     <w:nsid w:val="274118A4"/>
     <w:multiLevelType w:val="multilevel"/>
     <w:tmpl w:val="E746E614"/>
@@ -31767,7 +31352,7 @@
       </w:rPr>
     </w:lvl>
   </w:abstractNum>
-  <w:abstractNum w:abstractNumId="18" w15:restartNumberingAfterBreak="0">
+  <w:abstractNum w:abstractNumId="20" w15:restartNumberingAfterBreak="0">
     <w:nsid w:val="2CE57DEF"/>
     <w:multiLevelType w:val="multilevel"/>
     <w:tmpl w:val="0AB08752"/>
@@ -31880,7 +31465,120 @@
       </w:rPr>
     </w:lvl>
   </w:abstractNum>
-  <w:abstractNum w:abstractNumId="19" w15:restartNumberingAfterBreak="0">
+  <w:abstractNum w:abstractNumId="21" w15:restartNumberingAfterBreak="0">
+    <w:nsid w:val="2E08120D"/>
+    <w:multiLevelType w:val="multilevel"/>
+    <w:tmpl w:val="E746E614"/>
+    <w:lvl w:ilvl="0">
+      <w:start w:val="1"/>
+      <w:numFmt w:val="decimal"/>
+      <w:lvlText w:val="%1."/>
+      <w:lvlJc w:val="left"/>
+      <w:pPr>
+        <w:ind w:left="720" w:hanging="360"/>
+      </w:pPr>
+      <w:rPr>
+        <w:u w:val="none"/>
+      </w:rPr>
+    </w:lvl>
+    <w:lvl w:ilvl="1">
+      <w:start w:val="1"/>
+      <w:numFmt w:val="lowerLetter"/>
+      <w:lvlText w:val="%2."/>
+      <w:lvlJc w:val="left"/>
+      <w:pPr>
+        <w:ind w:left="1440" w:hanging="360"/>
+      </w:pPr>
+      <w:rPr>
+        <w:u w:val="none"/>
+      </w:rPr>
+    </w:lvl>
+    <w:lvl w:ilvl="2">
+      <w:start w:val="1"/>
+      <w:numFmt w:val="lowerRoman"/>
+      <w:lvlText w:val="%3."/>
+      <w:lvlJc w:val="right"/>
+      <w:pPr>
+        <w:ind w:left="2160" w:hanging="360"/>
+      </w:pPr>
+      <w:rPr>
+        <w:u w:val="none"/>
+      </w:rPr>
+    </w:lvl>
+    <w:lvl w:ilvl="3">
+      <w:start w:val="1"/>
+      <w:numFmt w:val="decimal"/>
+      <w:lvlText w:val="%4."/>
+      <w:lvlJc w:val="left"/>
+      <w:pPr>
+        <w:ind w:left="2880" w:hanging="360"/>
+      </w:pPr>
+      <w:rPr>
+        <w:u w:val="none"/>
+      </w:rPr>
+    </w:lvl>
+    <w:lvl w:ilvl="4">
+      <w:start w:val="1"/>
+      <w:numFmt w:val="lowerLetter"/>
+      <w:lvlText w:val="%5."/>
+      <w:lvlJc w:val="left"/>
+      <w:pPr>
+        <w:ind w:left="3600" w:hanging="360"/>
+      </w:pPr>
+      <w:rPr>
+        <w:u w:val="none"/>
+      </w:rPr>
+    </w:lvl>
+    <w:lvl w:ilvl="5">
+      <w:start w:val="1"/>
+      <w:numFmt w:val="lowerRoman"/>
+      <w:lvlText w:val="%6."/>
+      <w:lvlJc w:val="right"/>
+      <w:pPr>
+        <w:ind w:left="4320" w:hanging="360"/>
+      </w:pPr>
+      <w:rPr>
+        <w:u w:val="none"/>
+      </w:rPr>
+    </w:lvl>
+    <w:lvl w:ilvl="6">
+      <w:start w:val="1"/>
+      <w:numFmt w:val="decimal"/>
+      <w:lvlText w:val="%7."/>
+      <w:lvlJc w:val="left"/>
+      <w:pPr>
+        <w:ind w:left="5040" w:hanging="360"/>
+      </w:pPr>
+      <w:rPr>
+        <w:u w:val="none"/>
+      </w:rPr>
+    </w:lvl>
+    <w:lvl w:ilvl="7">
+      <w:start w:val="1"/>
+      <w:numFmt w:val="lowerLetter"/>
+      <w:lvlText w:val="%8."/>
+      <w:lvlJc w:val="left"/>
+      <w:pPr>
+        <w:ind w:left="5760" w:hanging="360"/>
+      </w:pPr>
+      <w:rPr>
+        <w:u w:val="none"/>
+      </w:rPr>
+    </w:lvl>
+    <w:lvl w:ilvl="8">
+      <w:start w:val="1"/>
+      <w:numFmt w:val="lowerRoman"/>
+      <w:lvlText w:val="%9."/>
+      <w:lvlJc w:val="right"/>
+      <w:pPr>
+        <w:ind w:left="6480" w:hanging="360"/>
+      </w:pPr>
+      <w:rPr>
+        <w:u w:val="none"/>
+      </w:rPr>
+    </w:lvl>
+  </w:abstractNum>
+  <w:abstractNum w:abstractNumId="22" w15:restartNumberingAfterBreak="0">
     <w:nsid w:val="30A846E8"/>
     <w:multiLevelType w:val="multilevel"/>
     <w:tmpl w:val="DAF47680"/>
@@ -31993,7 +31691,7 @@
       </w:rPr>
     </w:lvl>
   </w:abstractNum>
-  <w:abstractNum w:abstractNumId="20" w15:restartNumberingAfterBreak="0">
+  <w:abstractNum w:abstractNumId="23" w15:restartNumberingAfterBreak="0">
     <w:nsid w:val="35F53DD0"/>
     <w:multiLevelType w:val="multilevel"/>
     <w:tmpl w:val="4F3E6B1C"/>
@@ -32106,7 +31804,7 @@
       </w:rPr>
     </w:lvl>
   </w:abstractNum>
-  <w:abstractNum w:abstractNumId="21" w15:restartNumberingAfterBreak="0">
+  <w:abstractNum w:abstractNumId="24" w15:restartNumberingAfterBreak="0">
     <w:nsid w:val="37712E27"/>
     <w:multiLevelType w:val="multilevel"/>
     <w:tmpl w:val="8CF2944C"/>
@@ -32219,7 +31917,7 @@
       </w:rPr>
     </w:lvl>
   </w:abstractNum>
-  <w:abstractNum w:abstractNumId="22" w15:restartNumberingAfterBreak="0">
+  <w:abstractNum w:abstractNumId="25" w15:restartNumberingAfterBreak="0">
     <w:nsid w:val="37DE7C06"/>
     <w:multiLevelType w:val="multilevel"/>
     <w:tmpl w:val="A316EEAA"/>
@@ -32332,7 +32030,7 @@
       </w:rPr>
     </w:lvl>
   </w:abstractNum>
-  <w:abstractNum w:abstractNumId="23" w15:restartNumberingAfterBreak="0">
+  <w:abstractNum w:abstractNumId="26" w15:restartNumberingAfterBreak="0">
     <w:nsid w:val="387F1921"/>
     <w:multiLevelType w:val="multilevel"/>
     <w:tmpl w:val="79D66512"/>
@@ -32445,7 +32143,7 @@
       </w:rPr>
     </w:lvl>
   </w:abstractNum>
-  <w:abstractNum w:abstractNumId="24" w15:restartNumberingAfterBreak="0">
+  <w:abstractNum w:abstractNumId="27" w15:restartNumberingAfterBreak="0">
     <w:nsid w:val="38A847EF"/>
     <w:multiLevelType w:val="multilevel"/>
     <w:tmpl w:val="D704553C"/>
@@ -32558,7 +32256,7 @@
       </w:rPr>
     </w:lvl>
   </w:abstractNum>
-  <w:abstractNum w:abstractNumId="25" w15:restartNumberingAfterBreak="0">
+  <w:abstractNum w:abstractNumId="28" w15:restartNumberingAfterBreak="0">
     <w:nsid w:val="38E329AC"/>
     <w:multiLevelType w:val="multilevel"/>
     <w:tmpl w:val="ABD0BB74"/>
@@ -32671,7 +32369,7 @@
       </w:rPr>
     </w:lvl>
   </w:abstractNum>
-  <w:abstractNum w:abstractNumId="26" w15:restartNumberingAfterBreak="0">
+  <w:abstractNum w:abstractNumId="29" w15:restartNumberingAfterBreak="0">
     <w:nsid w:val="3B0320A4"/>
     <w:multiLevelType w:val="multilevel"/>
     <w:tmpl w:val="F8B4DDDE"/>
@@ -32784,7 +32482,7 @@
       </w:rPr>
     </w:lvl>
   </w:abstractNum>
-  <w:abstractNum w:abstractNumId="27" w15:restartNumberingAfterBreak="0">
+  <w:abstractNum w:abstractNumId="30" w15:restartNumberingAfterBreak="0">
     <w:nsid w:val="3B2E131F"/>
     <w:multiLevelType w:val="multilevel"/>
     <w:tmpl w:val="6E5E657C"/>
@@ -32897,7 +32595,7 @@
       </w:rPr>
     </w:lvl>
   </w:abstractNum>
-  <w:abstractNum w:abstractNumId="28" w15:restartNumberingAfterBreak="0">
+  <w:abstractNum w:abstractNumId="31" w15:restartNumberingAfterBreak="0">
     <w:nsid w:val="3F51579D"/>
     <w:multiLevelType w:val="multilevel"/>
     <w:tmpl w:val="BBE8317E"/>
@@ -33010,7 +32708,7 @@
       </w:rPr>
     </w:lvl>
   </w:abstractNum>
-  <w:abstractNum w:abstractNumId="29" w15:restartNumberingAfterBreak="0">
+  <w:abstractNum w:abstractNumId="32" w15:restartNumberingAfterBreak="0">
     <w:nsid w:val="410E712B"/>
     <w:multiLevelType w:val="multilevel"/>
     <w:tmpl w:val="7B145490"/>
@@ -33123,7 +32821,7 @@
       </w:rPr>
     </w:lvl>
   </w:abstractNum>
-  <w:abstractNum w:abstractNumId="30" w15:restartNumberingAfterBreak="0">
+  <w:abstractNum w:abstractNumId="33" w15:restartNumberingAfterBreak="0">
     <w:nsid w:val="430F5C4C"/>
     <w:multiLevelType w:val="multilevel"/>
     <w:tmpl w:val="4420DB5A"/>
@@ -33236,7 +32934,7 @@
       </w:rPr>
     </w:lvl>
   </w:abstractNum>
-  <w:abstractNum w:abstractNumId="31" w15:restartNumberingAfterBreak="0">
+  <w:abstractNum w:abstractNumId="34" w15:restartNumberingAfterBreak="0">
     <w:nsid w:val="43FC4AAB"/>
     <w:multiLevelType w:val="multilevel"/>
     <w:tmpl w:val="91362BD0"/>
@@ -33349,7 +33047,7 @@
       </w:rPr>
     </w:lvl>
   </w:abstractNum>
-  <w:abstractNum w:abstractNumId="32" w15:restartNumberingAfterBreak="0">
+  <w:abstractNum w:abstractNumId="35" w15:restartNumberingAfterBreak="0">
     <w:nsid w:val="47653FAE"/>
     <w:multiLevelType w:val="multilevel"/>
     <w:tmpl w:val="778CB314"/>
@@ -33462,7 +33160,7 @@
       </w:rPr>
     </w:lvl>
   </w:abstractNum>
-  <w:abstractNum w:abstractNumId="33" w15:restartNumberingAfterBreak="0">
+  <w:abstractNum w:abstractNumId="36" w15:restartNumberingAfterBreak="0">
     <w:nsid w:val="4C8F4487"/>
     <w:multiLevelType w:val="multilevel"/>
     <w:tmpl w:val="3EDCC8B6"/>
@@ -33575,7 +33273,7 @@
       </w:rPr>
     </w:lvl>
   </w:abstractNum>
-  <w:abstractNum w:abstractNumId="34" w15:restartNumberingAfterBreak="0">
+  <w:abstractNum w:abstractNumId="37" w15:restartNumberingAfterBreak="0">
     <w:nsid w:val="4E584AB1"/>
     <w:multiLevelType w:val="multilevel"/>
     <w:tmpl w:val="7392316C"/>
@@ -33688,7 +33386,7 @@
       </w:rPr>
     </w:lvl>
   </w:abstractNum>
-  <w:abstractNum w:abstractNumId="35" w15:restartNumberingAfterBreak="0">
+  <w:abstractNum w:abstractNumId="38" w15:restartNumberingAfterBreak="0">
     <w:nsid w:val="4FC21064"/>
     <w:multiLevelType w:val="multilevel"/>
     <w:tmpl w:val="0A48AE02"/>
@@ -33801,7 +33499,7 @@
       </w:rPr>
     </w:lvl>
   </w:abstractNum>
-  <w:abstractNum w:abstractNumId="36" w15:restartNumberingAfterBreak="0">
+  <w:abstractNum w:abstractNumId="39" w15:restartNumberingAfterBreak="0">
     <w:nsid w:val="50F80B6A"/>
     <w:multiLevelType w:val="multilevel"/>
     <w:tmpl w:val="0DDE3EBA"/>
@@ -33914,7 +33612,7 @@
       </w:rPr>
     </w:lvl>
   </w:abstractNum>
-  <w:abstractNum w:abstractNumId="37" w15:restartNumberingAfterBreak="0">
+  <w:abstractNum w:abstractNumId="40" w15:restartNumberingAfterBreak="0">
     <w:nsid w:val="516A0444"/>
     <w:multiLevelType w:val="multilevel"/>
     <w:tmpl w:val="BECC4444"/>
@@ -34027,7 +33725,120 @@
       </w:rPr>
     </w:lvl>
   </w:abstractNum>
-  <w:abstractNum w:abstractNumId="38" w15:restartNumberingAfterBreak="0">
+  <w:abstractNum w:abstractNumId="41" w15:restartNumberingAfterBreak="0">
+    <w:nsid w:val="52E3223E"/>
+    <w:multiLevelType w:val="multilevel"/>
+    <w:tmpl w:val="7392316C"/>
+    <w:lvl w:ilvl="0">
+      <w:start w:val="1"/>
+      <w:numFmt w:val="decimal"/>
+      <w:lvlText w:val="%1."/>
+      <w:lvlJc w:val="left"/>
+      <w:pPr>
+        <w:ind w:left="720" w:hanging="360"/>
+      </w:pPr>
+      <w:rPr>
+        <w:u w:val="none"/>
+      </w:rPr>
+    </w:lvl>
+    <w:lvl w:ilvl="1">
+      <w:start w:val="1"/>
+      <w:numFmt w:val="lowerLetter"/>
+      <w:lvlText w:val="%2."/>
+      <w:lvlJc w:val="left"/>
+      <w:pPr>
+        <w:ind w:left="1440" w:hanging="360"/>
+      </w:pPr>
+      <w:rPr>
+        <w:u w:val="none"/>
+      </w:rPr>
+    </w:lvl>
+    <w:lvl w:ilvl="2">
+      <w:start w:val="1"/>
+      <w:numFmt w:val="lowerRoman"/>
+      <w:lvlText w:val="%3."/>
+      <w:lvlJc w:val="right"/>
+      <w:pPr>
+        <w:ind w:left="2160" w:hanging="360"/>
+      </w:pPr>
+      <w:rPr>
+        <w:u w:val="none"/>
+      </w:rPr>
+    </w:lvl>
+    <w:lvl w:ilvl="3">
+      <w:start w:val="1"/>
+      <w:numFmt w:val="decimal"/>
+      <w:lvlText w:val="%4."/>
+      <w:lvlJc w:val="left"/>
+      <w:pPr>
+        <w:ind w:left="2880" w:hanging="360"/>
+      </w:pPr>
+      <w:rPr>
+        <w:u w:val="none"/>
+      </w:rPr>
+    </w:lvl>
+    <w:lvl w:ilvl="4">
+      <w:start w:val="1"/>
+      <w:numFmt w:val="lowerLetter"/>
+      <w:lvlText w:val="%5."/>
+      <w:lvlJc w:val="left"/>
+      <w:pPr>
+        <w:ind w:left="3600" w:hanging="360"/>
+      </w:pPr>
+      <w:rPr>
+        <w:u w:val="none"/>
+      </w:rPr>
+    </w:lvl>
+    <w:lvl w:ilvl="5">
+      <w:start w:val="1"/>
+      <w:numFmt w:val="lowerRoman"/>
+      <w:lvlText w:val="%6."/>
+      <w:lvlJc w:val="right"/>
+      <w:pPr>
+        <w:ind w:left="4320" w:hanging="360"/>
+      </w:pPr>
+      <w:rPr>
+        <w:u w:val="none"/>
+      </w:rPr>
+    </w:lvl>
+    <w:lvl w:ilvl="6">
+      <w:start w:val="1"/>
+      <w:numFmt w:val="decimal"/>
+      <w:lvlText w:val="%7."/>
+      <w:lvlJc w:val="left"/>
+      <w:pPr>
+        <w:ind w:left="5040" w:hanging="360"/>
+      </w:pPr>
+      <w:rPr>
+        <w:u w:val="none"/>
+      </w:rPr>
+    </w:lvl>
+    <w:lvl w:ilvl="7">
+      <w:start w:val="1"/>
+      <w:numFmt w:val="lowerLetter"/>
+      <w:lvlText w:val="%8."/>
+      <w:lvlJc w:val="left"/>
+      <w:pPr>
+        <w:ind w:left="5760" w:hanging="360"/>
+      </w:pPr>
+      <w:rPr>
+        <w:u w:val="none"/>
+      </w:rPr>
+    </w:lvl>
+    <w:lvl w:ilvl="8">
+      <w:start w:val="1"/>
+      <w:numFmt w:val="lowerRoman"/>
+      <w:lvlText w:val="%9."/>
+      <w:lvlJc w:val="right"/>
+      <w:pPr>
+        <w:ind w:left="6480" w:hanging="360"/>
+      </w:pPr>
+      <w:rPr>
+        <w:u w:val="none"/>
+      </w:rPr>
+    </w:lvl>
+  </w:abstractNum>
+  <w:abstractNum w:abstractNumId="42" w15:restartNumberingAfterBreak="0">
     <w:nsid w:val="53DE3B1A"/>
     <w:multiLevelType w:val="multilevel"/>
     <w:tmpl w:val="183616DE"/>
@@ -34140,7 +33951,7 @@
       </w:rPr>
     </w:lvl>
   </w:abstractNum>
-  <w:abstractNum w:abstractNumId="39" w15:restartNumberingAfterBreak="0">
+  <w:abstractNum w:abstractNumId="43" w15:restartNumberingAfterBreak="0">
     <w:nsid w:val="55DB6F43"/>
     <w:multiLevelType w:val="multilevel"/>
     <w:tmpl w:val="6032F698"/>
@@ -34253,7 +34064,7 @@
       </w:rPr>
     </w:lvl>
   </w:abstractNum>
-  <w:abstractNum w:abstractNumId="40" w15:restartNumberingAfterBreak="0">
+  <w:abstractNum w:abstractNumId="44" w15:restartNumberingAfterBreak="0">
     <w:nsid w:val="58284F81"/>
     <w:multiLevelType w:val="multilevel"/>
     <w:tmpl w:val="872E7A60"/>
@@ -34366,7 +34177,7 @@
       </w:rPr>
     </w:lvl>
   </w:abstractNum>
-  <w:abstractNum w:abstractNumId="41" w15:restartNumberingAfterBreak="0">
+  <w:abstractNum w:abstractNumId="45" w15:restartNumberingAfterBreak="0">
     <w:nsid w:val="5885304E"/>
     <w:multiLevelType w:val="multilevel"/>
     <w:tmpl w:val="A9F6ED94"/>
@@ -34479,7 +34290,7 @@
       </w:rPr>
     </w:lvl>
   </w:abstractNum>
-  <w:abstractNum w:abstractNumId="42" w15:restartNumberingAfterBreak="0">
+  <w:abstractNum w:abstractNumId="46" w15:restartNumberingAfterBreak="0">
     <w:nsid w:val="59780A4D"/>
     <w:multiLevelType w:val="multilevel"/>
     <w:tmpl w:val="BD948DEC"/>
@@ -34592,7 +34403,7 @@
       </w:rPr>
     </w:lvl>
   </w:abstractNum>
-  <w:abstractNum w:abstractNumId="43" w15:restartNumberingAfterBreak="0">
+  <w:abstractNum w:abstractNumId="47" w15:restartNumberingAfterBreak="0">
     <w:nsid w:val="5AB64354"/>
     <w:multiLevelType w:val="multilevel"/>
     <w:tmpl w:val="4ADC714A"/>
@@ -34705,7 +34516,7 @@
       </w:rPr>
     </w:lvl>
   </w:abstractNum>
-  <w:abstractNum w:abstractNumId="44" w15:restartNumberingAfterBreak="0">
+  <w:abstractNum w:abstractNumId="48" w15:restartNumberingAfterBreak="0">
     <w:nsid w:val="629C4F47"/>
     <w:multiLevelType w:val="multilevel"/>
     <w:tmpl w:val="20BACCAA"/>
@@ -34818,7 +34629,7 @@
       </w:rPr>
     </w:lvl>
   </w:abstractNum>
-  <w:abstractNum w:abstractNumId="45" w15:restartNumberingAfterBreak="0">
+  <w:abstractNum w:abstractNumId="49" w15:restartNumberingAfterBreak="0">
     <w:nsid w:val="63795B21"/>
     <w:multiLevelType w:val="multilevel"/>
     <w:tmpl w:val="ACC22F98"/>
@@ -34931,7 +34742,7 @@
       </w:rPr>
     </w:lvl>
   </w:abstractNum>
-  <w:abstractNum w:abstractNumId="46" w15:restartNumberingAfterBreak="0">
+  <w:abstractNum w:abstractNumId="50" w15:restartNumberingAfterBreak="0">
     <w:nsid w:val="650F481D"/>
     <w:multiLevelType w:val="multilevel"/>
     <w:tmpl w:val="7046B4C4"/>
@@ -35044,7 +34855,7 @@
       </w:rPr>
     </w:lvl>
   </w:abstractNum>
-  <w:abstractNum w:abstractNumId="47" w15:restartNumberingAfterBreak="0">
+  <w:abstractNum w:abstractNumId="51" w15:restartNumberingAfterBreak="0">
     <w:nsid w:val="662B41AE"/>
     <w:multiLevelType w:val="multilevel"/>
     <w:tmpl w:val="026054B2"/>
@@ -35157,7 +34968,120 @@
       </w:rPr>
     </w:lvl>
   </w:abstractNum>
-  <w:abstractNum w:abstractNumId="48" w15:restartNumberingAfterBreak="0">
+  <w:abstractNum w:abstractNumId="52" w15:restartNumberingAfterBreak="0">
+    <w:nsid w:val="67403D10"/>
+    <w:multiLevelType w:val="multilevel"/>
+    <w:tmpl w:val="7392316C"/>
+    <w:lvl w:ilvl="0">
+      <w:start w:val="1"/>
+      <w:numFmt w:val="decimal"/>
+      <w:lvlText w:val="%1."/>
+      <w:lvlJc w:val="left"/>
+      <w:pPr>
+        <w:ind w:left="720" w:hanging="360"/>
+      </w:pPr>
+      <w:rPr>
+        <w:u w:val="none"/>
+      </w:rPr>
+    </w:lvl>
+    <w:lvl w:ilvl="1">
+      <w:start w:val="1"/>
+      <w:numFmt w:val="lowerLetter"/>
+      <w:lvlText w:val="%2."/>
+      <w:lvlJc w:val="left"/>
+      <w:pPr>
+        <w:ind w:left="1440" w:hanging="360"/>
+      </w:pPr>
+      <w:rPr>
+        <w:u w:val="none"/>
+      </w:rPr>
+    </w:lvl>
+    <w:lvl w:ilvl="2">
+      <w:start w:val="1"/>
+      <w:numFmt w:val="lowerRoman"/>
+      <w:lvlText w:val="%3."/>
+      <w:lvlJc w:val="right"/>
+      <w:pPr>
+        <w:ind w:left="2160" w:hanging="360"/>
+      </w:pPr>
+      <w:rPr>
+        <w:u w:val="none"/>
+      </w:rPr>
+    </w:lvl>
+    <w:lvl w:ilvl="3">
+      <w:start w:val="1"/>
+      <w:numFmt w:val="decimal"/>
+      <w:lvlText w:val="%4."/>
+      <w:lvlJc w:val="left"/>
+      <w:pPr>
+        <w:ind w:left="2880" w:hanging="360"/>
+      </w:pPr>
+      <w:rPr>
+        <w:u w:val="none"/>
+      </w:rPr>
+    </w:lvl>
+    <w:lvl w:ilvl="4">
+      <w:start w:val="1"/>
+      <w:numFmt w:val="lowerLetter"/>
+      <w:lvlText w:val="%5."/>
+      <w:lvlJc w:val="left"/>
+      <w:pPr>
+        <w:ind w:left="3600" w:hanging="360"/>
+      </w:pPr>
+      <w:rPr>
+        <w:u w:val="none"/>
+      </w:rPr>
+    </w:lvl>
+    <w:lvl w:ilvl="5">
+      <w:start w:val="1"/>
+      <w:numFmt w:val="lowerRoman"/>
+      <w:lvlText w:val="%6."/>
+      <w:lvlJc w:val="right"/>
+      <w:pPr>
+        <w:ind w:left="4320" w:hanging="360"/>
+      </w:pPr>
+      <w:rPr>
+        <w:u w:val="none"/>
+      </w:rPr>
+    </w:lvl>
+    <w:lvl w:ilvl="6">
+      <w:start w:val="1"/>
+      <w:numFmt w:val="decimal"/>
+      <w:lvlText w:val="%7."/>
+      <w:lvlJc w:val="left"/>
+      <w:pPr>
+        <w:ind w:left="5040" w:hanging="360"/>
+      </w:pPr>
+      <w:rPr>
+        <w:u w:val="none"/>
+      </w:rPr>
+    </w:lvl>
+    <w:lvl w:ilvl="7">
+      <w:start w:val="1"/>
+      <w:numFmt w:val="lowerLetter"/>
+      <w:lvlText w:val="%8."/>
+      <w:lvlJc w:val="left"/>
+      <w:pPr>
+        <w:ind w:left="5760" w:hanging="360"/>
+      </w:pPr>
+      <w:rPr>
+        <w:u w:val="none"/>
+      </w:rPr>
+    </w:lvl>
+    <w:lvl w:ilvl="8">
+      <w:start w:val="1"/>
+      <w:numFmt w:val="lowerRoman"/>
+      <w:lvlText w:val="%9."/>
+      <w:lvlJc w:val="right"/>
+      <w:pPr>
+        <w:ind w:left="6480" w:hanging="360"/>
+      </w:pPr>
+      <w:rPr>
+        <w:u w:val="none"/>
+      </w:rPr>
+    </w:lvl>
+  </w:abstractNum>
+  <w:abstractNum w:abstractNumId="53" w15:restartNumberingAfterBreak="0">
     <w:nsid w:val="67683FDE"/>
     <w:multiLevelType w:val="multilevel"/>
     <w:tmpl w:val="ACA24962"/>
@@ -35270,7 +35194,7 @@
       </w:rPr>
     </w:lvl>
   </w:abstractNum>
-  <w:abstractNum w:abstractNumId="49" w15:restartNumberingAfterBreak="0">
+  <w:abstractNum w:abstractNumId="54" w15:restartNumberingAfterBreak="0">
     <w:nsid w:val="701776D3"/>
     <w:multiLevelType w:val="multilevel"/>
     <w:tmpl w:val="AC4ECDB4"/>
@@ -35383,7 +35307,7 @@
       </w:rPr>
     </w:lvl>
   </w:abstractNum>
-  <w:abstractNum w:abstractNumId="50" w15:restartNumberingAfterBreak="0">
+  <w:abstractNum w:abstractNumId="55" w15:restartNumberingAfterBreak="0">
     <w:nsid w:val="71E76925"/>
     <w:multiLevelType w:val="multilevel"/>
     <w:tmpl w:val="0BECE114"/>
@@ -35496,7 +35420,120 @@
       </w:rPr>
     </w:lvl>
   </w:abstractNum>
-  <w:abstractNum w:abstractNumId="51" w15:restartNumberingAfterBreak="0">
+  <w:abstractNum w:abstractNumId="56" w15:restartNumberingAfterBreak="0">
+    <w:nsid w:val="737940AE"/>
+    <w:multiLevelType w:val="multilevel"/>
+    <w:tmpl w:val="7392316C"/>
+    <w:lvl w:ilvl="0">
+      <w:start w:val="1"/>
+      <w:numFmt w:val="decimal"/>
+      <w:lvlText w:val="%1."/>
+      <w:lvlJc w:val="left"/>
+      <w:pPr>
+        <w:ind w:left="720" w:hanging="360"/>
+      </w:pPr>
+      <w:rPr>
+        <w:u w:val="none"/>
+      </w:rPr>
+    </w:lvl>
+    <w:lvl w:ilvl="1">
+      <w:start w:val="1"/>
+      <w:numFmt w:val="lowerLetter"/>
+      <w:lvlText w:val="%2."/>
+      <w:lvlJc w:val="left"/>
+      <w:pPr>
+        <w:ind w:left="1440" w:hanging="360"/>
+      </w:pPr>
+      <w:rPr>
+        <w:u w:val="none"/>
+      </w:rPr>
+    </w:lvl>
+    <w:lvl w:ilvl="2">
+      <w:start w:val="1"/>
+      <w:numFmt w:val="lowerRoman"/>
+      <w:lvlText w:val="%3."/>
+      <w:lvlJc w:val="right"/>
+      <w:pPr>
+        <w:ind w:left="2160" w:hanging="360"/>
+      </w:pPr>
+      <w:rPr>
+        <w:u w:val="none"/>
+      </w:rPr>
+    </w:lvl>
+    <w:lvl w:ilvl="3">
+      <w:start w:val="1"/>
+      <w:numFmt w:val="decimal"/>
+      <w:lvlText w:val="%4."/>
+      <w:lvlJc w:val="left"/>
+      <w:pPr>
+        <w:ind w:left="2880" w:hanging="360"/>
+      </w:pPr>
+      <w:rPr>
+        <w:u w:val="none"/>
+      </w:rPr>
+    </w:lvl>
+    <w:lvl w:ilvl="4">
+      <w:start w:val="1"/>
+      <w:numFmt w:val="lowerLetter"/>
+      <w:lvlText w:val="%5."/>
+      <w:lvlJc w:val="left"/>
+      <w:pPr>
+        <w:ind w:left="3600" w:hanging="360"/>
+      </w:pPr>
+      <w:rPr>
+        <w:u w:val="none"/>
+      </w:rPr>
+    </w:lvl>
+    <w:lvl w:ilvl="5">
+      <w:start w:val="1"/>
+      <w:numFmt w:val="lowerRoman"/>
+      <w:lvlText w:val="%6."/>
+      <w:lvlJc w:val="right"/>
+      <w:pPr>
+        <w:ind w:left="4320" w:hanging="360"/>
+      </w:pPr>
+      <w:rPr>
+        <w:u w:val="none"/>
+      </w:rPr>
+    </w:lvl>
+    <w:lvl w:ilvl="6">
+      <w:start w:val="1"/>
+      <w:numFmt w:val="decimal"/>
+      <w:lvlText w:val="%7."/>
+      <w:lvlJc w:val="left"/>
+      <w:pPr>
+        <w:ind w:left="5040" w:hanging="360"/>
+      </w:pPr>
+      <w:rPr>
+        <w:u w:val="none"/>
+      </w:rPr>
+    </w:lvl>
+    <w:lvl w:ilvl="7">
+      <w:start w:val="1"/>
+      <w:numFmt w:val="lowerLetter"/>
+      <w:lvlText w:val="%8."/>
+      <w:lvlJc w:val="left"/>
+      <w:pPr>
+        <w:ind w:left="5760" w:hanging="360"/>
+      </w:pPr>
+      <w:rPr>
+        <w:u w:val="none"/>
+      </w:rPr>
+    </w:lvl>
+    <w:lvl w:ilvl="8">
+      <w:start w:val="1"/>
+      <w:numFmt w:val="lowerRoman"/>
+      <w:lvlText w:val="%9."/>
+      <w:lvlJc w:val="right"/>
+      <w:pPr>
+        <w:ind w:left="6480" w:hanging="360"/>
+      </w:pPr>
+      <w:rPr>
+        <w:u w:val="none"/>
+      </w:rPr>
+    </w:lvl>
+  </w:abstractNum>
+  <w:abstractNum w:abstractNumId="57" w15:restartNumberingAfterBreak="0">
     <w:nsid w:val="73846BE8"/>
     <w:multiLevelType w:val="multilevel"/>
     <w:tmpl w:val="008EA462"/>
@@ -35609,7 +35646,7 @@
       </w:rPr>
     </w:lvl>
   </w:abstractNum>
-  <w:abstractNum w:abstractNumId="52" w15:restartNumberingAfterBreak="0">
+  <w:abstractNum w:abstractNumId="58" w15:restartNumberingAfterBreak="0">
     <w:nsid w:val="741652B6"/>
     <w:multiLevelType w:val="multilevel"/>
     <w:tmpl w:val="A8368A48"/>
@@ -35722,7 +35759,7 @@
       </w:rPr>
     </w:lvl>
   </w:abstractNum>
-  <w:abstractNum w:abstractNumId="53" w15:restartNumberingAfterBreak="0">
+  <w:abstractNum w:abstractNumId="59" w15:restartNumberingAfterBreak="0">
     <w:nsid w:val="75190D4D"/>
     <w:multiLevelType w:val="multilevel"/>
     <w:tmpl w:val="0CFC95AA"/>
@@ -35835,7 +35872,7 @@
       </w:rPr>
     </w:lvl>
   </w:abstractNum>
-  <w:abstractNum w:abstractNumId="54" w15:restartNumberingAfterBreak="0">
+  <w:abstractNum w:abstractNumId="60" w15:restartNumberingAfterBreak="0">
     <w:nsid w:val="75C72FCA"/>
     <w:multiLevelType w:val="multilevel"/>
     <w:tmpl w:val="4C2CC112"/>
@@ -35948,7 +35985,7 @@
       </w:rPr>
     </w:lvl>
   </w:abstractNum>
-  <w:abstractNum w:abstractNumId="55" w15:restartNumberingAfterBreak="0">
+  <w:abstractNum w:abstractNumId="61" w15:restartNumberingAfterBreak="0">
     <w:nsid w:val="75FD46AF"/>
     <w:multiLevelType w:val="multilevel"/>
     <w:tmpl w:val="BEAC79E0"/>
@@ -36061,7 +36098,120 @@
       </w:rPr>
     </w:lvl>
   </w:abstractNum>
-  <w:abstractNum w:abstractNumId="56" w15:restartNumberingAfterBreak="0">
+  <w:abstractNum w:abstractNumId="62" w15:restartNumberingAfterBreak="0">
+    <w:nsid w:val="768F2FA3"/>
+    <w:multiLevelType w:val="multilevel"/>
+    <w:tmpl w:val="7392316C"/>
+    <w:lvl w:ilvl="0">
+      <w:start w:val="1"/>
+      <w:numFmt w:val="decimal"/>
+      <w:lvlText w:val="%1."/>
+      <w:lvlJc w:val="left"/>
+      <w:pPr>
+        <w:ind w:left="720" w:hanging="360"/>
+      </w:pPr>
+      <w:rPr>
+        <w:u w:val="none"/>
+      </w:rPr>
+    </w:lvl>
+    <w:lvl w:ilvl="1">
+      <w:start w:val="1"/>
+      <w:numFmt w:val="lowerLetter"/>
+      <w:lvlText w:val="%2."/>
+      <w:lvlJc w:val="left"/>
+      <w:pPr>
+        <w:ind w:left="1440" w:hanging="360"/>
+      </w:pPr>
+      <w:rPr>
+        <w:u w:val="none"/>
+      </w:rPr>
+    </w:lvl>
+    <w:lvl w:ilvl="2">
+      <w:start w:val="1"/>
+      <w:numFmt w:val="lowerRoman"/>
+      <w:lvlText w:val="%3."/>
+      <w:lvlJc w:val="right"/>
+      <w:pPr>
+        <w:ind w:left="2160" w:hanging="360"/>
+      </w:pPr>
+      <w:rPr>
+        <w:u w:val="none"/>
+      </w:rPr>
+    </w:lvl>
+    <w:lvl w:ilvl="3">
+      <w:start w:val="1"/>
+      <w:numFmt w:val="decimal"/>
+      <w:lvlText w:val="%4."/>
+      <w:lvlJc w:val="left"/>
+      <w:pPr>
+        <w:ind w:left="2880" w:hanging="360"/>
+      </w:pPr>
+      <w:rPr>
+        <w:u w:val="none"/>
+      </w:rPr>
+    </w:lvl>
+    <w:lvl w:ilvl="4">
+      <w:start w:val="1"/>
+      <w:numFmt w:val="lowerLetter"/>
+      <w:lvlText w:val="%5."/>
+      <w:lvlJc w:val="left"/>
+      <w:pPr>
+        <w:ind w:left="3600" w:hanging="360"/>
+      </w:pPr>
+      <w:rPr>
+        <w:u w:val="none"/>
+      </w:rPr>
+    </w:lvl>
+    <w:lvl w:ilvl="5">
+      <w:start w:val="1"/>
+      <w:numFmt w:val="lowerRoman"/>
+      <w:lvlText w:val="%6."/>
+      <w:lvlJc w:val="right"/>
+      <w:pPr>
+        <w:ind w:left="4320" w:hanging="360"/>
+      </w:pPr>
+      <w:rPr>
+        <w:u w:val="none"/>
+      </w:rPr>
+    </w:lvl>
+    <w:lvl w:ilvl="6">
+      <w:start w:val="1"/>
+      <w:numFmt w:val="decimal"/>
+      <w:lvlText w:val="%7."/>
+      <w:lvlJc w:val="left"/>
+      <w:pPr>
+        <w:ind w:left="5040" w:hanging="360"/>
+      </w:pPr>
+      <w:rPr>
+        <w:u w:val="none"/>
+      </w:rPr>
+    </w:lvl>
+    <w:lvl w:ilvl="7">
+      <w:start w:val="1"/>
+      <w:numFmt w:val="lowerLetter"/>
+      <w:lvlText w:val="%8."/>
+      <w:lvlJc w:val="left"/>
+      <w:pPr>
+        <w:ind w:left="5760" w:hanging="360"/>
+      </w:pPr>
+      <w:rPr>
+        <w:u w:val="none"/>
+      </w:rPr>
+    </w:lvl>
+    <w:lvl w:ilvl="8">
+      <w:start w:val="1"/>
+      <w:numFmt w:val="lowerRoman"/>
+      <w:lvlText w:val="%9."/>
+      <w:lvlJc w:val="right"/>
+      <w:pPr>
+        <w:ind w:left="6480" w:hanging="360"/>
+      </w:pPr>
+      <w:rPr>
+        <w:u w:val="none"/>
+      </w:rPr>
+    </w:lvl>
+  </w:abstractNum>
+  <w:abstractNum w:abstractNumId="63" w15:restartNumberingAfterBreak="0">
     <w:nsid w:val="78522837"/>
     <w:multiLevelType w:val="multilevel"/>
     <w:tmpl w:val="F9DE51FA"/>
@@ -36175,40 +36325,40 @@
     </w:lvl>
   </w:abstractNum>
   <w:num w:numId="1">
-    <w:abstractNumId w:val="47"/>
+    <w:abstractNumId w:val="51"/>
   </w:num>
   <w:num w:numId="2">
-    <w:abstractNumId w:val="40"/>
+    <w:abstractNumId w:val="44"/>
   </w:num>
   <w:num w:numId="3">
     <w:abstractNumId w:val="6"/>
   </w:num>
   <w:num w:numId="4">
-    <w:abstractNumId w:val="26"/>
+    <w:abstractNumId w:val="29"/>
   </w:num>
   <w:num w:numId="5">
     <w:abstractNumId w:val="10"/>
   </w:num>
   <w:num w:numId="6">
-    <w:abstractNumId w:val="37"/>
+    <w:abstractNumId w:val="40"/>
   </w:num>
   <w:num w:numId="7">
-    <w:abstractNumId w:val="19"/>
+    <w:abstractNumId w:val="22"/>
   </w:num>
   <w:num w:numId="8">
-    <w:abstractNumId w:val="38"/>
+    <w:abstractNumId w:val="42"/>
   </w:num>
   <w:num w:numId="9">
-    <w:abstractNumId w:val="32"/>
+    <w:abstractNumId w:val="35"/>
   </w:num>
   <w:num w:numId="10">
-    <w:abstractNumId w:val="27"/>
+    <w:abstractNumId w:val="30"/>
   </w:num>
   <w:num w:numId="11">
-    <w:abstractNumId w:val="50"/>
+    <w:abstractNumId w:val="55"/>
   </w:num>
   <w:num w:numId="12">
-    <w:abstractNumId w:val="24"/>
+    <w:abstractNumId w:val="27"/>
   </w:num>
   <w:num w:numId="13">
     <w:abstractNumId w:val="15"/>
@@ -36217,49 +36367,49 @@
     <w:abstractNumId w:val="5"/>
   </w:num>
   <w:num w:numId="15">
-    <w:abstractNumId w:val="41"/>
+    <w:abstractNumId w:val="45"/>
   </w:num>
   <w:num w:numId="16">
-    <w:abstractNumId w:val="46"/>
+    <w:abstractNumId w:val="50"/>
   </w:num>
   <w:num w:numId="17">
-    <w:abstractNumId w:val="17"/>
+    <w:abstractNumId w:val="19"/>
   </w:num>
   <w:num w:numId="18">
     <w:abstractNumId w:val="14"/>
   </w:num>
   <w:num w:numId="19">
-    <w:abstractNumId w:val="34"/>
+    <w:abstractNumId w:val="37"/>
   </w:num>
   <w:num w:numId="20">
-    <w:abstractNumId w:val="28"/>
+    <w:abstractNumId w:val="31"/>
   </w:num>
   <w:num w:numId="21">
     <w:abstractNumId w:val="12"/>
   </w:num>
   <w:num w:numId="22">
-    <w:abstractNumId w:val="48"/>
+    <w:abstractNumId w:val="53"/>
   </w:num>
   <w:num w:numId="23">
+    <w:abstractNumId w:val="36"/>
+  </w:num>
+  <w:num w:numId="24">
+    <w:abstractNumId w:val="28"/>
+  </w:num>
+  <w:num w:numId="25">
+    <w:abstractNumId w:val="57"/>
+  </w:num>
+  <w:num w:numId="26">
+    <w:abstractNumId w:val="61"/>
+  </w:num>
+  <w:num w:numId="27">
+    <w:abstractNumId w:val="60"/>
+  </w:num>
+  <w:num w:numId="28">
     <w:abstractNumId w:val="33"/>
   </w:num>
-  <w:num w:numId="24">
-    <w:abstractNumId w:val="25"/>
-  </w:num>
-  <w:num w:numId="25">
-    <w:abstractNumId w:val="51"/>
-  </w:num>
-  <w:num w:numId="26">
-    <w:abstractNumId w:val="55"/>
-  </w:num>
-  <w:num w:numId="27">
-    <w:abstractNumId w:val="54"/>
-  </w:num>
-  <w:num w:numId="28">
-    <w:abstractNumId w:val="30"/>
-  </w:num>
   <w:num w:numId="29">
-    <w:abstractNumId w:val="42"/>
+    <w:abstractNumId w:val="46"/>
   </w:num>
   <w:num w:numId="30">
     <w:abstractNumId w:val="7"/>
@@ -36271,55 +36421,55 @@
     <w:abstractNumId w:val="9"/>
   </w:num>
   <w:num w:numId="33">
-    <w:abstractNumId w:val="53"/>
+    <w:abstractNumId w:val="59"/>
   </w:num>
   <w:num w:numId="34">
     <w:abstractNumId w:val="13"/>
   </w:num>
   <w:num w:numId="35">
-    <w:abstractNumId w:val="20"/>
+    <w:abstractNumId w:val="23"/>
   </w:num>
   <w:num w:numId="36">
-    <w:abstractNumId w:val="23"/>
+    <w:abstractNumId w:val="26"/>
   </w:num>
   <w:num w:numId="37">
-    <w:abstractNumId w:val="56"/>
+    <w:abstractNumId w:val="63"/>
   </w:num>
   <w:num w:numId="38">
-    <w:abstractNumId w:val="22"/>
+    <w:abstractNumId w:val="25"/>
   </w:num>
   <w:num w:numId="39">
-    <w:abstractNumId w:val="21"/>
+    <w:abstractNumId w:val="24"/>
   </w:num>
   <w:num w:numId="40">
-    <w:abstractNumId w:val="35"/>
+    <w:abstractNumId w:val="38"/>
   </w:num>
   <w:num w:numId="41">
     <w:abstractNumId w:val="2"/>
   </w:num>
   <w:num w:numId="42">
-    <w:abstractNumId w:val="36"/>
+    <w:abstractNumId w:val="39"/>
   </w:num>
   <w:num w:numId="43">
-    <w:abstractNumId w:val="52"/>
+    <w:abstractNumId w:val="58"/>
   </w:num>
   <w:num w:numId="44">
-    <w:abstractNumId w:val="29"/>
+    <w:abstractNumId w:val="32"/>
   </w:num>
   <w:num w:numId="45">
-    <w:abstractNumId w:val="31"/>
+    <w:abstractNumId w:val="34"/>
   </w:num>
   <w:num w:numId="46">
     <w:abstractNumId w:val="16"/>
   </w:num>
   <w:num w:numId="47">
-    <w:abstractNumId w:val="18"/>
+    <w:abstractNumId w:val="20"/>
   </w:num>
   <w:num w:numId="48">
-    <w:abstractNumId w:val="43"/>
+    <w:abstractNumId w:val="47"/>
   </w:num>
   <w:num w:numId="49">
-    <w:abstractNumId w:val="45"/>
+    <w:abstractNumId w:val="49"/>
   </w:num>
   <w:num w:numId="50">
     <w:abstractNumId w:val="11"/>
@@ -36331,19 +36481,40 @@
     <w:abstractNumId w:val="4"/>
   </w:num>
   <w:num w:numId="53">
-    <w:abstractNumId w:val="39"/>
+    <w:abstractNumId w:val="43"/>
   </w:num>
   <w:num w:numId="54">
-    <w:abstractNumId w:val="49"/>
+    <w:abstractNumId w:val="54"/>
   </w:num>
   <w:num w:numId="55">
     <w:abstractNumId w:val="0"/>
   </w:num>
   <w:num w:numId="56">
-    <w:abstractNumId w:val="44"/>
+    <w:abstractNumId w:val="48"/>
   </w:num>
   <w:num w:numId="57">
     <w:abstractNumId w:val="3"/>
+  </w:num>
+  <w:num w:numId="58">
+    <w:abstractNumId w:val="21"/>
+  </w:num>
+  <w:num w:numId="59">
+    <w:abstractNumId w:val="52"/>
+  </w:num>
+  <w:num w:numId="60">
+    <w:abstractNumId w:val="18"/>
+  </w:num>
+  <w:num w:numId="61">
+    <w:abstractNumId w:val="62"/>
+  </w:num>
+  <w:num w:numId="62">
+    <w:abstractNumId w:val="56"/>
+  </w:num>
+  <w:num w:numId="63">
+    <w:abstractNumId w:val="17"/>
+  </w:num>
+  <w:num w:numId="64">
+    <w:abstractNumId w:val="41"/>
   </w:num>
   <w:numIdMacAtCleanup w:val="57"/>
 </w:numbering>
@@ -36366,7 +36537,7 @@
       </w:pPr>
     </w:pPrDefault>
   </w:docDefaults>
-  <w:latentStyles w:defLockedState="0" w:defUIPriority="99" w:defSemiHidden="0" w:defUnhideWhenUsed="0" w:defQFormat="0" w:count="377">
+  <w:latentStyles w:defLockedState="0" w:defUIPriority="99" w:defSemiHidden="0" w:defUnhideWhenUsed="0" w:defQFormat="0" w:count="375">
     <w:lsdException w:name="Normal" w:uiPriority="0" w:qFormat="1"/>
     <w:lsdException w:name="heading 1" w:uiPriority="9" w:qFormat="1"/>
     <w:lsdException w:name="heading 2" w:semiHidden="1" w:uiPriority="9" w:unhideWhenUsed="1" w:qFormat="1"/>
@@ -36472,6 +36643,7 @@
     <w:lsdException w:name="HTML Sample" w:semiHidden="1" w:unhideWhenUsed="1"/>
     <w:lsdException w:name="HTML Typewriter" w:semiHidden="1" w:unhideWhenUsed="1"/>
     <w:lsdException w:name="HTML Variable" w:semiHidden="1" w:unhideWhenUsed="1"/>
+    <w:lsdException w:name="Normal Table" w:semiHidden="1" w:unhideWhenUsed="1"/>
     <w:lsdException w:name="annotation subject" w:semiHidden="1" w:unhideWhenUsed="1"/>
     <w:lsdException w:name="No List" w:semiHidden="1" w:unhideWhenUsed="1"/>
     <w:lsdException w:name="Outline List 1" w:semiHidden="1" w:unhideWhenUsed="1"/>
@@ -36517,9 +36689,11 @@
     <w:lsdException w:name="Table Subtle 1" w:semiHidden="1" w:unhideWhenUsed="1"/>
     <w:lsdException w:name="Table Subtle 2" w:semiHidden="1" w:unhideWhenUsed="1"/>
     <w:lsdException w:name="Table Web 1" w:semiHidden="1" w:unhideWhenUsed="1"/>
+    <w:lsdException w:name="Table Web 2" w:semiHidden="1" w:unhideWhenUsed="1"/>
     <w:lsdException w:name="Table Web 3" w:semiHidden="1" w:unhideWhenUsed="1"/>
     <w:lsdException w:name="Balloon Text" w:semiHidden="1" w:unhideWhenUsed="1"/>
     <w:lsdException w:name="Table Grid" w:uiPriority="39"/>
+    <w:lsdException w:name="Table Theme" w:semiHidden="1" w:unhideWhenUsed="1"/>
     <w:lsdException w:name="Placeholder Text" w:semiHidden="1"/>
     <w:lsdException w:name="No Spacing" w:uiPriority="1" w:qFormat="1"/>
     <w:lsdException w:name="Light Shading" w:uiPriority="60"/>
@@ -36739,12 +36913,11 @@
     <w:lsdException w:name="Smart Hyperlink" w:semiHidden="1" w:unhideWhenUsed="1"/>
     <w:lsdException w:name="Hashtag" w:semiHidden="1" w:unhideWhenUsed="1"/>
     <w:lsdException w:name="Unresolved Mention" w:semiHidden="1" w:unhideWhenUsed="1"/>
-    <w:lsdException w:name="Smart Link" w:semiHidden="1" w:unhideWhenUsed="1"/>
-    <w:lsdException w:name="Smart Link Error" w:semiHidden="1" w:unhideWhenUsed="1"/>
   </w:latentStyles>
   <w:style w:type="paragraph" w:default="1" w:styleId="Normal">
     <w:name w:val="Normal"/>
     <w:qFormat/>
+    <w:rsid w:val="005E4279"/>
   </w:style>
   <w:style w:type="paragraph" w:styleId="Ttulo1">
     <w:name w:val="heading 1"/>
@@ -37672,6 +37845,49 @@
       <w:u w:val="single"/>
     </w:rPr>
   </w:style>
+  <w:style w:type="paragraph" w:styleId="TDC3">
+    <w:name w:val="toc 3"/>
+    <w:basedOn w:val="Normal"/>
+    <w:next w:val="Normal"/>
+    <w:autoRedefine/>
+    <w:uiPriority w:val="39"/>
+    <w:unhideWhenUsed/>
+    <w:rsid w:val="00377597"/>
+    <w:pPr>
+      <w:spacing w:after="100"/>
+      <w:ind w:left="440"/>
+    </w:pPr>
+  </w:style>
+  <w:style w:type="table" w:styleId="Tablaconcuadrcula">
+    <w:name w:val="Table Grid"/>
+    <w:basedOn w:val="Tablanormal"/>
+    <w:uiPriority w:val="39"/>
+    <w:rsid w:val="00CD1F54"/>
+    <w:pPr>
+      <w:spacing w:line="240" w:lineRule="auto"/>
+    </w:pPr>
+    <w:tblPr>
+      <w:tblBorders>
+        <w:top w:val="single" w:sz="4" w:space="0" w:color="auto"/>
+        <w:left w:val="single" w:sz="4" w:space="0" w:color="auto"/>
+        <w:bottom w:val="single" w:sz="4" w:space="0" w:color="auto"/>
+        <w:right w:val="single" w:sz="4" w:space="0" w:color="auto"/>
+        <w:insideH w:val="single" w:sz="4" w:space="0" w:color="auto"/>
+        <w:insideV w:val="single" w:sz="4" w:space="0" w:color="auto"/>
+      </w:tblBorders>
+    </w:tblPr>
+  </w:style>
+  <w:style w:type="paragraph" w:styleId="Prrafodelista">
+    <w:name w:val="List Paragraph"/>
+    <w:basedOn w:val="Normal"/>
+    <w:uiPriority w:val="34"/>
+    <w:qFormat/>
+    <w:rsid w:val="005E4279"/>
+    <w:pPr>
+      <w:ind w:left="720"/>
+      <w:contextualSpacing/>
+    </w:pPr>
+  </w:style>
 </w:styles>
 </file>
 
@@ -38000,7 +38216,7 @@
 </file>
 
 <file path=customXml/itemProps1.xml><?xml version="1.0" encoding="utf-8"?>
-<ds:datastoreItem xmlns:ds="http://schemas.openxmlformats.org/officeDocument/2006/customXml" ds:itemID="{206F7854-6A86-45B2-A162-D0BA24C8DE4E}">
+<ds:datastoreItem xmlns:ds="http://schemas.openxmlformats.org/officeDocument/2006/customXml" ds:itemID="{2B5F0A51-52FC-4EA4-BF28-25D6988D86B6}">
   <ds:schemaRefs>
     <ds:schemaRef ds:uri="http://schemas.openxmlformats.org/officeDocument/2006/bibliography"/>
   </ds:schemaRefs>

--- a/Diseño/DApps_Red_ Documento_Proyecto.docx
+++ b/Diseño/DApps_Red_ Documento_Proyecto.docx
@@ -330,19 +330,17 @@
     </w:p>
     <w:sdt>
       <w:sdtPr>
+        <w:rPr>
+          <w:color w:val="434343"/>
+          <w:sz w:val="28"/>
+          <w:szCs w:val="28"/>
+        </w:rPr>
         <w:id w:val="-584459085"/>
         <w:docPartObj>
           <w:docPartGallery w:val="Table of Contents"/>
           <w:docPartUnique/>
         </w:docPartObj>
       </w:sdtPr>
-      <w:sdtEndPr>
-        <w:rPr>
-          <w:color w:val="434343"/>
-          <w:sz w:val="28"/>
-          <w:szCs w:val="28"/>
-        </w:rPr>
-      </w:sdtEndPr>
       <w:sdtContent>
         <w:p>
           <w:pPr>
@@ -1262,7 +1260,7 @@
             <w:rPr>
               <w:noProof/>
             </w:rPr>
-            <w:t>5</w:t>
+            <w:t>6</w:t>
           </w:r>
           <w:r>
             <w:rPr>
@@ -2525,8 +2523,6 @@
       <w:r>
         <w:t>23</w:t>
       </w:r>
-      <w:bookmarkStart w:id="14" w:name="_GoBack"/>
-      <w:bookmarkEnd w:id="14"/>
       <w:r>
         <w:t>.</w:t>
       </w:r>
@@ -2544,8 +2540,8 @@
       <w:pPr>
         <w:pStyle w:val="Ttulo1"/>
       </w:pPr>
-      <w:bookmarkStart w:id="15" w:name="_d00lygml8ew7" w:colFirst="0" w:colLast="0"/>
-      <w:bookmarkEnd w:id="15"/>
+      <w:bookmarkStart w:id="14" w:name="_d00lygml8ew7" w:colFirst="0" w:colLast="0"/>
+      <w:bookmarkEnd w:id="14"/>
       <w:r>
         <w:t>Características del sistema</w:t>
       </w:r>
@@ -2557,8 +2553,8 @@
           <w:color w:val="000000"/>
         </w:rPr>
       </w:pPr>
-      <w:bookmarkStart w:id="16" w:name="_gzyan4n7xuhu" w:colFirst="0" w:colLast="0"/>
-      <w:bookmarkEnd w:id="16"/>
+      <w:bookmarkStart w:id="15" w:name="_gzyan4n7xuhu" w:colFirst="0" w:colLast="0"/>
+      <w:bookmarkEnd w:id="15"/>
     </w:p>
     <w:p>
       <w:pPr>
@@ -2589,8 +2585,8 @@
       <w:pPr>
         <w:pStyle w:val="Ttulo2"/>
       </w:pPr>
-      <w:bookmarkStart w:id="17" w:name="_y1lgfurbv3p3" w:colFirst="0" w:colLast="0"/>
-      <w:bookmarkEnd w:id="17"/>
+      <w:bookmarkStart w:id="16" w:name="_y1lgfurbv3p3" w:colFirst="0" w:colLast="0"/>
+      <w:bookmarkEnd w:id="16"/>
       <w:r>
         <w:lastRenderedPageBreak/>
         <w:t>Usuario</w:t>
@@ -2613,8 +2609,8 @@
         <w:tblLook w:val="0600" w:firstRow="0" w:lastRow="0" w:firstColumn="0" w:lastColumn="0" w:noHBand="1" w:noVBand="1"/>
       </w:tblPr>
       <w:tblGrid>
-        <w:gridCol w:w="2268"/>
-        <w:gridCol w:w="6562"/>
+        <w:gridCol w:w="2260"/>
+        <w:gridCol w:w="6570"/>
       </w:tblGrid>
       <w:tr>
         <w:trPr>
@@ -3211,6 +3207,13 @@
               </w:rPr>
               <w:t>El usuario da clic en siguiente.</w:t>
             </w:r>
+            <w:r>
+              <w:rPr>
+                <w:sz w:val="24"/>
+                <w:szCs w:val="24"/>
+              </w:rPr>
+              <w:t xml:space="preserve"> [FA-3.1]</w:t>
+            </w:r>
           </w:p>
           <w:p>
             <w:pPr>
@@ -3334,6 +3337,27 @@
                 <w:szCs w:val="24"/>
               </w:rPr>
               <w:t>El usuario nuevo selecciona una foto de su galería para su perfil e ingresa un estado y da clic en aceptar. [FA-4.1]</w:t>
+            </w:r>
+            <w:r>
+              <w:rPr>
+                <w:sz w:val="24"/>
+                <w:szCs w:val="24"/>
+              </w:rPr>
+              <w:t>[FA-</w:t>
+            </w:r>
+            <w:r>
+              <w:rPr>
+                <w:sz w:val="24"/>
+                <w:szCs w:val="24"/>
+              </w:rPr>
+              <w:t>4.2</w:t>
+            </w:r>
+            <w:r>
+              <w:rPr>
+                <w:sz w:val="24"/>
+                <w:szCs w:val="24"/>
+              </w:rPr>
+              <w:t>]</w:t>
             </w:r>
           </w:p>
           <w:p>
@@ -3461,6 +3485,80 @@
                 <w:sz w:val="24"/>
                 <w:szCs w:val="24"/>
               </w:rPr>
+              <w:t>FA-3.1 Cancelar operación</w:t>
+            </w:r>
+          </w:p>
+          <w:p>
+            <w:pPr>
+              <w:pStyle w:val="Prrafodelista"/>
+              <w:numPr>
+                <w:ilvl w:val="0"/>
+                <w:numId w:val="65"/>
+              </w:numPr>
+              <w:spacing w:before="240" w:after="240"/>
+              <w:rPr>
+                <w:sz w:val="24"/>
+                <w:szCs w:val="24"/>
+              </w:rPr>
+            </w:pPr>
+            <w:r>
+              <w:rPr>
+                <w:sz w:val="24"/>
+                <w:szCs w:val="24"/>
+              </w:rPr>
+              <w:t>El usuario da clic en cancelar</w:t>
+            </w:r>
+          </w:p>
+          <w:p>
+            <w:pPr>
+              <w:pStyle w:val="Prrafodelista"/>
+              <w:numPr>
+                <w:ilvl w:val="0"/>
+                <w:numId w:val="65"/>
+              </w:numPr>
+              <w:spacing w:before="240" w:after="240"/>
+              <w:rPr>
+                <w:sz w:val="24"/>
+                <w:szCs w:val="24"/>
+              </w:rPr>
+            </w:pPr>
+            <w:r>
+              <w:rPr>
+                <w:sz w:val="24"/>
+                <w:szCs w:val="24"/>
+              </w:rPr>
+              <w:t>La aplicación muestra la pantalla ‘</w:t>
+            </w:r>
+            <w:proofErr w:type="spellStart"/>
+            <w:r>
+              <w:rPr>
+                <w:sz w:val="24"/>
+                <w:szCs w:val="24"/>
+              </w:rPr>
+              <w:t>IniciarSesión</w:t>
+            </w:r>
+            <w:proofErr w:type="spellEnd"/>
+            <w:r>
+              <w:rPr>
+                <w:sz w:val="24"/>
+                <w:szCs w:val="24"/>
+              </w:rPr>
+              <w:t>’</w:t>
+            </w:r>
+          </w:p>
+          <w:p>
+            <w:pPr>
+              <w:spacing w:before="240" w:after="240"/>
+              <w:rPr>
+                <w:sz w:val="24"/>
+                <w:szCs w:val="24"/>
+              </w:rPr>
+            </w:pPr>
+            <w:r>
+              <w:rPr>
+                <w:sz w:val="24"/>
+                <w:szCs w:val="24"/>
+              </w:rPr>
               <w:t>FA-4.1 Campos inválidos</w:t>
             </w:r>
           </w:p>
@@ -3524,6 +3622,64 @@
                 <w:szCs w:val="24"/>
               </w:rPr>
               <w:t>Regresa al punto 2 del flujo normal</w:t>
+            </w:r>
+          </w:p>
+          <w:p>
+            <w:pPr>
+              <w:spacing w:before="240" w:after="240"/>
+              <w:rPr>
+                <w:sz w:val="24"/>
+                <w:szCs w:val="24"/>
+              </w:rPr>
+            </w:pPr>
+            <w:r>
+              <w:rPr>
+                <w:sz w:val="24"/>
+                <w:szCs w:val="24"/>
+              </w:rPr>
+              <w:t>FA-4.2 Regresar</w:t>
+            </w:r>
+          </w:p>
+          <w:p>
+            <w:pPr>
+              <w:pStyle w:val="Prrafodelista"/>
+              <w:numPr>
+                <w:ilvl w:val="0"/>
+                <w:numId w:val="66"/>
+              </w:numPr>
+              <w:spacing w:before="240" w:after="240"/>
+              <w:rPr>
+                <w:sz w:val="24"/>
+                <w:szCs w:val="24"/>
+              </w:rPr>
+            </w:pPr>
+            <w:r>
+              <w:rPr>
+                <w:sz w:val="24"/>
+                <w:szCs w:val="24"/>
+              </w:rPr>
+              <w:t>El usuario da clic en el botón regresar</w:t>
+            </w:r>
+          </w:p>
+          <w:p>
+            <w:pPr>
+              <w:pStyle w:val="Prrafodelista"/>
+              <w:numPr>
+                <w:ilvl w:val="0"/>
+                <w:numId w:val="66"/>
+              </w:numPr>
+              <w:spacing w:before="240" w:after="240"/>
+              <w:rPr>
+                <w:sz w:val="24"/>
+                <w:szCs w:val="24"/>
+              </w:rPr>
+            </w:pPr>
+            <w:r>
+              <w:rPr>
+                <w:sz w:val="24"/>
+                <w:szCs w:val="24"/>
+              </w:rPr>
+              <w:t>La aplicación muestra la pantalla ‘RegistrarUsuario’</w:t>
             </w:r>
           </w:p>
           <w:p>
@@ -3907,6 +4063,7 @@
                 <w:sz w:val="24"/>
                 <w:szCs w:val="24"/>
               </w:rPr>
+              <w:lastRenderedPageBreak/>
               <w:t>Extends:</w:t>
             </w:r>
           </w:p>
@@ -3989,7 +4146,6 @@
                 <w:sz w:val="24"/>
                 <w:szCs w:val="24"/>
               </w:rPr>
-              <w:lastRenderedPageBreak/>
               <w:t>ID:</w:t>
             </w:r>
           </w:p>
@@ -4567,6 +4723,7 @@
                 <w:sz w:val="24"/>
                 <w:szCs w:val="24"/>
               </w:rPr>
+              <w:lastRenderedPageBreak/>
               <w:t>4.</w:t>
             </w:r>
             <w:r>
@@ -4618,6 +4775,7 @@
                 <w:sz w:val="24"/>
                 <w:szCs w:val="24"/>
               </w:rPr>
+              <w:lastRenderedPageBreak/>
               <w:t>Flujos Alternos:</w:t>
             </w:r>
           </w:p>
@@ -4675,7 +4833,6 @@
                 <w:sz w:val="24"/>
                 <w:szCs w:val="24"/>
               </w:rPr>
-              <w:lastRenderedPageBreak/>
               <w:t>Excepciones:</w:t>
             </w:r>
           </w:p>
@@ -4961,7 +5118,6 @@
                 <w:sz w:val="24"/>
                 <w:szCs w:val="24"/>
               </w:rPr>
-              <w:lastRenderedPageBreak/>
               <w:t>ID:</w:t>
             </w:r>
           </w:p>
@@ -5857,14 +6013,7 @@
                 <w:sz w:val="24"/>
                 <w:szCs w:val="24"/>
               </w:rPr>
-              <w:t xml:space="preserve">, </w:t>
-            </w:r>
-            <w:r>
-              <w:rPr>
-                <w:sz w:val="24"/>
-                <w:szCs w:val="24"/>
-              </w:rPr>
-              <w:t>ver CU3  Ver perfil</w:t>
+              <w:t>, ver CU3  Ver perfil</w:t>
             </w:r>
           </w:p>
           <w:p>
@@ -7187,14 +7336,7 @@
                 <w:sz w:val="24"/>
                 <w:szCs w:val="24"/>
               </w:rPr>
-              <w:t>xc_conexión</w:t>
-            </w:r>
-            <w:r>
-              <w:rPr>
-                <w:sz w:val="24"/>
-                <w:szCs w:val="24"/>
-              </w:rPr>
-              <w:t>:</w:t>
+              <w:t>xc_conexión:</w:t>
             </w:r>
           </w:p>
           <w:p>
@@ -8421,8 +8563,8 @@
         <w:tblLook w:val="0600" w:firstRow="0" w:lastRow="0" w:firstColumn="0" w:lastColumn="0" w:noHBand="1" w:noVBand="1"/>
       </w:tblPr>
       <w:tblGrid>
-        <w:gridCol w:w="2273"/>
-        <w:gridCol w:w="6557"/>
+        <w:gridCol w:w="2271"/>
+        <w:gridCol w:w="6559"/>
       </w:tblGrid>
       <w:tr>
         <w:trPr>
@@ -8970,7 +9112,14 @@
                 <w:sz w:val="24"/>
                 <w:szCs w:val="24"/>
               </w:rPr>
-              <w:t>La aplicación muestra la pantalla ‘VerPerfil’</w:t>
+              <w:t>La aplicación muestra la pantalla ‘</w:t>
+            </w:r>
+            <w:r>
+              <w:rPr>
+                <w:sz w:val="24"/>
+                <w:szCs w:val="24"/>
+              </w:rPr>
+              <w:t>PerfilUsuario’</w:t>
             </w:r>
           </w:p>
           <w:p>
@@ -9238,7 +9387,16 @@
                 <w:sz w:val="24"/>
                 <w:szCs w:val="24"/>
               </w:rPr>
-              <w:t>La aplicación regresa a la pantalla ‘VerPerfil’</w:t>
+              <w:t>La aplicación regresa a la pantalla ‘</w:t>
+            </w:r>
+            <w:bookmarkStart w:id="17" w:name="_GoBack"/>
+            <w:bookmarkEnd w:id="17"/>
+            <w:r>
+              <w:rPr>
+                <w:sz w:val="24"/>
+                <w:szCs w:val="24"/>
+              </w:rPr>
+              <w:t>PerfilUsuario’</w:t>
             </w:r>
           </w:p>
           <w:p>
@@ -18381,21 +18539,7 @@
                 <w:sz w:val="24"/>
                 <w:szCs w:val="24"/>
               </w:rPr>
-              <w:t>FA-</w:t>
-            </w:r>
-            <w:r>
-              <w:rPr>
-                <w:sz w:val="24"/>
-                <w:szCs w:val="24"/>
-              </w:rPr>
-              <w:t>1</w:t>
-            </w:r>
-            <w:r>
-              <w:rPr>
-                <w:sz w:val="24"/>
-                <w:szCs w:val="24"/>
-              </w:rPr>
-              <w:t>.1 Chat sin conexión.</w:t>
+              <w:t>FA-1.1 Chat sin conexión.</w:t>
             </w:r>
           </w:p>
           <w:p>
@@ -20125,14 +20269,7 @@
                 <w:sz w:val="24"/>
                 <w:szCs w:val="24"/>
               </w:rPr>
-              <w:t>Exc_conexión</w:t>
-            </w:r>
-            <w:r>
-              <w:rPr>
-                <w:sz w:val="24"/>
-                <w:szCs w:val="24"/>
-              </w:rPr>
-              <w:t>]</w:t>
+              <w:t>Exc_conexión]</w:t>
             </w:r>
           </w:p>
           <w:p>
@@ -21255,14 +21392,7 @@
                 <w:sz w:val="24"/>
                 <w:szCs w:val="24"/>
               </w:rPr>
-              <w:t>El sistema muestra un mensaje de error de conexión al servidor.</w:t>
-            </w:r>
-            <w:r>
-              <w:rPr>
-                <w:sz w:val="24"/>
-                <w:szCs w:val="24"/>
-              </w:rPr>
-              <w:t xml:space="preserve"> </w:t>
+              <w:t xml:space="preserve">El sistema muestra un mensaje de error de conexión al servidor. </w:t>
             </w:r>
           </w:p>
           <w:p>
@@ -21894,14 +22024,7 @@
                 <w:sz w:val="24"/>
                 <w:szCs w:val="24"/>
               </w:rPr>
-              <w:t>El sistema muestra un mensaje de error de conexión al servidor.</w:t>
-            </w:r>
-            <w:r>
-              <w:rPr>
-                <w:sz w:val="24"/>
-                <w:szCs w:val="24"/>
-              </w:rPr>
-              <w:t xml:space="preserve"> </w:t>
+              <w:t xml:space="preserve">El sistema muestra un mensaje de error de conexión al servidor. </w:t>
             </w:r>
           </w:p>
           <w:p>
@@ -30449,6 +30572,92 @@
     </w:lvl>
   </w:abstractNum>
   <w:abstractNum w:abstractNumId="12" w15:restartNumberingAfterBreak="0">
+    <w:nsid w:val="16C64EC7"/>
+    <w:multiLevelType w:val="hybridMultilevel"/>
+    <w:tmpl w:val="E3C243C0"/>
+    <w:lvl w:ilvl="0" w:tplc="080A000F">
+      <w:start w:val="1"/>
+      <w:numFmt w:val="decimal"/>
+      <w:lvlText w:val="%1."/>
+      <w:lvlJc w:val="left"/>
+      <w:pPr>
+        <w:ind w:left="720" w:hanging="360"/>
+      </w:pPr>
+    </w:lvl>
+    <w:lvl w:ilvl="1" w:tplc="080A0019" w:tentative="1">
+      <w:start w:val="1"/>
+      <w:numFmt w:val="lowerLetter"/>
+      <w:lvlText w:val="%2."/>
+      <w:lvlJc w:val="left"/>
+      <w:pPr>
+        <w:ind w:left="1440" w:hanging="360"/>
+      </w:pPr>
+    </w:lvl>
+    <w:lvl w:ilvl="2" w:tplc="080A001B" w:tentative="1">
+      <w:start w:val="1"/>
+      <w:numFmt w:val="lowerRoman"/>
+      <w:lvlText w:val="%3."/>
+      <w:lvlJc w:val="right"/>
+      <w:pPr>
+        <w:ind w:left="2160" w:hanging="180"/>
+      </w:pPr>
+    </w:lvl>
+    <w:lvl w:ilvl="3" w:tplc="080A000F" w:tentative="1">
+      <w:start w:val="1"/>
+      <w:numFmt w:val="decimal"/>
+      <w:lvlText w:val="%4."/>
+      <w:lvlJc w:val="left"/>
+      <w:pPr>
+        <w:ind w:left="2880" w:hanging="360"/>
+      </w:pPr>
+    </w:lvl>
+    <w:lvl w:ilvl="4" w:tplc="080A0019" w:tentative="1">
+      <w:start w:val="1"/>
+      <w:numFmt w:val="lowerLetter"/>
+      <w:lvlText w:val="%5."/>
+      <w:lvlJc w:val="left"/>
+      <w:pPr>
+        <w:ind w:left="3600" w:hanging="360"/>
+      </w:pPr>
+    </w:lvl>
+    <w:lvl w:ilvl="5" w:tplc="080A001B" w:tentative="1">
+      <w:start w:val="1"/>
+      <w:numFmt w:val="lowerRoman"/>
+      <w:lvlText w:val="%6."/>
+      <w:lvlJc w:val="right"/>
+      <w:pPr>
+        <w:ind w:left="4320" w:hanging="180"/>
+      </w:pPr>
+    </w:lvl>
+    <w:lvl w:ilvl="6" w:tplc="080A000F" w:tentative="1">
+      <w:start w:val="1"/>
+      <w:numFmt w:val="decimal"/>
+      <w:lvlText w:val="%7."/>
+      <w:lvlJc w:val="left"/>
+      <w:pPr>
+        <w:ind w:left="5040" w:hanging="360"/>
+      </w:pPr>
+    </w:lvl>
+    <w:lvl w:ilvl="7" w:tplc="080A0019" w:tentative="1">
+      <w:start w:val="1"/>
+      <w:numFmt w:val="lowerLetter"/>
+      <w:lvlText w:val="%8."/>
+      <w:lvlJc w:val="left"/>
+      <w:pPr>
+        <w:ind w:left="5760" w:hanging="360"/>
+      </w:pPr>
+    </w:lvl>
+    <w:lvl w:ilvl="8" w:tplc="080A001B" w:tentative="1">
+      <w:start w:val="1"/>
+      <w:numFmt w:val="lowerRoman"/>
+      <w:lvlText w:val="%9."/>
+      <w:lvlJc w:val="right"/>
+      <w:pPr>
+        <w:ind w:left="6480" w:hanging="180"/>
+      </w:pPr>
+    </w:lvl>
+  </w:abstractNum>
+  <w:abstractNum w:abstractNumId="13" w15:restartNumberingAfterBreak="0">
     <w:nsid w:val="177E0352"/>
     <w:multiLevelType w:val="multilevel"/>
     <w:tmpl w:val="0074B1C2"/>
@@ -30561,7 +30770,7 @@
       </w:rPr>
     </w:lvl>
   </w:abstractNum>
-  <w:abstractNum w:abstractNumId="13" w15:restartNumberingAfterBreak="0">
+  <w:abstractNum w:abstractNumId="14" w15:restartNumberingAfterBreak="0">
     <w:nsid w:val="1CA5175B"/>
     <w:multiLevelType w:val="multilevel"/>
     <w:tmpl w:val="56D69FFE"/>
@@ -30674,7 +30883,7 @@
       </w:rPr>
     </w:lvl>
   </w:abstractNum>
-  <w:abstractNum w:abstractNumId="14" w15:restartNumberingAfterBreak="0">
+  <w:abstractNum w:abstractNumId="15" w15:restartNumberingAfterBreak="0">
     <w:nsid w:val="1DAC7DAD"/>
     <w:multiLevelType w:val="multilevel"/>
     <w:tmpl w:val="4C92064A"/>
@@ -30787,7 +30996,7 @@
       </w:rPr>
     </w:lvl>
   </w:abstractNum>
-  <w:abstractNum w:abstractNumId="15" w15:restartNumberingAfterBreak="0">
+  <w:abstractNum w:abstractNumId="16" w15:restartNumberingAfterBreak="0">
     <w:nsid w:val="1EAB3D75"/>
     <w:multiLevelType w:val="multilevel"/>
     <w:tmpl w:val="C6401E56"/>
@@ -30900,7 +31109,7 @@
       </w:rPr>
     </w:lvl>
   </w:abstractNum>
-  <w:abstractNum w:abstractNumId="16" w15:restartNumberingAfterBreak="0">
+  <w:abstractNum w:abstractNumId="17" w15:restartNumberingAfterBreak="0">
     <w:nsid w:val="1EB127A9"/>
     <w:multiLevelType w:val="multilevel"/>
     <w:tmpl w:val="872A002E"/>
@@ -31013,7 +31222,7 @@
       </w:rPr>
     </w:lvl>
   </w:abstractNum>
-  <w:abstractNum w:abstractNumId="17" w15:restartNumberingAfterBreak="0">
+  <w:abstractNum w:abstractNumId="18" w15:restartNumberingAfterBreak="0">
     <w:nsid w:val="1F91304E"/>
     <w:multiLevelType w:val="multilevel"/>
     <w:tmpl w:val="7392316C"/>
@@ -31126,7 +31335,7 @@
       </w:rPr>
     </w:lvl>
   </w:abstractNum>
-  <w:abstractNum w:abstractNumId="18" w15:restartNumberingAfterBreak="0">
+  <w:abstractNum w:abstractNumId="19" w15:restartNumberingAfterBreak="0">
     <w:nsid w:val="24795D59"/>
     <w:multiLevelType w:val="multilevel"/>
     <w:tmpl w:val="7392316C"/>
@@ -31239,7 +31448,7 @@
       </w:rPr>
     </w:lvl>
   </w:abstractNum>
-  <w:abstractNum w:abstractNumId="19" w15:restartNumberingAfterBreak="0">
+  <w:abstractNum w:abstractNumId="20" w15:restartNumberingAfterBreak="0">
     <w:nsid w:val="274118A4"/>
     <w:multiLevelType w:val="multilevel"/>
     <w:tmpl w:val="E746E614"/>
@@ -31352,7 +31561,7 @@
       </w:rPr>
     </w:lvl>
   </w:abstractNum>
-  <w:abstractNum w:abstractNumId="20" w15:restartNumberingAfterBreak="0">
+  <w:abstractNum w:abstractNumId="21" w15:restartNumberingAfterBreak="0">
     <w:nsid w:val="2CE57DEF"/>
     <w:multiLevelType w:val="multilevel"/>
     <w:tmpl w:val="0AB08752"/>
@@ -31465,7 +31674,7 @@
       </w:rPr>
     </w:lvl>
   </w:abstractNum>
-  <w:abstractNum w:abstractNumId="21" w15:restartNumberingAfterBreak="0">
+  <w:abstractNum w:abstractNumId="22" w15:restartNumberingAfterBreak="0">
     <w:nsid w:val="2E08120D"/>
     <w:multiLevelType w:val="multilevel"/>
     <w:tmpl w:val="E746E614"/>
@@ -31578,7 +31787,7 @@
       </w:rPr>
     </w:lvl>
   </w:abstractNum>
-  <w:abstractNum w:abstractNumId="22" w15:restartNumberingAfterBreak="0">
+  <w:abstractNum w:abstractNumId="23" w15:restartNumberingAfterBreak="0">
     <w:nsid w:val="30A846E8"/>
     <w:multiLevelType w:val="multilevel"/>
     <w:tmpl w:val="DAF47680"/>
@@ -31691,7 +31900,7 @@
       </w:rPr>
     </w:lvl>
   </w:abstractNum>
-  <w:abstractNum w:abstractNumId="23" w15:restartNumberingAfterBreak="0">
+  <w:abstractNum w:abstractNumId="24" w15:restartNumberingAfterBreak="0">
     <w:nsid w:val="35F53DD0"/>
     <w:multiLevelType w:val="multilevel"/>
     <w:tmpl w:val="4F3E6B1C"/>
@@ -31804,7 +32013,7 @@
       </w:rPr>
     </w:lvl>
   </w:abstractNum>
-  <w:abstractNum w:abstractNumId="24" w15:restartNumberingAfterBreak="0">
+  <w:abstractNum w:abstractNumId="25" w15:restartNumberingAfterBreak="0">
     <w:nsid w:val="37712E27"/>
     <w:multiLevelType w:val="multilevel"/>
     <w:tmpl w:val="8CF2944C"/>
@@ -31917,7 +32126,7 @@
       </w:rPr>
     </w:lvl>
   </w:abstractNum>
-  <w:abstractNum w:abstractNumId="25" w15:restartNumberingAfterBreak="0">
+  <w:abstractNum w:abstractNumId="26" w15:restartNumberingAfterBreak="0">
     <w:nsid w:val="37DE7C06"/>
     <w:multiLevelType w:val="multilevel"/>
     <w:tmpl w:val="A316EEAA"/>
@@ -32030,7 +32239,7 @@
       </w:rPr>
     </w:lvl>
   </w:abstractNum>
-  <w:abstractNum w:abstractNumId="26" w15:restartNumberingAfterBreak="0">
+  <w:abstractNum w:abstractNumId="27" w15:restartNumberingAfterBreak="0">
     <w:nsid w:val="387F1921"/>
     <w:multiLevelType w:val="multilevel"/>
     <w:tmpl w:val="79D66512"/>
@@ -32143,7 +32352,7 @@
       </w:rPr>
     </w:lvl>
   </w:abstractNum>
-  <w:abstractNum w:abstractNumId="27" w15:restartNumberingAfterBreak="0">
+  <w:abstractNum w:abstractNumId="28" w15:restartNumberingAfterBreak="0">
     <w:nsid w:val="38A847EF"/>
     <w:multiLevelType w:val="multilevel"/>
     <w:tmpl w:val="D704553C"/>
@@ -32256,7 +32465,7 @@
       </w:rPr>
     </w:lvl>
   </w:abstractNum>
-  <w:abstractNum w:abstractNumId="28" w15:restartNumberingAfterBreak="0">
+  <w:abstractNum w:abstractNumId="29" w15:restartNumberingAfterBreak="0">
     <w:nsid w:val="38E329AC"/>
     <w:multiLevelType w:val="multilevel"/>
     <w:tmpl w:val="ABD0BB74"/>
@@ -32369,7 +32578,7 @@
       </w:rPr>
     </w:lvl>
   </w:abstractNum>
-  <w:abstractNum w:abstractNumId="29" w15:restartNumberingAfterBreak="0">
+  <w:abstractNum w:abstractNumId="30" w15:restartNumberingAfterBreak="0">
     <w:nsid w:val="3B0320A4"/>
     <w:multiLevelType w:val="multilevel"/>
     <w:tmpl w:val="F8B4DDDE"/>
@@ -32482,7 +32691,7 @@
       </w:rPr>
     </w:lvl>
   </w:abstractNum>
-  <w:abstractNum w:abstractNumId="30" w15:restartNumberingAfterBreak="0">
+  <w:abstractNum w:abstractNumId="31" w15:restartNumberingAfterBreak="0">
     <w:nsid w:val="3B2E131F"/>
     <w:multiLevelType w:val="multilevel"/>
     <w:tmpl w:val="6E5E657C"/>
@@ -32595,7 +32804,7 @@
       </w:rPr>
     </w:lvl>
   </w:abstractNum>
-  <w:abstractNum w:abstractNumId="31" w15:restartNumberingAfterBreak="0">
+  <w:abstractNum w:abstractNumId="32" w15:restartNumberingAfterBreak="0">
     <w:nsid w:val="3F51579D"/>
     <w:multiLevelType w:val="multilevel"/>
     <w:tmpl w:val="BBE8317E"/>
@@ -32708,7 +32917,7 @@
       </w:rPr>
     </w:lvl>
   </w:abstractNum>
-  <w:abstractNum w:abstractNumId="32" w15:restartNumberingAfterBreak="0">
+  <w:abstractNum w:abstractNumId="33" w15:restartNumberingAfterBreak="0">
     <w:nsid w:val="410E712B"/>
     <w:multiLevelType w:val="multilevel"/>
     <w:tmpl w:val="7B145490"/>
@@ -32821,7 +33030,7 @@
       </w:rPr>
     </w:lvl>
   </w:abstractNum>
-  <w:abstractNum w:abstractNumId="33" w15:restartNumberingAfterBreak="0">
+  <w:abstractNum w:abstractNumId="34" w15:restartNumberingAfterBreak="0">
     <w:nsid w:val="430F5C4C"/>
     <w:multiLevelType w:val="multilevel"/>
     <w:tmpl w:val="4420DB5A"/>
@@ -32934,7 +33143,7 @@
       </w:rPr>
     </w:lvl>
   </w:abstractNum>
-  <w:abstractNum w:abstractNumId="34" w15:restartNumberingAfterBreak="0">
+  <w:abstractNum w:abstractNumId="35" w15:restartNumberingAfterBreak="0">
     <w:nsid w:val="43FC4AAB"/>
     <w:multiLevelType w:val="multilevel"/>
     <w:tmpl w:val="91362BD0"/>
@@ -33047,7 +33256,93 @@
       </w:rPr>
     </w:lvl>
   </w:abstractNum>
-  <w:abstractNum w:abstractNumId="35" w15:restartNumberingAfterBreak="0">
+  <w:abstractNum w:abstractNumId="36" w15:restartNumberingAfterBreak="0">
+    <w:nsid w:val="451162F9"/>
+    <w:multiLevelType w:val="hybridMultilevel"/>
+    <w:tmpl w:val="908A7A9C"/>
+    <w:lvl w:ilvl="0" w:tplc="080A000F">
+      <w:start w:val="1"/>
+      <w:numFmt w:val="decimal"/>
+      <w:lvlText w:val="%1."/>
+      <w:lvlJc w:val="left"/>
+      <w:pPr>
+        <w:ind w:left="720" w:hanging="360"/>
+      </w:pPr>
+    </w:lvl>
+    <w:lvl w:ilvl="1" w:tplc="080A0019" w:tentative="1">
+      <w:start w:val="1"/>
+      <w:numFmt w:val="lowerLetter"/>
+      <w:lvlText w:val="%2."/>
+      <w:lvlJc w:val="left"/>
+      <w:pPr>
+        <w:ind w:left="1440" w:hanging="360"/>
+      </w:pPr>
+    </w:lvl>
+    <w:lvl w:ilvl="2" w:tplc="080A001B" w:tentative="1">
+      <w:start w:val="1"/>
+      <w:numFmt w:val="lowerRoman"/>
+      <w:lvlText w:val="%3."/>
+      <w:lvlJc w:val="right"/>
+      <w:pPr>
+        <w:ind w:left="2160" w:hanging="180"/>
+      </w:pPr>
+    </w:lvl>
+    <w:lvl w:ilvl="3" w:tplc="080A000F" w:tentative="1">
+      <w:start w:val="1"/>
+      <w:numFmt w:val="decimal"/>
+      <w:lvlText w:val="%4."/>
+      <w:lvlJc w:val="left"/>
+      <w:pPr>
+        <w:ind w:left="2880" w:hanging="360"/>
+      </w:pPr>
+    </w:lvl>
+    <w:lvl w:ilvl="4" w:tplc="080A0019" w:tentative="1">
+      <w:start w:val="1"/>
+      <w:numFmt w:val="lowerLetter"/>
+      <w:lvlText w:val="%5."/>
+      <w:lvlJc w:val="left"/>
+      <w:pPr>
+        <w:ind w:left="3600" w:hanging="360"/>
+      </w:pPr>
+    </w:lvl>
+    <w:lvl w:ilvl="5" w:tplc="080A001B" w:tentative="1">
+      <w:start w:val="1"/>
+      <w:numFmt w:val="lowerRoman"/>
+      <w:lvlText w:val="%6."/>
+      <w:lvlJc w:val="right"/>
+      <w:pPr>
+        <w:ind w:left="4320" w:hanging="180"/>
+      </w:pPr>
+    </w:lvl>
+    <w:lvl w:ilvl="6" w:tplc="080A000F" w:tentative="1">
+      <w:start w:val="1"/>
+      <w:numFmt w:val="decimal"/>
+      <w:lvlText w:val="%7."/>
+      <w:lvlJc w:val="left"/>
+      <w:pPr>
+        <w:ind w:left="5040" w:hanging="360"/>
+      </w:pPr>
+    </w:lvl>
+    <w:lvl w:ilvl="7" w:tplc="080A0019" w:tentative="1">
+      <w:start w:val="1"/>
+      <w:numFmt w:val="lowerLetter"/>
+      <w:lvlText w:val="%8."/>
+      <w:lvlJc w:val="left"/>
+      <w:pPr>
+        <w:ind w:left="5760" w:hanging="360"/>
+      </w:pPr>
+    </w:lvl>
+    <w:lvl w:ilvl="8" w:tplc="080A001B" w:tentative="1">
+      <w:start w:val="1"/>
+      <w:numFmt w:val="lowerRoman"/>
+      <w:lvlText w:val="%9."/>
+      <w:lvlJc w:val="right"/>
+      <w:pPr>
+        <w:ind w:left="6480" w:hanging="180"/>
+      </w:pPr>
+    </w:lvl>
+  </w:abstractNum>
+  <w:abstractNum w:abstractNumId="37" w15:restartNumberingAfterBreak="0">
     <w:nsid w:val="47653FAE"/>
     <w:multiLevelType w:val="multilevel"/>
     <w:tmpl w:val="778CB314"/>
@@ -33160,7 +33455,7 @@
       </w:rPr>
     </w:lvl>
   </w:abstractNum>
-  <w:abstractNum w:abstractNumId="36" w15:restartNumberingAfterBreak="0">
+  <w:abstractNum w:abstractNumId="38" w15:restartNumberingAfterBreak="0">
     <w:nsid w:val="4C8F4487"/>
     <w:multiLevelType w:val="multilevel"/>
     <w:tmpl w:val="3EDCC8B6"/>
@@ -33273,7 +33568,7 @@
       </w:rPr>
     </w:lvl>
   </w:abstractNum>
-  <w:abstractNum w:abstractNumId="37" w15:restartNumberingAfterBreak="0">
+  <w:abstractNum w:abstractNumId="39" w15:restartNumberingAfterBreak="0">
     <w:nsid w:val="4E584AB1"/>
     <w:multiLevelType w:val="multilevel"/>
     <w:tmpl w:val="7392316C"/>
@@ -33386,7 +33681,7 @@
       </w:rPr>
     </w:lvl>
   </w:abstractNum>
-  <w:abstractNum w:abstractNumId="38" w15:restartNumberingAfterBreak="0">
+  <w:abstractNum w:abstractNumId="40" w15:restartNumberingAfterBreak="0">
     <w:nsid w:val="4FC21064"/>
     <w:multiLevelType w:val="multilevel"/>
     <w:tmpl w:val="0A48AE02"/>
@@ -33499,7 +33794,7 @@
       </w:rPr>
     </w:lvl>
   </w:abstractNum>
-  <w:abstractNum w:abstractNumId="39" w15:restartNumberingAfterBreak="0">
+  <w:abstractNum w:abstractNumId="41" w15:restartNumberingAfterBreak="0">
     <w:nsid w:val="50F80B6A"/>
     <w:multiLevelType w:val="multilevel"/>
     <w:tmpl w:val="0DDE3EBA"/>
@@ -33612,7 +33907,7 @@
       </w:rPr>
     </w:lvl>
   </w:abstractNum>
-  <w:abstractNum w:abstractNumId="40" w15:restartNumberingAfterBreak="0">
+  <w:abstractNum w:abstractNumId="42" w15:restartNumberingAfterBreak="0">
     <w:nsid w:val="516A0444"/>
     <w:multiLevelType w:val="multilevel"/>
     <w:tmpl w:val="BECC4444"/>
@@ -33725,7 +34020,7 @@
       </w:rPr>
     </w:lvl>
   </w:abstractNum>
-  <w:abstractNum w:abstractNumId="41" w15:restartNumberingAfterBreak="0">
+  <w:abstractNum w:abstractNumId="43" w15:restartNumberingAfterBreak="0">
     <w:nsid w:val="52E3223E"/>
     <w:multiLevelType w:val="multilevel"/>
     <w:tmpl w:val="7392316C"/>
@@ -33838,7 +34133,7 @@
       </w:rPr>
     </w:lvl>
   </w:abstractNum>
-  <w:abstractNum w:abstractNumId="42" w15:restartNumberingAfterBreak="0">
+  <w:abstractNum w:abstractNumId="44" w15:restartNumberingAfterBreak="0">
     <w:nsid w:val="53DE3B1A"/>
     <w:multiLevelType w:val="multilevel"/>
     <w:tmpl w:val="183616DE"/>
@@ -33951,7 +34246,7 @@
       </w:rPr>
     </w:lvl>
   </w:abstractNum>
-  <w:abstractNum w:abstractNumId="43" w15:restartNumberingAfterBreak="0">
+  <w:abstractNum w:abstractNumId="45" w15:restartNumberingAfterBreak="0">
     <w:nsid w:val="55DB6F43"/>
     <w:multiLevelType w:val="multilevel"/>
     <w:tmpl w:val="6032F698"/>
@@ -34064,7 +34359,7 @@
       </w:rPr>
     </w:lvl>
   </w:abstractNum>
-  <w:abstractNum w:abstractNumId="44" w15:restartNumberingAfterBreak="0">
+  <w:abstractNum w:abstractNumId="46" w15:restartNumberingAfterBreak="0">
     <w:nsid w:val="58284F81"/>
     <w:multiLevelType w:val="multilevel"/>
     <w:tmpl w:val="872E7A60"/>
@@ -34177,7 +34472,7 @@
       </w:rPr>
     </w:lvl>
   </w:abstractNum>
-  <w:abstractNum w:abstractNumId="45" w15:restartNumberingAfterBreak="0">
+  <w:abstractNum w:abstractNumId="47" w15:restartNumberingAfterBreak="0">
     <w:nsid w:val="5885304E"/>
     <w:multiLevelType w:val="multilevel"/>
     <w:tmpl w:val="A9F6ED94"/>
@@ -34290,7 +34585,7 @@
       </w:rPr>
     </w:lvl>
   </w:abstractNum>
-  <w:abstractNum w:abstractNumId="46" w15:restartNumberingAfterBreak="0">
+  <w:abstractNum w:abstractNumId="48" w15:restartNumberingAfterBreak="0">
     <w:nsid w:val="59780A4D"/>
     <w:multiLevelType w:val="multilevel"/>
     <w:tmpl w:val="BD948DEC"/>
@@ -34403,7 +34698,7 @@
       </w:rPr>
     </w:lvl>
   </w:abstractNum>
-  <w:abstractNum w:abstractNumId="47" w15:restartNumberingAfterBreak="0">
+  <w:abstractNum w:abstractNumId="49" w15:restartNumberingAfterBreak="0">
     <w:nsid w:val="5AB64354"/>
     <w:multiLevelType w:val="multilevel"/>
     <w:tmpl w:val="4ADC714A"/>
@@ -34516,7 +34811,7 @@
       </w:rPr>
     </w:lvl>
   </w:abstractNum>
-  <w:abstractNum w:abstractNumId="48" w15:restartNumberingAfterBreak="0">
+  <w:abstractNum w:abstractNumId="50" w15:restartNumberingAfterBreak="0">
     <w:nsid w:val="629C4F47"/>
     <w:multiLevelType w:val="multilevel"/>
     <w:tmpl w:val="20BACCAA"/>
@@ -34629,7 +34924,7 @@
       </w:rPr>
     </w:lvl>
   </w:abstractNum>
-  <w:abstractNum w:abstractNumId="49" w15:restartNumberingAfterBreak="0">
+  <w:abstractNum w:abstractNumId="51" w15:restartNumberingAfterBreak="0">
     <w:nsid w:val="63795B21"/>
     <w:multiLevelType w:val="multilevel"/>
     <w:tmpl w:val="ACC22F98"/>
@@ -34742,7 +35037,7 @@
       </w:rPr>
     </w:lvl>
   </w:abstractNum>
-  <w:abstractNum w:abstractNumId="50" w15:restartNumberingAfterBreak="0">
+  <w:abstractNum w:abstractNumId="52" w15:restartNumberingAfterBreak="0">
     <w:nsid w:val="650F481D"/>
     <w:multiLevelType w:val="multilevel"/>
     <w:tmpl w:val="7046B4C4"/>
@@ -34855,7 +35150,7 @@
       </w:rPr>
     </w:lvl>
   </w:abstractNum>
-  <w:abstractNum w:abstractNumId="51" w15:restartNumberingAfterBreak="0">
+  <w:abstractNum w:abstractNumId="53" w15:restartNumberingAfterBreak="0">
     <w:nsid w:val="662B41AE"/>
     <w:multiLevelType w:val="multilevel"/>
     <w:tmpl w:val="026054B2"/>
@@ -34968,7 +35263,7 @@
       </w:rPr>
     </w:lvl>
   </w:abstractNum>
-  <w:abstractNum w:abstractNumId="52" w15:restartNumberingAfterBreak="0">
+  <w:abstractNum w:abstractNumId="54" w15:restartNumberingAfterBreak="0">
     <w:nsid w:val="67403D10"/>
     <w:multiLevelType w:val="multilevel"/>
     <w:tmpl w:val="7392316C"/>
@@ -35081,7 +35376,7 @@
       </w:rPr>
     </w:lvl>
   </w:abstractNum>
-  <w:abstractNum w:abstractNumId="53" w15:restartNumberingAfterBreak="0">
+  <w:abstractNum w:abstractNumId="55" w15:restartNumberingAfterBreak="0">
     <w:nsid w:val="67683FDE"/>
     <w:multiLevelType w:val="multilevel"/>
     <w:tmpl w:val="ACA24962"/>
@@ -35194,7 +35489,7 @@
       </w:rPr>
     </w:lvl>
   </w:abstractNum>
-  <w:abstractNum w:abstractNumId="54" w15:restartNumberingAfterBreak="0">
+  <w:abstractNum w:abstractNumId="56" w15:restartNumberingAfterBreak="0">
     <w:nsid w:val="701776D3"/>
     <w:multiLevelType w:val="multilevel"/>
     <w:tmpl w:val="AC4ECDB4"/>
@@ -35307,7 +35602,7 @@
       </w:rPr>
     </w:lvl>
   </w:abstractNum>
-  <w:abstractNum w:abstractNumId="55" w15:restartNumberingAfterBreak="0">
+  <w:abstractNum w:abstractNumId="57" w15:restartNumberingAfterBreak="0">
     <w:nsid w:val="71E76925"/>
     <w:multiLevelType w:val="multilevel"/>
     <w:tmpl w:val="0BECE114"/>
@@ -35420,7 +35715,7 @@
       </w:rPr>
     </w:lvl>
   </w:abstractNum>
-  <w:abstractNum w:abstractNumId="56" w15:restartNumberingAfterBreak="0">
+  <w:abstractNum w:abstractNumId="58" w15:restartNumberingAfterBreak="0">
     <w:nsid w:val="737940AE"/>
     <w:multiLevelType w:val="multilevel"/>
     <w:tmpl w:val="7392316C"/>
@@ -35533,7 +35828,7 @@
       </w:rPr>
     </w:lvl>
   </w:abstractNum>
-  <w:abstractNum w:abstractNumId="57" w15:restartNumberingAfterBreak="0">
+  <w:abstractNum w:abstractNumId="59" w15:restartNumberingAfterBreak="0">
     <w:nsid w:val="73846BE8"/>
     <w:multiLevelType w:val="multilevel"/>
     <w:tmpl w:val="008EA462"/>
@@ -35646,7 +35941,7 @@
       </w:rPr>
     </w:lvl>
   </w:abstractNum>
-  <w:abstractNum w:abstractNumId="58" w15:restartNumberingAfterBreak="0">
+  <w:abstractNum w:abstractNumId="60" w15:restartNumberingAfterBreak="0">
     <w:nsid w:val="741652B6"/>
     <w:multiLevelType w:val="multilevel"/>
     <w:tmpl w:val="A8368A48"/>
@@ -35759,7 +36054,7 @@
       </w:rPr>
     </w:lvl>
   </w:abstractNum>
-  <w:abstractNum w:abstractNumId="59" w15:restartNumberingAfterBreak="0">
+  <w:abstractNum w:abstractNumId="61" w15:restartNumberingAfterBreak="0">
     <w:nsid w:val="75190D4D"/>
     <w:multiLevelType w:val="multilevel"/>
     <w:tmpl w:val="0CFC95AA"/>
@@ -35872,7 +36167,7 @@
       </w:rPr>
     </w:lvl>
   </w:abstractNum>
-  <w:abstractNum w:abstractNumId="60" w15:restartNumberingAfterBreak="0">
+  <w:abstractNum w:abstractNumId="62" w15:restartNumberingAfterBreak="0">
     <w:nsid w:val="75C72FCA"/>
     <w:multiLevelType w:val="multilevel"/>
     <w:tmpl w:val="4C2CC112"/>
@@ -35985,7 +36280,7 @@
       </w:rPr>
     </w:lvl>
   </w:abstractNum>
-  <w:abstractNum w:abstractNumId="61" w15:restartNumberingAfterBreak="0">
+  <w:abstractNum w:abstractNumId="63" w15:restartNumberingAfterBreak="0">
     <w:nsid w:val="75FD46AF"/>
     <w:multiLevelType w:val="multilevel"/>
     <w:tmpl w:val="BEAC79E0"/>
@@ -36098,7 +36393,7 @@
       </w:rPr>
     </w:lvl>
   </w:abstractNum>
-  <w:abstractNum w:abstractNumId="62" w15:restartNumberingAfterBreak="0">
+  <w:abstractNum w:abstractNumId="64" w15:restartNumberingAfterBreak="0">
     <w:nsid w:val="768F2FA3"/>
     <w:multiLevelType w:val="multilevel"/>
     <w:tmpl w:val="7392316C"/>
@@ -36211,7 +36506,7 @@
       </w:rPr>
     </w:lvl>
   </w:abstractNum>
-  <w:abstractNum w:abstractNumId="63" w15:restartNumberingAfterBreak="0">
+  <w:abstractNum w:abstractNumId="65" w15:restartNumberingAfterBreak="0">
     <w:nsid w:val="78522837"/>
     <w:multiLevelType w:val="multilevel"/>
     <w:tmpl w:val="F9DE51FA"/>
@@ -36325,91 +36620,91 @@
     </w:lvl>
   </w:abstractNum>
   <w:num w:numId="1">
-    <w:abstractNumId w:val="51"/>
+    <w:abstractNumId w:val="53"/>
   </w:num>
   <w:num w:numId="2">
-    <w:abstractNumId w:val="44"/>
+    <w:abstractNumId w:val="46"/>
   </w:num>
   <w:num w:numId="3">
     <w:abstractNumId w:val="6"/>
   </w:num>
   <w:num w:numId="4">
-    <w:abstractNumId w:val="29"/>
+    <w:abstractNumId w:val="30"/>
   </w:num>
   <w:num w:numId="5">
     <w:abstractNumId w:val="10"/>
   </w:num>
   <w:num w:numId="6">
-    <w:abstractNumId w:val="40"/>
+    <w:abstractNumId w:val="42"/>
   </w:num>
   <w:num w:numId="7">
-    <w:abstractNumId w:val="22"/>
+    <w:abstractNumId w:val="23"/>
   </w:num>
   <w:num w:numId="8">
-    <w:abstractNumId w:val="42"/>
+    <w:abstractNumId w:val="44"/>
   </w:num>
   <w:num w:numId="9">
-    <w:abstractNumId w:val="35"/>
+    <w:abstractNumId w:val="37"/>
   </w:num>
   <w:num w:numId="10">
-    <w:abstractNumId w:val="30"/>
+    <w:abstractNumId w:val="31"/>
   </w:num>
   <w:num w:numId="11">
-    <w:abstractNumId w:val="55"/>
+    <w:abstractNumId w:val="57"/>
   </w:num>
   <w:num w:numId="12">
-    <w:abstractNumId w:val="27"/>
+    <w:abstractNumId w:val="28"/>
   </w:num>
   <w:num w:numId="13">
-    <w:abstractNumId w:val="15"/>
+    <w:abstractNumId w:val="16"/>
   </w:num>
   <w:num w:numId="14">
     <w:abstractNumId w:val="5"/>
   </w:num>
   <w:num w:numId="15">
-    <w:abstractNumId w:val="45"/>
+    <w:abstractNumId w:val="47"/>
   </w:num>
   <w:num w:numId="16">
-    <w:abstractNumId w:val="50"/>
+    <w:abstractNumId w:val="52"/>
   </w:num>
   <w:num w:numId="17">
-    <w:abstractNumId w:val="19"/>
+    <w:abstractNumId w:val="20"/>
   </w:num>
   <w:num w:numId="18">
-    <w:abstractNumId w:val="14"/>
+    <w:abstractNumId w:val="15"/>
   </w:num>
   <w:num w:numId="19">
-    <w:abstractNumId w:val="37"/>
+    <w:abstractNumId w:val="39"/>
   </w:num>
   <w:num w:numId="20">
-    <w:abstractNumId w:val="31"/>
+    <w:abstractNumId w:val="32"/>
   </w:num>
   <w:num w:numId="21">
-    <w:abstractNumId w:val="12"/>
+    <w:abstractNumId w:val="13"/>
   </w:num>
   <w:num w:numId="22">
-    <w:abstractNumId w:val="53"/>
+    <w:abstractNumId w:val="55"/>
   </w:num>
   <w:num w:numId="23">
-    <w:abstractNumId w:val="36"/>
+    <w:abstractNumId w:val="38"/>
   </w:num>
   <w:num w:numId="24">
-    <w:abstractNumId w:val="28"/>
+    <w:abstractNumId w:val="29"/>
   </w:num>
   <w:num w:numId="25">
-    <w:abstractNumId w:val="57"/>
+    <w:abstractNumId w:val="59"/>
   </w:num>
   <w:num w:numId="26">
-    <w:abstractNumId w:val="61"/>
+    <w:abstractNumId w:val="63"/>
   </w:num>
   <w:num w:numId="27">
-    <w:abstractNumId w:val="60"/>
+    <w:abstractNumId w:val="62"/>
   </w:num>
   <w:num w:numId="28">
-    <w:abstractNumId w:val="33"/>
+    <w:abstractNumId w:val="34"/>
   </w:num>
   <w:num w:numId="29">
-    <w:abstractNumId w:val="46"/>
+    <w:abstractNumId w:val="48"/>
   </w:num>
   <w:num w:numId="30">
     <w:abstractNumId w:val="7"/>
@@ -36421,55 +36716,55 @@
     <w:abstractNumId w:val="9"/>
   </w:num>
   <w:num w:numId="33">
-    <w:abstractNumId w:val="59"/>
+    <w:abstractNumId w:val="61"/>
   </w:num>
   <w:num w:numId="34">
-    <w:abstractNumId w:val="13"/>
+    <w:abstractNumId w:val="14"/>
   </w:num>
   <w:num w:numId="35">
-    <w:abstractNumId w:val="23"/>
+    <w:abstractNumId w:val="24"/>
   </w:num>
   <w:num w:numId="36">
+    <w:abstractNumId w:val="27"/>
+  </w:num>
+  <w:num w:numId="37">
+    <w:abstractNumId w:val="65"/>
+  </w:num>
+  <w:num w:numId="38">
     <w:abstractNumId w:val="26"/>
   </w:num>
-  <w:num w:numId="37">
-    <w:abstractNumId w:val="63"/>
-  </w:num>
-  <w:num w:numId="38">
+  <w:num w:numId="39">
     <w:abstractNumId w:val="25"/>
   </w:num>
-  <w:num w:numId="39">
-    <w:abstractNumId w:val="24"/>
-  </w:num>
   <w:num w:numId="40">
-    <w:abstractNumId w:val="38"/>
+    <w:abstractNumId w:val="40"/>
   </w:num>
   <w:num w:numId="41">
     <w:abstractNumId w:val="2"/>
   </w:num>
   <w:num w:numId="42">
-    <w:abstractNumId w:val="39"/>
+    <w:abstractNumId w:val="41"/>
   </w:num>
   <w:num w:numId="43">
-    <w:abstractNumId w:val="58"/>
+    <w:abstractNumId w:val="60"/>
   </w:num>
   <w:num w:numId="44">
-    <w:abstractNumId w:val="32"/>
+    <w:abstractNumId w:val="33"/>
   </w:num>
   <w:num w:numId="45">
-    <w:abstractNumId w:val="34"/>
+    <w:abstractNumId w:val="35"/>
   </w:num>
   <w:num w:numId="46">
-    <w:abstractNumId w:val="16"/>
+    <w:abstractNumId w:val="17"/>
   </w:num>
   <w:num w:numId="47">
-    <w:abstractNumId w:val="20"/>
+    <w:abstractNumId w:val="21"/>
   </w:num>
   <w:num w:numId="48">
-    <w:abstractNumId w:val="47"/>
+    <w:abstractNumId w:val="49"/>
   </w:num>
   <w:num w:numId="49">
-    <w:abstractNumId w:val="49"/>
+    <w:abstractNumId w:val="51"/>
   </w:num>
   <w:num w:numId="50">
     <w:abstractNumId w:val="11"/>
@@ -36481,40 +36776,46 @@
     <w:abstractNumId w:val="4"/>
   </w:num>
   <w:num w:numId="53">
-    <w:abstractNumId w:val="43"/>
+    <w:abstractNumId w:val="45"/>
   </w:num>
   <w:num w:numId="54">
-    <w:abstractNumId w:val="54"/>
+    <w:abstractNumId w:val="56"/>
   </w:num>
   <w:num w:numId="55">
     <w:abstractNumId w:val="0"/>
   </w:num>
   <w:num w:numId="56">
-    <w:abstractNumId w:val="48"/>
+    <w:abstractNumId w:val="50"/>
   </w:num>
   <w:num w:numId="57">
     <w:abstractNumId w:val="3"/>
   </w:num>
   <w:num w:numId="58">
-    <w:abstractNumId w:val="21"/>
+    <w:abstractNumId w:val="22"/>
   </w:num>
   <w:num w:numId="59">
-    <w:abstractNumId w:val="52"/>
+    <w:abstractNumId w:val="54"/>
   </w:num>
   <w:num w:numId="60">
+    <w:abstractNumId w:val="19"/>
+  </w:num>
+  <w:num w:numId="61">
+    <w:abstractNumId w:val="64"/>
+  </w:num>
+  <w:num w:numId="62">
+    <w:abstractNumId w:val="58"/>
+  </w:num>
+  <w:num w:numId="63">
     <w:abstractNumId w:val="18"/>
   </w:num>
-  <w:num w:numId="61">
-    <w:abstractNumId w:val="62"/>
+  <w:num w:numId="64">
+    <w:abstractNumId w:val="43"/>
   </w:num>
-  <w:num w:numId="62">
-    <w:abstractNumId w:val="56"/>
+  <w:num w:numId="65">
+    <w:abstractNumId w:val="12"/>
   </w:num>
-  <w:num w:numId="63">
-    <w:abstractNumId w:val="17"/>
-  </w:num>
-  <w:num w:numId="64">
-    <w:abstractNumId w:val="41"/>
+  <w:num w:numId="66">
+    <w:abstractNumId w:val="36"/>
   </w:num>
   <w:numIdMacAtCleanup w:val="57"/>
 </w:numbering>
@@ -38216,7 +38517,7 @@
 </file>
 
 <file path=customXml/itemProps1.xml><?xml version="1.0" encoding="utf-8"?>
-<ds:datastoreItem xmlns:ds="http://schemas.openxmlformats.org/officeDocument/2006/customXml" ds:itemID="{2B5F0A51-52FC-4EA4-BF28-25D6988D86B6}">
+<ds:datastoreItem xmlns:ds="http://schemas.openxmlformats.org/officeDocument/2006/customXml" ds:itemID="{91096ED8-FC35-42DA-A9ED-95E78E049263}">
   <ds:schemaRefs>
     <ds:schemaRef ds:uri="http://schemas.openxmlformats.org/officeDocument/2006/bibliography"/>
   </ds:schemaRefs>

--- a/Diseño/DApps_Red_ Documento_Proyecto.docx
+++ b/Diseño/DApps_Red_ Documento_Proyecto.docx
@@ -341,6 +341,7 @@
           <w:docPartUnique/>
         </w:docPartObj>
       </w:sdtPr>
+      <w:sdtEndPr/>
       <w:sdtContent>
         <w:p>
           <w:pPr>
@@ -2509,13 +2510,8 @@
       <w:r>
         <w:t xml:space="preserve">La aplicación estará disponible a partir de la versión de Android </w:t>
       </w:r>
-      <w:proofErr w:type="spellStart"/>
       <w:r>
-        <w:t>Marshmallow</w:t>
-      </w:r>
-      <w:proofErr w:type="spellEnd"/>
-      <w:r>
-        <w:t xml:space="preserve"> 6.0</w:t>
+        <w:t>Marshmallow 6.0</w:t>
       </w:r>
       <w:r>
         <w:t xml:space="preserve"> con un nivel de API </w:t>
@@ -3527,23 +3523,7 @@
                 <w:sz w:val="24"/>
                 <w:szCs w:val="24"/>
               </w:rPr>
-              <w:t>La aplicación muestra la pantalla ‘</w:t>
-            </w:r>
-            <w:proofErr w:type="spellStart"/>
-            <w:r>
-              <w:rPr>
-                <w:sz w:val="24"/>
-                <w:szCs w:val="24"/>
-              </w:rPr>
-              <w:t>IniciarSesión</w:t>
-            </w:r>
-            <w:proofErr w:type="spellEnd"/>
-            <w:r>
-              <w:rPr>
-                <w:sz w:val="24"/>
-                <w:szCs w:val="24"/>
-              </w:rPr>
-              <w:t>’</w:t>
+              <w:t>La aplicación muestra la pantalla ‘IniciarSesión’</w:t>
             </w:r>
           </w:p>
           <w:p>
@@ -8074,23 +8054,7 @@
                 <w:sz w:val="24"/>
                 <w:szCs w:val="24"/>
               </w:rPr>
-              <w:t>despliega el mensaje: “¿Está seguro de querer eliminar a (nombre) de sus amigos?</w:t>
-            </w:r>
-            <w:proofErr w:type="gramStart"/>
-            <w:r>
-              <w:rPr>
-                <w:sz w:val="24"/>
-                <w:szCs w:val="24"/>
-              </w:rPr>
-              <w:t>”.[</w:t>
-            </w:r>
-            <w:proofErr w:type="gramEnd"/>
-            <w:r>
-              <w:rPr>
-                <w:sz w:val="24"/>
-                <w:szCs w:val="24"/>
-              </w:rPr>
-              <w:t>FA-1]</w:t>
+              <w:t>despliega el mensaje: “¿Está seguro de querer eliminar a (nombre) de sus amigos?”.[FA-1]</w:t>
             </w:r>
           </w:p>
           <w:p>
@@ -9389,8 +9353,6 @@
               </w:rPr>
               <w:t>La aplicación regresa a la pantalla ‘</w:t>
             </w:r>
-            <w:bookmarkStart w:id="17" w:name="_GoBack"/>
-            <w:bookmarkEnd w:id="17"/>
             <w:r>
               <w:rPr>
                 <w:sz w:val="24"/>
@@ -17419,13 +17381,13 @@
         </w:trPr>
         <w:tc>
           <w:tcPr>
-            <w:cnfStyle w:val="001000000000" w:firstRow="0" w:lastRow="0" w:firstColumn="1" w:lastColumn="0" w:oddVBand="0" w:evenVBand="0" w:oddHBand="0" w:evenHBand="0" w:firstRowFirstColumn="0" w:firstRowLastColumn="0" w:lastRowFirstColumn="0" w:lastRowLastColumn="0"/>
             <w:tcW w:w="0" w:type="auto"/>
             <w:shd w:val="clear" w:color="auto" w:fill="auto"/>
           </w:tcPr>
           <w:p>
             <w:pPr>
               <w:spacing w:before="240" w:after="240" w:line="240" w:lineRule="auto"/>
+              <w:cnfStyle w:val="001000000000" w:firstRow="0" w:lastRow="0" w:firstColumn="1" w:lastColumn="0" w:oddVBand="0" w:evenVBand="0" w:oddHBand="0" w:evenHBand="0" w:firstRowFirstColumn="0" w:firstRowLastColumn="0" w:lastRowFirstColumn="0" w:lastRowLastColumn="0"/>
               <w:rPr>
                 <w:sz w:val="24"/>
                 <w:szCs w:val="24"/>
@@ -17451,7 +17413,6 @@
                 <w:ilvl w:val="0"/>
                 <w:numId w:val="48"/>
               </w:numPr>
-              <w:cnfStyle w:val="000000000000" w:firstRow="0" w:lastRow="0" w:firstColumn="0" w:lastColumn="0" w:oddVBand="0" w:evenVBand="0" w:oddHBand="0" w:evenHBand="0" w:firstRowFirstColumn="0" w:firstRowLastColumn="0" w:lastRowFirstColumn="0" w:lastRowLastColumn="0"/>
               <w:rPr>
                 <w:sz w:val="24"/>
                 <w:szCs w:val="24"/>
@@ -17471,7 +17432,6 @@
                 <w:ilvl w:val="0"/>
                 <w:numId w:val="48"/>
               </w:numPr>
-              <w:cnfStyle w:val="000000000000" w:firstRow="0" w:lastRow="0" w:firstColumn="0" w:lastColumn="0" w:oddVBand="0" w:evenVBand="0" w:oddHBand="0" w:evenHBand="0" w:firstRowFirstColumn="0" w:firstRowLastColumn="0" w:lastRowFirstColumn="0" w:lastRowLastColumn="0"/>
               <w:rPr>
                 <w:sz w:val="24"/>
                 <w:szCs w:val="24"/>
@@ -17484,19 +17444,8 @@
               </w:rPr>
               <w:t>Si el Usuario selecciona un chat para abrirlo, ver CU16 seleccionar conversación. Si selecciona ‘Nuevo chat’, ver CU014 Iniciar nueva conversación.</w:t>
             </w:r>
-          </w:p>
-          <w:p>
-            <w:pPr>
-              <w:numPr>
-                <w:ilvl w:val="0"/>
-                <w:numId w:val="48"/>
-              </w:numPr>
-              <w:cnfStyle w:val="000000000000" w:firstRow="0" w:lastRow="0" w:firstColumn="0" w:lastColumn="0" w:oddVBand="0" w:evenVBand="0" w:oddHBand="0" w:evenHBand="0" w:firstRowFirstColumn="0" w:firstRowLastColumn="0" w:lastRowFirstColumn="0" w:lastRowLastColumn="0"/>
-              <w:rPr>
-                <w:sz w:val="24"/>
-                <w:szCs w:val="24"/>
-              </w:rPr>
-            </w:pPr>
+            <w:bookmarkStart w:id="17" w:name="_GoBack"/>
+            <w:bookmarkEnd w:id="17"/>
           </w:p>
           <w:p>
             <w:pPr>
@@ -17505,7 +17454,6 @@
                 <w:numId w:val="48"/>
               </w:numPr>
               <w:spacing w:after="240"/>
-              <w:cnfStyle w:val="000000000000" w:firstRow="0" w:lastRow="0" w:firstColumn="0" w:lastColumn="0" w:oddVBand="0" w:evenVBand="0" w:oddHBand="0" w:evenHBand="0" w:firstRowFirstColumn="0" w:firstRowLastColumn="0" w:lastRowFirstColumn="0" w:lastRowLastColumn="0"/>
               <w:rPr>
                 <w:sz w:val="24"/>
                 <w:szCs w:val="24"/>
@@ -17613,80 +17561,6 @@
               <w:t>Regresa al punto 2 del flujo normal.</w:t>
             </w:r>
           </w:p>
-          <w:p>
-            <w:pPr>
-              <w:spacing w:after="240" w:line="240" w:lineRule="auto"/>
-              <w:cnfStyle w:val="000000100000" w:firstRow="0" w:lastRow="0" w:firstColumn="0" w:lastColumn="0" w:oddVBand="0" w:evenVBand="0" w:oddHBand="1" w:evenHBand="0" w:firstRowFirstColumn="0" w:firstRowLastColumn="0" w:lastRowFirstColumn="0" w:lastRowLastColumn="0"/>
-              <w:rPr>
-                <w:sz w:val="24"/>
-                <w:szCs w:val="24"/>
-              </w:rPr>
-            </w:pPr>
-            <w:r>
-              <w:rPr>
-                <w:sz w:val="24"/>
-                <w:szCs w:val="24"/>
-              </w:rPr>
-              <w:t xml:space="preserve">FA-3.1 Chat sin </w:t>
-            </w:r>
-            <w:r>
-              <w:rPr>
-                <w:sz w:val="24"/>
-                <w:szCs w:val="24"/>
-              </w:rPr>
-              <w:t>conexión</w:t>
-            </w:r>
-            <w:r>
-              <w:rPr>
-                <w:sz w:val="24"/>
-                <w:szCs w:val="24"/>
-              </w:rPr>
-              <w:t>.</w:t>
-            </w:r>
-          </w:p>
-          <w:p>
-            <w:pPr>
-              <w:numPr>
-                <w:ilvl w:val="0"/>
-                <w:numId w:val="19"/>
-              </w:numPr>
-              <w:spacing w:line="240" w:lineRule="auto"/>
-              <w:cnfStyle w:val="000000100000" w:firstRow="0" w:lastRow="0" w:firstColumn="0" w:lastColumn="0" w:oddVBand="0" w:evenVBand="0" w:oddHBand="1" w:evenHBand="0" w:firstRowFirstColumn="0" w:firstRowLastColumn="0" w:lastRowFirstColumn="0" w:lastRowLastColumn="0"/>
-              <w:rPr>
-                <w:sz w:val="24"/>
-                <w:szCs w:val="24"/>
-              </w:rPr>
-            </w:pPr>
-            <w:r>
-              <w:rPr>
-                <w:sz w:val="24"/>
-                <w:szCs w:val="24"/>
-              </w:rPr>
-              <w:t>La Aplicación carga la lista de mensajes desde el archivo de recuperación y muestra una etiqueta de “sin conexión”.</w:t>
-            </w:r>
-          </w:p>
-          <w:p>
-            <w:pPr>
-              <w:numPr>
-                <w:ilvl w:val="0"/>
-                <w:numId w:val="19"/>
-              </w:numPr>
-              <w:spacing w:after="240" w:line="240" w:lineRule="auto"/>
-              <w:cnfStyle w:val="000000100000" w:firstRow="0" w:lastRow="0" w:firstColumn="0" w:lastColumn="0" w:oddVBand="0" w:evenVBand="0" w:oddHBand="1" w:evenHBand="0" w:firstRowFirstColumn="0" w:firstRowLastColumn="0" w:lastRowFirstColumn="0" w:lastRowLastColumn="0"/>
-              <w:rPr>
-                <w:sz w:val="24"/>
-                <w:szCs w:val="24"/>
-              </w:rPr>
-            </w:pPr>
-            <w:r>
-              <w:rPr>
-                <w:sz w:val="24"/>
-                <w:szCs w:val="24"/>
-              </w:rPr>
-              <w:lastRenderedPageBreak/>
-              <w:t>Fin CU.</w:t>
-            </w:r>
-          </w:p>
         </w:tc>
       </w:tr>
       <w:tr>
@@ -17712,7 +17586,6 @@
                 <w:sz w:val="24"/>
                 <w:szCs w:val="24"/>
               </w:rPr>
-              <w:lastRenderedPageBreak/>
               <w:t>Excepciones:</w:t>
             </w:r>
           </w:p>
@@ -17792,6 +17665,7 @@
                 <w:sz w:val="24"/>
                 <w:szCs w:val="24"/>
               </w:rPr>
+              <w:lastRenderedPageBreak/>
               <w:t>Fin CU.</w:t>
             </w:r>
           </w:p>
@@ -17821,6 +17695,7 @@
                 <w:sz w:val="24"/>
                 <w:szCs w:val="24"/>
               </w:rPr>
+              <w:lastRenderedPageBreak/>
               <w:t>Postcondiciones:</w:t>
             </w:r>
           </w:p>
@@ -18401,7 +18276,6 @@
                 <w:sz w:val="24"/>
                 <w:szCs w:val="24"/>
               </w:rPr>
-              <w:lastRenderedPageBreak/>
               <w:t xml:space="preserve">El usuario visualiza la conversación. </w:t>
             </w:r>
           </w:p>
@@ -18515,7 +18389,6 @@
                 <w:sz w:val="24"/>
                 <w:szCs w:val="24"/>
               </w:rPr>
-              <w:lastRenderedPageBreak/>
               <w:t>Flujos Alternos:</w:t>
             </w:r>
           </w:p>
@@ -18558,6 +18431,7 @@
                 <w:sz w:val="24"/>
                 <w:szCs w:val="24"/>
               </w:rPr>
+              <w:lastRenderedPageBreak/>
               <w:t>La Aplicación carga la lista de mensajes desde el archivo de recuperación y muestra una etiqueta de “sin conexión”.</w:t>
             </w:r>
           </w:p>
@@ -18690,6 +18564,7 @@
                 <w:sz w:val="24"/>
                 <w:szCs w:val="24"/>
               </w:rPr>
+              <w:lastRenderedPageBreak/>
               <w:t>Excepciones:</w:t>
             </w:r>
           </w:p>
@@ -19159,15 +19034,7 @@
                 <w:sz w:val="24"/>
                 <w:szCs w:val="24"/>
               </w:rPr>
-              <w:t xml:space="preserve">. El </w:t>
-            </w:r>
-            <w:r>
-              <w:rPr>
-                <w:sz w:val="24"/>
-                <w:szCs w:val="24"/>
-              </w:rPr>
-              <w:lastRenderedPageBreak/>
-              <w:t xml:space="preserve">Actor deberá tener al menos un contacto agregado. El Actor deberá haber iniciado una nueva conversación y/o abierto la conversación con el contacto. </w:t>
+              <w:t xml:space="preserve">. El Actor deberá tener al menos un contacto agregado. El Actor deberá haber iniciado una nueva conversación y/o abierto la conversación con el contacto. </w:t>
             </w:r>
           </w:p>
         </w:tc>
@@ -19192,7 +19059,6 @@
                 <w:sz w:val="24"/>
                 <w:szCs w:val="24"/>
               </w:rPr>
-              <w:lastRenderedPageBreak/>
               <w:t>Flujo Normal:</w:t>
             </w:r>
           </w:p>
@@ -19374,7 +19240,15 @@
                 <w:sz w:val="24"/>
                 <w:szCs w:val="24"/>
               </w:rPr>
-              <w:t>Si el mensaje fue enviado correctamente, aparece un símbolo de enviado.</w:t>
+              <w:t xml:space="preserve">Si el mensaje fue enviado correctamente, aparece </w:t>
+            </w:r>
+            <w:r>
+              <w:rPr>
+                <w:sz w:val="24"/>
+                <w:szCs w:val="24"/>
+              </w:rPr>
+              <w:lastRenderedPageBreak/>
+              <w:t>un símbolo de enviado.</w:t>
             </w:r>
           </w:p>
           <w:p>
@@ -19419,6 +19293,7 @@
                 <w:sz w:val="24"/>
                 <w:szCs w:val="24"/>
               </w:rPr>
+              <w:lastRenderedPageBreak/>
               <w:t>Flujos Alternos:</w:t>
             </w:r>
           </w:p>
@@ -20199,7 +20074,6 @@
                 <w:sz w:val="24"/>
                 <w:szCs w:val="24"/>
               </w:rPr>
-              <w:lastRenderedPageBreak/>
               <w:t>El Actor graba el mensaje que desea grabar y deja de presionar el ícono del micrófono.[FA-1]</w:t>
             </w:r>
           </w:p>
@@ -20341,7 +20215,6 @@
                 <w:sz w:val="24"/>
                 <w:szCs w:val="24"/>
               </w:rPr>
-              <w:lastRenderedPageBreak/>
               <w:t>Flujos Alternos:</w:t>
             </w:r>
           </w:p>
@@ -20403,6 +20276,7 @@
                 <w:sz w:val="24"/>
                 <w:szCs w:val="24"/>
               </w:rPr>
+              <w:lastRenderedPageBreak/>
               <w:t>La ap</w:t>
             </w:r>
             <w:r>
@@ -20462,6 +20336,7 @@
                 <w:sz w:val="24"/>
                 <w:szCs w:val="24"/>
               </w:rPr>
+              <w:lastRenderedPageBreak/>
               <w:t>Excepciones:</w:t>
             </w:r>
           </w:p>
@@ -21235,7 +21110,6 @@
                 <w:sz w:val="24"/>
                 <w:szCs w:val="24"/>
               </w:rPr>
-              <w:lastRenderedPageBreak/>
               <w:t>Flujos Alternos:</w:t>
             </w:r>
           </w:p>
@@ -22323,7 +22197,6 @@
                 <w:sz w:val="24"/>
                 <w:szCs w:val="24"/>
               </w:rPr>
-              <w:lastRenderedPageBreak/>
               <w:t>Autor(es):</w:t>
             </w:r>
           </w:p>
@@ -22478,6 +22351,7 @@
                 <w:sz w:val="24"/>
                 <w:szCs w:val="24"/>
               </w:rPr>
+              <w:lastRenderedPageBreak/>
               <w:t>Actor(es):</w:t>
             </w:r>
           </w:p>
@@ -22967,7 +22841,6 @@
                 <w:sz w:val="24"/>
                 <w:szCs w:val="24"/>
               </w:rPr>
-              <w:lastRenderedPageBreak/>
               <w:t>Postcondiciones:</w:t>
             </w:r>
           </w:p>
@@ -23115,6 +22988,7 @@
                 <w:sz w:val="24"/>
                 <w:szCs w:val="24"/>
               </w:rPr>
+              <w:lastRenderedPageBreak/>
               <w:t>Nombre:</w:t>
             </w:r>
           </w:p>
@@ -23589,7 +23463,6 @@
                 <w:sz w:val="24"/>
                 <w:szCs w:val="24"/>
               </w:rPr>
-              <w:lastRenderedPageBreak/>
               <w:t>La Aplicación verifica que no sea el mismo texto que era originalmente. Si es lo mismo, ver FA-4.1 Mismo mensaje.</w:t>
             </w:r>
           </w:p>
@@ -23677,7 +23550,6 @@
                 <w:sz w:val="24"/>
                 <w:szCs w:val="24"/>
               </w:rPr>
-              <w:lastRenderedPageBreak/>
               <w:t>Flujos Alternos:</w:t>
             </w:r>
           </w:p>
@@ -23722,6 +23594,7 @@
                 <w:sz w:val="24"/>
                 <w:szCs w:val="24"/>
               </w:rPr>
+              <w:lastRenderedPageBreak/>
               <w:t>La Aplicación muestra un mensaje de que no pueden quedar campos vacíos.</w:t>
             </w:r>
           </w:p>
@@ -23832,6 +23705,7 @@
                 <w:sz w:val="24"/>
                 <w:szCs w:val="24"/>
               </w:rPr>
+              <w:lastRenderedPageBreak/>
               <w:t>Excepciones:</w:t>
             </w:r>
           </w:p>
@@ -24211,7 +24085,6 @@
                 <w:sz w:val="24"/>
                 <w:szCs w:val="24"/>
               </w:rPr>
-              <w:lastRenderedPageBreak/>
               <w:t>Fecha de creación:</w:t>
             </w:r>
           </w:p>
@@ -24312,6 +24185,7 @@
                 <w:sz w:val="24"/>
                 <w:szCs w:val="24"/>
               </w:rPr>
+              <w:lastRenderedPageBreak/>
               <w:t>Actor(es):</w:t>
             </w:r>
           </w:p>
@@ -24931,7 +24805,6 @@
                 <w:sz w:val="24"/>
                 <w:szCs w:val="24"/>
               </w:rPr>
-              <w:lastRenderedPageBreak/>
               <w:t>Postcondiciones:</w:t>
             </w:r>
           </w:p>
@@ -25521,7 +25394,6 @@
                 <w:sz w:val="24"/>
                 <w:szCs w:val="24"/>
               </w:rPr>
-              <w:lastRenderedPageBreak/>
               <w:t>Flujo Normal:</w:t>
             </w:r>
           </w:p>
@@ -25591,6 +25463,7 @@
                 <w:sz w:val="24"/>
                 <w:szCs w:val="24"/>
               </w:rPr>
+              <w:lastRenderedPageBreak/>
               <w:t xml:space="preserve">La Aplicación verifica que no exista el nombre de usuario y lo guarda en </w:t>
             </w:r>
             <w:r>
@@ -25657,6 +25530,7 @@
                 <w:sz w:val="24"/>
                 <w:szCs w:val="24"/>
               </w:rPr>
+              <w:lastRenderedPageBreak/>
               <w:t>Flujos Alternos:</w:t>
             </w:r>
           </w:p>
@@ -26167,7 +26041,6 @@
                 <w:sz w:val="24"/>
                 <w:szCs w:val="24"/>
               </w:rPr>
-              <w:lastRenderedPageBreak/>
               <w:t>Fecha de creación:</w:t>
             </w:r>
           </w:p>
@@ -26221,6 +26094,7 @@
                 <w:sz w:val="24"/>
                 <w:szCs w:val="24"/>
               </w:rPr>
+              <w:lastRenderedPageBreak/>
               <w:t>Fecha de actualización:</w:t>
             </w:r>
           </w:p>
@@ -26768,7 +26642,6 @@
                 <w:sz w:val="24"/>
                 <w:szCs w:val="24"/>
               </w:rPr>
-              <w:lastRenderedPageBreak/>
               <w:t>Postcondiciones:</w:t>
             </w:r>
           </w:p>
@@ -36838,7 +36711,7 @@
       </w:pPr>
     </w:pPrDefault>
   </w:docDefaults>
-  <w:latentStyles w:defLockedState="0" w:defUIPriority="99" w:defSemiHidden="0" w:defUnhideWhenUsed="0" w:defQFormat="0" w:count="375">
+  <w:latentStyles w:defLockedState="0" w:defUIPriority="99" w:defSemiHidden="0" w:defUnhideWhenUsed="0" w:defQFormat="0" w:count="377">
     <w:lsdException w:name="Normal" w:uiPriority="0" w:qFormat="1"/>
     <w:lsdException w:name="heading 1" w:uiPriority="9" w:qFormat="1"/>
     <w:lsdException w:name="heading 2" w:semiHidden="1" w:uiPriority="9" w:unhideWhenUsed="1" w:qFormat="1"/>
@@ -36944,7 +36817,6 @@
     <w:lsdException w:name="HTML Sample" w:semiHidden="1" w:unhideWhenUsed="1"/>
     <w:lsdException w:name="HTML Typewriter" w:semiHidden="1" w:unhideWhenUsed="1"/>
     <w:lsdException w:name="HTML Variable" w:semiHidden="1" w:unhideWhenUsed="1"/>
-    <w:lsdException w:name="Normal Table" w:semiHidden="1" w:unhideWhenUsed="1"/>
     <w:lsdException w:name="annotation subject" w:semiHidden="1" w:unhideWhenUsed="1"/>
     <w:lsdException w:name="No List" w:semiHidden="1" w:unhideWhenUsed="1"/>
     <w:lsdException w:name="Outline List 1" w:semiHidden="1" w:unhideWhenUsed="1"/>
@@ -36990,11 +36862,9 @@
     <w:lsdException w:name="Table Subtle 1" w:semiHidden="1" w:unhideWhenUsed="1"/>
     <w:lsdException w:name="Table Subtle 2" w:semiHidden="1" w:unhideWhenUsed="1"/>
     <w:lsdException w:name="Table Web 1" w:semiHidden="1" w:unhideWhenUsed="1"/>
-    <w:lsdException w:name="Table Web 2" w:semiHidden="1" w:unhideWhenUsed="1"/>
     <w:lsdException w:name="Table Web 3" w:semiHidden="1" w:unhideWhenUsed="1"/>
     <w:lsdException w:name="Balloon Text" w:semiHidden="1" w:unhideWhenUsed="1"/>
     <w:lsdException w:name="Table Grid" w:uiPriority="39"/>
-    <w:lsdException w:name="Table Theme" w:semiHidden="1" w:unhideWhenUsed="1"/>
     <w:lsdException w:name="Placeholder Text" w:semiHidden="1"/>
     <w:lsdException w:name="No Spacing" w:uiPriority="1" w:qFormat="1"/>
     <w:lsdException w:name="Light Shading" w:uiPriority="60"/>
@@ -37214,6 +37084,8 @@
     <w:lsdException w:name="Smart Hyperlink" w:semiHidden="1" w:unhideWhenUsed="1"/>
     <w:lsdException w:name="Hashtag" w:semiHidden="1" w:unhideWhenUsed="1"/>
     <w:lsdException w:name="Unresolved Mention" w:semiHidden="1" w:unhideWhenUsed="1"/>
+    <w:lsdException w:name="Smart Link" w:semiHidden="1" w:unhideWhenUsed="1"/>
+    <w:lsdException w:name="Smart Link Error" w:semiHidden="1" w:unhideWhenUsed="1"/>
   </w:latentStyles>
   <w:style w:type="paragraph" w:default="1" w:styleId="Normal">
     <w:name w:val="Normal"/>
@@ -38517,7 +38389,7 @@
 </file>
 
 <file path=customXml/itemProps1.xml><?xml version="1.0" encoding="utf-8"?>
-<ds:datastoreItem xmlns:ds="http://schemas.openxmlformats.org/officeDocument/2006/customXml" ds:itemID="{91096ED8-FC35-42DA-A9ED-95E78E049263}">
+<ds:datastoreItem xmlns:ds="http://schemas.openxmlformats.org/officeDocument/2006/customXml" ds:itemID="{93894808-71F6-4C00-ADBC-D0CDFAAC3520}">
   <ds:schemaRefs>
     <ds:schemaRef ds:uri="http://schemas.openxmlformats.org/officeDocument/2006/bibliography"/>
   </ds:schemaRefs>

--- a/Diseño/DApps_Red_ Documento_Proyecto.docx
+++ b/Diseño/DApps_Red_ Documento_Proyecto.docx
@@ -341,6 +341,7 @@
           <w:docPartUnique/>
         </w:docPartObj>
       </w:sdtPr>
+      <w:sdtEndPr/>
       <w:sdtContent>
         <w:p>
           <w:pPr>
@@ -9389,8 +9390,6 @@
               </w:rPr>
               <w:t>La aplicación regresa a la pantalla ‘</w:t>
             </w:r>
-            <w:bookmarkStart w:id="17" w:name="_GoBack"/>
-            <w:bookmarkEnd w:id="17"/>
             <w:r>
               <w:rPr>
                 <w:sz w:val="24"/>
@@ -13150,12 +13149,21 @@
                 <w:szCs w:val="24"/>
               </w:rPr>
             </w:pPr>
-            <w:r>
-              <w:rPr>
-                <w:sz w:val="24"/>
-                <w:szCs w:val="24"/>
-              </w:rPr>
-              <w:t>Aline Hdez</w:t>
+            <w:bookmarkStart w:id="17" w:name="_GoBack"/>
+            <w:r>
+              <w:rPr>
+                <w:sz w:val="24"/>
+                <w:szCs w:val="24"/>
+              </w:rPr>
+              <w:t>Aline</w:t>
+            </w:r>
+            <w:bookmarkEnd w:id="17"/>
+            <w:r>
+              <w:rPr>
+                <w:sz w:val="24"/>
+                <w:szCs w:val="24"/>
+              </w:rPr>
+              <w:t xml:space="preserve"> Hdez</w:t>
             </w:r>
           </w:p>
         </w:tc>
@@ -13914,8 +13922,8 @@
         <w:tblLook w:val="0600" w:firstRow="0" w:lastRow="0" w:firstColumn="0" w:lastColumn="0" w:noHBand="1" w:noVBand="1"/>
       </w:tblPr>
       <w:tblGrid>
-        <w:gridCol w:w="2296"/>
-        <w:gridCol w:w="6534"/>
+        <w:gridCol w:w="2289"/>
+        <w:gridCol w:w="6541"/>
       </w:tblGrid>
       <w:tr>
         <w:trPr>
@@ -14440,7 +14448,21 @@
                 <w:sz w:val="24"/>
                 <w:szCs w:val="24"/>
               </w:rPr>
-              <w:t>La aplicación muestra la pantalla ‘EliminarFoto’</w:t>
+              <w:t>La aplicación muestra la pantalla ‘</w:t>
+            </w:r>
+            <w:r>
+              <w:rPr>
+                <w:sz w:val="24"/>
+                <w:szCs w:val="24"/>
+              </w:rPr>
+              <w:t>VerPerfil</w:t>
+            </w:r>
+            <w:r>
+              <w:rPr>
+                <w:sz w:val="24"/>
+                <w:szCs w:val="24"/>
+              </w:rPr>
+              <w:t>’</w:t>
             </w:r>
           </w:p>
           <w:p>
@@ -14488,7 +14510,64 @@
                 <w:sz w:val="24"/>
                 <w:szCs w:val="24"/>
               </w:rPr>
-              <w:t>3.</w:t>
+              <w:t>3. La aplicación muestra la pantalla ‘</w:t>
+            </w:r>
+            <w:proofErr w:type="spellStart"/>
+            <w:r>
+              <w:rPr>
+                <w:sz w:val="24"/>
+                <w:szCs w:val="24"/>
+              </w:rPr>
+              <w:t>EliminarFotoUsuario</w:t>
+            </w:r>
+            <w:proofErr w:type="spellEnd"/>
+            <w:r>
+              <w:rPr>
+                <w:sz w:val="24"/>
+                <w:szCs w:val="24"/>
+              </w:rPr>
+              <w:t>’</w:t>
+            </w:r>
+          </w:p>
+          <w:p>
+            <w:pPr>
+              <w:spacing w:before="240" w:after="240"/>
+              <w:ind w:left="360"/>
+              <w:rPr>
+                <w:sz w:val="24"/>
+                <w:szCs w:val="24"/>
+              </w:rPr>
+            </w:pPr>
+            <w:r>
+              <w:rPr>
+                <w:sz w:val="24"/>
+                <w:szCs w:val="24"/>
+              </w:rPr>
+              <w:t>4. El usuario da clic en el botón aceptar</w:t>
+            </w:r>
+          </w:p>
+          <w:p>
+            <w:pPr>
+              <w:spacing w:before="240" w:after="240"/>
+              <w:ind w:left="360"/>
+              <w:rPr>
+                <w:sz w:val="24"/>
+                <w:szCs w:val="24"/>
+              </w:rPr>
+            </w:pPr>
+            <w:r>
+              <w:rPr>
+                <w:sz w:val="24"/>
+                <w:szCs w:val="24"/>
+              </w:rPr>
+              <w:t>5</w:t>
+            </w:r>
+            <w:r>
+              <w:rPr>
+                <w:sz w:val="24"/>
+                <w:szCs w:val="24"/>
+              </w:rPr>
+              <w:t>.</w:t>
             </w:r>
             <w:r>
               <w:rPr>
@@ -14553,6 +14632,7 @@
                 <w:sz w:val="24"/>
                 <w:szCs w:val="24"/>
               </w:rPr>
+              <w:lastRenderedPageBreak/>
               <w:t>Flujos Alternos:</w:t>
             </w:r>
           </w:p>
@@ -14680,7 +14760,6 @@
                 <w:sz w:val="24"/>
                 <w:szCs w:val="24"/>
               </w:rPr>
-              <w:lastRenderedPageBreak/>
               <w:t>Excepciones:</w:t>
             </w:r>
           </w:p>
@@ -14966,8 +15045,8 @@
         <w:tblLook w:val="0600" w:firstRow="0" w:lastRow="0" w:firstColumn="0" w:lastColumn="0" w:noHBand="1" w:noVBand="1"/>
       </w:tblPr>
       <w:tblGrid>
-        <w:gridCol w:w="2293"/>
-        <w:gridCol w:w="6537"/>
+        <w:gridCol w:w="2290"/>
+        <w:gridCol w:w="6540"/>
       </w:tblGrid>
       <w:tr>
         <w:trPr>
@@ -15196,6 +15275,7 @@
                 <w:sz w:val="24"/>
                 <w:szCs w:val="24"/>
               </w:rPr>
+              <w:lastRenderedPageBreak/>
               <w:t>Fecha de creación:</w:t>
             </w:r>
           </w:p>
@@ -15261,7 +15341,6 @@
                 <w:sz w:val="24"/>
                 <w:szCs w:val="24"/>
               </w:rPr>
-              <w:lastRenderedPageBreak/>
               <w:t>Actor(es):</w:t>
             </w:r>
           </w:p>
@@ -15608,7 +15687,14 @@
                 <w:sz w:val="24"/>
                 <w:szCs w:val="24"/>
               </w:rPr>
-              <w:t>El usuario selecciona eliminar foto</w:t>
+              <w:t xml:space="preserve">El usuario selecciona </w:t>
+            </w:r>
+            <w:r>
+              <w:rPr>
+                <w:sz w:val="24"/>
+                <w:szCs w:val="24"/>
+              </w:rPr>
+              <w:t>guardar en favoritos</w:t>
             </w:r>
           </w:p>
           <w:p>
@@ -15639,7 +15725,23 @@
                 <w:sz w:val="24"/>
                 <w:szCs w:val="24"/>
               </w:rPr>
-              <w:t>La aplicación muestra la pantalla ‘EliminarFoto’</w:t>
+              <w:t>La aplicación muestra la pantalla ‘</w:t>
+            </w:r>
+            <w:proofErr w:type="spellStart"/>
+            <w:r>
+              <w:rPr>
+                <w:sz w:val="24"/>
+                <w:szCs w:val="24"/>
+              </w:rPr>
+              <w:t>GuardarFavoritos</w:t>
+            </w:r>
+            <w:proofErr w:type="spellEnd"/>
+            <w:r>
+              <w:rPr>
+                <w:sz w:val="24"/>
+                <w:szCs w:val="24"/>
+              </w:rPr>
+              <w:t>’</w:t>
             </w:r>
           </w:p>
           <w:p>
@@ -15670,7 +15772,37 @@
                 <w:sz w:val="24"/>
                 <w:szCs w:val="24"/>
               </w:rPr>
-              <w:t>El usuario da clic en el botón “Eliminar” [FA-6.1]</w:t>
+              <w:t>El usuario da clic en el botón</w:t>
+            </w:r>
+            <w:r>
+              <w:rPr>
+                <w:sz w:val="24"/>
+                <w:szCs w:val="24"/>
+              </w:rPr>
+              <w:t xml:space="preserve"> </w:t>
+            </w:r>
+            <w:proofErr w:type="gramStart"/>
+            <w:r>
+              <w:rPr>
+                <w:sz w:val="24"/>
+                <w:szCs w:val="24"/>
+              </w:rPr>
+              <w:t xml:space="preserve">aceptar </w:t>
+            </w:r>
+            <w:r>
+              <w:rPr>
+                <w:sz w:val="24"/>
+                <w:szCs w:val="24"/>
+              </w:rPr>
+              <w:t xml:space="preserve"> [</w:t>
+            </w:r>
+            <w:proofErr w:type="gramEnd"/>
+            <w:r>
+              <w:rPr>
+                <w:sz w:val="24"/>
+                <w:szCs w:val="24"/>
+              </w:rPr>
+              <w:t>FA-6.1]</w:t>
             </w:r>
           </w:p>
           <w:p>
@@ -15813,6 +15945,13 @@
               </w:rPr>
               <w:t>El usuario da clic</w:t>
             </w:r>
+            <w:r>
+              <w:rPr>
+                <w:sz w:val="24"/>
+                <w:szCs w:val="24"/>
+              </w:rPr>
+              <w:t xml:space="preserve"> en el botón cancelar</w:t>
+            </w:r>
           </w:p>
         </w:tc>
       </w:tr>
@@ -15848,6 +15987,7 @@
                 <w:sz w:val="24"/>
                 <w:szCs w:val="24"/>
               </w:rPr>
+              <w:lastRenderedPageBreak/>
               <w:t>Excepciones:</w:t>
             </w:r>
           </w:p>
@@ -15959,7 +16099,6 @@
                 <w:sz w:val="24"/>
                 <w:szCs w:val="24"/>
               </w:rPr>
-              <w:lastRenderedPageBreak/>
               <w:t>Postcondiciones:</w:t>
             </w:r>
           </w:p>
@@ -16464,6 +16603,7 @@
                 <w:sz w:val="24"/>
                 <w:szCs w:val="24"/>
               </w:rPr>
+              <w:lastRenderedPageBreak/>
               <w:t xml:space="preserve">La </w:t>
             </w:r>
             <w:r>
@@ -16581,15 +16721,7 @@
                 <w:sz w:val="24"/>
                 <w:szCs w:val="24"/>
               </w:rPr>
-              <w:t xml:space="preserve"> crea una nueva conversación con el contacto seleccionado y abre la lista de </w:t>
-            </w:r>
-            <w:r>
-              <w:rPr>
-                <w:sz w:val="24"/>
-                <w:szCs w:val="24"/>
-              </w:rPr>
-              <w:lastRenderedPageBreak/>
-              <w:t>conversaciones. La nueva conversación se encuentra al principio de la lista.</w:t>
+              <w:t xml:space="preserve"> crea una nueva conversación con el contacto seleccionado y abre la lista de conversaciones. La nueva conversación se encuentra al principio de la lista.</w:t>
             </w:r>
           </w:p>
           <w:p>
@@ -17082,6 +17214,7 @@
                 <w:sz w:val="24"/>
                 <w:szCs w:val="24"/>
               </w:rPr>
+              <w:lastRenderedPageBreak/>
               <w:t>Nombre:</w:t>
             </w:r>
           </w:p>
@@ -17185,7 +17318,6 @@
                 <w:sz w:val="24"/>
                 <w:szCs w:val="24"/>
               </w:rPr>
-              <w:lastRenderedPageBreak/>
               <w:t>Fecha de creación:</w:t>
             </w:r>
           </w:p>
@@ -17545,6 +17677,7 @@
                 <w:sz w:val="24"/>
                 <w:szCs w:val="24"/>
               </w:rPr>
+              <w:lastRenderedPageBreak/>
               <w:t>Flujos Alternos:</w:t>
             </w:r>
           </w:p>
@@ -17683,7 +17816,6 @@
                 <w:sz w:val="24"/>
                 <w:szCs w:val="24"/>
               </w:rPr>
-              <w:lastRenderedPageBreak/>
               <w:t>Fin CU.</w:t>
             </w:r>
           </w:p>
@@ -17712,7 +17844,6 @@
                 <w:sz w:val="24"/>
                 <w:szCs w:val="24"/>
               </w:rPr>
-              <w:lastRenderedPageBreak/>
               <w:t>Excepciones:</w:t>
             </w:r>
           </w:p>
@@ -18282,6 +18413,7 @@
                 <w:sz w:val="24"/>
                 <w:szCs w:val="24"/>
               </w:rPr>
+              <w:lastRenderedPageBreak/>
               <w:t>Precondiciones:</w:t>
             </w:r>
           </w:p>
@@ -18401,7 +18533,6 @@
                 <w:sz w:val="24"/>
                 <w:szCs w:val="24"/>
               </w:rPr>
-              <w:lastRenderedPageBreak/>
               <w:t xml:space="preserve">El usuario visualiza la conversación. </w:t>
             </w:r>
           </w:p>
@@ -18515,7 +18646,6 @@
                 <w:sz w:val="24"/>
                 <w:szCs w:val="24"/>
               </w:rPr>
-              <w:lastRenderedPageBreak/>
               <w:t>Flujos Alternos:</w:t>
             </w:r>
           </w:p>
@@ -18940,6 +19070,7 @@
                 <w:sz w:val="24"/>
                 <w:szCs w:val="24"/>
               </w:rPr>
+              <w:lastRenderedPageBreak/>
               <w:t>Autor(es):</w:t>
             </w:r>
           </w:p>
@@ -19159,15 +19290,7 @@
                 <w:sz w:val="24"/>
                 <w:szCs w:val="24"/>
               </w:rPr>
-              <w:t xml:space="preserve">. El </w:t>
-            </w:r>
-            <w:r>
-              <w:rPr>
-                <w:sz w:val="24"/>
-                <w:szCs w:val="24"/>
-              </w:rPr>
-              <w:lastRenderedPageBreak/>
-              <w:t xml:space="preserve">Actor deberá tener al menos un contacto agregado. El Actor deberá haber iniciado una nueva conversación y/o abierto la conversación con el contacto. </w:t>
+              <w:t xml:space="preserve">. El Actor deberá tener al menos un contacto agregado. El Actor deberá haber iniciado una nueva conversación y/o abierto la conversación con el contacto. </w:t>
             </w:r>
           </w:p>
         </w:tc>
@@ -19192,7 +19315,6 @@
                 <w:sz w:val="24"/>
                 <w:szCs w:val="24"/>
               </w:rPr>
-              <w:lastRenderedPageBreak/>
               <w:t>Flujo Normal:</w:t>
             </w:r>
           </w:p>
@@ -20060,6 +20182,7 @@
                 <w:sz w:val="24"/>
                 <w:szCs w:val="24"/>
               </w:rPr>
+              <w:lastRenderedPageBreak/>
               <w:t>Precondiciones:</w:t>
             </w:r>
           </w:p>
@@ -20199,7 +20322,6 @@
                 <w:sz w:val="24"/>
                 <w:szCs w:val="24"/>
               </w:rPr>
-              <w:lastRenderedPageBreak/>
               <w:t>El Actor graba el mensaje que desea grabar y deja de presionar el ícono del micrófono.[FA-1]</w:t>
             </w:r>
           </w:p>
@@ -20341,7 +20463,6 @@
                 <w:sz w:val="24"/>
                 <w:szCs w:val="24"/>
               </w:rPr>
-              <w:lastRenderedPageBreak/>
               <w:t>Flujos Alternos:</w:t>
             </w:r>
           </w:p>
@@ -21114,6 +21235,7 @@
                 <w:sz w:val="24"/>
                 <w:szCs w:val="24"/>
               </w:rPr>
+              <w:lastRenderedPageBreak/>
               <w:t xml:space="preserve">El Usuario teclea el nombre del usuario que desea </w:t>
             </w:r>
             <w:r>
@@ -22215,6 +22337,7 @@
                 <w:sz w:val="24"/>
                 <w:szCs w:val="24"/>
               </w:rPr>
+              <w:lastRenderedPageBreak/>
               <w:t>ID:</w:t>
             </w:r>
           </w:p>
@@ -22323,7 +22446,6 @@
                 <w:sz w:val="24"/>
                 <w:szCs w:val="24"/>
               </w:rPr>
-              <w:lastRenderedPageBreak/>
               <w:t>Autor(es):</w:t>
             </w:r>
           </w:p>
@@ -22857,6 +22979,7 @@
                 <w:sz w:val="24"/>
                 <w:szCs w:val="24"/>
               </w:rPr>
+              <w:lastRenderedPageBreak/>
               <w:t>Excepciones:</w:t>
             </w:r>
           </w:p>
@@ -22967,7 +23090,6 @@
                 <w:sz w:val="24"/>
                 <w:szCs w:val="24"/>
               </w:rPr>
-              <w:lastRenderedPageBreak/>
               <w:t>Postcondiciones:</w:t>
             </w:r>
           </w:p>
@@ -23499,6 +23621,7 @@
                 <w:sz w:val="24"/>
                 <w:szCs w:val="24"/>
               </w:rPr>
+              <w:lastRenderedPageBreak/>
               <w:t>Flujo Normal:</w:t>
             </w:r>
           </w:p>
@@ -23589,7 +23712,6 @@
                 <w:sz w:val="24"/>
                 <w:szCs w:val="24"/>
               </w:rPr>
-              <w:lastRenderedPageBreak/>
               <w:t>La Aplicación verifica que no sea el mismo texto que era originalmente. Si es lo mismo, ver FA-4.1 Mismo mensaje.</w:t>
             </w:r>
           </w:p>
@@ -23677,7 +23799,6 @@
                 <w:sz w:val="24"/>
                 <w:szCs w:val="24"/>
               </w:rPr>
-              <w:lastRenderedPageBreak/>
               <w:t>Flujos Alternos:</w:t>
             </w:r>
           </w:p>
@@ -24104,6 +24225,7 @@
                 <w:sz w:val="24"/>
                 <w:szCs w:val="24"/>
               </w:rPr>
+              <w:lastRenderedPageBreak/>
               <w:t>Nombre:</w:t>
             </w:r>
           </w:p>
@@ -24211,7 +24333,6 @@
                 <w:sz w:val="24"/>
                 <w:szCs w:val="24"/>
               </w:rPr>
-              <w:lastRenderedPageBreak/>
               <w:t>Fecha de creación:</w:t>
             </w:r>
           </w:p>
@@ -24821,6 +24942,7 @@
                 <w:sz w:val="24"/>
                 <w:szCs w:val="24"/>
               </w:rPr>
+              <w:lastRenderedPageBreak/>
               <w:t>Excepciones:</w:t>
             </w:r>
           </w:p>
@@ -24931,7 +25053,6 @@
                 <w:sz w:val="24"/>
                 <w:szCs w:val="24"/>
               </w:rPr>
-              <w:lastRenderedPageBreak/>
               <w:t>Postcondiciones:</w:t>
             </w:r>
           </w:p>
@@ -25414,6 +25535,7 @@
                 <w:sz w:val="24"/>
                 <w:szCs w:val="24"/>
               </w:rPr>
+              <w:lastRenderedPageBreak/>
               <w:t>Descripción:</w:t>
             </w:r>
           </w:p>
@@ -25521,7 +25643,6 @@
                 <w:sz w:val="24"/>
                 <w:szCs w:val="24"/>
               </w:rPr>
-              <w:lastRenderedPageBreak/>
               <w:t>Flujo Normal:</w:t>
             </w:r>
           </w:p>
@@ -26005,6 +26126,7 @@
                 <w:sz w:val="24"/>
                 <w:szCs w:val="24"/>
               </w:rPr>
+              <w:lastRenderedPageBreak/>
               <w:t>ID:</w:t>
             </w:r>
           </w:p>
@@ -26167,7 +26289,6 @@
                 <w:sz w:val="24"/>
                 <w:szCs w:val="24"/>
               </w:rPr>
-              <w:lastRenderedPageBreak/>
               <w:t>Fecha de creación:</w:t>
             </w:r>
           </w:p>
@@ -26628,6 +26749,7 @@
                 <w:sz w:val="24"/>
                 <w:szCs w:val="24"/>
               </w:rPr>
+              <w:lastRenderedPageBreak/>
               <w:t>Regresa al punto 2 del flujo normal.</w:t>
             </w:r>
           </w:p>
@@ -26658,6 +26780,7 @@
                 <w:sz w:val="24"/>
                 <w:szCs w:val="24"/>
               </w:rPr>
+              <w:lastRenderedPageBreak/>
               <w:t>Excepciones:</w:t>
             </w:r>
           </w:p>
@@ -26768,7 +26891,6 @@
                 <w:sz w:val="24"/>
                 <w:szCs w:val="24"/>
               </w:rPr>
-              <w:lastRenderedPageBreak/>
               <w:t>Postcondiciones:</w:t>
             </w:r>
           </w:p>
@@ -38517,7 +38639,7 @@
 </file>
 
 <file path=customXml/itemProps1.xml><?xml version="1.0" encoding="utf-8"?>
-<ds:datastoreItem xmlns:ds="http://schemas.openxmlformats.org/officeDocument/2006/customXml" ds:itemID="{91096ED8-FC35-42DA-A9ED-95E78E049263}">
+<ds:datastoreItem xmlns:ds="http://schemas.openxmlformats.org/officeDocument/2006/customXml" ds:itemID="{20263171-E84C-4ABD-947E-5AE0A8542892}">
   <ds:schemaRefs>
     <ds:schemaRef ds:uri="http://schemas.openxmlformats.org/officeDocument/2006/bibliography"/>
   </ds:schemaRefs>

--- a/Diseño/DApps_Red_ Documento_Proyecto.docx
+++ b/Diseño/DApps_Red_ Documento_Proyecto.docx
@@ -341,7 +341,6 @@
           <w:docPartUnique/>
         </w:docPartObj>
       </w:sdtPr>
-      <w:sdtEndPr/>
       <w:sdtContent>
         <w:p>
           <w:pPr>
@@ -2154,6 +2153,62 @@
         <w:shd w:val="clear" w:color="auto" w:fill="FFFFFF"/>
         <w:spacing w:before="100" w:after="100"/>
       </w:pPr>
+      <w:r>
+        <w:t xml:space="preserve">CU, </w:t>
+      </w:r>
+      <w:proofErr w:type="spellStart"/>
+      <w:r>
+        <w:t>cu</w:t>
+      </w:r>
+      <w:proofErr w:type="spellEnd"/>
+      <w:r>
+        <w:t>: Caso de uso.</w:t>
+      </w:r>
+    </w:p>
+    <w:p>
+      <w:pPr>
+        <w:shd w:val="clear" w:color="auto" w:fill="FFFFFF"/>
+        <w:spacing w:before="100" w:after="100"/>
+      </w:pPr>
+      <w:r>
+        <w:t>Usuario: Persona que hace uso de la aplicación móvil con permisos limitados.</w:t>
+      </w:r>
+    </w:p>
+    <w:p>
+      <w:pPr>
+        <w:shd w:val="clear" w:color="auto" w:fill="FFFFFF"/>
+        <w:spacing w:before="100" w:after="100"/>
+      </w:pPr>
+      <w:r>
+        <w:t>Moderador: Persona que hace uso de la aplicación con permisos de administrador.</w:t>
+      </w:r>
+    </w:p>
+    <w:p>
+      <w:pPr>
+        <w:shd w:val="clear" w:color="auto" w:fill="FFFFFF"/>
+        <w:spacing w:before="100" w:after="100"/>
+      </w:pPr>
+      <w:r>
+        <w:lastRenderedPageBreak/>
+        <w:t>Servidor: Aplicación que atiende las peticiones de la aplicación móvil.</w:t>
+      </w:r>
+    </w:p>
+    <w:p>
+      <w:pPr>
+        <w:shd w:val="clear" w:color="auto" w:fill="FFFFFF"/>
+        <w:spacing w:before="100" w:after="100"/>
+      </w:pPr>
+      <w:r>
+        <w:t xml:space="preserve">Toast: Mensaje que se muestra en la aplicación por un tiempo definido sin necesidad </w:t>
+      </w:r>
+      <w:proofErr w:type="spellStart"/>
+      <w:r>
+        <w:t>dde</w:t>
+      </w:r>
+      <w:proofErr w:type="spellEnd"/>
+      <w:r>
+        <w:t xml:space="preserve"> una respuesta del usuario.</w:t>
+      </w:r>
     </w:p>
     <w:p>
       <w:pPr>
@@ -2167,7 +2222,6 @@
       <w:bookmarkStart w:id="5" w:name="_ck7q1b2qxocw" w:colFirst="0" w:colLast="0"/>
       <w:bookmarkEnd w:id="5"/>
       <w:r>
-        <w:lastRenderedPageBreak/>
         <w:t>Referencias</w:t>
       </w:r>
     </w:p>
@@ -2176,6 +2230,78 @@
         <w:shd w:val="clear" w:color="auto" w:fill="FFFFFF"/>
         <w:spacing w:before="100" w:after="100"/>
       </w:pPr>
+      <w:r>
+        <w:t xml:space="preserve">Rosenberg </w:t>
+      </w:r>
+      <w:proofErr w:type="gramStart"/>
+      <w:r>
+        <w:t>D. ,</w:t>
+      </w:r>
+      <w:proofErr w:type="gramEnd"/>
+      <w:r>
+        <w:t xml:space="preserve"> Stephens M. “Use case </w:t>
+      </w:r>
+      <w:proofErr w:type="spellStart"/>
+      <w:r>
+        <w:t>driven</w:t>
+      </w:r>
+      <w:proofErr w:type="spellEnd"/>
+      <w:r>
+        <w:t xml:space="preserve"> </w:t>
+      </w:r>
+      <w:proofErr w:type="spellStart"/>
+      <w:r>
+        <w:t>objects</w:t>
+      </w:r>
+      <w:proofErr w:type="spellEnd"/>
+      <w:r>
+        <w:t xml:space="preserve"> </w:t>
+      </w:r>
+      <w:proofErr w:type="spellStart"/>
+      <w:r>
+        <w:t>modeling</w:t>
+      </w:r>
+      <w:proofErr w:type="spellEnd"/>
+      <w:r>
+        <w:t xml:space="preserve"> </w:t>
+      </w:r>
+      <w:proofErr w:type="spellStart"/>
+      <w:r>
+        <w:t>whith</w:t>
+      </w:r>
+      <w:proofErr w:type="spellEnd"/>
+      <w:r>
+        <w:t xml:space="preserve"> UML: </w:t>
+      </w:r>
+      <w:proofErr w:type="spellStart"/>
+      <w:r>
+        <w:t>Theory</w:t>
+      </w:r>
+      <w:proofErr w:type="spellEnd"/>
+      <w:r>
+        <w:t xml:space="preserve"> and </w:t>
+      </w:r>
+      <w:proofErr w:type="spellStart"/>
+      <w:r>
+        <w:t>practice</w:t>
+      </w:r>
+      <w:proofErr w:type="spellEnd"/>
+      <w:r>
+        <w:t xml:space="preserve">”. </w:t>
+      </w:r>
+      <w:proofErr w:type="spellStart"/>
+      <w:r>
+        <w:t>Apress</w:t>
+      </w:r>
+      <w:proofErr w:type="spellEnd"/>
+      <w:r>
+        <w:t xml:space="preserve"> Editorial. 2007.</w:t>
+      </w:r>
+      <w:bookmarkStart w:id="6" w:name="_GoBack"/>
+      <w:bookmarkEnd w:id="6"/>
+      <w:r>
+        <w:t xml:space="preserve"> </w:t>
+      </w:r>
     </w:p>
     <w:p>
       <w:pPr>
@@ -2186,19 +2312,18 @@
         <w:shd w:val="clear" w:color="auto" w:fill="FFFFFF"/>
         <w:spacing w:before="80" w:line="384" w:lineRule="auto"/>
       </w:pPr>
-      <w:bookmarkStart w:id="6" w:name="_j0vvmjk68mmx" w:colFirst="0" w:colLast="0"/>
-      <w:bookmarkEnd w:id="6"/>
+      <w:bookmarkStart w:id="7" w:name="_j0vvmjk68mmx" w:colFirst="0" w:colLast="0"/>
+      <w:bookmarkEnd w:id="7"/>
       <w:r>
         <w:t>Visión general del documento</w:t>
       </w:r>
     </w:p>
-    <w:p/>
     <w:p>
       <w:pPr>
         <w:pStyle w:val="Ttulo2"/>
       </w:pPr>
-      <w:bookmarkStart w:id="7" w:name="_o7k4tfyb8hkf" w:colFirst="0" w:colLast="0"/>
-      <w:bookmarkEnd w:id="7"/>
+      <w:bookmarkStart w:id="8" w:name="_o7k4tfyb8hkf" w:colFirst="0" w:colLast="0"/>
+      <w:bookmarkEnd w:id="8"/>
       <w:r>
         <w:t>Metodología</w:t>
       </w:r>
@@ -2256,8 +2381,8 @@
       <w:pPr>
         <w:pStyle w:val="Ttulo1"/>
       </w:pPr>
-      <w:bookmarkStart w:id="8" w:name="_b6uz2z1sooph" w:colFirst="0" w:colLast="0"/>
-      <w:bookmarkEnd w:id="8"/>
+      <w:bookmarkStart w:id="9" w:name="_b6uz2z1sooph" w:colFirst="0" w:colLast="0"/>
+      <w:bookmarkEnd w:id="9"/>
       <w:r>
         <w:t>Descripción general</w:t>
       </w:r>
@@ -2286,8 +2411,8 @@
         <w:shd w:val="clear" w:color="auto" w:fill="FFFFFF"/>
         <w:spacing w:before="80" w:line="384" w:lineRule="auto"/>
       </w:pPr>
-      <w:bookmarkStart w:id="9" w:name="_2plf2ptutsbs" w:colFirst="0" w:colLast="0"/>
-      <w:bookmarkEnd w:id="9"/>
+      <w:bookmarkStart w:id="10" w:name="_2plf2ptutsbs" w:colFirst="0" w:colLast="0"/>
+      <w:bookmarkEnd w:id="10"/>
       <w:r>
         <w:t>Perspectiva del Producto</w:t>
       </w:r>
@@ -2310,8 +2435,8 @@
         <w:shd w:val="clear" w:color="auto" w:fill="FFFFFF"/>
         <w:spacing w:before="80" w:line="384" w:lineRule="auto"/>
       </w:pPr>
-      <w:bookmarkStart w:id="10" w:name="_fzima2ttc0vy" w:colFirst="0" w:colLast="0"/>
-      <w:bookmarkEnd w:id="10"/>
+      <w:bookmarkStart w:id="11" w:name="_fzima2ttc0vy" w:colFirst="0" w:colLast="0"/>
+      <w:bookmarkEnd w:id="11"/>
       <w:r>
         <w:t>Funciones del Producto</w:t>
       </w:r>
@@ -2343,9 +2468,10 @@
         <w:shd w:val="clear" w:color="auto" w:fill="FFFFFF"/>
         <w:spacing w:before="80" w:line="384" w:lineRule="auto"/>
       </w:pPr>
-      <w:bookmarkStart w:id="11" w:name="_i43lxi8hmqg7" w:colFirst="0" w:colLast="0"/>
-      <w:bookmarkEnd w:id="11"/>
+      <w:bookmarkStart w:id="12" w:name="_i43lxi8hmqg7" w:colFirst="0" w:colLast="0"/>
+      <w:bookmarkEnd w:id="12"/>
       <w:r>
+        <w:lastRenderedPageBreak/>
         <w:t>Características de los Usuarios</w:t>
       </w:r>
     </w:p>
@@ -2364,7 +2490,6 @@
         <w:spacing w:before="100" w:after="100"/>
       </w:pPr>
       <w:r>
-        <w:lastRenderedPageBreak/>
         <w:t>Moderador: Es el encargado de revisar las fotos que suben los usuarios al sistema y eliminarlas o suspender una cuenta. Además de agregar a otros moderadores.</w:t>
       </w:r>
     </w:p>
@@ -2377,8 +2502,8 @@
         <w:shd w:val="clear" w:color="auto" w:fill="FFFFFF"/>
         <w:spacing w:before="80" w:line="384" w:lineRule="auto"/>
       </w:pPr>
-      <w:bookmarkStart w:id="12" w:name="_mqwvyyfbvtzu" w:colFirst="0" w:colLast="0"/>
-      <w:bookmarkEnd w:id="12"/>
+      <w:bookmarkStart w:id="13" w:name="_mqwvyyfbvtzu" w:colFirst="0" w:colLast="0"/>
+      <w:bookmarkEnd w:id="13"/>
       <w:r>
         <w:t>Restricciones</w:t>
       </w:r>
@@ -2496,8 +2621,8 @@
         <w:shd w:val="clear" w:color="auto" w:fill="FFFFFF"/>
         <w:spacing w:before="80" w:line="384" w:lineRule="auto"/>
       </w:pPr>
-      <w:bookmarkStart w:id="13" w:name="_i3qicmnjsq84" w:colFirst="0" w:colLast="0"/>
-      <w:bookmarkEnd w:id="13"/>
+      <w:bookmarkStart w:id="14" w:name="_i3qicmnjsq84" w:colFirst="0" w:colLast="0"/>
+      <w:bookmarkEnd w:id="14"/>
       <w:r>
         <w:t>Suposiciones y Dependencias</w:t>
       </w:r>
@@ -2541,55 +2666,34 @@
       <w:pPr>
         <w:pStyle w:val="Ttulo1"/>
       </w:pPr>
-      <w:bookmarkStart w:id="14" w:name="_d00lygml8ew7" w:colFirst="0" w:colLast="0"/>
-      <w:bookmarkEnd w:id="14"/>
+      <w:bookmarkStart w:id="15" w:name="_d00lygml8ew7" w:colFirst="0" w:colLast="0"/>
+      <w:bookmarkEnd w:id="15"/>
+    </w:p>
+    <w:p>
+      <w:pPr>
+        <w:pStyle w:val="Ttulo1"/>
+      </w:pPr>
       <w:r>
         <w:t>Características del sistema</w:t>
       </w:r>
     </w:p>
     <w:p>
       <w:pPr>
-        <w:pStyle w:val="Ttulo4"/>
-        <w:rPr>
-          <w:color w:val="000000"/>
-        </w:rPr>
-      </w:pPr>
-      <w:bookmarkStart w:id="15" w:name="_gzyan4n7xuhu" w:colFirst="0" w:colLast="0"/>
-      <w:bookmarkEnd w:id="15"/>
-    </w:p>
-    <w:p>
-      <w:pPr>
-        <w:spacing w:before="240" w:after="240" w:line="360" w:lineRule="auto"/>
         <w:rPr>
           <w:sz w:val="28"/>
           <w:szCs w:val="28"/>
         </w:rPr>
       </w:pPr>
+      <w:bookmarkStart w:id="16" w:name="_gzyan4n7xuhu" w:colFirst="0" w:colLast="0"/>
+      <w:bookmarkEnd w:id="16"/>
     </w:p>
     <w:p>
       <w:pPr>
-        <w:rPr>
-          <w:sz w:val="28"/>
-          <w:szCs w:val="28"/>
-        </w:rPr>
-      </w:pPr>
-    </w:p>
-    <w:p>
-      <w:pPr>
-        <w:rPr>
-          <w:sz w:val="28"/>
-          <w:szCs w:val="28"/>
-        </w:rPr>
-      </w:pPr>
-    </w:p>
-    <w:p>
-      <w:pPr>
         <w:pStyle w:val="Ttulo2"/>
       </w:pPr>
-      <w:bookmarkStart w:id="16" w:name="_y1lgfurbv3p3" w:colFirst="0" w:colLast="0"/>
-      <w:bookmarkEnd w:id="16"/>
+      <w:bookmarkStart w:id="17" w:name="_y1lgfurbv3p3" w:colFirst="0" w:colLast="0"/>
+      <w:bookmarkEnd w:id="17"/>
       <w:r>
-        <w:lastRenderedPageBreak/>
         <w:t>Usuario</w:t>
       </w:r>
     </w:p>
@@ -13149,21 +13253,12 @@
                 <w:szCs w:val="24"/>
               </w:rPr>
             </w:pPr>
-            <w:bookmarkStart w:id="17" w:name="_GoBack"/>
-            <w:r>
-              <w:rPr>
-                <w:sz w:val="24"/>
-                <w:szCs w:val="24"/>
-              </w:rPr>
-              <w:t>Aline</w:t>
-            </w:r>
-            <w:bookmarkEnd w:id="17"/>
-            <w:r>
-              <w:rPr>
-                <w:sz w:val="24"/>
-                <w:szCs w:val="24"/>
-              </w:rPr>
-              <w:t xml:space="preserve"> Hdez</w:t>
+            <w:r>
+              <w:rPr>
+                <w:sz w:val="24"/>
+                <w:szCs w:val="24"/>
+              </w:rPr>
+              <w:t>Aline Hdez</w:t>
             </w:r>
           </w:p>
         </w:tc>
@@ -38639,7 +38734,7 @@
 </file>
 
 <file path=customXml/itemProps1.xml><?xml version="1.0" encoding="utf-8"?>
-<ds:datastoreItem xmlns:ds="http://schemas.openxmlformats.org/officeDocument/2006/customXml" ds:itemID="{20263171-E84C-4ABD-947E-5AE0A8542892}">
+<ds:datastoreItem xmlns:ds="http://schemas.openxmlformats.org/officeDocument/2006/customXml" ds:itemID="{193F6B8C-7E3C-411D-A26E-7E429BC01092}">
   <ds:schemaRefs>
     <ds:schemaRef ds:uri="http://schemas.openxmlformats.org/officeDocument/2006/bibliography"/>
   </ds:schemaRefs>

--- a/Diseño/DApps_Red_ Documento_Proyecto.docx
+++ b/Diseño/DApps_Red_ Documento_Proyecto.docx
@@ -341,6 +341,7 @@
           <w:docPartUnique/>
         </w:docPartObj>
       </w:sdtPr>
+      <w:sdtEndPr/>
       <w:sdtContent>
         <w:p>
           <w:pPr>
@@ -1015,7 +1016,7 @@
             <w:rPr>
               <w:noProof/>
             </w:rPr>
-            <w:t>4</w:t>
+            <w:t>5</w:t>
           </w:r>
           <w:r>
             <w:rPr>
@@ -1199,7 +1200,7 @@
             <w:rPr>
               <w:noProof/>
             </w:rPr>
-            <w:t>5</w:t>
+            <w:t>6</w:t>
           </w:r>
           <w:r>
             <w:rPr>
@@ -1950,11 +1951,27 @@
             </w:tabs>
           </w:pPr>
           <w:r>
-            <w:t xml:space="preserve">Apéndice A </w:t>
+            <w:t>Apéndice A</w:t>
+          </w:r>
+          <w:r>
+            <w:t>: Modelo de dominio</w:t>
           </w:r>
           <w:r>
             <w:tab/>
             <w:t>51</w:t>
+          </w:r>
+          <w:r>
+            <w:t xml:space="preserve"> </w:t>
+          </w:r>
+          <w:r>
+            <w:tab/>
+            <w:t>Apéndice B: Modelo de casos de uso                                                  52</w:t>
+          </w:r>
+          <w:r>
+            <w:tab/>
+          </w:r>
+          <w:r>
+            <w:tab/>
           </w:r>
         </w:p>
       </w:sdtContent>
@@ -2295,12 +2312,7 @@
       </w:r>
       <w:proofErr w:type="spellEnd"/>
       <w:r>
-        <w:t xml:space="preserve"> Editorial. 2007.</w:t>
-      </w:r>
-      <w:bookmarkStart w:id="6" w:name="_GoBack"/>
-      <w:bookmarkEnd w:id="6"/>
-      <w:r>
-        <w:t xml:space="preserve"> </w:t>
+        <w:t xml:space="preserve"> Editorial. 2007. </w:t>
       </w:r>
     </w:p>
     <w:p>
@@ -2312,8 +2324,8 @@
         <w:shd w:val="clear" w:color="auto" w:fill="FFFFFF"/>
         <w:spacing w:before="80" w:line="384" w:lineRule="auto"/>
       </w:pPr>
-      <w:bookmarkStart w:id="7" w:name="_j0vvmjk68mmx" w:colFirst="0" w:colLast="0"/>
-      <w:bookmarkEnd w:id="7"/>
+      <w:bookmarkStart w:id="6" w:name="_j0vvmjk68mmx" w:colFirst="0" w:colLast="0"/>
+      <w:bookmarkEnd w:id="6"/>
       <w:r>
         <w:t>Visión general del documento</w:t>
       </w:r>
@@ -2322,8 +2334,8 @@
       <w:pPr>
         <w:pStyle w:val="Ttulo2"/>
       </w:pPr>
-      <w:bookmarkStart w:id="8" w:name="_o7k4tfyb8hkf" w:colFirst="0" w:colLast="0"/>
-      <w:bookmarkEnd w:id="8"/>
+      <w:bookmarkStart w:id="7" w:name="_o7k4tfyb8hkf" w:colFirst="0" w:colLast="0"/>
+      <w:bookmarkEnd w:id="7"/>
       <w:r>
         <w:t>Metodología</w:t>
       </w:r>
@@ -2381,8 +2393,8 @@
       <w:pPr>
         <w:pStyle w:val="Ttulo1"/>
       </w:pPr>
-      <w:bookmarkStart w:id="9" w:name="_b6uz2z1sooph" w:colFirst="0" w:colLast="0"/>
-      <w:bookmarkEnd w:id="9"/>
+      <w:bookmarkStart w:id="8" w:name="_b6uz2z1sooph" w:colFirst="0" w:colLast="0"/>
+      <w:bookmarkEnd w:id="8"/>
       <w:r>
         <w:t>Descripción general</w:t>
       </w:r>
@@ -2411,8 +2423,8 @@
         <w:shd w:val="clear" w:color="auto" w:fill="FFFFFF"/>
         <w:spacing w:before="80" w:line="384" w:lineRule="auto"/>
       </w:pPr>
-      <w:bookmarkStart w:id="10" w:name="_2plf2ptutsbs" w:colFirst="0" w:colLast="0"/>
-      <w:bookmarkEnd w:id="10"/>
+      <w:bookmarkStart w:id="9" w:name="_2plf2ptutsbs" w:colFirst="0" w:colLast="0"/>
+      <w:bookmarkEnd w:id="9"/>
       <w:r>
         <w:t>Perspectiva del Producto</w:t>
       </w:r>
@@ -2435,8 +2447,8 @@
         <w:shd w:val="clear" w:color="auto" w:fill="FFFFFF"/>
         <w:spacing w:before="80" w:line="384" w:lineRule="auto"/>
       </w:pPr>
-      <w:bookmarkStart w:id="11" w:name="_fzima2ttc0vy" w:colFirst="0" w:colLast="0"/>
-      <w:bookmarkEnd w:id="11"/>
+      <w:bookmarkStart w:id="10" w:name="_fzima2ttc0vy" w:colFirst="0" w:colLast="0"/>
+      <w:bookmarkEnd w:id="10"/>
       <w:r>
         <w:t>Funciones del Producto</w:t>
       </w:r>
@@ -2468,8 +2480,8 @@
         <w:shd w:val="clear" w:color="auto" w:fill="FFFFFF"/>
         <w:spacing w:before="80" w:line="384" w:lineRule="auto"/>
       </w:pPr>
-      <w:bookmarkStart w:id="12" w:name="_i43lxi8hmqg7" w:colFirst="0" w:colLast="0"/>
-      <w:bookmarkEnd w:id="12"/>
+      <w:bookmarkStart w:id="11" w:name="_i43lxi8hmqg7" w:colFirst="0" w:colLast="0"/>
+      <w:bookmarkEnd w:id="11"/>
       <w:r>
         <w:lastRenderedPageBreak/>
         <w:t>Características de los Usuarios</w:t>
@@ -2502,8 +2514,8 @@
         <w:shd w:val="clear" w:color="auto" w:fill="FFFFFF"/>
         <w:spacing w:before="80" w:line="384" w:lineRule="auto"/>
       </w:pPr>
-      <w:bookmarkStart w:id="13" w:name="_mqwvyyfbvtzu" w:colFirst="0" w:colLast="0"/>
-      <w:bookmarkEnd w:id="13"/>
+      <w:bookmarkStart w:id="12" w:name="_mqwvyyfbvtzu" w:colFirst="0" w:colLast="0"/>
+      <w:bookmarkEnd w:id="12"/>
       <w:r>
         <w:t>Restricciones</w:t>
       </w:r>
@@ -2621,8 +2633,8 @@
         <w:shd w:val="clear" w:color="auto" w:fill="FFFFFF"/>
         <w:spacing w:before="80" w:line="384" w:lineRule="auto"/>
       </w:pPr>
-      <w:bookmarkStart w:id="14" w:name="_i3qicmnjsq84" w:colFirst="0" w:colLast="0"/>
-      <w:bookmarkEnd w:id="14"/>
+      <w:bookmarkStart w:id="13" w:name="_i3qicmnjsq84" w:colFirst="0" w:colLast="0"/>
+      <w:bookmarkEnd w:id="13"/>
       <w:r>
         <w:t>Suposiciones y Dependencias</w:t>
       </w:r>
@@ -2666,8 +2678,8 @@
       <w:pPr>
         <w:pStyle w:val="Ttulo1"/>
       </w:pPr>
-      <w:bookmarkStart w:id="15" w:name="_d00lygml8ew7" w:colFirst="0" w:colLast="0"/>
-      <w:bookmarkEnd w:id="15"/>
+      <w:bookmarkStart w:id="14" w:name="_d00lygml8ew7" w:colFirst="0" w:colLast="0"/>
+      <w:bookmarkEnd w:id="14"/>
     </w:p>
     <w:p>
       <w:pPr>
@@ -2684,15 +2696,15 @@
           <w:szCs w:val="28"/>
         </w:rPr>
       </w:pPr>
-      <w:bookmarkStart w:id="16" w:name="_gzyan4n7xuhu" w:colFirst="0" w:colLast="0"/>
-      <w:bookmarkEnd w:id="16"/>
+      <w:bookmarkStart w:id="15" w:name="_gzyan4n7xuhu" w:colFirst="0" w:colLast="0"/>
+      <w:bookmarkEnd w:id="15"/>
     </w:p>
     <w:p>
       <w:pPr>
         <w:pStyle w:val="Ttulo2"/>
       </w:pPr>
-      <w:bookmarkStart w:id="17" w:name="_y1lgfurbv3p3" w:colFirst="0" w:colLast="0"/>
-      <w:bookmarkEnd w:id="17"/>
+      <w:bookmarkStart w:id="16" w:name="_y1lgfurbv3p3" w:colFirst="0" w:colLast="0"/>
+      <w:bookmarkEnd w:id="16"/>
       <w:r>
         <w:t>Usuario</w:t>
       </w:r>
@@ -18107,8 +18119,8 @@
           <w:color w:val="000000"/>
         </w:rPr>
       </w:pPr>
-      <w:bookmarkStart w:id="18" w:name="_hx308g9xqefx" w:colFirst="0" w:colLast="0"/>
-      <w:bookmarkEnd w:id="18"/>
+      <w:bookmarkStart w:id="17" w:name="_hx308g9xqefx" w:colFirst="0" w:colLast="0"/>
+      <w:bookmarkEnd w:id="17"/>
     </w:p>
     <w:tbl>
       <w:tblPr>
@@ -25247,8 +25259,8 @@
       <w:pPr>
         <w:pStyle w:val="Ttulo2"/>
       </w:pPr>
-      <w:bookmarkStart w:id="19" w:name="_vu4nfdi5nm6q" w:colFirst="0" w:colLast="0"/>
-      <w:bookmarkEnd w:id="19"/>
+      <w:bookmarkStart w:id="18" w:name="_vu4nfdi5nm6q" w:colFirst="0" w:colLast="0"/>
+      <w:bookmarkEnd w:id="18"/>
       <w:r>
         <w:t>Moderador</w:t>
       </w:r>
@@ -27918,8 +27930,8 @@
       <w:pPr>
         <w:pStyle w:val="Ttulo2"/>
       </w:pPr>
-      <w:bookmarkStart w:id="20" w:name="_sqt5hh1cmznv" w:colFirst="0" w:colLast="0"/>
-      <w:bookmarkEnd w:id="20"/>
+      <w:bookmarkStart w:id="19" w:name="_sqt5hh1cmznv" w:colFirst="0" w:colLast="0"/>
+      <w:bookmarkEnd w:id="19"/>
       <w:r>
         <w:t>Compartidos</w:t>
       </w:r>
@@ -29169,8 +29181,8 @@
         <w:pStyle w:val="Ttulo1"/>
         <w:spacing w:before="240" w:after="240" w:line="360" w:lineRule="auto"/>
       </w:pPr>
-      <w:bookmarkStart w:id="21" w:name="_6r1u6a4c7ct8" w:colFirst="0" w:colLast="0"/>
-      <w:bookmarkEnd w:id="21"/>
+      <w:bookmarkStart w:id="20" w:name="_6r1u6a4c7ct8" w:colFirst="0" w:colLast="0"/>
+      <w:bookmarkEnd w:id="20"/>
       <w:r>
         <w:t>Requerimientos de datos</w:t>
       </w:r>
@@ -29180,8 +29192,8 @@
         <w:pStyle w:val="Ttulo2"/>
         <w:spacing w:before="240" w:after="240" w:line="360" w:lineRule="auto"/>
       </w:pPr>
-      <w:bookmarkStart w:id="22" w:name="_6435c87s8p15" w:colFirst="0" w:colLast="0"/>
-      <w:bookmarkEnd w:id="22"/>
+      <w:bookmarkStart w:id="21" w:name="_6435c87s8p15" w:colFirst="0" w:colLast="0"/>
+      <w:bookmarkEnd w:id="21"/>
       <w:r>
         <w:t>Modelo lógico de datos</w:t>
       </w:r>
@@ -29216,8 +29228,8 @@
         <w:pStyle w:val="Ttulo2"/>
         <w:spacing w:before="240" w:after="240" w:line="360" w:lineRule="auto"/>
       </w:pPr>
-      <w:bookmarkStart w:id="23" w:name="_tut2zltpkdvn" w:colFirst="0" w:colLast="0"/>
-      <w:bookmarkEnd w:id="23"/>
+      <w:bookmarkStart w:id="22" w:name="_tut2zltpkdvn" w:colFirst="0" w:colLast="0"/>
+      <w:bookmarkEnd w:id="22"/>
       <w:r>
         <w:lastRenderedPageBreak/>
         <w:t>Diccionario de datos</w:t>
@@ -29231,16 +29243,16 @@
           <w:color w:val="000000"/>
         </w:rPr>
       </w:pPr>
-      <w:bookmarkStart w:id="24" w:name="_iiprvmkqyz75" w:colFirst="0" w:colLast="0"/>
-      <w:bookmarkEnd w:id="24"/>
+      <w:bookmarkStart w:id="23" w:name="_iiprvmkqyz75" w:colFirst="0" w:colLast="0"/>
+      <w:bookmarkEnd w:id="23"/>
     </w:p>
     <w:p>
       <w:pPr>
         <w:pStyle w:val="Ttulo1"/>
         <w:spacing w:before="240" w:after="240" w:line="360" w:lineRule="auto"/>
       </w:pPr>
-      <w:bookmarkStart w:id="25" w:name="_3yyb57z4xpo7" w:colFirst="0" w:colLast="0"/>
-      <w:bookmarkEnd w:id="25"/>
+      <w:bookmarkStart w:id="24" w:name="_3yyb57z4xpo7" w:colFirst="0" w:colLast="0"/>
+      <w:bookmarkEnd w:id="24"/>
       <w:r>
         <w:t>Atributos de calidad</w:t>
       </w:r>
@@ -29250,8 +29262,8 @@
         <w:pStyle w:val="Ttulo2"/>
         <w:spacing w:before="240" w:after="240" w:line="360" w:lineRule="auto"/>
       </w:pPr>
-      <w:bookmarkStart w:id="26" w:name="_fmwnsnbnpxgs" w:colFirst="0" w:colLast="0"/>
-      <w:bookmarkEnd w:id="26"/>
+      <w:bookmarkStart w:id="25" w:name="_fmwnsnbnpxgs" w:colFirst="0" w:colLast="0"/>
+      <w:bookmarkEnd w:id="25"/>
       <w:r>
         <w:t>Seguridad</w:t>
       </w:r>
@@ -29271,8 +29283,8 @@
         <w:pStyle w:val="Ttulo2"/>
         <w:spacing w:before="240" w:after="240" w:line="360" w:lineRule="auto"/>
       </w:pPr>
-      <w:bookmarkStart w:id="27" w:name="_5jk1eq1fj5bz" w:colFirst="0" w:colLast="0"/>
-      <w:bookmarkEnd w:id="27"/>
+      <w:bookmarkStart w:id="26" w:name="_5jk1eq1fj5bz" w:colFirst="0" w:colLast="0"/>
+      <w:bookmarkEnd w:id="26"/>
       <w:r>
         <w:t>Disponibilidad</w:t>
       </w:r>
@@ -29287,8 +29299,8 @@
         <w:pStyle w:val="Ttulo2"/>
         <w:spacing w:before="240" w:after="240" w:line="360" w:lineRule="auto"/>
       </w:pPr>
-      <w:bookmarkStart w:id="28" w:name="_ntxjtzawhosh" w:colFirst="0" w:colLast="0"/>
-      <w:bookmarkEnd w:id="28"/>
+      <w:bookmarkStart w:id="27" w:name="_ntxjtzawhosh" w:colFirst="0" w:colLast="0"/>
+      <w:bookmarkEnd w:id="27"/>
       <w:r>
         <w:t>Escalabilidad</w:t>
       </w:r>
@@ -29303,8 +29315,8 @@
         <w:pStyle w:val="Ttulo2"/>
         <w:spacing w:before="240" w:after="240" w:line="360" w:lineRule="auto"/>
       </w:pPr>
-      <w:bookmarkStart w:id="29" w:name="_xk3fw5t7bizu" w:colFirst="0" w:colLast="0"/>
-      <w:bookmarkEnd w:id="29"/>
+      <w:bookmarkStart w:id="28" w:name="_xk3fw5t7bizu" w:colFirst="0" w:colLast="0"/>
+      <w:bookmarkEnd w:id="28"/>
       <w:r>
         <w:t>Rendimiento</w:t>
       </w:r>
@@ -29338,8 +29350,8 @@
         <w:pStyle w:val="Ttulo2"/>
         <w:spacing w:before="240" w:after="240" w:line="360" w:lineRule="auto"/>
       </w:pPr>
-      <w:bookmarkStart w:id="30" w:name="_z2s8ou4907l5" w:colFirst="0" w:colLast="0"/>
-      <w:bookmarkEnd w:id="30"/>
+      <w:bookmarkStart w:id="29" w:name="_z2s8ou4907l5" w:colFirst="0" w:colLast="0"/>
+      <w:bookmarkEnd w:id="29"/>
       <w:r>
         <w:t>Usabilidad</w:t>
       </w:r>
@@ -29386,12 +29398,104 @@
         <w:lastRenderedPageBreak/>
         <w:t>Apéndice A</w:t>
       </w:r>
+      <w:r>
+        <w:t>: Modelo de dominio</w:t>
+      </w:r>
     </w:p>
     <w:p>
       <w:pPr>
+        <w:pStyle w:val="Ttulo1"/>
+      </w:pPr>
+      <w:r>
+        <w:rPr>
+          <w:noProof/>
+        </w:rPr>
+        <w:drawing>
+          <wp:inline distT="0" distB="0" distL="0" distR="0" wp14:anchorId="3412C534" wp14:editId="171C18EB">
+            <wp:extent cx="5613400" cy="5136515"/>
+            <wp:effectExtent l="0" t="0" r="6350" b="6985"/>
+            <wp:docPr id="3" name="Imagen 3"/>
+            <wp:cNvGraphicFramePr>
+              <a:graphicFrameLocks xmlns:a="http://schemas.openxmlformats.org/drawingml/2006/main" noChangeAspect="1"/>
+            </wp:cNvGraphicFramePr>
+            <a:graphic xmlns:a="http://schemas.openxmlformats.org/drawingml/2006/main">
+              <a:graphicData uri="http://schemas.openxmlformats.org/drawingml/2006/picture">
+                <pic:pic xmlns:pic="http://schemas.openxmlformats.org/drawingml/2006/picture">
+                  <pic:nvPicPr>
+                    <pic:cNvPr id="0" name="Picture 1"/>
+                    <pic:cNvPicPr>
+                      <a:picLocks noChangeAspect="1" noChangeArrowheads="1"/>
+                    </pic:cNvPicPr>
+                  </pic:nvPicPr>
+                  <pic:blipFill>
+                    <a:blip r:embed="rId7">
+                      <a:extLst>
+                        <a:ext uri="{28A0092B-C50C-407E-A947-70E740481C1C}">
+                          <a14:useLocalDpi xmlns:a14="http://schemas.microsoft.com/office/drawing/2010/main" val="0"/>
+                        </a:ext>
+                      </a:extLst>
+                    </a:blip>
+                    <a:srcRect/>
+                    <a:stretch>
+                      <a:fillRect/>
+                    </a:stretch>
+                  </pic:blipFill>
+                  <pic:spPr bwMode="auto">
+                    <a:xfrm>
+                      <a:off x="0" y="0"/>
+                      <a:ext cx="5613400" cy="5136515"/>
+                    </a:xfrm>
+                    <a:prstGeom prst="rect">
+                      <a:avLst/>
+                    </a:prstGeom>
+                    <a:noFill/>
+                    <a:ln>
+                      <a:noFill/>
+                    </a:ln>
+                  </pic:spPr>
+                </pic:pic>
+              </a:graphicData>
+            </a:graphic>
+          </wp:inline>
+        </w:drawing>
+      </w:r>
+    </w:p>
+    <w:p>
+      <w:pPr>
+        <w:pStyle w:val="Ttulo1"/>
+      </w:pPr>
+    </w:p>
+    <w:p>
+      <w:pPr>
+        <w:pStyle w:val="Ttulo1"/>
+      </w:pPr>
+    </w:p>
+    <w:p>
+      <w:pPr>
+        <w:pStyle w:val="Ttulo1"/>
+      </w:pPr>
+    </w:p>
+    <w:p>
+      <w:pPr>
+        <w:pStyle w:val="Ttulo1"/>
+      </w:pPr>
+    </w:p>
+    <w:p>
+      <w:pPr>
+        <w:pStyle w:val="Ttulo1"/>
+      </w:pPr>
+      <w:r>
+        <w:lastRenderedPageBreak/>
+        <w:t>Apéndice B: Modelo de casos de uso</w:t>
+      </w:r>
+    </w:p>
+    <w:p>
+      <w:pPr>
         <w:pStyle w:val="Ttulo4"/>
       </w:pPr>
-      <w:bookmarkStart w:id="31" w:name="_getrryaovbly" w:colFirst="0" w:colLast="0"/>
+      <w:bookmarkStart w:id="30" w:name="_getrryaovbly" w:colFirst="0" w:colLast="0"/>
+      <w:bookmarkStart w:id="31" w:name="_GoBack"/>
+      <w:bookmarkEnd w:id="30"/>
       <w:bookmarkEnd w:id="31"/>
       <w:r>
         <w:rPr>
@@ -29415,7 +29519,7 @@
                     </pic:cNvPicPr>
                   </pic:nvPicPr>
                   <pic:blipFill>
-                    <a:blip r:embed="rId7">
+                    <a:blip r:embed="rId8">
                       <a:extLst>
                         <a:ext uri="{28A0092B-C50C-407E-A947-70E740481C1C}">
                           <a14:useLocalDpi xmlns:a14="http://schemas.microsoft.com/office/drawing/2010/main" val="0"/>
@@ -38734,7 +38838,7 @@
 </file>
 
 <file path=customXml/itemProps1.xml><?xml version="1.0" encoding="utf-8"?>
-<ds:datastoreItem xmlns:ds="http://schemas.openxmlformats.org/officeDocument/2006/customXml" ds:itemID="{193F6B8C-7E3C-411D-A26E-7E429BC01092}">
+<ds:datastoreItem xmlns:ds="http://schemas.openxmlformats.org/officeDocument/2006/customXml" ds:itemID="{82842653-50C3-4BFF-BFB0-0933114C8E67}">
   <ds:schemaRefs>
     <ds:schemaRef ds:uri="http://schemas.openxmlformats.org/officeDocument/2006/bibliography"/>
   </ds:schemaRefs>

--- a/Diseño/DApps_Red_ Documento_Proyecto.docx
+++ b/Diseño/DApps_Red_ Documento_Proyecto.docx
@@ -1740,18 +1740,16 @@
             <w:rPr>
               <w:noProof/>
             </w:rPr>
-          </w:r>
-          <w:r>
-            <w:rPr>
-              <w:noProof/>
-            </w:rPr>
             <w:fldChar w:fldCharType="separate"/>
           </w:r>
           <w:r>
             <w:rPr>
+              <w:b/>
+              <w:bCs/>
               <w:noProof/>
+              <w:lang w:val="es-ES"/>
             </w:rPr>
-            <w:t>50</w:t>
+            <w:t>¡Error! Marcador no definido.</w:t>
           </w:r>
           <w:r>
             <w:rPr>
@@ -1801,18 +1799,16 @@
             <w:rPr>
               <w:noProof/>
             </w:rPr>
-          </w:r>
-          <w:r>
-            <w:rPr>
-              <w:noProof/>
-            </w:rPr>
             <w:fldChar w:fldCharType="separate"/>
           </w:r>
           <w:r>
             <w:rPr>
+              <w:b/>
+              <w:bCs/>
               <w:noProof/>
+              <w:lang w:val="es-ES"/>
             </w:rPr>
-            <w:t>50</w:t>
+            <w:t>¡Error! Marcador no definido.</w:t>
           </w:r>
           <w:r>
             <w:rPr>
@@ -1920,18 +1916,16 @@
             <w:rPr>
               <w:noProof/>
             </w:rPr>
-          </w:r>
-          <w:r>
-            <w:rPr>
-              <w:noProof/>
-            </w:rPr>
             <w:fldChar w:fldCharType="separate"/>
           </w:r>
           <w:r>
             <w:rPr>
+              <w:b/>
+              <w:bCs/>
               <w:noProof/>
+              <w:lang w:val="es-ES"/>
             </w:rPr>
-            <w:t>50</w:t>
+            <w:t>¡Error! Marcador no definido.</w:t>
           </w:r>
           <w:r>
             <w:rPr>
@@ -29263,131 +29257,70 @@
         <w:spacing w:before="240" w:after="240" w:line="360" w:lineRule="auto"/>
       </w:pPr>
       <w:bookmarkStart w:id="25" w:name="_fmwnsnbnpxgs" w:colFirst="0" w:colLast="0"/>
+      <w:bookmarkStart w:id="26" w:name="_xk3fw5t7bizu" w:colFirst="0" w:colLast="0"/>
       <w:bookmarkEnd w:id="25"/>
+      <w:bookmarkEnd w:id="26"/>
+    </w:p>
+    <w:p>
+      <w:pPr>
+        <w:pStyle w:val="Ttulo2"/>
+        <w:spacing w:before="240" w:after="240" w:line="360" w:lineRule="auto"/>
+      </w:pPr>
       <w:r>
-        <w:t>Seguridad</w:t>
+        <w:t>Tolerancia a fallos</w:t>
       </w:r>
     </w:p>
     <w:p>
       <w:r>
-        <w:t>La aplicación contará con la verificación de los usuarios a través de un Json Web Token para la autenticidad de la cuenta.</w:t>
+        <w:t>Tomando la definición de Félix García Carballeira y Alejandro Calderón Mateos (Sistemas Distribuidos, 2017-2018):</w:t>
+      </w:r>
+    </w:p>
+    <w:p/>
+    <w:p>
+      <w:pPr>
+        <w:rPr>
+          <w:i/>
+          <w:sz w:val="28"/>
+        </w:rPr>
+      </w:pPr>
+      <w:r>
+        <w:rPr>
+          <w:i/>
+          <w:sz w:val="28"/>
+        </w:rPr>
+        <w:t>“</w:t>
+      </w:r>
+      <w:r>
+        <w:rPr>
+          <w:i/>
+          <w:sz w:val="28"/>
+        </w:rPr>
+        <w:t>Capacidad interna para asegurar la ejecución correcta y continua de un sistema a pesar de la presencia de fallos de hardware o software.</w:t>
+      </w:r>
+      <w:r>
+        <w:rPr>
+          <w:i/>
+          <w:sz w:val="28"/>
+        </w:rPr>
+        <w:t>”</w:t>
       </w:r>
     </w:p>
     <w:p>
-      <w:r>
-        <w:t>La información, fotos y mensajes que sean enviados a través de la aplicación no serán accesados por personal no autorizado.</w:t>
-      </w:r>
-    </w:p>
-    <w:p>
-      <w:pPr>
-        <w:pStyle w:val="Ttulo2"/>
-        <w:spacing w:before="240" w:after="240" w:line="360" w:lineRule="auto"/>
-      </w:pPr>
-      <w:bookmarkStart w:id="26" w:name="_5jk1eq1fj5bz" w:colFirst="0" w:colLast="0"/>
-      <w:bookmarkEnd w:id="26"/>
-      <w:r>
-        <w:t>Disponibilidad</w:t>
-      </w:r>
+      <w:pPr>
+        <w:rPr>
+          <w:i/>
+          <w:sz w:val="28"/>
+        </w:rPr>
+      </w:pPr>
     </w:p>
     <w:p>
       <w:r>
-        <w:t>La aplicación estará disponible 24/7 los 365 días del año.</w:t>
+        <w:t xml:space="preserve">Cuando la aplicación pierda conexión con el servidor responderá con un mensaje que </w:t>
       </w:r>
-    </w:p>
-    <w:p>
-      <w:pPr>
-        <w:pStyle w:val="Ttulo2"/>
-        <w:spacing w:before="240" w:after="240" w:line="360" w:lineRule="auto"/>
-      </w:pPr>
-      <w:bookmarkStart w:id="27" w:name="_ntxjtzawhosh" w:colFirst="0" w:colLast="0"/>
+      <w:bookmarkStart w:id="27" w:name="_GoBack"/>
       <w:bookmarkEnd w:id="27"/>
       <w:r>
-        <w:t>Escalabilidad</w:t>
-      </w:r>
-    </w:p>
-    <w:p>
-      <w:r>
-        <w:t>La aplicación está diseñada para soportar la agregación de más reacciones.</w:t>
-      </w:r>
-    </w:p>
-    <w:p>
-      <w:pPr>
-        <w:pStyle w:val="Ttulo2"/>
-        <w:spacing w:before="240" w:after="240" w:line="360" w:lineRule="auto"/>
-      </w:pPr>
-      <w:bookmarkStart w:id="28" w:name="_xk3fw5t7bizu" w:colFirst="0" w:colLast="0"/>
-      <w:bookmarkEnd w:id="28"/>
-      <w:r>
-        <w:t>Rendimiento</w:t>
-      </w:r>
-    </w:p>
-    <w:p>
-      <w:pPr>
-        <w:jc w:val="both"/>
-      </w:pPr>
-      <w:r>
-        <w:t>Las subidas de fotos dentro de la aplicación no tardarán más de 7 segundos en llevarse a cabo y mostrarse.</w:t>
-      </w:r>
-    </w:p>
-    <w:p>
-      <w:pPr>
-        <w:jc w:val="both"/>
-      </w:pPr>
-      <w:r>
-        <w:t>Los mensajes serán enviados en menos de 1 segundo si la conexión es buena y estable.</w:t>
-      </w:r>
-    </w:p>
-    <w:p>
-      <w:pPr>
-        <w:jc w:val="both"/>
-      </w:pPr>
-      <w:r>
-        <w:t>La carga de las fotos dentro del feed de publicaciones no tardará más de 2 segundos por foto, si la conexión es buena y estable.</w:t>
-      </w:r>
-    </w:p>
-    <w:p>
-      <w:pPr>
-        <w:pStyle w:val="Ttulo2"/>
-        <w:spacing w:before="240" w:after="240" w:line="360" w:lineRule="auto"/>
-      </w:pPr>
-      <w:bookmarkStart w:id="29" w:name="_z2s8ou4907l5" w:colFirst="0" w:colLast="0"/>
-      <w:bookmarkEnd w:id="29"/>
-      <w:r>
-        <w:t>Usabilidad</w:t>
-      </w:r>
-    </w:p>
-    <w:p>
-      <w:pPr>
-        <w:jc w:val="both"/>
-      </w:pPr>
-      <w:r>
-        <w:t>La aplicación contará con una interfaz intuitiva y amigable con un tema oscuro.</w:t>
-      </w:r>
-    </w:p>
-    <w:p>
-      <w:pPr>
-        <w:jc w:val="both"/>
-      </w:pPr>
-      <w:r>
-        <w:t>La aplicación permitirá efectuar las operaciones con un número de toques menor a 7.</w:t>
-      </w:r>
-    </w:p>
-    <w:p>
-      <w:pPr>
-        <w:jc w:val="both"/>
-      </w:pPr>
-      <w:r>
-        <w:t>La aplicación contará con botones con íconos descriptivos y tooltips que ayudarán al usuario a saber qué operación hace cada botón.</w:t>
-      </w:r>
-    </w:p>
-    <w:p>
-      <w:pPr>
-        <w:spacing w:before="240" w:after="240" w:line="360" w:lineRule="auto"/>
-      </w:pPr>
-    </w:p>
-    <w:p>
-      <w:r>
-        <w:br w:type="page"/>
+        <w:t>mostrará al usuario que no existe conexión al servidor y continuará su ejecución.</w:t>
       </w:r>
     </w:p>
     <w:p>
@@ -29411,10 +29344,10 @@
           <w:noProof/>
         </w:rPr>
         <w:drawing>
-          <wp:inline distT="0" distB="0" distL="0" distR="0" wp14:anchorId="3412C534" wp14:editId="171C18EB">
-            <wp:extent cx="5613400" cy="5136515"/>
-            <wp:effectExtent l="0" t="0" r="6350" b="6985"/>
-            <wp:docPr id="3" name="Imagen 3"/>
+          <wp:inline distT="0" distB="0" distL="0" distR="0" wp14:anchorId="48BED773" wp14:editId="450553BD">
+            <wp:extent cx="5605780" cy="5200015"/>
+            <wp:effectExtent l="0" t="0" r="0" b="635"/>
+            <wp:docPr id="4" name="Imagen 4"/>
             <wp:cNvGraphicFramePr>
               <a:graphicFrameLocks xmlns:a="http://schemas.openxmlformats.org/drawingml/2006/main" noChangeAspect="1"/>
             </wp:cNvGraphicFramePr>
@@ -29443,7 +29376,7 @@
                   <pic:spPr bwMode="auto">
                     <a:xfrm>
                       <a:off x="0" y="0"/>
-                      <a:ext cx="5613400" cy="5136515"/>
+                      <a:ext cx="5605780" cy="5200015"/>
                     </a:xfrm>
                     <a:prstGeom prst="rect">
                       <a:avLst/>
@@ -29493,10 +29426,8 @@
       <w:pPr>
         <w:pStyle w:val="Ttulo4"/>
       </w:pPr>
-      <w:bookmarkStart w:id="30" w:name="_getrryaovbly" w:colFirst="0" w:colLast="0"/>
-      <w:bookmarkStart w:id="31" w:name="_GoBack"/>
-      <w:bookmarkEnd w:id="30"/>
-      <w:bookmarkEnd w:id="31"/>
+      <w:bookmarkStart w:id="28" w:name="_getrryaovbly" w:colFirst="0" w:colLast="0"/>
+      <w:bookmarkEnd w:id="28"/>
       <w:r>
         <w:rPr>
           <w:noProof/>
@@ -38838,7 +38769,7 @@
 </file>
 
 <file path=customXml/itemProps1.xml><?xml version="1.0" encoding="utf-8"?>
-<ds:datastoreItem xmlns:ds="http://schemas.openxmlformats.org/officeDocument/2006/customXml" ds:itemID="{82842653-50C3-4BFF-BFB0-0933114C8E67}">
+<ds:datastoreItem xmlns:ds="http://schemas.openxmlformats.org/officeDocument/2006/customXml" ds:itemID="{0E352025-0721-4CDF-95F3-D5A33710462B}">
   <ds:schemaRefs>
     <ds:schemaRef ds:uri="http://schemas.openxmlformats.org/officeDocument/2006/bibliography"/>
   </ds:schemaRefs>
